--- a/RelatorioEDA_PedroRocha_23009.docx
+++ b/RelatorioEDA_PedroRocha_23009.docx
@@ -18,7 +18,7 @@
           <w:noProof/>
         </w:rPr>
         <w:drawing>
-          <wp:anchor distT="0" distB="0" distL="114300" distR="114300" simplePos="0" relativeHeight="252021760" behindDoc="0" locked="0" layoutInCell="1" allowOverlap="1" wp14:anchorId="672BFFBD" wp14:editId="41141086">
+          <wp:anchor distT="0" distB="0" distL="114300" distR="114300" simplePos="0" relativeHeight="252021760" behindDoc="0" locked="0" layoutInCell="1" allowOverlap="1" wp14:anchorId="672BFFBD" wp14:editId="4E3F3582">
             <wp:simplePos x="0" y="0"/>
             <wp:positionH relativeFrom="margin">
               <wp:posOffset>-1357342</wp:posOffset>
@@ -531,6 +531,25 @@
           <w:szCs w:val="18"/>
         </w:rPr>
         <w:t>, atendendo aos requisitos do enunciado.</w:t>
+      </w:r>
+    </w:p>
+    <w:p>
+      <w:pPr>
+        <w:spacing w:after="160"/>
+        <w:ind w:firstLine="0"/>
+        <w:rPr>
+          <w:rFonts w:cs="Times New Roman"/>
+          <w:bCs/>
+          <w:szCs w:val="18"/>
+        </w:rPr>
+      </w:pPr>
+      <w:r>
+        <w:rPr>
+          <w:rFonts w:cs="Times New Roman"/>
+          <w:bCs/>
+          <w:szCs w:val="18"/>
+        </w:rPr>
+        <w:t>Na segunda fase, implementou-se uma estrutura de grafo para representar ligações entre antenas com a mesma frequência, permitindo aplicar algoritmos de DFS, BFS, encontrar caminhos entre antenas e detetar interseções entre frequências distintas.</w:t>
       </w:r>
     </w:p>
     <w:p>
@@ -2661,13 +2680,7 @@
     <w:p/>
     <w:p>
       <w:r>
-        <w:t xml:space="preserve">Organiza-se este relatório em várias seções principais para proporcionar uma visão abrangente do trabalho desenvolvido. Inicia-se com o Resumo, que oferece uma </w:t>
-      </w:r>
-      <w:r>
-        <w:t>perspetiva</w:t>
-      </w:r>
-      <w:r>
-        <w:t xml:space="preserve"> global do projeto. Segue-se a Introdução, que detalha a motivação, enquadramento, objetivos, metodologia, plano de trabalho e estrutura do documento. A seção Trabalho Desenvolvido descreve a análise, especificação e implementação do sistema. A Análise de Resultados avalia o desempenho e os resultados obtidos. A Conclusão sumariza as principais conquistas.</w:t>
+        <w:t>Organiza-se este relatório em várias seções principais para proporcionar uma visão abrangente do trabalho desenvolvido. Inicia-se com o Resumo, que oferece uma perspetiva global do projeto. Segue-se a Introdução, que detalha a motivação, enquadramento, objetivos, metodologia, plano de trabalho e estrutura do documento. A seção Trabalho Desenvolvido descreve a análise, especificação e implementação do sistema. A Análise de Resultados avalia o desempenho e os resultados obtidos. A Conclusão sumariza as principais conquistas.</w:t>
       </w:r>
     </w:p>
     <w:p>
@@ -2999,12 +3012,69 @@
     </w:p>
     <w:p>
       <w:pPr>
+        <w:pStyle w:val="Ttulo2"/>
+        <w:numPr>
+          <w:ilvl w:val="0"/>
+          <w:numId w:val="0"/>
+        </w:numPr>
+      </w:pPr>
+    </w:p>
+    <w:p/>
+    <w:p>
+      <w:pPr>
+        <w:pStyle w:val="Ttulo2"/>
+      </w:pPr>
+      <w:r>
+        <w:t>Exploração com Grafos</w:t>
+      </w:r>
+    </w:p>
+    <w:p/>
+    <w:p>
+      <w:r>
+        <w:t>Na segunda fase do projeto, foi implementada uma nova estrutura de dados designada por grafo (GR), que representa relações entre antenas com a mesma frequência. Esta evolução permitiu modelar o sistema de forma mais abstrata e flexível, possibilitando a execução de algoritmos clássicos como DFS (</w:t>
+      </w:r>
+      <w:proofErr w:type="spellStart"/>
+      <w:r>
+        <w:t>Depth-First</w:t>
+      </w:r>
+      <w:proofErr w:type="spellEnd"/>
+      <w:r>
+        <w:t xml:space="preserve"> </w:t>
+      </w:r>
+      <w:proofErr w:type="spellStart"/>
+      <w:r>
+        <w:t>Search</w:t>
+      </w:r>
+      <w:proofErr w:type="spellEnd"/>
+      <w:r>
+        <w:t>), BFS (</w:t>
+      </w:r>
+      <w:proofErr w:type="spellStart"/>
+      <w:r>
+        <w:t>Breadth-First</w:t>
+      </w:r>
+      <w:proofErr w:type="spellEnd"/>
+      <w:r>
+        <w:t xml:space="preserve"> </w:t>
+      </w:r>
+      <w:proofErr w:type="spellStart"/>
+      <w:r>
+        <w:t>Search</w:t>
+      </w:r>
+      <w:proofErr w:type="spellEnd"/>
+      <w:r>
+        <w:t>), bem como a identificação de todos os caminhos possíveis entre duas antenas e interseções entre frequências distintas.</w:t>
+      </w:r>
+    </w:p>
+    <w:p/>
+    <w:p/>
+    <w:p>
+      <w:pPr>
         <w:pStyle w:val="Ttulo1"/>
         <w:spacing w:line="360" w:lineRule="auto"/>
       </w:pPr>
       <w:bookmarkStart w:id="13" w:name="_Toc195283094"/>
       <w:r>
-        <w:lastRenderedPageBreak/>
         <w:t>Análise</w:t>
       </w:r>
       <w:r>
@@ -3160,6 +3230,7 @@
           <w:color w:val="auto"/>
           <w:szCs w:val="24"/>
         </w:rPr>
+        <w:lastRenderedPageBreak/>
         <w:drawing>
           <wp:anchor distT="0" distB="0" distL="114300" distR="114300" simplePos="0" relativeHeight="252029952" behindDoc="0" locked="0" layoutInCell="1" allowOverlap="1" wp14:anchorId="53FD44CE" wp14:editId="5656E452">
             <wp:simplePos x="0" y="0"/>
@@ -3227,14 +3298,27 @@
       <w:r>
         <w:t xml:space="preserve">Figura </w:t>
       </w:r>
-      <w:fldSimple w:instr=" SEQ Figura \* ARABIC ">
-        <w:r>
-          <w:rPr>
-            <w:noProof/>
-          </w:rPr>
-          <w:t>1</w:t>
-        </w:r>
-      </w:fldSimple>
+      <w:r>
+        <w:fldChar w:fldCharType="begin"/>
+      </w:r>
+      <w:r>
+        <w:instrText xml:space="preserve"> SEQ Figura \* ARABIC </w:instrText>
+      </w:r>
+      <w:r>
+        <w:fldChar w:fldCharType="separate"/>
+      </w:r>
+      <w:r>
+        <w:rPr>
+          <w:noProof/>
+        </w:rPr>
+        <w:t>1</w:t>
+      </w:r>
+      <w:r>
+        <w:rPr>
+          <w:noProof/>
+        </w:rPr>
+        <w:fldChar w:fldCharType="end"/>
+      </w:r>
       <w:r>
         <w:t>: Função para ler o antena.txt</w:t>
       </w:r>
@@ -3444,14 +3528,27 @@
       <w:r>
         <w:t xml:space="preserve">Figura </w:t>
       </w:r>
-      <w:fldSimple w:instr=" SEQ Figura \* ARABIC ">
-        <w:r>
-          <w:rPr>
-            <w:noProof/>
-          </w:rPr>
-          <w:t>2</w:t>
-        </w:r>
-      </w:fldSimple>
+      <w:r>
+        <w:fldChar w:fldCharType="begin"/>
+      </w:r>
+      <w:r>
+        <w:instrText xml:space="preserve"> SEQ Figura \* ARABIC </w:instrText>
+      </w:r>
+      <w:r>
+        <w:fldChar w:fldCharType="separate"/>
+      </w:r>
+      <w:r>
+        <w:rPr>
+          <w:noProof/>
+        </w:rPr>
+        <w:t>2</w:t>
+      </w:r>
+      <w:r>
+        <w:rPr>
+          <w:noProof/>
+        </w:rPr>
+        <w:fldChar w:fldCharType="end"/>
+      </w:r>
       <w:r>
         <w:t>: Função para inserir antenas</w:t>
       </w:r>
@@ -3560,14 +3657,27 @@
       <w:r>
         <w:t xml:space="preserve">Figura </w:t>
       </w:r>
-      <w:fldSimple w:instr=" SEQ Figura \* ARABIC ">
-        <w:r>
-          <w:rPr>
-            <w:noProof/>
-          </w:rPr>
-          <w:t>3</w:t>
-        </w:r>
-      </w:fldSimple>
+      <w:r>
+        <w:fldChar w:fldCharType="begin"/>
+      </w:r>
+      <w:r>
+        <w:instrText xml:space="preserve"> SEQ Figura \* ARABIC </w:instrText>
+      </w:r>
+      <w:r>
+        <w:fldChar w:fldCharType="separate"/>
+      </w:r>
+      <w:r>
+        <w:rPr>
+          <w:noProof/>
+        </w:rPr>
+        <w:t>3</w:t>
+      </w:r>
+      <w:r>
+        <w:rPr>
+          <w:noProof/>
+        </w:rPr>
+        <w:fldChar w:fldCharType="end"/>
+      </w:r>
       <w:r>
         <w:t>: Função para remover antena</w:t>
       </w:r>
@@ -3658,14 +3768,27 @@
                             <w:r>
                               <w:t xml:space="preserve">Figura </w:t>
                             </w:r>
-                            <w:fldSimple w:instr=" SEQ Figura \* ARABIC ">
-                              <w:r>
-                                <w:rPr>
-                                  <w:noProof/>
-                                </w:rPr>
-                                <w:t>4</w:t>
-                              </w:r>
-                            </w:fldSimple>
+                            <w:r>
+                              <w:fldChar w:fldCharType="begin"/>
+                            </w:r>
+                            <w:r>
+                              <w:instrText xml:space="preserve"> SEQ Figura \* ARABIC </w:instrText>
+                            </w:r>
+                            <w:r>
+                              <w:fldChar w:fldCharType="separate"/>
+                            </w:r>
+                            <w:r>
+                              <w:rPr>
+                                <w:noProof/>
+                              </w:rPr>
+                              <w:t>4</w:t>
+                            </w:r>
+                            <w:r>
+                              <w:rPr>
+                                <w:noProof/>
+                              </w:rPr>
+                              <w:fldChar w:fldCharType="end"/>
+                            </w:r>
                             <w:r>
                               <w:t>: Função que deteta efeitos nefastos</w:t>
                             </w:r>
@@ -3707,14 +3830,27 @@
                       <w:r>
                         <w:t xml:space="preserve">Figura </w:t>
                       </w:r>
-                      <w:fldSimple w:instr=" SEQ Figura \* ARABIC ">
-                        <w:r>
-                          <w:rPr>
-                            <w:noProof/>
-                          </w:rPr>
-                          <w:t>4</w:t>
-                        </w:r>
-                      </w:fldSimple>
+                      <w:r>
+                        <w:fldChar w:fldCharType="begin"/>
+                      </w:r>
+                      <w:r>
+                        <w:instrText xml:space="preserve"> SEQ Figura \* ARABIC </w:instrText>
+                      </w:r>
+                      <w:r>
+                        <w:fldChar w:fldCharType="separate"/>
+                      </w:r>
+                      <w:r>
+                        <w:rPr>
+                          <w:noProof/>
+                        </w:rPr>
+                        <w:t>4</w:t>
+                      </w:r>
+                      <w:r>
+                        <w:rPr>
+                          <w:noProof/>
+                        </w:rPr>
+                        <w:fldChar w:fldCharType="end"/>
+                      </w:r>
                       <w:r>
                         <w:t>: Função que deteta efeitos nefastos</w:t>
                       </w:r>
@@ -3947,14 +4083,27 @@
       <w:r>
         <w:t xml:space="preserve">Figura </w:t>
       </w:r>
-      <w:fldSimple w:instr=" SEQ Figura \* ARABIC ">
-        <w:r>
-          <w:rPr>
-            <w:noProof/>
-          </w:rPr>
-          <w:t>5</w:t>
-        </w:r>
-      </w:fldSimple>
+      <w:r>
+        <w:fldChar w:fldCharType="begin"/>
+      </w:r>
+      <w:r>
+        <w:instrText xml:space="preserve"> SEQ Figura \* ARABIC </w:instrText>
+      </w:r>
+      <w:r>
+        <w:fldChar w:fldCharType="separate"/>
+      </w:r>
+      <w:r>
+        <w:rPr>
+          <w:noProof/>
+        </w:rPr>
+        <w:t>5</w:t>
+      </w:r>
+      <w:r>
+        <w:rPr>
+          <w:noProof/>
+        </w:rPr>
+        <w:fldChar w:fldCharType="end"/>
+      </w:r>
       <w:r>
         <w:t>: Função que exibe as antenas</w:t>
       </w:r>
@@ -4089,14 +4238,27 @@
       <w:r>
         <w:t xml:space="preserve">Figura </w:t>
       </w:r>
-      <w:fldSimple w:instr=" SEQ Figura \* ARABIC ">
-        <w:r>
-          <w:rPr>
-            <w:noProof/>
-          </w:rPr>
-          <w:t>6</w:t>
-        </w:r>
-      </w:fldSimple>
+      <w:r>
+        <w:fldChar w:fldCharType="begin"/>
+      </w:r>
+      <w:r>
+        <w:instrText xml:space="preserve"> SEQ Figura \* ARABIC </w:instrText>
+      </w:r>
+      <w:r>
+        <w:fldChar w:fldCharType="separate"/>
+      </w:r>
+      <w:r>
+        <w:rPr>
+          <w:noProof/>
+        </w:rPr>
+        <w:t>6</w:t>
+      </w:r>
+      <w:r>
+        <w:rPr>
+          <w:noProof/>
+        </w:rPr>
+        <w:fldChar w:fldCharType="end"/>
+      </w:r>
       <w:r>
         <w:t>: Função que exibe os efeitos nefastos</w:t>
       </w:r>
@@ -4116,23 +4278,576 @@
       </w:r>
     </w:p>
     <w:p/>
+    <w:p/>
+    <w:p/>
+    <w:p>
+      <w:pPr>
+        <w:pStyle w:val="Ttulo2"/>
+      </w:pPr>
+      <w:r>
+        <w:t>Exploração com Grafos (Fase 2)</w:t>
+      </w:r>
+    </w:p>
+    <w:p/>
+    <w:p>
+      <w:pPr>
+        <w:pStyle w:val="Ttulo3"/>
+      </w:pPr>
+      <w:r>
+        <w:t>Conversão de lista para grafo</w:t>
+      </w:r>
+    </w:p>
+    <w:p/>
+    <w:p>
+      <w:pPr>
+        <w:ind w:firstLine="0"/>
+      </w:pPr>
+      <w:r>
+        <w:t xml:space="preserve">A função </w:t>
+      </w:r>
+      <w:proofErr w:type="spellStart"/>
+      <w:r>
+        <w:rPr>
+          <w:i/>
+          <w:iCs/>
+        </w:rPr>
+        <w:t>construirGrafo</w:t>
+      </w:r>
+      <w:proofErr w:type="spellEnd"/>
+      <w:r>
+        <w:t xml:space="preserve"> converte a lista ligada de antenas num grafo, criando vértices e ligando-os com arestas sempre que duas antenas possuem a mesma frequência.</w:t>
+      </w:r>
+      <w:r>
+        <w:t xml:space="preserve"> </w:t>
+      </w:r>
+      <w:r>
+        <w:t>Esta função é a base para o funcionamento dos algoritmos de percurso.</w:t>
+      </w:r>
+    </w:p>
     <w:p>
       <w:pPr>
         <w:spacing w:after="160"/>
         <w:ind w:firstLine="0"/>
-        <w:jc w:val="left"/>
-      </w:pPr>
-      <w:r>
-        <w:br w:type="page"/>
+        <w:jc w:val="center"/>
+      </w:pPr>
+      <w:r>
+        <w:drawing>
+          <wp:inline distT="0" distB="0" distL="0" distR="0" wp14:anchorId="5ADBC868" wp14:editId="0D325974">
+            <wp:extent cx="4464708" cy="2907701"/>
+            <wp:effectExtent l="0" t="0" r="0" b="6985"/>
+            <wp:docPr id="741630067" name="Imagem 1" descr="Uma imagem com texto, captura de ecrã, ecrã, software&#10;&#10;Os conteúdos gerados por IA poderão estar incorretos."/>
+            <wp:cNvGraphicFramePr>
+              <a:graphicFrameLocks xmlns:a="http://schemas.openxmlformats.org/drawingml/2006/main" noChangeAspect="1"/>
+            </wp:cNvGraphicFramePr>
+            <a:graphic xmlns:a="http://schemas.openxmlformats.org/drawingml/2006/main">
+              <a:graphicData uri="http://schemas.openxmlformats.org/drawingml/2006/picture">
+                <pic:pic xmlns:pic="http://schemas.openxmlformats.org/drawingml/2006/picture">
+                  <pic:nvPicPr>
+                    <pic:cNvPr id="741630067" name="Imagem 1" descr="Uma imagem com texto, captura de ecrã, ecrã, software&#10;&#10;Os conteúdos gerados por IA poderão estar incorretos."/>
+                    <pic:cNvPicPr/>
+                  </pic:nvPicPr>
+                  <pic:blipFill>
+                    <a:blip r:embed="rId24"/>
+                    <a:stretch>
+                      <a:fillRect/>
+                    </a:stretch>
+                  </pic:blipFill>
+                  <pic:spPr>
+                    <a:xfrm>
+                      <a:off x="0" y="0"/>
+                      <a:ext cx="4474733" cy="2914230"/>
+                    </a:xfrm>
+                    <a:prstGeom prst="rect">
+                      <a:avLst/>
+                    </a:prstGeom>
+                  </pic:spPr>
+                </pic:pic>
+              </a:graphicData>
+            </a:graphic>
+          </wp:inline>
+        </w:drawing>
       </w:r>
     </w:p>
     <w:p>
       <w:pPr>
+        <w:pStyle w:val="Ttulo3"/>
+      </w:pPr>
+      <w:r>
+        <w:t>Algoritmo de Percurso em Profundidade (DFS)</w:t>
+      </w:r>
+    </w:p>
+    <w:p/>
+    <w:p>
+      <w:pPr>
+        <w:ind w:firstLine="0"/>
+      </w:pPr>
+      <w:r>
+        <w:t xml:space="preserve">A função </w:t>
+      </w:r>
+      <w:r>
+        <w:t>DFS</w:t>
+      </w:r>
+      <w:r>
+        <w:t xml:space="preserve"> utiliza uma abordagem recursiva para percorrer o grafo a partir de um vértice.</w:t>
+      </w:r>
+      <w:r>
+        <w:t xml:space="preserve"> </w:t>
+      </w:r>
+      <w:r>
+        <w:t xml:space="preserve">A função auxiliar </w:t>
+      </w:r>
+      <w:r>
+        <w:rPr>
+          <w:i/>
+          <w:iCs/>
+        </w:rPr>
+        <w:t>visitar</w:t>
+      </w:r>
+      <w:r>
+        <w:t xml:space="preserve"> marca os vértices visitados e guarda o percurso como uma lista de Antena.</w:t>
+      </w:r>
+    </w:p>
+    <w:p>
+      <w:pPr>
+        <w:ind w:firstLine="0"/>
+        <w:jc w:val="center"/>
+      </w:pPr>
+      <w:r>
+        <w:drawing>
+          <wp:inline distT="0" distB="0" distL="0" distR="0" wp14:anchorId="13BCD51B" wp14:editId="0357C7C9">
+            <wp:extent cx="3870960" cy="2488852"/>
+            <wp:effectExtent l="0" t="0" r="0" b="6985"/>
+            <wp:docPr id="2004358685" name="Imagem 1" descr="Uma imagem com texto, captura de ecrã, Tipo de letra, software&#10;&#10;Os conteúdos gerados por IA poderão estar incorretos."/>
+            <wp:cNvGraphicFramePr>
+              <a:graphicFrameLocks xmlns:a="http://schemas.openxmlformats.org/drawingml/2006/main" noChangeAspect="1"/>
+            </wp:cNvGraphicFramePr>
+            <a:graphic xmlns:a="http://schemas.openxmlformats.org/drawingml/2006/main">
+              <a:graphicData uri="http://schemas.openxmlformats.org/drawingml/2006/picture">
+                <pic:pic xmlns:pic="http://schemas.openxmlformats.org/drawingml/2006/picture">
+                  <pic:nvPicPr>
+                    <pic:cNvPr id="2004358685" name="Imagem 1" descr="Uma imagem com texto, captura de ecrã, Tipo de letra, software&#10;&#10;Os conteúdos gerados por IA poderão estar incorretos."/>
+                    <pic:cNvPicPr/>
+                  </pic:nvPicPr>
+                  <pic:blipFill>
+                    <a:blip r:embed="rId25"/>
+                    <a:stretch>
+                      <a:fillRect/>
+                    </a:stretch>
+                  </pic:blipFill>
+                  <pic:spPr>
+                    <a:xfrm>
+                      <a:off x="0" y="0"/>
+                      <a:ext cx="3887095" cy="2499226"/>
+                    </a:xfrm>
+                    <a:prstGeom prst="rect">
+                      <a:avLst/>
+                    </a:prstGeom>
+                  </pic:spPr>
+                </pic:pic>
+              </a:graphicData>
+            </a:graphic>
+          </wp:inline>
+        </w:drawing>
+      </w:r>
+    </w:p>
+    <w:p>
+      <w:pPr>
+        <w:ind w:firstLine="0"/>
+        <w:jc w:val="center"/>
+      </w:pPr>
+    </w:p>
+    <w:p>
+      <w:pPr>
+        <w:ind w:firstLine="0"/>
+        <w:jc w:val="center"/>
+      </w:pPr>
+      <w:r>
+        <w:drawing>
+          <wp:inline distT="0" distB="0" distL="0" distR="0" wp14:anchorId="7E60266B" wp14:editId="7ED48FBA">
+            <wp:extent cx="4000500" cy="1818409"/>
+            <wp:effectExtent l="0" t="0" r="0" b="0"/>
+            <wp:docPr id="1034808846" name="Imagem 1" descr="Uma imagem com texto, captura de ecrã, Tipo de letra&#10;&#10;Os conteúdos gerados por IA poderão estar incorretos."/>
+            <wp:cNvGraphicFramePr>
+              <a:graphicFrameLocks xmlns:a="http://schemas.openxmlformats.org/drawingml/2006/main" noChangeAspect="1"/>
+            </wp:cNvGraphicFramePr>
+            <a:graphic xmlns:a="http://schemas.openxmlformats.org/drawingml/2006/main">
+              <a:graphicData uri="http://schemas.openxmlformats.org/drawingml/2006/picture">
+                <pic:pic xmlns:pic="http://schemas.openxmlformats.org/drawingml/2006/picture">
+                  <pic:nvPicPr>
+                    <pic:cNvPr id="1034808846" name="Imagem 1" descr="Uma imagem com texto, captura de ecrã, Tipo de letra&#10;&#10;Os conteúdos gerados por IA poderão estar incorretos."/>
+                    <pic:cNvPicPr/>
+                  </pic:nvPicPr>
+                  <pic:blipFill>
+                    <a:blip r:embed="rId26"/>
+                    <a:stretch>
+                      <a:fillRect/>
+                    </a:stretch>
+                  </pic:blipFill>
+                  <pic:spPr>
+                    <a:xfrm>
+                      <a:off x="0" y="0"/>
+                      <a:ext cx="4006263" cy="1821029"/>
+                    </a:xfrm>
+                    <a:prstGeom prst="rect">
+                      <a:avLst/>
+                    </a:prstGeom>
+                  </pic:spPr>
+                </pic:pic>
+              </a:graphicData>
+            </a:graphic>
+          </wp:inline>
+        </w:drawing>
+      </w:r>
+    </w:p>
+    <w:p>
+      <w:pPr>
+        <w:pStyle w:val="Ttulo3"/>
+      </w:pPr>
+      <w:r>
+        <w:t>Algoritmo de Percurso Em Largura (BFS)</w:t>
+      </w:r>
+    </w:p>
+    <w:p/>
+    <w:p>
+      <w:pPr>
+        <w:ind w:firstLine="0"/>
+      </w:pPr>
+      <w:r>
+        <w:t xml:space="preserve">A função </w:t>
+      </w:r>
+      <w:proofErr w:type="spellStart"/>
+      <w:r>
+        <w:rPr>
+          <w:i/>
+          <w:iCs/>
+        </w:rPr>
+        <w:t>bfs</w:t>
+      </w:r>
+      <w:proofErr w:type="spellEnd"/>
+      <w:r>
+        <w:t xml:space="preserve"> percorre o grafo em largura utilizando uma fila (</w:t>
+      </w:r>
+      <w:proofErr w:type="spellStart"/>
+      <w:r>
+        <w:rPr>
+          <w:i/>
+          <w:iCs/>
+        </w:rPr>
+        <w:t>NoFila</w:t>
+      </w:r>
+      <w:proofErr w:type="spellEnd"/>
+      <w:r>
+        <w:t>), explorando os vértices por níveis.</w:t>
+      </w:r>
+      <w:r>
+        <w:t xml:space="preserve"> </w:t>
+      </w:r>
+      <w:r>
+        <w:t>Retorna uma lista de antenas visitadas por ordem de distância lógica ao vértice inicial.</w:t>
+      </w:r>
+    </w:p>
+    <w:p>
+      <w:pPr>
+        <w:ind w:firstLine="0"/>
+        <w:jc w:val="center"/>
+      </w:pPr>
+      <w:r>
+        <w:drawing>
+          <wp:inline distT="0" distB="0" distL="0" distR="0" wp14:anchorId="0338D9DB" wp14:editId="7735A046">
+            <wp:extent cx="3954780" cy="5148507"/>
+            <wp:effectExtent l="0" t="0" r="7620" b="0"/>
+            <wp:docPr id="283948014" name="Imagem 1" descr="Uma imagem com texto, captura de ecrã, software&#10;&#10;Os conteúdos gerados por IA poderão estar incorretos."/>
+            <wp:cNvGraphicFramePr>
+              <a:graphicFrameLocks xmlns:a="http://schemas.openxmlformats.org/drawingml/2006/main" noChangeAspect="1"/>
+            </wp:cNvGraphicFramePr>
+            <a:graphic xmlns:a="http://schemas.openxmlformats.org/drawingml/2006/main">
+              <a:graphicData uri="http://schemas.openxmlformats.org/drawingml/2006/picture">
+                <pic:pic xmlns:pic="http://schemas.openxmlformats.org/drawingml/2006/picture">
+                  <pic:nvPicPr>
+                    <pic:cNvPr id="283948014" name="Imagem 1" descr="Uma imagem com texto, captura de ecrã, software&#10;&#10;Os conteúdos gerados por IA poderão estar incorretos."/>
+                    <pic:cNvPicPr/>
+                  </pic:nvPicPr>
+                  <pic:blipFill>
+                    <a:blip r:embed="rId27"/>
+                    <a:stretch>
+                      <a:fillRect/>
+                    </a:stretch>
+                  </pic:blipFill>
+                  <pic:spPr>
+                    <a:xfrm>
+                      <a:off x="0" y="0"/>
+                      <a:ext cx="3968032" cy="5165759"/>
+                    </a:xfrm>
+                    <a:prstGeom prst="rect">
+                      <a:avLst/>
+                    </a:prstGeom>
+                  </pic:spPr>
+                </pic:pic>
+              </a:graphicData>
+            </a:graphic>
+          </wp:inline>
+        </w:drawing>
+      </w:r>
+    </w:p>
+    <w:p>
+      <w:pPr>
+        <w:ind w:firstLine="0"/>
+        <w:jc w:val="center"/>
+      </w:pPr>
+    </w:p>
+    <w:p>
+      <w:pPr>
+        <w:ind w:firstLine="0"/>
+        <w:jc w:val="center"/>
+      </w:pPr>
+    </w:p>
+    <w:p>
+      <w:pPr>
+        <w:pStyle w:val="Ttulo3"/>
+      </w:pPr>
+      <w:r>
+        <w:t>Cálculo de todos os caminhos possíveis</w:t>
+      </w:r>
+    </w:p>
+    <w:p/>
+    <w:p>
+      <w:pPr>
+        <w:ind w:firstLine="0"/>
+      </w:pPr>
+      <w:r>
+        <w:t xml:space="preserve">A função </w:t>
+      </w:r>
+      <w:proofErr w:type="spellStart"/>
+      <w:r>
+        <w:rPr>
+          <w:i/>
+          <w:iCs/>
+        </w:rPr>
+        <w:t>caminhosEntre</w:t>
+      </w:r>
+      <w:proofErr w:type="spellEnd"/>
+      <w:r>
+        <w:t xml:space="preserve"> utiliza </w:t>
+      </w:r>
+      <w:r>
+        <w:t>DFS</w:t>
+      </w:r>
+      <w:r>
+        <w:t xml:space="preserve"> com </w:t>
+      </w:r>
+      <w:proofErr w:type="spellStart"/>
+      <w:r>
+        <w:rPr>
+          <w:i/>
+          <w:iCs/>
+        </w:rPr>
+        <w:t>backtracking</w:t>
+      </w:r>
+      <w:proofErr w:type="spellEnd"/>
+      <w:r>
+        <w:t xml:space="preserve"> para explorar todos os caminhos possíveis entre duas antenas.</w:t>
+      </w:r>
+      <w:r>
+        <w:t xml:space="preserve"> </w:t>
+      </w:r>
+      <w:r>
+        <w:t>Cada caminho é guardado como uma lista de Antena, e todos os caminhos são armazenados numa lista de Caminho.</w:t>
+      </w:r>
+    </w:p>
+    <w:p>
+      <w:pPr>
+        <w:ind w:firstLine="0"/>
+        <w:jc w:val="center"/>
+      </w:pPr>
+      <w:r>
+        <w:drawing>
+          <wp:inline distT="0" distB="0" distL="0" distR="0" wp14:anchorId="6A0D4419" wp14:editId="6595C916">
+            <wp:extent cx="5579110" cy="2074545"/>
+            <wp:effectExtent l="0" t="0" r="2540" b="1905"/>
+            <wp:docPr id="153936181" name="Imagem 1" descr="Uma imagem com texto, captura de ecrã, software, Sistema operativo&#10;&#10;Os conteúdos gerados por IA poderão estar incorretos."/>
+            <wp:cNvGraphicFramePr>
+              <a:graphicFrameLocks xmlns:a="http://schemas.openxmlformats.org/drawingml/2006/main" noChangeAspect="1"/>
+            </wp:cNvGraphicFramePr>
+            <a:graphic xmlns:a="http://schemas.openxmlformats.org/drawingml/2006/main">
+              <a:graphicData uri="http://schemas.openxmlformats.org/drawingml/2006/picture">
+                <pic:pic xmlns:pic="http://schemas.openxmlformats.org/drawingml/2006/picture">
+                  <pic:nvPicPr>
+                    <pic:cNvPr id="153936181" name="Imagem 1" descr="Uma imagem com texto, captura de ecrã, software, Sistema operativo&#10;&#10;Os conteúdos gerados por IA poderão estar incorretos."/>
+                    <pic:cNvPicPr/>
+                  </pic:nvPicPr>
+                  <pic:blipFill>
+                    <a:blip r:embed="rId28"/>
+                    <a:stretch>
+                      <a:fillRect/>
+                    </a:stretch>
+                  </pic:blipFill>
+                  <pic:spPr>
+                    <a:xfrm>
+                      <a:off x="0" y="0"/>
+                      <a:ext cx="5579110" cy="2074545"/>
+                    </a:xfrm>
+                    <a:prstGeom prst="rect">
+                      <a:avLst/>
+                    </a:prstGeom>
+                  </pic:spPr>
+                </pic:pic>
+              </a:graphicData>
+            </a:graphic>
+          </wp:inline>
+        </w:drawing>
+      </w:r>
+    </w:p>
+    <w:p>
+      <w:pPr>
+        <w:ind w:firstLine="0"/>
+      </w:pPr>
+    </w:p>
+    <w:p>
+      <w:pPr>
+        <w:ind w:firstLine="0"/>
+        <w:jc w:val="center"/>
+      </w:pPr>
+      <w:r>
+        <w:drawing>
+          <wp:inline distT="0" distB="0" distL="0" distR="0" wp14:anchorId="0454F45F" wp14:editId="1C533959">
+            <wp:extent cx="5439534" cy="1686160"/>
+            <wp:effectExtent l="0" t="0" r="8890" b="9525"/>
+            <wp:docPr id="739928676" name="Imagem 1" descr="Uma imagem com texto, captura de ecrã, Tipo de letra, ecrã&#10;&#10;Os conteúdos gerados por IA poderão estar incorretos."/>
+            <wp:cNvGraphicFramePr>
+              <a:graphicFrameLocks xmlns:a="http://schemas.openxmlformats.org/drawingml/2006/main" noChangeAspect="1"/>
+            </wp:cNvGraphicFramePr>
+            <a:graphic xmlns:a="http://schemas.openxmlformats.org/drawingml/2006/main">
+              <a:graphicData uri="http://schemas.openxmlformats.org/drawingml/2006/picture">
+                <pic:pic xmlns:pic="http://schemas.openxmlformats.org/drawingml/2006/picture">
+                  <pic:nvPicPr>
+                    <pic:cNvPr id="739928676" name="Imagem 1" descr="Uma imagem com texto, captura de ecrã, Tipo de letra, ecrã&#10;&#10;Os conteúdos gerados por IA poderão estar incorretos."/>
+                    <pic:cNvPicPr/>
+                  </pic:nvPicPr>
+                  <pic:blipFill>
+                    <a:blip r:embed="rId29"/>
+                    <a:stretch>
+                      <a:fillRect/>
+                    </a:stretch>
+                  </pic:blipFill>
+                  <pic:spPr>
+                    <a:xfrm>
+                      <a:off x="0" y="0"/>
+                      <a:ext cx="5439534" cy="1686160"/>
+                    </a:xfrm>
+                    <a:prstGeom prst="rect">
+                      <a:avLst/>
+                    </a:prstGeom>
+                  </pic:spPr>
+                </pic:pic>
+              </a:graphicData>
+            </a:graphic>
+          </wp:inline>
+        </w:drawing>
+      </w:r>
+    </w:p>
+    <w:p>
+      <w:pPr>
+        <w:spacing w:after="160" w:line="259" w:lineRule="auto"/>
+        <w:ind w:firstLine="0"/>
+        <w:jc w:val="left"/>
+      </w:pPr>
+      <w:r>
+        <w:br w:type="page"/>
+      </w:r>
+    </w:p>
+    <w:p>
+      <w:pPr>
+        <w:ind w:firstLine="0"/>
+        <w:jc w:val="left"/>
+      </w:pPr>
+    </w:p>
+    <w:p>
+      <w:pPr>
+        <w:ind w:firstLine="0"/>
+        <w:jc w:val="center"/>
+      </w:pPr>
+    </w:p>
+    <w:p>
+      <w:pPr>
+        <w:pStyle w:val="Ttulo3"/>
+      </w:pPr>
+      <w:r>
+        <w:t>Deteção de interseções de frequências</w:t>
+      </w:r>
+    </w:p>
+    <w:p/>
+    <w:p>
+      <w:r>
+        <w:t xml:space="preserve">A função </w:t>
+      </w:r>
+      <w:proofErr w:type="spellStart"/>
+      <w:r>
+        <w:rPr>
+          <w:i/>
+          <w:iCs/>
+        </w:rPr>
+        <w:t>intersecoes</w:t>
+      </w:r>
+      <w:proofErr w:type="spellEnd"/>
+      <w:r>
+        <w:t xml:space="preserve"> percorre todos os vértices do grafo e identifica pares de antenas com frequências diferentes que ocupam a mesma posição.</w:t>
+      </w:r>
+      <w:r>
+        <w:t xml:space="preserve"> O</w:t>
+      </w:r>
+      <w:r>
+        <w:t>s casos identificados são guardados como antenas na lista de retorno.</w:t>
+      </w:r>
+    </w:p>
+    <w:p>
+      <w:pPr>
+        <w:jc w:val="center"/>
+      </w:pPr>
+      <w:r>
+        <w:drawing>
+          <wp:inline distT="0" distB="0" distL="0" distR="0" wp14:anchorId="7E8EE691" wp14:editId="4D045390">
+            <wp:extent cx="4364355" cy="2868474"/>
+            <wp:effectExtent l="0" t="0" r="0" b="8255"/>
+            <wp:docPr id="1490886944" name="Imagem 1" descr="Uma imagem com texto, captura de ecrã, Tipo de letra&#10;&#10;Os conteúdos gerados por IA poderão estar incorretos."/>
+            <wp:cNvGraphicFramePr>
+              <a:graphicFrameLocks xmlns:a="http://schemas.openxmlformats.org/drawingml/2006/main" noChangeAspect="1"/>
+            </wp:cNvGraphicFramePr>
+            <a:graphic xmlns:a="http://schemas.openxmlformats.org/drawingml/2006/main">
+              <a:graphicData uri="http://schemas.openxmlformats.org/drawingml/2006/picture">
+                <pic:pic xmlns:pic="http://schemas.openxmlformats.org/drawingml/2006/picture">
+                  <pic:nvPicPr>
+                    <pic:cNvPr id="1490886944" name="Imagem 1" descr="Uma imagem com texto, captura de ecrã, Tipo de letra&#10;&#10;Os conteúdos gerados por IA poderão estar incorretos."/>
+                    <pic:cNvPicPr/>
+                  </pic:nvPicPr>
+                  <pic:blipFill>
+                    <a:blip r:embed="rId30"/>
+                    <a:stretch>
+                      <a:fillRect/>
+                    </a:stretch>
+                  </pic:blipFill>
+                  <pic:spPr>
+                    <a:xfrm>
+                      <a:off x="0" y="0"/>
+                      <a:ext cx="4370788" cy="2872702"/>
+                    </a:xfrm>
+                    <a:prstGeom prst="rect">
+                      <a:avLst/>
+                    </a:prstGeom>
+                  </pic:spPr>
+                </pic:pic>
+              </a:graphicData>
+            </a:graphic>
+          </wp:inline>
+        </w:drawing>
+      </w:r>
+    </w:p>
+    <w:p/>
+    <w:p>
+      <w:pPr>
         <w:pStyle w:val="Ttulo1"/>
       </w:pPr>
       <w:bookmarkStart w:id="24" w:name="_Toc195283098"/>
       <w:r>
-        <w:lastRenderedPageBreak/>
         <w:t>Análise de Resultados</w:t>
       </w:r>
       <w:bookmarkEnd w:id="24"/>
@@ -4218,7 +4933,11 @@
       </w:r>
       <w:proofErr w:type="spellEnd"/>
       <w:r>
-        <w:t xml:space="preserve">, que identificou pontos de interferência, como (3, 2) para o par de antenas '0' em (6, 3) e (9, 2), com base na diferença de coordenadas e na projeção simétrica. A saída tabular gerada por </w:t>
+        <w:t xml:space="preserve">, que identificou pontos de interferência, como (3, </w:t>
+      </w:r>
+      <w:r>
+        <w:lastRenderedPageBreak/>
+        <w:t xml:space="preserve">2) para o par de antenas '0' em (6, 3) e (9, 2), com base na diferença de coordenadas e na projeção simétrica. A saída tabular gerada por </w:t>
       </w:r>
       <w:proofErr w:type="spellStart"/>
       <w:r>
@@ -4308,7 +5027,33 @@
       </w:r>
       <w:proofErr w:type="spellEnd"/>
       <w:r>
-        <w:t xml:space="preserve"> em execuções prolongadas. </w:t>
+        <w:t xml:space="preserve"> em execuções prolongadas.</w:t>
+      </w:r>
+    </w:p>
+    <w:p>
+      <w:pPr>
+        <w:spacing w:after="160"/>
+        <w:ind w:firstLine="0"/>
+      </w:pPr>
+      <w:r>
+        <w:t xml:space="preserve">Na Fase 2, os testes focaram-se nas funcionalidades de navegação no grafo. A DFS e a BFS mostraram diferentes formas de percorrer as antenas, enquanto a função </w:t>
+      </w:r>
+      <w:proofErr w:type="spellStart"/>
+      <w:r>
+        <w:t>caminhosEntre</w:t>
+      </w:r>
+      <w:proofErr w:type="spellEnd"/>
+      <w:r>
+        <w:t xml:space="preserve"> revelou todos os caminhos possíveis entre dois pontos. A função </w:t>
+      </w:r>
+      <w:r>
+        <w:t>interseções</w:t>
+      </w:r>
+      <w:r>
+        <w:t xml:space="preserve"> demonstrou corretamente os cruzamentos de frequências. Todos os testes retornaram os resultados esperados com base nos dados de entrada.</w:t>
+      </w:r>
+      <w:r>
+        <w:t xml:space="preserve"> </w:t>
       </w:r>
     </w:p>
     <w:p>
@@ -4325,7 +5070,6 @@
       </w:pPr>
       <w:bookmarkStart w:id="25" w:name="_Toc195283099"/>
       <w:r>
-        <w:lastRenderedPageBreak/>
         <w:t>Conclusão</w:t>
       </w:r>
       <w:bookmarkEnd w:id="25"/>
@@ -4344,7 +5088,11 @@
         <w:t xml:space="preserve"> listas</w:t>
       </w:r>
       <w:r>
-        <w:t xml:space="preserve"> ligadas, através da implementação de um sistema que gere antenas e deteta efeitos nefastos de forma eficiente para o contexto proposto. A utilização de listas ligadas para representar tanto as antenas como os efeitos nefastos demonstrou adequação para manipulação dinâmica, permitindo inserções e remoções rápidas e flexíveis, enquanto a modularização em quatro arquivos (</w:t>
+        <w:t xml:space="preserve"> ligadas, através da implementação de um sistema que gere antenas e deteta efeitos nefastos de forma eficiente para o contexto proposto. A utilização de listas ligadas para representar tanto as antenas como os efeitos nefastos demonstrou adequação para manipulação dinâmica, permitindo </w:t>
+      </w:r>
+      <w:r>
+        <w:lastRenderedPageBreak/>
+        <w:t>inserções e remoções rápidas e flexíveis, enquanto a modularização em quatro arquivos (</w:t>
       </w:r>
       <w:proofErr w:type="spellStart"/>
       <w:r>
@@ -4482,7 +5230,7 @@
       <w:pPr>
         <w:ind w:firstLine="0"/>
       </w:pPr>
-      <w:hyperlink r:id="rId24" w:history="1">
+      <w:hyperlink r:id="rId31" w:history="1">
         <w:r>
           <w:rPr>
             <w:rStyle w:val="Hiperligao"/>
@@ -14847,6 +15595,10 @@
 </file>
 
 <file path=customXml/item1.xml><?xml version="1.0" encoding="utf-8"?>
+<b:Sources xmlns:b="http://schemas.openxmlformats.org/officeDocument/2006/bibliography" xmlns="http://schemas.openxmlformats.org/officeDocument/2006/bibliography" SelectedStyle="\APASixthEditionOfficeOnline.xsl" StyleName="APA" Version="6"/>
+</file>
+
+<file path=customXml/item2.xml><?xml version="1.0" encoding="utf-8"?>
 <ct:contentTypeSchema xmlns:ct="http://schemas.microsoft.com/office/2006/metadata/contentType" xmlns:ma="http://schemas.microsoft.com/office/2006/metadata/properties/metaAttributes" ct:_="" ma:_="" ma:contentTypeName="Document" ma:contentTypeID="0x010100C1CFC41B76CA1B47B052361329B9B347" ma:contentTypeVersion="8" ma:contentTypeDescription="Create a new document." ma:contentTypeScope="" ma:versionID="911a43bf86fedfeecf68d8fb5a7a8bd2">
   <xsd:schema xmlns:xsd="http://www.w3.org/2001/XMLSchema" xmlns:xs="http://www.w3.org/2001/XMLSchema" xmlns:p="http://schemas.microsoft.com/office/2006/metadata/properties" xmlns:ns3="001ceaff-371b-41f4-ac7e-fbf8a3cb54e2" xmlns:ns4="75ec7667-1843-4938-8c9a-47e397c82a4f" targetNamespace="http://schemas.microsoft.com/office/2006/metadata/properties" ma:root="true" ma:fieldsID="4f080067e996c24f09fe59a46fd51020" ns3:_="" ns4:_="">
     <xsd:import namespace="001ceaff-371b-41f4-ac7e-fbf8a3cb54e2"/>
@@ -15035,11 +15787,15 @@
 </ct:contentTypeSchema>
 </file>
 
-<file path=customXml/item2.xml><?xml version="1.0" encoding="utf-8"?>
-<b:Sources xmlns:b="http://schemas.openxmlformats.org/officeDocument/2006/bibliography" xmlns="http://schemas.openxmlformats.org/officeDocument/2006/bibliography" SelectedStyle="\APASixthEditionOfficeOnline.xsl" StyleName="APA" Version="6"/>
+<file path=customXml/item3.xml><?xml version="1.0" encoding="utf-8"?>
+<p:properties xmlns:p="http://schemas.microsoft.com/office/2006/metadata/properties" xmlns:xsi="http://www.w3.org/2001/XMLSchema-instance" xmlns:pc="http://schemas.microsoft.com/office/infopath/2007/PartnerControls">
+  <documentManagement>
+    <_activity xmlns="001ceaff-371b-41f4-ac7e-fbf8a3cb54e2" xsi:nil="true"/>
+  </documentManagement>
+</p:properties>
 </file>
 
-<file path=customXml/item3.xml><?xml version="1.0" encoding="utf-8"?>
+<file path=customXml/item4.xml><?xml version="1.0" encoding="utf-8"?>
 <?mso-contentType ?>
 <FormTemplates xmlns="http://schemas.microsoft.com/sharepoint/v3/contenttype/forms">
   <Display>DocumentLibraryForm</Display>
@@ -15048,15 +15804,15 @@
 </FormTemplates>
 </file>
 
-<file path=customXml/item4.xml><?xml version="1.0" encoding="utf-8"?>
-<p:properties xmlns:p="http://schemas.microsoft.com/office/2006/metadata/properties" xmlns:xsi="http://www.w3.org/2001/XMLSchema-instance" xmlns:pc="http://schemas.microsoft.com/office/infopath/2007/PartnerControls">
-  <documentManagement>
-    <_activity xmlns="001ceaff-371b-41f4-ac7e-fbf8a3cb54e2" xsi:nil="true"/>
-  </documentManagement>
-</p:properties>
+<file path=customXml/itemProps1.xml><?xml version="1.0" encoding="utf-8"?>
+<ds:datastoreItem xmlns:ds="http://schemas.openxmlformats.org/officeDocument/2006/customXml" ds:itemID="{638BC3A5-F7F3-42EF-BC12-FE04BBAD1073}">
+  <ds:schemaRefs>
+    <ds:schemaRef ds:uri="http://schemas.openxmlformats.org/officeDocument/2006/bibliography"/>
+  </ds:schemaRefs>
+</ds:datastoreItem>
 </file>
 
-<file path=customXml/itemProps1.xml><?xml version="1.0" encoding="utf-8"?>
+<file path=customXml/itemProps2.xml><?xml version="1.0" encoding="utf-8"?>
 <ds:datastoreItem xmlns:ds="http://schemas.openxmlformats.org/officeDocument/2006/customXml" ds:itemID="{430D88F8-9B65-4FAE-9EB8-0AF3AB858F71}">
   <ds:schemaRefs>
     <ds:schemaRef ds:uri="http://schemas.microsoft.com/office/2006/metadata/contentType"/>
@@ -15075,23 +15831,7 @@
 </ds:datastoreItem>
 </file>
 
-<file path=customXml/itemProps2.xml><?xml version="1.0" encoding="utf-8"?>
-<ds:datastoreItem xmlns:ds="http://schemas.openxmlformats.org/officeDocument/2006/customXml" ds:itemID="{638BC3A5-F7F3-42EF-BC12-FE04BBAD1073}">
-  <ds:schemaRefs>
-    <ds:schemaRef ds:uri="http://schemas.openxmlformats.org/officeDocument/2006/bibliography"/>
-  </ds:schemaRefs>
-</ds:datastoreItem>
-</file>
-
 <file path=customXml/itemProps3.xml><?xml version="1.0" encoding="utf-8"?>
-<ds:datastoreItem xmlns:ds="http://schemas.openxmlformats.org/officeDocument/2006/customXml" ds:itemID="{0587FF08-7E2D-492E-A78A-01E89EB7BF2D}">
-  <ds:schemaRefs>
-    <ds:schemaRef ds:uri="http://schemas.microsoft.com/sharepoint/v3/contenttype/forms"/>
-  </ds:schemaRefs>
-</ds:datastoreItem>
-</file>
-
-<file path=customXml/itemProps4.xml><?xml version="1.0" encoding="utf-8"?>
 <ds:datastoreItem xmlns:ds="http://schemas.openxmlformats.org/officeDocument/2006/customXml" ds:itemID="{16D93D3E-C8C9-4E20-A0AF-9900042D99F2}">
   <ds:schemaRefs>
     <ds:schemaRef ds:uri="http://schemas.microsoft.com/office/2006/metadata/properties"/>
@@ -15099,4 +15839,12 @@
     <ds:schemaRef ds:uri="001ceaff-371b-41f4-ac7e-fbf8a3cb54e2"/>
   </ds:schemaRefs>
 </ds:datastoreItem>
+</file>
+
+<file path=customXml/itemProps4.xml><?xml version="1.0" encoding="utf-8"?>
+<ds:datastoreItem xmlns:ds="http://schemas.openxmlformats.org/officeDocument/2006/customXml" ds:itemID="{0587FF08-7E2D-492E-A78A-01E89EB7BF2D}">
+  <ds:schemaRefs>
+    <ds:schemaRef ds:uri="http://schemas.microsoft.com/sharepoint/v3/contenttype/forms"/>
+  </ds:schemaRefs>
+</ds:datastoreItem>
 </file>
--- a/RelatorioEDA_PedroRocha_23009.docx
+++ b/RelatorioEDA_PedroRocha_23009.docx
@@ -4326,15 +4326,16 @@
     </w:p>
     <w:p>
       <w:pPr>
+        <w:keepNext/>
         <w:spacing w:after="160"/>
         <w:ind w:firstLine="0"/>
         <w:jc w:val="center"/>
       </w:pPr>
       <w:r>
         <w:drawing>
-          <wp:inline distT="0" distB="0" distL="0" distR="0" wp14:anchorId="5ADBC868" wp14:editId="0D325974">
-            <wp:extent cx="4464708" cy="2907701"/>
-            <wp:effectExtent l="0" t="0" r="0" b="6985"/>
+          <wp:inline distT="0" distB="0" distL="0" distR="0" wp14:anchorId="5ADBC868" wp14:editId="63E915DE">
+            <wp:extent cx="3916680" cy="2386457"/>
+            <wp:effectExtent l="0" t="0" r="7620" b="0"/>
             <wp:docPr id="741630067" name="Imagem 1" descr="Uma imagem com texto, captura de ecrã, ecrã, software&#10;&#10;Os conteúdos gerados por IA poderão estar incorretos."/>
             <wp:cNvGraphicFramePr>
               <a:graphicFrameLocks xmlns:a="http://schemas.openxmlformats.org/drawingml/2006/main" noChangeAspect="1"/>
@@ -4355,7 +4356,7 @@
                   <pic:spPr>
                     <a:xfrm>
                       <a:off x="0" y="0"/>
-                      <a:ext cx="4474733" cy="2914230"/>
+                      <a:ext cx="3941270" cy="2401440"/>
                     </a:xfrm>
                     <a:prstGeom prst="rect">
                       <a:avLst/>
@@ -4370,6 +4371,44 @@
     </w:p>
     <w:p>
       <w:pPr>
+        <w:pStyle w:val="Legenda"/>
+        <w:jc w:val="left"/>
+      </w:pPr>
+      <w:r>
+        <w:t xml:space="preserve">Figura </w:t>
+      </w:r>
+      <w:r>
+        <w:fldChar w:fldCharType="begin"/>
+      </w:r>
+      <w:r>
+        <w:instrText xml:space="preserve"> SEQ Figura \* ARABIC </w:instrText>
+      </w:r>
+      <w:r>
+        <w:fldChar w:fldCharType="separate"/>
+      </w:r>
+      <w:r>
+        <w:rPr>
+          <w:noProof/>
+        </w:rPr>
+        <w:t>7</w:t>
+      </w:r>
+      <w:r>
+        <w:fldChar w:fldCharType="end"/>
+      </w:r>
+      <w:r>
+        <w:t xml:space="preserve">: Função </w:t>
+      </w:r>
+      <w:proofErr w:type="spellStart"/>
+      <w:r>
+        <w:t>construirGrafo</w:t>
+      </w:r>
+      <w:proofErr w:type="spellEnd"/>
+      <w:r>
+        <w:t xml:space="preserve"> que inicializa o grafo</w:t>
+      </w:r>
+    </w:p>
+    <w:p>
+      <w:pPr>
         <w:pStyle w:val="Ttulo3"/>
       </w:pPr>
       <w:r>
@@ -4409,14 +4448,15 @@
     </w:p>
     <w:p>
       <w:pPr>
+        <w:keepNext/>
         <w:ind w:firstLine="0"/>
         <w:jc w:val="center"/>
       </w:pPr>
       <w:r>
         <w:drawing>
-          <wp:inline distT="0" distB="0" distL="0" distR="0" wp14:anchorId="13BCD51B" wp14:editId="0357C7C9">
-            <wp:extent cx="3870960" cy="2488852"/>
-            <wp:effectExtent l="0" t="0" r="0" b="6985"/>
+          <wp:inline distT="0" distB="0" distL="0" distR="0" wp14:anchorId="13BCD51B" wp14:editId="08AB053E">
+            <wp:extent cx="4716334" cy="2488565"/>
+            <wp:effectExtent l="0" t="0" r="8255" b="6985"/>
             <wp:docPr id="2004358685" name="Imagem 1" descr="Uma imagem com texto, captura de ecrã, Tipo de letra, software&#10;&#10;Os conteúdos gerados por IA poderão estar incorretos."/>
             <wp:cNvGraphicFramePr>
               <a:graphicFrameLocks xmlns:a="http://schemas.openxmlformats.org/drawingml/2006/main" noChangeAspect="1"/>
@@ -4437,7 +4477,7 @@
                   <pic:spPr>
                     <a:xfrm>
                       <a:off x="0" y="0"/>
-                      <a:ext cx="3887095" cy="2499226"/>
+                      <a:ext cx="4741029" cy="2501595"/>
                     </a:xfrm>
                     <a:prstGeom prst="rect">
                       <a:avLst/>
@@ -4452,19 +4492,50 @@
     </w:p>
     <w:p>
       <w:pPr>
+        <w:pStyle w:val="Legenda"/>
+        <w:jc w:val="left"/>
+      </w:pPr>
+      <w:r>
+        <w:t xml:space="preserve">Figura </w:t>
+      </w:r>
+      <w:r>
+        <w:fldChar w:fldCharType="begin"/>
+      </w:r>
+      <w:r>
+        <w:instrText xml:space="preserve"> SEQ Figura \* ARABIC </w:instrText>
+      </w:r>
+      <w:r>
+        <w:fldChar w:fldCharType="separate"/>
+      </w:r>
+      <w:r>
+        <w:rPr>
+          <w:noProof/>
+        </w:rPr>
+        <w:t>8</w:t>
+      </w:r>
+      <w:r>
+        <w:fldChar w:fldCharType="end"/>
+      </w:r>
+      <w:r>
+        <w:t>: Função visitar (DFS auxiliar)</w:t>
+      </w:r>
+    </w:p>
+    <w:p>
+      <w:pPr>
         <w:ind w:firstLine="0"/>
         <w:jc w:val="center"/>
       </w:pPr>
     </w:p>
     <w:p>
       <w:pPr>
+        <w:keepNext/>
         <w:ind w:firstLine="0"/>
         <w:jc w:val="center"/>
       </w:pPr>
       <w:r>
         <w:drawing>
-          <wp:inline distT="0" distB="0" distL="0" distR="0" wp14:anchorId="7E60266B" wp14:editId="7ED48FBA">
-            <wp:extent cx="4000500" cy="1818409"/>
+          <wp:inline distT="0" distB="0" distL="0" distR="0" wp14:anchorId="7E60266B" wp14:editId="6DAF8654">
+            <wp:extent cx="4807330" cy="1818005"/>
             <wp:effectExtent l="0" t="0" r="0" b="0"/>
             <wp:docPr id="1034808846" name="Imagem 1" descr="Uma imagem com texto, captura de ecrã, Tipo de letra&#10;&#10;Os conteúdos gerados por IA poderão estar incorretos."/>
             <wp:cNvGraphicFramePr>
@@ -4486,7 +4557,7 @@
                   <pic:spPr>
                     <a:xfrm>
                       <a:off x="0" y="0"/>
-                      <a:ext cx="4006263" cy="1821029"/>
+                      <a:ext cx="4818437" cy="1822205"/>
                     </a:xfrm>
                     <a:prstGeom prst="rect">
                       <a:avLst/>
@@ -4501,6 +4572,36 @@
     </w:p>
     <w:p>
       <w:pPr>
+        <w:pStyle w:val="Legenda"/>
+        <w:jc w:val="left"/>
+      </w:pPr>
+      <w:r>
+        <w:t xml:space="preserve">Figura </w:t>
+      </w:r>
+      <w:r>
+        <w:fldChar w:fldCharType="begin"/>
+      </w:r>
+      <w:r>
+        <w:instrText xml:space="preserve"> SEQ Figura \* ARABIC </w:instrText>
+      </w:r>
+      <w:r>
+        <w:fldChar w:fldCharType="separate"/>
+      </w:r>
+      <w:r>
+        <w:rPr>
+          <w:noProof/>
+        </w:rPr>
+        <w:t>9</w:t>
+      </w:r>
+      <w:r>
+        <w:fldChar w:fldCharType="end"/>
+      </w:r>
+      <w:r>
+        <w:t>: Função DFS</w:t>
+      </w:r>
+    </w:p>
+    <w:p>
+      <w:pPr>
         <w:pStyle w:val="Ttulo3"/>
       </w:pPr>
       <w:r>
@@ -4548,14 +4649,15 @@
     </w:p>
     <w:p>
       <w:pPr>
+        <w:keepNext/>
         <w:ind w:firstLine="0"/>
         <w:jc w:val="center"/>
       </w:pPr>
       <w:r>
         <w:drawing>
-          <wp:inline distT="0" distB="0" distL="0" distR="0" wp14:anchorId="0338D9DB" wp14:editId="7735A046">
-            <wp:extent cx="3954780" cy="5148507"/>
-            <wp:effectExtent l="0" t="0" r="7620" b="0"/>
+          <wp:inline distT="0" distB="0" distL="0" distR="0" wp14:anchorId="0338D9DB" wp14:editId="720B3628">
+            <wp:extent cx="4700905" cy="4512798"/>
+            <wp:effectExtent l="0" t="0" r="4445" b="2540"/>
             <wp:docPr id="283948014" name="Imagem 1" descr="Uma imagem com texto, captura de ecrã, software&#10;&#10;Os conteúdos gerados por IA poderão estar incorretos."/>
             <wp:cNvGraphicFramePr>
               <a:graphicFrameLocks xmlns:a="http://schemas.openxmlformats.org/drawingml/2006/main" noChangeAspect="1"/>
@@ -4576,7 +4678,7 @@
                   <pic:spPr>
                     <a:xfrm>
                       <a:off x="0" y="0"/>
-                      <a:ext cx="3968032" cy="5165759"/>
+                      <a:ext cx="4738848" cy="4549223"/>
                     </a:xfrm>
                     <a:prstGeom prst="rect">
                       <a:avLst/>
@@ -4591,6 +4693,36 @@
     </w:p>
     <w:p>
       <w:pPr>
+        <w:pStyle w:val="Legenda"/>
+        <w:jc w:val="left"/>
+      </w:pPr>
+      <w:r>
+        <w:t xml:space="preserve">Figura </w:t>
+      </w:r>
+      <w:r>
+        <w:fldChar w:fldCharType="begin"/>
+      </w:r>
+      <w:r>
+        <w:instrText xml:space="preserve"> SEQ Figura \* ARABIC </w:instrText>
+      </w:r>
+      <w:r>
+        <w:fldChar w:fldCharType="separate"/>
+      </w:r>
+      <w:r>
+        <w:rPr>
+          <w:noProof/>
+        </w:rPr>
+        <w:t>10</w:t>
+      </w:r>
+      <w:r>
+        <w:fldChar w:fldCharType="end"/>
+      </w:r>
+      <w:r>
+        <w:t>: Função BFS</w:t>
+      </w:r>
+    </w:p>
+    <w:p>
+      <w:pPr>
         <w:ind w:firstLine="0"/>
         <w:jc w:val="center"/>
       </w:pPr>
@@ -4656,14 +4788,15 @@
     </w:p>
     <w:p>
       <w:pPr>
+        <w:keepNext/>
         <w:ind w:firstLine="0"/>
         <w:jc w:val="center"/>
       </w:pPr>
       <w:r>
         <w:drawing>
-          <wp:inline distT="0" distB="0" distL="0" distR="0" wp14:anchorId="6A0D4419" wp14:editId="6595C916">
-            <wp:extent cx="5579110" cy="2074545"/>
-            <wp:effectExtent l="0" t="0" r="2540" b="1905"/>
+          <wp:inline distT="0" distB="0" distL="0" distR="0" wp14:anchorId="6A0D4419" wp14:editId="2E8C9447">
+            <wp:extent cx="4908550" cy="2074545"/>
+            <wp:effectExtent l="0" t="0" r="6350" b="1905"/>
             <wp:docPr id="153936181" name="Imagem 1" descr="Uma imagem com texto, captura de ecrã, software, Sistema operativo&#10;&#10;Os conteúdos gerados por IA poderão estar incorretos."/>
             <wp:cNvGraphicFramePr>
               <a:graphicFrameLocks xmlns:a="http://schemas.openxmlformats.org/drawingml/2006/main" noChangeAspect="1"/>
@@ -4684,7 +4817,7 @@
                   <pic:spPr>
                     <a:xfrm>
                       <a:off x="0" y="0"/>
-                      <a:ext cx="5579110" cy="2074545"/>
+                      <a:ext cx="4908550" cy="2074545"/>
                     </a:xfrm>
                     <a:prstGeom prst="rect">
                       <a:avLst/>
@@ -4699,19 +4832,55 @@
     </w:p>
     <w:p>
       <w:pPr>
+        <w:pStyle w:val="Legenda"/>
+        <w:jc w:val="left"/>
+      </w:pPr>
+      <w:r>
+        <w:t xml:space="preserve">Figura </w:t>
+      </w:r>
+      <w:r>
+        <w:fldChar w:fldCharType="begin"/>
+      </w:r>
+      <w:r>
+        <w:instrText xml:space="preserve"> SEQ Figura \* ARABIC </w:instrText>
+      </w:r>
+      <w:r>
+        <w:fldChar w:fldCharType="separate"/>
+      </w:r>
+      <w:r>
+        <w:rPr>
+          <w:noProof/>
+        </w:rPr>
+        <w:t>11</w:t>
+      </w:r>
+      <w:r>
+        <w:fldChar w:fldCharType="end"/>
+      </w:r>
+      <w:r>
+        <w:t xml:space="preserve">: Função </w:t>
+      </w:r>
+      <w:proofErr w:type="spellStart"/>
+      <w:r>
+        <w:t>dfsCaminho</w:t>
+      </w:r>
+      <w:proofErr w:type="spellEnd"/>
+    </w:p>
+    <w:p>
+      <w:pPr>
         <w:ind w:firstLine="0"/>
       </w:pPr>
     </w:p>
     <w:p>
       <w:pPr>
+        <w:keepNext/>
         <w:ind w:firstLine="0"/>
         <w:jc w:val="center"/>
       </w:pPr>
       <w:r>
         <w:drawing>
-          <wp:inline distT="0" distB="0" distL="0" distR="0" wp14:anchorId="0454F45F" wp14:editId="1C533959">
-            <wp:extent cx="5439534" cy="1686160"/>
-            <wp:effectExtent l="0" t="0" r="8890" b="9525"/>
+          <wp:inline distT="0" distB="0" distL="0" distR="0" wp14:anchorId="0454F45F" wp14:editId="6AD8553A">
+            <wp:extent cx="4905376" cy="1685925"/>
+            <wp:effectExtent l="0" t="0" r="9525" b="9525"/>
             <wp:docPr id="739928676" name="Imagem 1" descr="Uma imagem com texto, captura de ecrã, Tipo de letra, ecrã&#10;&#10;Os conteúdos gerados por IA poderão estar incorretos."/>
             <wp:cNvGraphicFramePr>
               <a:graphicFrameLocks xmlns:a="http://schemas.openxmlformats.org/drawingml/2006/main" noChangeAspect="1"/>
@@ -4732,7 +4901,7 @@
                   <pic:spPr>
                     <a:xfrm>
                       <a:off x="0" y="0"/>
-                      <a:ext cx="5439534" cy="1686160"/>
+                      <a:ext cx="4906073" cy="1686165"/>
                     </a:xfrm>
                     <a:prstGeom prst="rect">
                       <a:avLst/>
@@ -4747,6 +4916,41 @@
     </w:p>
     <w:p>
       <w:pPr>
+        <w:pStyle w:val="Legenda"/>
+        <w:jc w:val="left"/>
+      </w:pPr>
+      <w:r>
+        <w:t xml:space="preserve">Figura </w:t>
+      </w:r>
+      <w:r>
+        <w:fldChar w:fldCharType="begin"/>
+      </w:r>
+      <w:r>
+        <w:instrText xml:space="preserve"> SEQ Figura \* ARABIC </w:instrText>
+      </w:r>
+      <w:r>
+        <w:fldChar w:fldCharType="separate"/>
+      </w:r>
+      <w:r>
+        <w:rPr>
+          <w:noProof/>
+        </w:rPr>
+        <w:t>12</w:t>
+      </w:r>
+      <w:r>
+        <w:fldChar w:fldCharType="end"/>
+      </w:r>
+      <w:r>
+        <w:t xml:space="preserve">: Função </w:t>
+      </w:r>
+      <w:proofErr w:type="spellStart"/>
+      <w:r>
+        <w:t>caminhosEntre</w:t>
+      </w:r>
+      <w:proofErr w:type="spellEnd"/>
+    </w:p>
+    <w:p>
+      <w:pPr>
         <w:spacing w:after="160" w:line="259" w:lineRule="auto"/>
         <w:ind w:firstLine="0"/>
         <w:jc w:val="left"/>
@@ -4801,13 +5005,14 @@
     </w:p>
     <w:p>
       <w:pPr>
+        <w:keepNext/>
         <w:jc w:val="center"/>
       </w:pPr>
       <w:r>
         <w:drawing>
-          <wp:inline distT="0" distB="0" distL="0" distR="0" wp14:anchorId="7E8EE691" wp14:editId="4D045390">
-            <wp:extent cx="4364355" cy="2868474"/>
-            <wp:effectExtent l="0" t="0" r="0" b="8255"/>
+          <wp:inline distT="0" distB="0" distL="0" distR="0" wp14:anchorId="7E8EE691" wp14:editId="2F44A488">
+            <wp:extent cx="5141323" cy="2868295"/>
+            <wp:effectExtent l="0" t="0" r="2540" b="8255"/>
             <wp:docPr id="1490886944" name="Imagem 1" descr="Uma imagem com texto, captura de ecrã, Tipo de letra&#10;&#10;Os conteúdos gerados por IA poderão estar incorretos."/>
             <wp:cNvGraphicFramePr>
               <a:graphicFrameLocks xmlns:a="http://schemas.openxmlformats.org/drawingml/2006/main" noChangeAspect="1"/>
@@ -4828,7 +5033,7 @@
                   <pic:spPr>
                     <a:xfrm>
                       <a:off x="0" y="0"/>
-                      <a:ext cx="4370788" cy="2872702"/>
+                      <a:ext cx="5161257" cy="2879416"/>
                     </a:xfrm>
                     <a:prstGeom prst="rect">
                       <a:avLst/>
@@ -4841,6 +5046,41 @@
         </w:drawing>
       </w:r>
     </w:p>
+    <w:p>
+      <w:pPr>
+        <w:pStyle w:val="Legenda"/>
+        <w:jc w:val="left"/>
+      </w:pPr>
+      <w:r>
+        <w:t xml:space="preserve">Figura </w:t>
+      </w:r>
+      <w:r>
+        <w:fldChar w:fldCharType="begin"/>
+      </w:r>
+      <w:r>
+        <w:instrText xml:space="preserve"> SEQ Figura \* ARABIC </w:instrText>
+      </w:r>
+      <w:r>
+        <w:fldChar w:fldCharType="separate"/>
+      </w:r>
+      <w:r>
+        <w:rPr>
+          <w:noProof/>
+        </w:rPr>
+        <w:t>13</w:t>
+      </w:r>
+      <w:r>
+        <w:fldChar w:fldCharType="end"/>
+      </w:r>
+      <w:r>
+        <w:t xml:space="preserve">: Função </w:t>
+      </w:r>
+      <w:proofErr w:type="spellStart"/>
+      <w:r>
+        <w:t>intersecoes</w:t>
+      </w:r>
+      <w:proofErr w:type="spellEnd"/>
+    </w:p>
     <w:p/>
     <w:p>
       <w:pPr>
@@ -4892,15 +5132,7 @@
       </w:r>
       <w:proofErr w:type="spellEnd"/>
       <w:r>
-        <w:t xml:space="preserve"> exibiu uma tabela clara com as frequências e coordenadas correspondentes. Verificou-se que o carregamento é eficiente para matrizes pequenas como esta, com complexidade O(m*n), onde m e </w:t>
-      </w:r>
-      <w:proofErr w:type="gramStart"/>
-      <w:r>
-        <w:t>n</w:t>
-      </w:r>
-      <w:proofErr w:type="gramEnd"/>
-      <w:r>
-        <w:t xml:space="preserve"> são as dimensões da matriz.</w:t>
+        <w:t xml:space="preserve"> exibiu uma tabela clara com as frequências e coordenadas correspondentes. Verificou-se que o carregamento é eficiente para matrizes pequenas como esta, com complexidade O(m*n), onde m e n são as dimensões da matriz.</w:t>
       </w:r>
     </w:p>
     <w:p>
@@ -4921,7 +5153,11 @@
       </w:r>
       <w:proofErr w:type="spellEnd"/>
       <w:r>
-        <w:t xml:space="preserve">, pois a inserção ocorre sempre no início da lista. A tabela atualizada confirmou a adição correta da nova antena. Em seguida, aplicou-se </w:t>
+        <w:t xml:space="preserve">, pois a inserção ocorre sempre no início da lista. A tabela atualizada confirmou a adição correta da nova antena. Em </w:t>
+      </w:r>
+      <w:r>
+        <w:lastRenderedPageBreak/>
+        <w:t xml:space="preserve">seguida, aplicou-se </w:t>
       </w:r>
       <w:proofErr w:type="spellStart"/>
       <w:r>
@@ -4933,11 +5169,7 @@
       </w:r>
       <w:proofErr w:type="spellEnd"/>
       <w:r>
-        <w:t xml:space="preserve">, que identificou pontos de interferência, como (3, </w:t>
-      </w:r>
-      <w:r>
-        <w:lastRenderedPageBreak/>
-        <w:t xml:space="preserve">2) para o par de antenas '0' em (6, 3) e (9, 2), com base na diferença de coordenadas e na projeção simétrica. A saída tabular gerada por </w:t>
+        <w:t xml:space="preserve">, que identificou pontos de interferência, como (3, 2) para o par de antenas '0' em (6, 3) e (9, 2), com base na diferença de coordenadas e na projeção simétrica. A saída tabular gerada por </w:t>
       </w:r>
       <w:proofErr w:type="spellStart"/>
       <w:r>
@@ -5082,24 +5314,14 @@
         <w:jc w:val="both"/>
       </w:pPr>
       <w:r>
-        <w:t>Conclui-se neste capítulo que o desenvolvimento da Fase 1 do projeto resultou numa solução funcional e robusta que atende plenamente aos requisitos estabelecidos no enunciado da Unidade Curricular Estruturas de Dados Avançadas. Consolidaram-se os conhecimentos sobre estruturas de dados dinâmicas em C, especificamente</w:t>
-      </w:r>
-      <w:r>
-        <w:t xml:space="preserve"> listas</w:t>
-      </w:r>
-      <w:r>
-        <w:t xml:space="preserve"> ligadas, através da implementação de um sistema que gere antenas e deteta efeitos nefastos de forma eficiente para o contexto proposto. A utilização de listas ligadas para representar tanto as antenas como os efeitos nefastos demonstrou adequação para manipulação dinâmica, permitindo </w:t>
+        <w:t xml:space="preserve">Conclui-se neste capítulo que o desenvolvimento da Fase 1 do projeto resultou numa solução funcional e robusta que atende plenamente aos requisitos estabelecidos no enunciado da Unidade Curricular Estruturas de Dados Avançadas. Consolidaram-se os conhecimentos sobre estruturas de dados dinâmicas em C, especificamente listas ligadas, através da implementação de um sistema que gere antenas e deteta efeitos nefastos de forma eficiente para o contexto proposto. A utilização de listas ligadas para representar tanto as antenas </w:t>
       </w:r>
       <w:r>
         <w:lastRenderedPageBreak/>
-        <w:t>inserções e remoções rápidas e flexíveis, enquanto a modularização em quatro arquivos (</w:t>
+        <w:t>como os efeitos nefastos demonstrou adequação para manipulação dinâmica, permitindo inserções e remoções rápidas e flexíveis, enquanto a modularização em quatro arquivos (</w:t>
       </w:r>
       <w:proofErr w:type="spellStart"/>
       <w:r>
-        <w:rPr>
-          <w:i/>
-          <w:iCs/>
-        </w:rPr>
         <w:t>estrutura.h</w:t>
       </w:r>
       <w:proofErr w:type="spellEnd"/>
@@ -5108,10 +5330,6 @@
       </w:r>
       <w:proofErr w:type="spellStart"/>
       <w:r>
-        <w:rPr>
-          <w:i/>
-          <w:iCs/>
-        </w:rPr>
         <w:t>lista.h</w:t>
       </w:r>
       <w:proofErr w:type="spellEnd"/>
@@ -5120,10 +5338,6 @@
       </w:r>
       <w:proofErr w:type="spellStart"/>
       <w:r>
-        <w:rPr>
-          <w:i/>
-          <w:iCs/>
-        </w:rPr>
         <w:t>lista.c</w:t>
       </w:r>
       <w:proofErr w:type="spellEnd"/>
@@ -5132,10 +5346,6 @@
       </w:r>
       <w:proofErr w:type="spellStart"/>
       <w:r>
-        <w:rPr>
-          <w:i/>
-          <w:iCs/>
-        </w:rPr>
         <w:t>main.c</w:t>
       </w:r>
       <w:proofErr w:type="spellEnd"/>
@@ -5154,15 +5364,21 @@
       </w:r>
       <w:proofErr w:type="spellStart"/>
       <w:r>
-        <w:rPr>
-          <w:i/>
-          <w:iCs/>
-        </w:rPr>
         <w:t>Doxygen</w:t>
       </w:r>
       <w:proofErr w:type="spellEnd"/>
       <w:r>
-        <w:t xml:space="preserve">, presente em todos os arquivos de código, oferece clareza sobre a lógica das funções, seus parâmetros e retornos, atendendo ao requisito de qualidade na documentação. </w:t>
+        <w:t>, presente em todos os arquivos de código, oferece clareza sobre a lógica das funções, seus parâmetros e retornos, atendendo ao requisito de qualidade na documentação.</w:t>
+      </w:r>
+    </w:p>
+    <w:p>
+      <w:pPr>
+        <w:pStyle w:val="break-words"/>
+        <w:spacing w:line="360" w:lineRule="auto"/>
+        <w:jc w:val="both"/>
+      </w:pPr>
+      <w:r>
+        <w:t xml:space="preserve">A Fase 2 complementou e expandiu significativamente a solução desenvolvida na Fase 1, através da introdução de uma estrutura de dados mais avançada — o grafo — que permitiu modelar relações entre antenas com a mesma frequência. Foram implementadas funcionalidades como busca em profundidade (DFS), busca em largura (BFS), identificação de todos os caminhos possíveis entre duas antenas e deteção de interseções entre frequências distintas. </w:t>
       </w:r>
     </w:p>
     <w:p>

--- a/RelatorioEDA_PedroRocha_23009.docx
+++ b/RelatorioEDA_PedroRocha_23009.docx
@@ -18,7 +18,7 @@
           <w:noProof/>
         </w:rPr>
         <w:drawing>
-          <wp:anchor distT="0" distB="0" distL="114300" distR="114300" simplePos="0" relativeHeight="252021760" behindDoc="0" locked="0" layoutInCell="1" allowOverlap="1" wp14:anchorId="672BFFBD" wp14:editId="4E3F3582">
+          <wp:anchor distT="0" distB="0" distL="114300" distR="114300" simplePos="0" relativeHeight="252021760" behindDoc="0" locked="0" layoutInCell="1" allowOverlap="1" wp14:anchorId="672BFFBD" wp14:editId="667186EF">
             <wp:simplePos x="0" y="0"/>
             <wp:positionH relativeFrom="margin">
               <wp:posOffset>-1357342</wp:posOffset>
@@ -1609,7 +1609,7 @@
                 <w:noProof/>
                 <w:webHidden/>
               </w:rPr>
-              <w:t>10</w:t>
+              <w:t>11</w:t>
             </w:r>
             <w:r>
               <w:rPr>
@@ -1703,7 +1703,7 @@
                 <w:noProof/>
                 <w:webHidden/>
               </w:rPr>
-              <w:t>13</w:t>
+              <w:t>17</w:t>
             </w:r>
             <w:r>
               <w:rPr>
@@ -1797,7 +1797,7 @@
                 <w:noProof/>
                 <w:webHidden/>
               </w:rPr>
-              <w:t>14</w:t>
+              <w:t>18</w:t>
             </w:r>
             <w:r>
               <w:rPr>
@@ -1891,7 +1891,7 @@
                 <w:noProof/>
                 <w:webHidden/>
               </w:rPr>
-              <w:t>14</w:t>
+              <w:t>19</w:t>
             </w:r>
             <w:r>
               <w:rPr>
@@ -2057,7 +2057,7 @@
             <w:noProof/>
             <w:webHidden/>
           </w:rPr>
-          <w:t>9</w:t>
+          <w:t>10</w:t>
         </w:r>
         <w:r>
           <w:rPr>
@@ -2130,7 +2130,7 @@
             <w:noProof/>
             <w:webHidden/>
           </w:rPr>
-          <w:t>10</w:t>
+          <w:t>11</w:t>
         </w:r>
         <w:r>
           <w:rPr>
@@ -2203,7 +2203,7 @@
             <w:noProof/>
             <w:webHidden/>
           </w:rPr>
-          <w:t>10</w:t>
+          <w:t>11</w:t>
         </w:r>
         <w:r>
           <w:rPr>
@@ -2276,7 +2276,7 @@
             <w:noProof/>
             <w:webHidden/>
           </w:rPr>
-          <w:t>11</w:t>
+          <w:t>12</w:t>
         </w:r>
         <w:r>
           <w:rPr>
@@ -2349,7 +2349,7 @@
             <w:noProof/>
             <w:webHidden/>
           </w:rPr>
-          <w:t>12</w:t>
+          <w:t>13</w:t>
         </w:r>
         <w:r>
           <w:rPr>
@@ -2422,7 +2422,7 @@
             <w:noProof/>
             <w:webHidden/>
           </w:rPr>
-          <w:t>12</w:t>
+          <w:t>13</w:t>
         </w:r>
         <w:r>
           <w:rPr>
@@ -2627,7 +2627,7 @@
         <w:pStyle w:val="PargrafodaLista"/>
         <w:numPr>
           <w:ilvl w:val="0"/>
-          <w:numId w:val="72"/>
+          <w:numId w:val="5"/>
         </w:numPr>
       </w:pPr>
       <w:r>
@@ -2647,7 +2647,7 @@
         <w:pStyle w:val="PargrafodaLista"/>
         <w:numPr>
           <w:ilvl w:val="0"/>
-          <w:numId w:val="72"/>
+          <w:numId w:val="5"/>
         </w:numPr>
       </w:pPr>
       <w:r>
@@ -2659,7 +2659,7 @@
         <w:pStyle w:val="PargrafodaLista"/>
         <w:numPr>
           <w:ilvl w:val="0"/>
-          <w:numId w:val="72"/>
+          <w:numId w:val="5"/>
         </w:numPr>
       </w:pPr>
       <w:r>
@@ -2777,7 +2777,7 @@
       <w:pPr>
         <w:numPr>
           <w:ilvl w:val="0"/>
-          <w:numId w:val="73"/>
+          <w:numId w:val="6"/>
         </w:numPr>
         <w:rPr>
           <w:rFonts w:cs="Times New Roman"/>
@@ -2802,7 +2802,7 @@
       <w:pPr>
         <w:numPr>
           <w:ilvl w:val="0"/>
-          <w:numId w:val="73"/>
+          <w:numId w:val="6"/>
         </w:numPr>
         <w:rPr>
           <w:rFonts w:cs="Times New Roman"/>
@@ -2827,7 +2827,7 @@
       <w:pPr>
         <w:numPr>
           <w:ilvl w:val="0"/>
-          <w:numId w:val="73"/>
+          <w:numId w:val="6"/>
         </w:numPr>
         <w:rPr>
           <w:rFonts w:cs="Times New Roman"/>
@@ -2852,7 +2852,7 @@
       <w:pPr>
         <w:numPr>
           <w:ilvl w:val="0"/>
-          <w:numId w:val="73"/>
+          <w:numId w:val="6"/>
         </w:numPr>
         <w:rPr>
           <w:rFonts w:cs="Times New Roman"/>
@@ -2890,7 +2890,7 @@
       <w:pPr>
         <w:numPr>
           <w:ilvl w:val="0"/>
-          <w:numId w:val="74"/>
+          <w:numId w:val="7"/>
         </w:numPr>
         <w:rPr>
           <w:rFonts w:cs="Times New Roman"/>
@@ -2953,7 +2953,7 @@
       <w:pPr>
         <w:numPr>
           <w:ilvl w:val="0"/>
-          <w:numId w:val="74"/>
+          <w:numId w:val="7"/>
         </w:numPr>
         <w:rPr>
           <w:rFonts w:cs="Times New Roman"/>
@@ -3099,7 +3099,7 @@
         <w:pStyle w:val="PargrafodaLista"/>
         <w:numPr>
           <w:ilvl w:val="0"/>
-          <w:numId w:val="66"/>
+          <w:numId w:val="2"/>
         </w:numPr>
         <w:rPr>
           <w:rFonts w:eastAsia="Times New Roman" w:cs="Times New Roman"/>
@@ -3131,7 +3131,7 @@
         <w:pStyle w:val="PargrafodaLista"/>
         <w:numPr>
           <w:ilvl w:val="0"/>
-          <w:numId w:val="66"/>
+          <w:numId w:val="2"/>
         </w:numPr>
         <w:rPr>
           <w:rFonts w:eastAsia="Times New Roman" w:cs="Times New Roman"/>
@@ -3175,7 +3175,7 @@
         <w:pStyle w:val="PargrafodaLista"/>
         <w:numPr>
           <w:ilvl w:val="0"/>
-          <w:numId w:val="67"/>
+          <w:numId w:val="3"/>
         </w:numPr>
         <w:jc w:val="left"/>
         <w:rPr>
@@ -3298,27 +3298,14 @@
       <w:r>
         <w:t xml:space="preserve">Figura </w:t>
       </w:r>
-      <w:r>
-        <w:fldChar w:fldCharType="begin"/>
-      </w:r>
-      <w:r>
-        <w:instrText xml:space="preserve"> SEQ Figura \* ARABIC </w:instrText>
-      </w:r>
-      <w:r>
-        <w:fldChar w:fldCharType="separate"/>
-      </w:r>
-      <w:r>
-        <w:rPr>
-          <w:noProof/>
-        </w:rPr>
-        <w:t>1</w:t>
-      </w:r>
-      <w:r>
-        <w:rPr>
-          <w:noProof/>
-        </w:rPr>
-        <w:fldChar w:fldCharType="end"/>
-      </w:r>
+      <w:fldSimple w:instr=" SEQ Figura \* ARABIC ">
+        <w:r>
+          <w:rPr>
+            <w:noProof/>
+          </w:rPr>
+          <w:t>1</w:t>
+        </w:r>
+      </w:fldSimple>
       <w:r>
         <w:t>: Função para ler o antena.txt</w:t>
       </w:r>
@@ -3339,7 +3326,7 @@
         <w:pStyle w:val="PargrafodaLista"/>
         <w:numPr>
           <w:ilvl w:val="0"/>
-          <w:numId w:val="67"/>
+          <w:numId w:val="3"/>
         </w:numPr>
         <w:jc w:val="left"/>
         <w:rPr>
@@ -3420,7 +3407,7 @@
         <w:pStyle w:val="PargrafodaLista"/>
         <w:numPr>
           <w:ilvl w:val="0"/>
-          <w:numId w:val="69"/>
+          <w:numId w:val="4"/>
         </w:numPr>
       </w:pPr>
       <w:r>
@@ -3528,27 +3515,14 @@
       <w:r>
         <w:t xml:space="preserve">Figura </w:t>
       </w:r>
-      <w:r>
-        <w:fldChar w:fldCharType="begin"/>
-      </w:r>
-      <w:r>
-        <w:instrText xml:space="preserve"> SEQ Figura \* ARABIC </w:instrText>
-      </w:r>
-      <w:r>
-        <w:fldChar w:fldCharType="separate"/>
-      </w:r>
-      <w:r>
-        <w:rPr>
-          <w:noProof/>
-        </w:rPr>
-        <w:t>2</w:t>
-      </w:r>
-      <w:r>
-        <w:rPr>
-          <w:noProof/>
-        </w:rPr>
-        <w:fldChar w:fldCharType="end"/>
-      </w:r>
+      <w:fldSimple w:instr=" SEQ Figura \* ARABIC ">
+        <w:r>
+          <w:rPr>
+            <w:noProof/>
+          </w:rPr>
+          <w:t>2</w:t>
+        </w:r>
+      </w:fldSimple>
       <w:r>
         <w:t>: Função para inserir antenas</w:t>
       </w:r>
@@ -3561,7 +3535,7 @@
         <w:pStyle w:val="PargrafodaLista"/>
         <w:numPr>
           <w:ilvl w:val="0"/>
-          <w:numId w:val="69"/>
+          <w:numId w:val="4"/>
         </w:numPr>
       </w:pPr>
       <w:r>
@@ -3657,27 +3631,14 @@
       <w:r>
         <w:t xml:space="preserve">Figura </w:t>
       </w:r>
-      <w:r>
-        <w:fldChar w:fldCharType="begin"/>
-      </w:r>
-      <w:r>
-        <w:instrText xml:space="preserve"> SEQ Figura \* ARABIC </w:instrText>
-      </w:r>
-      <w:r>
-        <w:fldChar w:fldCharType="separate"/>
-      </w:r>
-      <w:r>
-        <w:rPr>
-          <w:noProof/>
-        </w:rPr>
-        <w:t>3</w:t>
-      </w:r>
-      <w:r>
-        <w:rPr>
-          <w:noProof/>
-        </w:rPr>
-        <w:fldChar w:fldCharType="end"/>
-      </w:r>
+      <w:fldSimple w:instr=" SEQ Figura \* ARABIC ">
+        <w:r>
+          <w:rPr>
+            <w:noProof/>
+          </w:rPr>
+          <w:t>3</w:t>
+        </w:r>
+      </w:fldSimple>
       <w:r>
         <w:t>: Função para remover antena</w:t>
       </w:r>
@@ -3768,27 +3729,14 @@
                             <w:r>
                               <w:t xml:space="preserve">Figura </w:t>
                             </w:r>
-                            <w:r>
-                              <w:fldChar w:fldCharType="begin"/>
-                            </w:r>
-                            <w:r>
-                              <w:instrText xml:space="preserve"> SEQ Figura \* ARABIC </w:instrText>
-                            </w:r>
-                            <w:r>
-                              <w:fldChar w:fldCharType="separate"/>
-                            </w:r>
-                            <w:r>
-                              <w:rPr>
-                                <w:noProof/>
-                              </w:rPr>
-                              <w:t>4</w:t>
-                            </w:r>
-                            <w:r>
-                              <w:rPr>
-                                <w:noProof/>
-                              </w:rPr>
-                              <w:fldChar w:fldCharType="end"/>
-                            </w:r>
+                            <w:fldSimple w:instr=" SEQ Figura \* ARABIC ">
+                              <w:r>
+                                <w:rPr>
+                                  <w:noProof/>
+                                </w:rPr>
+                                <w:t>4</w:t>
+                              </w:r>
+                            </w:fldSimple>
                             <w:r>
                               <w:t>: Função que deteta efeitos nefastos</w:t>
                             </w:r>
@@ -3830,27 +3778,14 @@
                       <w:r>
                         <w:t xml:space="preserve">Figura </w:t>
                       </w:r>
-                      <w:r>
-                        <w:fldChar w:fldCharType="begin"/>
-                      </w:r>
-                      <w:r>
-                        <w:instrText xml:space="preserve"> SEQ Figura \* ARABIC </w:instrText>
-                      </w:r>
-                      <w:r>
-                        <w:fldChar w:fldCharType="separate"/>
-                      </w:r>
-                      <w:r>
-                        <w:rPr>
-                          <w:noProof/>
-                        </w:rPr>
-                        <w:t>4</w:t>
-                      </w:r>
-                      <w:r>
-                        <w:rPr>
-                          <w:noProof/>
-                        </w:rPr>
-                        <w:fldChar w:fldCharType="end"/>
-                      </w:r>
+                      <w:fldSimple w:instr=" SEQ Figura \* ARABIC ">
+                        <w:r>
+                          <w:rPr>
+                            <w:noProof/>
+                          </w:rPr>
+                          <w:t>4</w:t>
+                        </w:r>
+                      </w:fldSimple>
                       <w:r>
                         <w:t>: Função que deteta efeitos nefastos</w:t>
                       </w:r>
@@ -4002,7 +3937,7 @@
         <w:pStyle w:val="PargrafodaLista"/>
         <w:numPr>
           <w:ilvl w:val="0"/>
-          <w:numId w:val="78"/>
+          <w:numId w:val="9"/>
         </w:numPr>
       </w:pPr>
       <w:r>
@@ -4083,27 +4018,14 @@
       <w:r>
         <w:t xml:space="preserve">Figura </w:t>
       </w:r>
-      <w:r>
-        <w:fldChar w:fldCharType="begin"/>
-      </w:r>
-      <w:r>
-        <w:instrText xml:space="preserve"> SEQ Figura \* ARABIC </w:instrText>
-      </w:r>
-      <w:r>
-        <w:fldChar w:fldCharType="separate"/>
-      </w:r>
-      <w:r>
-        <w:rPr>
-          <w:noProof/>
-        </w:rPr>
-        <w:t>5</w:t>
-      </w:r>
-      <w:r>
-        <w:rPr>
-          <w:noProof/>
-        </w:rPr>
-        <w:fldChar w:fldCharType="end"/>
-      </w:r>
+      <w:fldSimple w:instr=" SEQ Figura \* ARABIC ">
+        <w:r>
+          <w:rPr>
+            <w:noProof/>
+          </w:rPr>
+          <w:t>5</w:t>
+        </w:r>
+      </w:fldSimple>
       <w:r>
         <w:t>: Função que exibe as antenas</w:t>
       </w:r>
@@ -4114,7 +4036,7 @@
         <w:pStyle w:val="PargrafodaLista"/>
         <w:numPr>
           <w:ilvl w:val="0"/>
-          <w:numId w:val="77"/>
+          <w:numId w:val="8"/>
         </w:numPr>
         <w:jc w:val="left"/>
         <w:rPr>
@@ -4238,27 +4160,14 @@
       <w:r>
         <w:t xml:space="preserve">Figura </w:t>
       </w:r>
-      <w:r>
-        <w:fldChar w:fldCharType="begin"/>
-      </w:r>
-      <w:r>
-        <w:instrText xml:space="preserve"> SEQ Figura \* ARABIC </w:instrText>
-      </w:r>
-      <w:r>
-        <w:fldChar w:fldCharType="separate"/>
-      </w:r>
-      <w:r>
-        <w:rPr>
-          <w:noProof/>
-        </w:rPr>
-        <w:t>6</w:t>
-      </w:r>
-      <w:r>
-        <w:rPr>
-          <w:noProof/>
-        </w:rPr>
-        <w:fldChar w:fldCharType="end"/>
-      </w:r>
+      <w:fldSimple w:instr=" SEQ Figura \* ARABIC ">
+        <w:r>
+          <w:rPr>
+            <w:noProof/>
+          </w:rPr>
+          <w:t>6</w:t>
+        </w:r>
+      </w:fldSimple>
       <w:r>
         <w:t>: Função que exibe os efeitos nefastos</w:t>
       </w:r>
@@ -4332,6 +4241,9 @@
         <w:jc w:val="center"/>
       </w:pPr>
       <w:r>
+        <w:rPr>
+          <w:noProof/>
+        </w:rPr>
         <w:drawing>
           <wp:inline distT="0" distB="0" distL="0" distR="0" wp14:anchorId="5ADBC868" wp14:editId="63E915DE">
             <wp:extent cx="3916680" cy="2386457"/>
@@ -4377,24 +4289,14 @@
       <w:r>
         <w:t xml:space="preserve">Figura </w:t>
       </w:r>
-      <w:r>
-        <w:fldChar w:fldCharType="begin"/>
-      </w:r>
-      <w:r>
-        <w:instrText xml:space="preserve"> SEQ Figura \* ARABIC </w:instrText>
-      </w:r>
-      <w:r>
-        <w:fldChar w:fldCharType="separate"/>
-      </w:r>
-      <w:r>
-        <w:rPr>
-          <w:noProof/>
-        </w:rPr>
-        <w:t>7</w:t>
-      </w:r>
-      <w:r>
-        <w:fldChar w:fldCharType="end"/>
-      </w:r>
+      <w:fldSimple w:instr=" SEQ Figura \* ARABIC ">
+        <w:r>
+          <w:rPr>
+            <w:noProof/>
+          </w:rPr>
+          <w:t>7</w:t>
+        </w:r>
+      </w:fldSimple>
       <w:r>
         <w:t xml:space="preserve">: Função </w:t>
       </w:r>
@@ -4421,19 +4323,7 @@
         <w:ind w:firstLine="0"/>
       </w:pPr>
       <w:r>
-        <w:t xml:space="preserve">A função </w:t>
-      </w:r>
-      <w:r>
-        <w:t>DFS</w:t>
-      </w:r>
-      <w:r>
-        <w:t xml:space="preserve"> utiliza uma abordagem recursiva para percorrer o grafo a partir de um vértice.</w:t>
-      </w:r>
-      <w:r>
-        <w:t xml:space="preserve"> </w:t>
-      </w:r>
-      <w:r>
-        <w:t xml:space="preserve">A função auxiliar </w:t>
+        <w:t xml:space="preserve">A função DFS utiliza uma abordagem recursiva para percorrer o grafo a partir de um vértice. A função auxiliar </w:t>
       </w:r>
       <w:r>
         <w:rPr>
@@ -4453,6 +4343,9 @@
         <w:jc w:val="center"/>
       </w:pPr>
       <w:r>
+        <w:rPr>
+          <w:noProof/>
+        </w:rPr>
         <w:drawing>
           <wp:inline distT="0" distB="0" distL="0" distR="0" wp14:anchorId="13BCD51B" wp14:editId="08AB053E">
             <wp:extent cx="4716334" cy="2488565"/>
@@ -4498,24 +4391,14 @@
       <w:r>
         <w:t xml:space="preserve">Figura </w:t>
       </w:r>
-      <w:r>
-        <w:fldChar w:fldCharType="begin"/>
-      </w:r>
-      <w:r>
-        <w:instrText xml:space="preserve"> SEQ Figura \* ARABIC </w:instrText>
-      </w:r>
-      <w:r>
-        <w:fldChar w:fldCharType="separate"/>
-      </w:r>
-      <w:r>
-        <w:rPr>
-          <w:noProof/>
-        </w:rPr>
-        <w:t>8</w:t>
-      </w:r>
-      <w:r>
-        <w:fldChar w:fldCharType="end"/>
-      </w:r>
+      <w:fldSimple w:instr=" SEQ Figura \* ARABIC ">
+        <w:r>
+          <w:rPr>
+            <w:noProof/>
+          </w:rPr>
+          <w:t>8</w:t>
+        </w:r>
+      </w:fldSimple>
       <w:r>
         <w:t>: Função visitar (DFS auxiliar)</w:t>
       </w:r>
@@ -4533,6 +4416,9 @@
         <w:jc w:val="center"/>
       </w:pPr>
       <w:r>
+        <w:rPr>
+          <w:noProof/>
+        </w:rPr>
         <w:drawing>
           <wp:inline distT="0" distB="0" distL="0" distR="0" wp14:anchorId="7E60266B" wp14:editId="6DAF8654">
             <wp:extent cx="4807330" cy="1818005"/>
@@ -4578,24 +4464,14 @@
       <w:r>
         <w:t xml:space="preserve">Figura </w:t>
       </w:r>
-      <w:r>
-        <w:fldChar w:fldCharType="begin"/>
-      </w:r>
-      <w:r>
-        <w:instrText xml:space="preserve"> SEQ Figura \* ARABIC </w:instrText>
-      </w:r>
-      <w:r>
-        <w:fldChar w:fldCharType="separate"/>
-      </w:r>
-      <w:r>
-        <w:rPr>
-          <w:noProof/>
-        </w:rPr>
-        <w:t>9</w:t>
-      </w:r>
-      <w:r>
-        <w:fldChar w:fldCharType="end"/>
-      </w:r>
+      <w:fldSimple w:instr=" SEQ Figura \* ARABIC ">
+        <w:r>
+          <w:rPr>
+            <w:noProof/>
+          </w:rPr>
+          <w:t>9</w:t>
+        </w:r>
+      </w:fldSimple>
       <w:r>
         <w:t>: Função DFS</w:t>
       </w:r>
@@ -4638,13 +4514,7 @@
       </w:r>
       <w:proofErr w:type="spellEnd"/>
       <w:r>
-        <w:t>), explorando os vértices por níveis.</w:t>
-      </w:r>
-      <w:r>
-        <w:t xml:space="preserve"> </w:t>
-      </w:r>
-      <w:r>
-        <w:t>Retorna uma lista de antenas visitadas por ordem de distância lógica ao vértice inicial.</w:t>
+        <w:t>), explorando os vértices por níveis. Retorna uma lista de antenas visitadas por ordem de distância lógica ao vértice inicial.</w:t>
       </w:r>
     </w:p>
     <w:p>
@@ -4654,6 +4524,9 @@
         <w:jc w:val="center"/>
       </w:pPr>
       <w:r>
+        <w:rPr>
+          <w:noProof/>
+        </w:rPr>
         <w:drawing>
           <wp:inline distT="0" distB="0" distL="0" distR="0" wp14:anchorId="0338D9DB" wp14:editId="720B3628">
             <wp:extent cx="4700905" cy="4512798"/>
@@ -4699,24 +4572,14 @@
       <w:r>
         <w:t xml:space="preserve">Figura </w:t>
       </w:r>
-      <w:r>
-        <w:fldChar w:fldCharType="begin"/>
-      </w:r>
-      <w:r>
-        <w:instrText xml:space="preserve"> SEQ Figura \* ARABIC </w:instrText>
-      </w:r>
-      <w:r>
-        <w:fldChar w:fldCharType="separate"/>
-      </w:r>
-      <w:r>
-        <w:rPr>
-          <w:noProof/>
-        </w:rPr>
-        <w:t>10</w:t>
-      </w:r>
-      <w:r>
-        <w:fldChar w:fldCharType="end"/>
-      </w:r>
+      <w:fldSimple w:instr=" SEQ Figura \* ARABIC ">
+        <w:r>
+          <w:rPr>
+            <w:noProof/>
+          </w:rPr>
+          <w:t>10</w:t>
+        </w:r>
+      </w:fldSimple>
       <w:r>
         <w:t>: Função BFS</w:t>
       </w:r>
@@ -4765,25 +4628,7 @@
         <w:t>DFS</w:t>
       </w:r>
       <w:r>
-        <w:t xml:space="preserve"> com </w:t>
-      </w:r>
-      <w:proofErr w:type="spellStart"/>
-      <w:r>
-        <w:rPr>
-          <w:i/>
-          <w:iCs/>
-        </w:rPr>
-        <w:t>backtracking</w:t>
-      </w:r>
-      <w:proofErr w:type="spellEnd"/>
-      <w:r>
-        <w:t xml:space="preserve"> para explorar todos os caminhos possíveis entre duas antenas.</w:t>
-      </w:r>
-      <w:r>
-        <w:t xml:space="preserve"> </w:t>
-      </w:r>
-      <w:r>
-        <w:t>Cada caminho é guardado como uma lista de Antena, e todos os caminhos são armazenados numa lista de Caminho.</w:t>
+        <w:t xml:space="preserve"> para explorar todos os caminhos possíveis entre duas antenas. Cada caminho é guardado como uma lista de Antena, e todos os caminhos são armazenados numa lista de Caminho.</w:t>
       </w:r>
     </w:p>
     <w:p>
@@ -4793,6 +4638,9 @@
         <w:jc w:val="center"/>
       </w:pPr>
       <w:r>
+        <w:rPr>
+          <w:noProof/>
+        </w:rPr>
         <w:drawing>
           <wp:inline distT="0" distB="0" distL="0" distR="0" wp14:anchorId="6A0D4419" wp14:editId="2E8C9447">
             <wp:extent cx="4908550" cy="2074545"/>
@@ -4838,24 +4686,14 @@
       <w:r>
         <w:t xml:space="preserve">Figura </w:t>
       </w:r>
-      <w:r>
-        <w:fldChar w:fldCharType="begin"/>
-      </w:r>
-      <w:r>
-        <w:instrText xml:space="preserve"> SEQ Figura \* ARABIC </w:instrText>
-      </w:r>
-      <w:r>
-        <w:fldChar w:fldCharType="separate"/>
-      </w:r>
-      <w:r>
-        <w:rPr>
-          <w:noProof/>
-        </w:rPr>
-        <w:t>11</w:t>
-      </w:r>
-      <w:r>
-        <w:fldChar w:fldCharType="end"/>
-      </w:r>
+      <w:fldSimple w:instr=" SEQ Figura \* ARABIC ">
+        <w:r>
+          <w:rPr>
+            <w:noProof/>
+          </w:rPr>
+          <w:t>11</w:t>
+        </w:r>
+      </w:fldSimple>
       <w:r>
         <w:t xml:space="preserve">: Função </w:t>
       </w:r>
@@ -4877,6 +4715,9 @@
         <w:jc w:val="center"/>
       </w:pPr>
       <w:r>
+        <w:rPr>
+          <w:noProof/>
+        </w:rPr>
         <w:drawing>
           <wp:inline distT="0" distB="0" distL="0" distR="0" wp14:anchorId="0454F45F" wp14:editId="6AD8553A">
             <wp:extent cx="4905376" cy="1685925"/>
@@ -4922,24 +4763,14 @@
       <w:r>
         <w:t xml:space="preserve">Figura </w:t>
       </w:r>
-      <w:r>
-        <w:fldChar w:fldCharType="begin"/>
-      </w:r>
-      <w:r>
-        <w:instrText xml:space="preserve"> SEQ Figura \* ARABIC </w:instrText>
-      </w:r>
-      <w:r>
-        <w:fldChar w:fldCharType="separate"/>
-      </w:r>
-      <w:r>
-        <w:rPr>
-          <w:noProof/>
-        </w:rPr>
-        <w:t>12</w:t>
-      </w:r>
-      <w:r>
-        <w:fldChar w:fldCharType="end"/>
-      </w:r>
+      <w:fldSimple w:instr=" SEQ Figura \* ARABIC ">
+        <w:r>
+          <w:rPr>
+            <w:noProof/>
+          </w:rPr>
+          <w:t>12</w:t>
+        </w:r>
+      </w:fldSimple>
       <w:r>
         <w:t xml:space="preserve">: Função </w:t>
       </w:r>
@@ -4994,13 +4825,7 @@
       </w:r>
       <w:proofErr w:type="spellEnd"/>
       <w:r>
-        <w:t xml:space="preserve"> percorre todos os vértices do grafo e identifica pares de antenas com frequências diferentes que ocupam a mesma posição.</w:t>
-      </w:r>
-      <w:r>
-        <w:t xml:space="preserve"> O</w:t>
-      </w:r>
-      <w:r>
-        <w:t>s casos identificados são guardados como antenas na lista de retorno.</w:t>
+        <w:t xml:space="preserve"> percorre todos os vértices do grafo e identifica pares de antenas com frequências diferentes que ocupam a mesma posição. Os casos identificados são guardados como antenas na lista de retorno.</w:t>
       </w:r>
     </w:p>
     <w:p>
@@ -5009,6 +4834,9 @@
         <w:jc w:val="center"/>
       </w:pPr>
       <w:r>
+        <w:rPr>
+          <w:noProof/>
+        </w:rPr>
         <w:drawing>
           <wp:inline distT="0" distB="0" distL="0" distR="0" wp14:anchorId="7E8EE691" wp14:editId="2F44A488">
             <wp:extent cx="5141323" cy="2868295"/>
@@ -5054,24 +4882,14 @@
       <w:r>
         <w:t xml:space="preserve">Figura </w:t>
       </w:r>
-      <w:r>
-        <w:fldChar w:fldCharType="begin"/>
-      </w:r>
-      <w:r>
-        <w:instrText xml:space="preserve"> SEQ Figura \* ARABIC </w:instrText>
-      </w:r>
-      <w:r>
-        <w:fldChar w:fldCharType="separate"/>
-      </w:r>
-      <w:r>
-        <w:rPr>
-          <w:noProof/>
-        </w:rPr>
-        <w:t>13</w:t>
-      </w:r>
-      <w:r>
-        <w:fldChar w:fldCharType="end"/>
-      </w:r>
+      <w:fldSimple w:instr=" SEQ Figura \* ARABIC ">
+        <w:r>
+          <w:rPr>
+            <w:noProof/>
+          </w:rPr>
+          <w:t>13</w:t>
+        </w:r>
+      </w:fldSimple>
       <w:r>
         <w:t xml:space="preserve">: Função </w:t>
       </w:r>
@@ -5132,7 +4950,15 @@
       </w:r>
       <w:proofErr w:type="spellEnd"/>
       <w:r>
-        <w:t xml:space="preserve"> exibiu uma tabela clara com as frequências e coordenadas correspondentes. Verificou-se que o carregamento é eficiente para matrizes pequenas como esta, com complexidade O(m*n), onde m e n são as dimensões da matriz.</w:t>
+        <w:t xml:space="preserve"> exibiu uma tabela clara com as frequências e coordenadas correspondentes. Verificou-se que o carregamento é eficiente para matrizes pequenas como esta, com complexidade O(m*n), onde m e </w:t>
+      </w:r>
+      <w:proofErr w:type="gramStart"/>
+      <w:r>
+        <w:t>n</w:t>
+      </w:r>
+      <w:proofErr w:type="gramEnd"/>
+      <w:r>
+        <w:t xml:space="preserve"> são as dimensões da matriz.</w:t>
       </w:r>
     </w:p>
     <w:p>
@@ -5276,13 +5102,7 @@
       </w:r>
       <w:proofErr w:type="spellEnd"/>
       <w:r>
-        <w:t xml:space="preserve"> revelou todos os caminhos possíveis entre dois pontos. A função </w:t>
-      </w:r>
-      <w:r>
-        <w:t>interseções</w:t>
-      </w:r>
-      <w:r>
-        <w:t xml:space="preserve"> demonstrou corretamente os cruzamentos de frequências. Todos os testes retornaram os resultados esperados com base nos dados de entrada.</w:t>
+        <w:t xml:space="preserve"> revelou todos os caminhos possíveis entre dois pontos. A função interseções demonstrou corretamente os cruzamentos de frequências. Todos os testes retornaram os resultados esperados com base nos dados de entrada.</w:t>
       </w:r>
       <w:r>
         <w:t xml:space="preserve"> </w:t>
@@ -5457,9 +5277,80 @@
     </w:p>
     <w:p>
       <w:pPr>
+        <w:spacing w:after="160" w:line="259" w:lineRule="auto"/>
         <w:ind w:firstLine="0"/>
-      </w:pPr>
-    </w:p>
+        <w:jc w:val="left"/>
+      </w:pPr>
+      <w:r>
+        <w:br w:type="page"/>
+      </w:r>
+    </w:p>
+    <w:p>
+      <w:pPr>
+        <w:pStyle w:val="Ttulo1"/>
+      </w:pPr>
+      <w:r>
+        <w:lastRenderedPageBreak/>
+        <w:t>Referências</w:t>
+      </w:r>
+    </w:p>
+    <w:p>
+      <w:sdt>
+        <w:sdtPr>
+          <w:id w:val="-1963250762"/>
+          <w:citation/>
+        </w:sdtPr>
+        <w:sdtContent>
+          <w:r>
+            <w:fldChar w:fldCharType="begin"/>
+          </w:r>
+          <w:r>
+            <w:instrText xml:space="preserve"> CITATION Pau19 \l 2070 </w:instrText>
+          </w:r>
+          <w:r>
+            <w:fldChar w:fldCharType="separate"/>
+          </w:r>
+          <w:r>
+            <w:rPr>
+              <w:noProof/>
+            </w:rPr>
+            <w:t>(Martins 2019)</w:t>
+          </w:r>
+          <w:r>
+            <w:fldChar w:fldCharType="end"/>
+          </w:r>
+        </w:sdtContent>
+      </w:sdt>
+    </w:p>
+    <w:p>
+      <w:sdt>
+        <w:sdtPr>
+          <w:id w:val="436342277"/>
+          <w:citation/>
+        </w:sdtPr>
+        <w:sdtContent>
+          <w:r>
+            <w:fldChar w:fldCharType="begin"/>
+          </w:r>
+          <w:r>
+            <w:instrText xml:space="preserve"> CITATION Ped25 \l 2070 </w:instrText>
+          </w:r>
+          <w:r>
+            <w:fldChar w:fldCharType="separate"/>
+          </w:r>
+          <w:r>
+            <w:rPr>
+              <w:noProof/>
+            </w:rPr>
+            <w:t>(Rocha 2025)</w:t>
+          </w:r>
+          <w:r>
+            <w:fldChar w:fldCharType="end"/>
+          </w:r>
+        </w:sdtContent>
+      </w:sdt>
+    </w:p>
+    <w:p/>
     <w:sectPr>
       <w:pgSz w:w="11906" w:h="16838"/>
       <w:pgMar w:top="1418" w:right="1418" w:bottom="1418" w:left="1418" w:header="714" w:footer="641" w:gutter="284"/>
@@ -6170,209 +6061,6 @@
 <file path=word/numbering.xml><?xml version="1.0" encoding="utf-8"?>
 <w:numbering xmlns:wpc="http://schemas.microsoft.com/office/word/2010/wordprocessingCanvas" xmlns:cx="http://schemas.microsoft.com/office/drawing/2014/chartex" xmlns:cx1="http://schemas.microsoft.com/office/drawing/2015/9/8/chartex" xmlns:cx2="http://schemas.microsoft.com/office/drawing/2015/10/21/chartex" xmlns:cx3="http://schemas.microsoft.com/office/drawing/2016/5/9/chartex" xmlns:cx4="http://schemas.microsoft.com/office/drawing/2016/5/10/chartex" xmlns:cx5="http://schemas.microsoft.com/office/drawing/2016/5/11/chartex" xmlns:cx6="http://schemas.microsoft.com/office/drawing/2016/5/12/chartex" xmlns:cx7="http://schemas.microsoft.com/office/drawing/2016/5/13/chartex" xmlns:cx8="http://schemas.microsoft.com/office/drawing/2016/5/14/chartex" xmlns:mc="http://schemas.openxmlformats.org/markup-compatibility/2006" xmlns:aink="http://schemas.microsoft.com/office/drawing/2016/ink" xmlns:am3d="http://schemas.microsoft.com/office/drawing/2017/model3d" xmlns:o="urn:schemas-microsoft-com:office:office" xmlns:oel="http://schemas.microsoft.com/office/2019/extlst" xmlns:r="http://schemas.openxmlformats.org/officeDocument/2006/relationships" xmlns:m="http://schemas.openxmlformats.org/officeDocument/2006/math" xmlns:v="urn:schemas-microsoft-com:vml" xmlns:wp14="http://schemas.microsoft.com/office/word/2010/wordprocessingDrawing" xmlns:wp="http://schemas.openxmlformats.org/drawingml/2006/wordprocessingDrawing" xmlns:w10="urn:schemas-microsoft-com:office:word" xmlns:w="http://schemas.openxmlformats.org/wordprocessingml/2006/main" xmlns:w14="http://schemas.microsoft.com/office/word/2010/wordml" xmlns:w15="http://schemas.microsoft.com/office/word/2012/wordml" xmlns:w16cex="http://schemas.microsoft.com/office/word/2018/wordml/cex" xmlns:w16cid="http://schemas.microsoft.com/office/word/2016/wordml/cid" xmlns:w16="http://schemas.microsoft.com/office/word/2018/wordml" xmlns:w16du="http://schemas.microsoft.com/office/word/2023/wordml/word16du" xmlns:w16sdtdh="http://schemas.microsoft.com/office/word/2020/wordml/sdtdatahash" xmlns:w16sdtfl="http://schemas.microsoft.com/office/word/2024/wordml/sdtformatlock" xmlns:w16se="http://schemas.microsoft.com/office/word/2015/wordml/symex" xmlns:wpg="http://schemas.microsoft.com/office/word/2010/wordprocessingGroup" xmlns:wpi="http://schemas.microsoft.com/office/word/2010/wordprocessingInk" xmlns:wne="http://schemas.microsoft.com/office/word/2006/wordml" xmlns:wps="http://schemas.microsoft.com/office/word/2010/wordprocessingShape" mc:Ignorable="w14 w15 w16se w16cid w16 w16cex w16sdtdh w16sdtfl w16du wp14">
   <w:abstractNum w:abstractNumId="0" w15:restartNumberingAfterBreak="0">
-    <w:nsid w:val="01507E41"/>
-    <w:multiLevelType w:val="hybridMultilevel"/>
-    <w:tmpl w:val="B29A3A5A"/>
-    <w:lvl w:ilvl="0" w:tplc="08160001">
-      <w:start w:val="1"/>
-      <w:numFmt w:val="bullet"/>
-      <w:lvlText w:val=""/>
-      <w:lvlJc w:val="left"/>
-      <w:pPr>
-        <w:ind w:left="1287" w:hanging="360"/>
-      </w:pPr>
-      <w:rPr>
-        <w:rFonts w:ascii="Symbol" w:hAnsi="Symbol" w:hint="default"/>
-      </w:rPr>
-    </w:lvl>
-    <w:lvl w:ilvl="1" w:tplc="08160003" w:tentative="1">
-      <w:start w:val="1"/>
-      <w:numFmt w:val="bullet"/>
-      <w:lvlText w:val="o"/>
-      <w:lvlJc w:val="left"/>
-      <w:pPr>
-        <w:ind w:left="2007" w:hanging="360"/>
-      </w:pPr>
-      <w:rPr>
-        <w:rFonts w:ascii="Courier New" w:hAnsi="Courier New" w:cs="Courier New" w:hint="default"/>
-      </w:rPr>
-    </w:lvl>
-    <w:lvl w:ilvl="2" w:tplc="08160005" w:tentative="1">
-      <w:start w:val="1"/>
-      <w:numFmt w:val="bullet"/>
-      <w:lvlText w:val=""/>
-      <w:lvlJc w:val="left"/>
-      <w:pPr>
-        <w:ind w:left="2727" w:hanging="360"/>
-      </w:pPr>
-      <w:rPr>
-        <w:rFonts w:ascii="Wingdings" w:hAnsi="Wingdings" w:hint="default"/>
-      </w:rPr>
-    </w:lvl>
-    <w:lvl w:ilvl="3" w:tplc="08160001" w:tentative="1">
-      <w:start w:val="1"/>
-      <w:numFmt w:val="bullet"/>
-      <w:lvlText w:val=""/>
-      <w:lvlJc w:val="left"/>
-      <w:pPr>
-        <w:ind w:left="3447" w:hanging="360"/>
-      </w:pPr>
-      <w:rPr>
-        <w:rFonts w:ascii="Symbol" w:hAnsi="Symbol" w:hint="default"/>
-      </w:rPr>
-    </w:lvl>
-    <w:lvl w:ilvl="4" w:tplc="08160003" w:tentative="1">
-      <w:start w:val="1"/>
-      <w:numFmt w:val="bullet"/>
-      <w:lvlText w:val="o"/>
-      <w:lvlJc w:val="left"/>
-      <w:pPr>
-        <w:ind w:left="4167" w:hanging="360"/>
-      </w:pPr>
-      <w:rPr>
-        <w:rFonts w:ascii="Courier New" w:hAnsi="Courier New" w:cs="Courier New" w:hint="default"/>
-      </w:rPr>
-    </w:lvl>
-    <w:lvl w:ilvl="5" w:tplc="08160005" w:tentative="1">
-      <w:start w:val="1"/>
-      <w:numFmt w:val="bullet"/>
-      <w:lvlText w:val=""/>
-      <w:lvlJc w:val="left"/>
-      <w:pPr>
-        <w:ind w:left="4887" w:hanging="360"/>
-      </w:pPr>
-      <w:rPr>
-        <w:rFonts w:ascii="Wingdings" w:hAnsi="Wingdings" w:hint="default"/>
-      </w:rPr>
-    </w:lvl>
-    <w:lvl w:ilvl="6" w:tplc="08160001" w:tentative="1">
-      <w:start w:val="1"/>
-      <w:numFmt w:val="bullet"/>
-      <w:lvlText w:val=""/>
-      <w:lvlJc w:val="left"/>
-      <w:pPr>
-        <w:ind w:left="5607" w:hanging="360"/>
-      </w:pPr>
-      <w:rPr>
-        <w:rFonts w:ascii="Symbol" w:hAnsi="Symbol" w:hint="default"/>
-      </w:rPr>
-    </w:lvl>
-    <w:lvl w:ilvl="7" w:tplc="08160003" w:tentative="1">
-      <w:start w:val="1"/>
-      <w:numFmt w:val="bullet"/>
-      <w:lvlText w:val="o"/>
-      <w:lvlJc w:val="left"/>
-      <w:pPr>
-        <w:ind w:left="6327" w:hanging="360"/>
-      </w:pPr>
-      <w:rPr>
-        <w:rFonts w:ascii="Courier New" w:hAnsi="Courier New" w:cs="Courier New" w:hint="default"/>
-      </w:rPr>
-    </w:lvl>
-    <w:lvl w:ilvl="8" w:tplc="08160005" w:tentative="1">
-      <w:start w:val="1"/>
-      <w:numFmt w:val="bullet"/>
-      <w:lvlText w:val=""/>
-      <w:lvlJc w:val="left"/>
-      <w:pPr>
-        <w:ind w:left="7047" w:hanging="360"/>
-      </w:pPr>
-      <w:rPr>
-        <w:rFonts w:ascii="Wingdings" w:hAnsi="Wingdings" w:hint="default"/>
-      </w:rPr>
-    </w:lvl>
-  </w:abstractNum>
-  <w:abstractNum w:abstractNumId="1" w15:restartNumberingAfterBreak="0">
-    <w:nsid w:val="049A46C7"/>
-    <w:multiLevelType w:val="hybridMultilevel"/>
-    <w:tmpl w:val="9A7CF7DA"/>
-    <w:lvl w:ilvl="0" w:tplc="FFFFFFFF">
-      <w:start w:val="1"/>
-      <w:numFmt w:val="decimal"/>
-      <w:lvlText w:val="%1."/>
-      <w:lvlJc w:val="left"/>
-      <w:pPr>
-        <w:ind w:left="1287" w:hanging="360"/>
-      </w:pPr>
-      <w:rPr>
-        <w:b/>
-        <w:bCs/>
-      </w:rPr>
-    </w:lvl>
-    <w:lvl w:ilvl="1" w:tplc="FFFFFFFF" w:tentative="1">
-      <w:start w:val="1"/>
-      <w:numFmt w:val="lowerLetter"/>
-      <w:lvlText w:val="%2."/>
-      <w:lvlJc w:val="left"/>
-      <w:pPr>
-        <w:ind w:left="2007" w:hanging="360"/>
-      </w:pPr>
-    </w:lvl>
-    <w:lvl w:ilvl="2" w:tplc="FFFFFFFF" w:tentative="1">
-      <w:start w:val="1"/>
-      <w:numFmt w:val="lowerRoman"/>
-      <w:lvlText w:val="%3."/>
-      <w:lvlJc w:val="right"/>
-      <w:pPr>
-        <w:ind w:left="2727" w:hanging="180"/>
-      </w:pPr>
-    </w:lvl>
-    <w:lvl w:ilvl="3" w:tplc="FFFFFFFF" w:tentative="1">
-      <w:start w:val="1"/>
-      <w:numFmt w:val="decimal"/>
-      <w:lvlText w:val="%4."/>
-      <w:lvlJc w:val="left"/>
-      <w:pPr>
-        <w:ind w:left="3447" w:hanging="360"/>
-      </w:pPr>
-    </w:lvl>
-    <w:lvl w:ilvl="4" w:tplc="FFFFFFFF" w:tentative="1">
-      <w:start w:val="1"/>
-      <w:numFmt w:val="lowerLetter"/>
-      <w:lvlText w:val="%5."/>
-      <w:lvlJc w:val="left"/>
-      <w:pPr>
-        <w:ind w:left="4167" w:hanging="360"/>
-      </w:pPr>
-    </w:lvl>
-    <w:lvl w:ilvl="5" w:tplc="FFFFFFFF" w:tentative="1">
-      <w:start w:val="1"/>
-      <w:numFmt w:val="lowerRoman"/>
-      <w:lvlText w:val="%6."/>
-      <w:lvlJc w:val="right"/>
-      <w:pPr>
-        <w:ind w:left="4887" w:hanging="180"/>
-      </w:pPr>
-    </w:lvl>
-    <w:lvl w:ilvl="6" w:tplc="FFFFFFFF" w:tentative="1">
-      <w:start w:val="1"/>
-      <w:numFmt w:val="decimal"/>
-      <w:lvlText w:val="%7."/>
-      <w:lvlJc w:val="left"/>
-      <w:pPr>
-        <w:ind w:left="5607" w:hanging="360"/>
-      </w:pPr>
-    </w:lvl>
-    <w:lvl w:ilvl="7" w:tplc="FFFFFFFF" w:tentative="1">
-      <w:start w:val="1"/>
-      <w:numFmt w:val="lowerLetter"/>
-      <w:lvlText w:val="%8."/>
-      <w:lvlJc w:val="left"/>
-      <w:pPr>
-        <w:ind w:left="6327" w:hanging="360"/>
-      </w:pPr>
-    </w:lvl>
-    <w:lvl w:ilvl="8" w:tplc="FFFFFFFF" w:tentative="1">
-      <w:start w:val="1"/>
-      <w:numFmt w:val="lowerRoman"/>
-      <w:lvlText w:val="%9."/>
-      <w:lvlJc w:val="right"/>
-      <w:pPr>
-        <w:ind w:left="7047" w:hanging="180"/>
-      </w:pPr>
-    </w:lvl>
-  </w:abstractNum>
-  <w:abstractNum w:abstractNumId="2" w15:restartNumberingAfterBreak="0">
     <w:nsid w:val="06DB26F0"/>
     <w:multiLevelType w:val="multilevel"/>
     <w:tmpl w:val="43F0E168"/>
@@ -6597,210 +6285,7 @@
       </w:rPr>
     </w:lvl>
   </w:abstractNum>
-  <w:abstractNum w:abstractNumId="3" w15:restartNumberingAfterBreak="0">
-    <w:nsid w:val="07D81602"/>
-    <w:multiLevelType w:val="hybridMultilevel"/>
-    <w:tmpl w:val="F63CE7F2"/>
-    <w:lvl w:ilvl="0" w:tplc="08160001">
-      <w:start w:val="1"/>
-      <w:numFmt w:val="bullet"/>
-      <w:lvlText w:val=""/>
-      <w:lvlJc w:val="left"/>
-      <w:pPr>
-        <w:ind w:left="1287" w:hanging="360"/>
-      </w:pPr>
-      <w:rPr>
-        <w:rFonts w:ascii="Symbol" w:hAnsi="Symbol" w:hint="default"/>
-      </w:rPr>
-    </w:lvl>
-    <w:lvl w:ilvl="1" w:tplc="08160003" w:tentative="1">
-      <w:start w:val="1"/>
-      <w:numFmt w:val="bullet"/>
-      <w:lvlText w:val="o"/>
-      <w:lvlJc w:val="left"/>
-      <w:pPr>
-        <w:ind w:left="2007" w:hanging="360"/>
-      </w:pPr>
-      <w:rPr>
-        <w:rFonts w:ascii="Courier New" w:hAnsi="Courier New" w:cs="Courier New" w:hint="default"/>
-      </w:rPr>
-    </w:lvl>
-    <w:lvl w:ilvl="2" w:tplc="08160005" w:tentative="1">
-      <w:start w:val="1"/>
-      <w:numFmt w:val="bullet"/>
-      <w:lvlText w:val=""/>
-      <w:lvlJc w:val="left"/>
-      <w:pPr>
-        <w:ind w:left="2727" w:hanging="360"/>
-      </w:pPr>
-      <w:rPr>
-        <w:rFonts w:ascii="Wingdings" w:hAnsi="Wingdings" w:hint="default"/>
-      </w:rPr>
-    </w:lvl>
-    <w:lvl w:ilvl="3" w:tplc="08160001" w:tentative="1">
-      <w:start w:val="1"/>
-      <w:numFmt w:val="bullet"/>
-      <w:lvlText w:val=""/>
-      <w:lvlJc w:val="left"/>
-      <w:pPr>
-        <w:ind w:left="3447" w:hanging="360"/>
-      </w:pPr>
-      <w:rPr>
-        <w:rFonts w:ascii="Symbol" w:hAnsi="Symbol" w:hint="default"/>
-      </w:rPr>
-    </w:lvl>
-    <w:lvl w:ilvl="4" w:tplc="08160003" w:tentative="1">
-      <w:start w:val="1"/>
-      <w:numFmt w:val="bullet"/>
-      <w:lvlText w:val="o"/>
-      <w:lvlJc w:val="left"/>
-      <w:pPr>
-        <w:ind w:left="4167" w:hanging="360"/>
-      </w:pPr>
-      <w:rPr>
-        <w:rFonts w:ascii="Courier New" w:hAnsi="Courier New" w:cs="Courier New" w:hint="default"/>
-      </w:rPr>
-    </w:lvl>
-    <w:lvl w:ilvl="5" w:tplc="08160005" w:tentative="1">
-      <w:start w:val="1"/>
-      <w:numFmt w:val="bullet"/>
-      <w:lvlText w:val=""/>
-      <w:lvlJc w:val="left"/>
-      <w:pPr>
-        <w:ind w:left="4887" w:hanging="360"/>
-      </w:pPr>
-      <w:rPr>
-        <w:rFonts w:ascii="Wingdings" w:hAnsi="Wingdings" w:hint="default"/>
-      </w:rPr>
-    </w:lvl>
-    <w:lvl w:ilvl="6" w:tplc="08160001" w:tentative="1">
-      <w:start w:val="1"/>
-      <w:numFmt w:val="bullet"/>
-      <w:lvlText w:val=""/>
-      <w:lvlJc w:val="left"/>
-      <w:pPr>
-        <w:ind w:left="5607" w:hanging="360"/>
-      </w:pPr>
-      <w:rPr>
-        <w:rFonts w:ascii="Symbol" w:hAnsi="Symbol" w:hint="default"/>
-      </w:rPr>
-    </w:lvl>
-    <w:lvl w:ilvl="7" w:tplc="08160003" w:tentative="1">
-      <w:start w:val="1"/>
-      <w:numFmt w:val="bullet"/>
-      <w:lvlText w:val="o"/>
-      <w:lvlJc w:val="left"/>
-      <w:pPr>
-        <w:ind w:left="6327" w:hanging="360"/>
-      </w:pPr>
-      <w:rPr>
-        <w:rFonts w:ascii="Courier New" w:hAnsi="Courier New" w:cs="Courier New" w:hint="default"/>
-      </w:rPr>
-    </w:lvl>
-    <w:lvl w:ilvl="8" w:tplc="08160005" w:tentative="1">
-      <w:start w:val="1"/>
-      <w:numFmt w:val="bullet"/>
-      <w:lvlText w:val=""/>
-      <w:lvlJc w:val="left"/>
-      <w:pPr>
-        <w:ind w:left="7047" w:hanging="360"/>
-      </w:pPr>
-      <w:rPr>
-        <w:rFonts w:ascii="Wingdings" w:hAnsi="Wingdings" w:hint="default"/>
-      </w:rPr>
-    </w:lvl>
-  </w:abstractNum>
-  <w:abstractNum w:abstractNumId="4" w15:restartNumberingAfterBreak="0">
-    <w:nsid w:val="08711293"/>
-    <w:multiLevelType w:val="hybridMultilevel"/>
-    <w:tmpl w:val="6C08F074"/>
-    <w:lvl w:ilvl="0" w:tplc="C750E9D2">
-      <w:start w:val="1"/>
-      <w:numFmt w:val="decimal"/>
-      <w:lvlText w:val="%1."/>
-      <w:lvlJc w:val="left"/>
-      <w:pPr>
-        <w:ind w:left="1854" w:hanging="360"/>
-      </w:pPr>
-      <w:rPr>
-        <w:b/>
-        <w:bCs/>
-      </w:rPr>
-    </w:lvl>
-    <w:lvl w:ilvl="1" w:tplc="08160019" w:tentative="1">
-      <w:start w:val="1"/>
-      <w:numFmt w:val="lowerLetter"/>
-      <w:lvlText w:val="%2."/>
-      <w:lvlJc w:val="left"/>
-      <w:pPr>
-        <w:ind w:left="2007" w:hanging="360"/>
-      </w:pPr>
-    </w:lvl>
-    <w:lvl w:ilvl="2" w:tplc="0816001B" w:tentative="1">
-      <w:start w:val="1"/>
-      <w:numFmt w:val="lowerRoman"/>
-      <w:lvlText w:val="%3."/>
-      <w:lvlJc w:val="right"/>
-      <w:pPr>
-        <w:ind w:left="2727" w:hanging="180"/>
-      </w:pPr>
-    </w:lvl>
-    <w:lvl w:ilvl="3" w:tplc="0816000F" w:tentative="1">
-      <w:start w:val="1"/>
-      <w:numFmt w:val="decimal"/>
-      <w:lvlText w:val="%4."/>
-      <w:lvlJc w:val="left"/>
-      <w:pPr>
-        <w:ind w:left="3447" w:hanging="360"/>
-      </w:pPr>
-    </w:lvl>
-    <w:lvl w:ilvl="4" w:tplc="08160019" w:tentative="1">
-      <w:start w:val="1"/>
-      <w:numFmt w:val="lowerLetter"/>
-      <w:lvlText w:val="%5."/>
-      <w:lvlJc w:val="left"/>
-      <w:pPr>
-        <w:ind w:left="4167" w:hanging="360"/>
-      </w:pPr>
-    </w:lvl>
-    <w:lvl w:ilvl="5" w:tplc="0816001B" w:tentative="1">
-      <w:start w:val="1"/>
-      <w:numFmt w:val="lowerRoman"/>
-      <w:lvlText w:val="%6."/>
-      <w:lvlJc w:val="right"/>
-      <w:pPr>
-        <w:ind w:left="4887" w:hanging="180"/>
-      </w:pPr>
-    </w:lvl>
-    <w:lvl w:ilvl="6" w:tplc="0816000F" w:tentative="1">
-      <w:start w:val="1"/>
-      <w:numFmt w:val="decimal"/>
-      <w:lvlText w:val="%7."/>
-      <w:lvlJc w:val="left"/>
-      <w:pPr>
-        <w:ind w:left="5607" w:hanging="360"/>
-      </w:pPr>
-    </w:lvl>
-    <w:lvl w:ilvl="7" w:tplc="08160019" w:tentative="1">
-      <w:start w:val="1"/>
-      <w:numFmt w:val="lowerLetter"/>
-      <w:lvlText w:val="%8."/>
-      <w:lvlJc w:val="left"/>
-      <w:pPr>
-        <w:ind w:left="6327" w:hanging="360"/>
-      </w:pPr>
-    </w:lvl>
-    <w:lvl w:ilvl="8" w:tplc="0816001B" w:tentative="1">
-      <w:start w:val="1"/>
-      <w:numFmt w:val="lowerRoman"/>
-      <w:lvlText w:val="%9."/>
-      <w:lvlJc w:val="right"/>
-      <w:pPr>
-        <w:ind w:left="7047" w:hanging="180"/>
-      </w:pPr>
-    </w:lvl>
-  </w:abstractNum>
-  <w:abstractNum w:abstractNumId="5" w15:restartNumberingAfterBreak="0">
+  <w:abstractNum w:abstractNumId="1" w15:restartNumberingAfterBreak="0">
     <w:nsid w:val="0F52610C"/>
     <w:multiLevelType w:val="multilevel"/>
     <w:tmpl w:val="7774F71C"/>
@@ -6916,621 +6401,7 @@
       </w:pPr>
     </w:lvl>
   </w:abstractNum>
-  <w:abstractNum w:abstractNumId="6" w15:restartNumberingAfterBreak="0">
-    <w:nsid w:val="11AE610D"/>
-    <w:multiLevelType w:val="hybridMultilevel"/>
-    <w:tmpl w:val="162C129C"/>
-    <w:lvl w:ilvl="0" w:tplc="08160001">
-      <w:start w:val="1"/>
-      <w:numFmt w:val="bullet"/>
-      <w:lvlText w:val=""/>
-      <w:lvlJc w:val="left"/>
-      <w:pPr>
-        <w:ind w:left="1287" w:hanging="360"/>
-      </w:pPr>
-      <w:rPr>
-        <w:rFonts w:ascii="Symbol" w:hAnsi="Symbol" w:hint="default"/>
-      </w:rPr>
-    </w:lvl>
-    <w:lvl w:ilvl="1" w:tplc="08160003" w:tentative="1">
-      <w:start w:val="1"/>
-      <w:numFmt w:val="bullet"/>
-      <w:lvlText w:val="o"/>
-      <w:lvlJc w:val="left"/>
-      <w:pPr>
-        <w:ind w:left="2007" w:hanging="360"/>
-      </w:pPr>
-      <w:rPr>
-        <w:rFonts w:ascii="Courier New" w:hAnsi="Courier New" w:cs="Courier New" w:hint="default"/>
-      </w:rPr>
-    </w:lvl>
-    <w:lvl w:ilvl="2" w:tplc="08160005" w:tentative="1">
-      <w:start w:val="1"/>
-      <w:numFmt w:val="bullet"/>
-      <w:lvlText w:val=""/>
-      <w:lvlJc w:val="left"/>
-      <w:pPr>
-        <w:ind w:left="2727" w:hanging="360"/>
-      </w:pPr>
-      <w:rPr>
-        <w:rFonts w:ascii="Wingdings" w:hAnsi="Wingdings" w:hint="default"/>
-      </w:rPr>
-    </w:lvl>
-    <w:lvl w:ilvl="3" w:tplc="08160001" w:tentative="1">
-      <w:start w:val="1"/>
-      <w:numFmt w:val="bullet"/>
-      <w:lvlText w:val=""/>
-      <w:lvlJc w:val="left"/>
-      <w:pPr>
-        <w:ind w:left="3447" w:hanging="360"/>
-      </w:pPr>
-      <w:rPr>
-        <w:rFonts w:ascii="Symbol" w:hAnsi="Symbol" w:hint="default"/>
-      </w:rPr>
-    </w:lvl>
-    <w:lvl w:ilvl="4" w:tplc="08160003" w:tentative="1">
-      <w:start w:val="1"/>
-      <w:numFmt w:val="bullet"/>
-      <w:lvlText w:val="o"/>
-      <w:lvlJc w:val="left"/>
-      <w:pPr>
-        <w:ind w:left="4167" w:hanging="360"/>
-      </w:pPr>
-      <w:rPr>
-        <w:rFonts w:ascii="Courier New" w:hAnsi="Courier New" w:cs="Courier New" w:hint="default"/>
-      </w:rPr>
-    </w:lvl>
-    <w:lvl w:ilvl="5" w:tplc="08160005" w:tentative="1">
-      <w:start w:val="1"/>
-      <w:numFmt w:val="bullet"/>
-      <w:lvlText w:val=""/>
-      <w:lvlJc w:val="left"/>
-      <w:pPr>
-        <w:ind w:left="4887" w:hanging="360"/>
-      </w:pPr>
-      <w:rPr>
-        <w:rFonts w:ascii="Wingdings" w:hAnsi="Wingdings" w:hint="default"/>
-      </w:rPr>
-    </w:lvl>
-    <w:lvl w:ilvl="6" w:tplc="08160001" w:tentative="1">
-      <w:start w:val="1"/>
-      <w:numFmt w:val="bullet"/>
-      <w:lvlText w:val=""/>
-      <w:lvlJc w:val="left"/>
-      <w:pPr>
-        <w:ind w:left="5607" w:hanging="360"/>
-      </w:pPr>
-      <w:rPr>
-        <w:rFonts w:ascii="Symbol" w:hAnsi="Symbol" w:hint="default"/>
-      </w:rPr>
-    </w:lvl>
-    <w:lvl w:ilvl="7" w:tplc="08160003" w:tentative="1">
-      <w:start w:val="1"/>
-      <w:numFmt w:val="bullet"/>
-      <w:lvlText w:val="o"/>
-      <w:lvlJc w:val="left"/>
-      <w:pPr>
-        <w:ind w:left="6327" w:hanging="360"/>
-      </w:pPr>
-      <w:rPr>
-        <w:rFonts w:ascii="Courier New" w:hAnsi="Courier New" w:cs="Courier New" w:hint="default"/>
-      </w:rPr>
-    </w:lvl>
-    <w:lvl w:ilvl="8" w:tplc="08160005" w:tentative="1">
-      <w:start w:val="1"/>
-      <w:numFmt w:val="bullet"/>
-      <w:lvlText w:val=""/>
-      <w:lvlJc w:val="left"/>
-      <w:pPr>
-        <w:ind w:left="7047" w:hanging="360"/>
-      </w:pPr>
-      <w:rPr>
-        <w:rFonts w:ascii="Wingdings" w:hAnsi="Wingdings" w:hint="default"/>
-      </w:rPr>
-    </w:lvl>
-  </w:abstractNum>
-  <w:abstractNum w:abstractNumId="7" w15:restartNumberingAfterBreak="0">
-    <w:nsid w:val="12E17F3A"/>
-    <w:multiLevelType w:val="hybridMultilevel"/>
-    <w:tmpl w:val="64544E66"/>
-    <w:lvl w:ilvl="0" w:tplc="08160001">
-      <w:start w:val="1"/>
-      <w:numFmt w:val="bullet"/>
-      <w:lvlText w:val=""/>
-      <w:lvlJc w:val="left"/>
-      <w:pPr>
-        <w:ind w:left="1287" w:hanging="360"/>
-      </w:pPr>
-      <w:rPr>
-        <w:rFonts w:ascii="Symbol" w:hAnsi="Symbol" w:hint="default"/>
-      </w:rPr>
-    </w:lvl>
-    <w:lvl w:ilvl="1" w:tplc="08160003" w:tentative="1">
-      <w:start w:val="1"/>
-      <w:numFmt w:val="bullet"/>
-      <w:lvlText w:val="o"/>
-      <w:lvlJc w:val="left"/>
-      <w:pPr>
-        <w:ind w:left="2007" w:hanging="360"/>
-      </w:pPr>
-      <w:rPr>
-        <w:rFonts w:ascii="Courier New" w:hAnsi="Courier New" w:cs="Courier New" w:hint="default"/>
-      </w:rPr>
-    </w:lvl>
-    <w:lvl w:ilvl="2" w:tplc="08160005" w:tentative="1">
-      <w:start w:val="1"/>
-      <w:numFmt w:val="bullet"/>
-      <w:lvlText w:val=""/>
-      <w:lvlJc w:val="left"/>
-      <w:pPr>
-        <w:ind w:left="2727" w:hanging="360"/>
-      </w:pPr>
-      <w:rPr>
-        <w:rFonts w:ascii="Wingdings" w:hAnsi="Wingdings" w:hint="default"/>
-      </w:rPr>
-    </w:lvl>
-    <w:lvl w:ilvl="3" w:tplc="08160001" w:tentative="1">
-      <w:start w:val="1"/>
-      <w:numFmt w:val="bullet"/>
-      <w:lvlText w:val=""/>
-      <w:lvlJc w:val="left"/>
-      <w:pPr>
-        <w:ind w:left="3447" w:hanging="360"/>
-      </w:pPr>
-      <w:rPr>
-        <w:rFonts w:ascii="Symbol" w:hAnsi="Symbol" w:hint="default"/>
-      </w:rPr>
-    </w:lvl>
-    <w:lvl w:ilvl="4" w:tplc="08160003" w:tentative="1">
-      <w:start w:val="1"/>
-      <w:numFmt w:val="bullet"/>
-      <w:lvlText w:val="o"/>
-      <w:lvlJc w:val="left"/>
-      <w:pPr>
-        <w:ind w:left="4167" w:hanging="360"/>
-      </w:pPr>
-      <w:rPr>
-        <w:rFonts w:ascii="Courier New" w:hAnsi="Courier New" w:cs="Courier New" w:hint="default"/>
-      </w:rPr>
-    </w:lvl>
-    <w:lvl w:ilvl="5" w:tplc="08160005" w:tentative="1">
-      <w:start w:val="1"/>
-      <w:numFmt w:val="bullet"/>
-      <w:lvlText w:val=""/>
-      <w:lvlJc w:val="left"/>
-      <w:pPr>
-        <w:ind w:left="4887" w:hanging="360"/>
-      </w:pPr>
-      <w:rPr>
-        <w:rFonts w:ascii="Wingdings" w:hAnsi="Wingdings" w:hint="default"/>
-      </w:rPr>
-    </w:lvl>
-    <w:lvl w:ilvl="6" w:tplc="08160001" w:tentative="1">
-      <w:start w:val="1"/>
-      <w:numFmt w:val="bullet"/>
-      <w:lvlText w:val=""/>
-      <w:lvlJc w:val="left"/>
-      <w:pPr>
-        <w:ind w:left="5607" w:hanging="360"/>
-      </w:pPr>
-      <w:rPr>
-        <w:rFonts w:ascii="Symbol" w:hAnsi="Symbol" w:hint="default"/>
-      </w:rPr>
-    </w:lvl>
-    <w:lvl w:ilvl="7" w:tplc="08160003" w:tentative="1">
-      <w:start w:val="1"/>
-      <w:numFmt w:val="bullet"/>
-      <w:lvlText w:val="o"/>
-      <w:lvlJc w:val="left"/>
-      <w:pPr>
-        <w:ind w:left="6327" w:hanging="360"/>
-      </w:pPr>
-      <w:rPr>
-        <w:rFonts w:ascii="Courier New" w:hAnsi="Courier New" w:cs="Courier New" w:hint="default"/>
-      </w:rPr>
-    </w:lvl>
-    <w:lvl w:ilvl="8" w:tplc="08160005" w:tentative="1">
-      <w:start w:val="1"/>
-      <w:numFmt w:val="bullet"/>
-      <w:lvlText w:val=""/>
-      <w:lvlJc w:val="left"/>
-      <w:pPr>
-        <w:ind w:left="7047" w:hanging="360"/>
-      </w:pPr>
-      <w:rPr>
-        <w:rFonts w:ascii="Wingdings" w:hAnsi="Wingdings" w:hint="default"/>
-      </w:rPr>
-    </w:lvl>
-  </w:abstractNum>
-  <w:abstractNum w:abstractNumId="8" w15:restartNumberingAfterBreak="0">
-    <w:nsid w:val="12E348BF"/>
-    <w:multiLevelType w:val="multilevel"/>
-    <w:tmpl w:val="5226FCA2"/>
-    <w:lvl w:ilvl="0">
-      <w:start w:val="1"/>
-      <w:numFmt w:val="decimal"/>
-      <w:lvlText w:val="%1."/>
-      <w:lvlJc w:val="left"/>
-      <w:pPr>
-        <w:ind w:left="360" w:hanging="360"/>
-      </w:pPr>
-    </w:lvl>
-    <w:lvl w:ilvl="1">
-      <w:start w:val="1"/>
-      <w:numFmt w:val="decimal"/>
-      <w:lvlText w:val="%1.%2."/>
-      <w:lvlJc w:val="left"/>
-      <w:pPr>
-        <w:ind w:left="792" w:hanging="432"/>
-      </w:pPr>
-    </w:lvl>
-    <w:lvl w:ilvl="2">
-      <w:start w:val="1"/>
-      <w:numFmt w:val="decimal"/>
-      <w:lvlText w:val="%3."/>
-      <w:lvlJc w:val="left"/>
-      <w:pPr>
-        <w:ind w:left="1080" w:hanging="360"/>
-      </w:pPr>
-      <w:rPr>
-        <w:b/>
-        <w:bCs/>
-      </w:rPr>
-    </w:lvl>
-    <w:lvl w:ilvl="3">
-      <w:start w:val="1"/>
-      <w:numFmt w:val="decimal"/>
-      <w:lvlText w:val="%1.%2.%3.%4."/>
-      <w:lvlJc w:val="left"/>
-      <w:pPr>
-        <w:ind w:left="1728" w:hanging="648"/>
-      </w:pPr>
-    </w:lvl>
-    <w:lvl w:ilvl="4">
-      <w:start w:val="1"/>
-      <w:numFmt w:val="decimal"/>
-      <w:lvlText w:val="%1.%2.%3.%4.%5."/>
-      <w:lvlJc w:val="left"/>
-      <w:pPr>
-        <w:ind w:left="2232" w:hanging="792"/>
-      </w:pPr>
-    </w:lvl>
-    <w:lvl w:ilvl="5">
-      <w:start w:val="1"/>
-      <w:numFmt w:val="decimal"/>
-      <w:lvlText w:val="%1.%2.%3.%4.%5.%6."/>
-      <w:lvlJc w:val="left"/>
-      <w:pPr>
-        <w:ind w:left="2736" w:hanging="936"/>
-      </w:pPr>
-    </w:lvl>
-    <w:lvl w:ilvl="6">
-      <w:start w:val="1"/>
-      <w:numFmt w:val="decimal"/>
-      <w:lvlText w:val="%1.%2.%3.%4.%5.%6.%7."/>
-      <w:lvlJc w:val="left"/>
-      <w:pPr>
-        <w:ind w:left="3240" w:hanging="1080"/>
-      </w:pPr>
-    </w:lvl>
-    <w:lvl w:ilvl="7">
-      <w:start w:val="1"/>
-      <w:numFmt w:val="decimal"/>
-      <w:lvlText w:val="%1.%2.%3.%4.%5.%6.%7.%8."/>
-      <w:lvlJc w:val="left"/>
-      <w:pPr>
-        <w:ind w:left="3744" w:hanging="1224"/>
-      </w:pPr>
-    </w:lvl>
-    <w:lvl w:ilvl="8">
-      <w:start w:val="1"/>
-      <w:numFmt w:val="decimal"/>
-      <w:lvlText w:val="%1.%2.%3.%4.%5.%6.%7.%8.%9."/>
-      <w:lvlJc w:val="left"/>
-      <w:pPr>
-        <w:ind w:left="4320" w:hanging="1440"/>
-      </w:pPr>
-    </w:lvl>
-  </w:abstractNum>
-  <w:abstractNum w:abstractNumId="9" w15:restartNumberingAfterBreak="0">
-    <w:nsid w:val="13A26CAB"/>
-    <w:multiLevelType w:val="multilevel"/>
-    <w:tmpl w:val="3B0CB85C"/>
-    <w:lvl w:ilvl="0">
-      <w:start w:val="1"/>
-      <w:numFmt w:val="bullet"/>
-      <w:lvlText w:val=""/>
-      <w:lvlJc w:val="left"/>
-      <w:pPr>
-        <w:tabs>
-          <w:tab w:val="num" w:pos="720"/>
-        </w:tabs>
-        <w:ind w:left="720" w:hanging="360"/>
-      </w:pPr>
-      <w:rPr>
-        <w:rFonts w:ascii="Symbol" w:hAnsi="Symbol" w:hint="default"/>
-        <w:sz w:val="20"/>
-      </w:rPr>
-    </w:lvl>
-    <w:lvl w:ilvl="1" w:tentative="1">
-      <w:start w:val="1"/>
-      <w:numFmt w:val="bullet"/>
-      <w:lvlText w:val="o"/>
-      <w:lvlJc w:val="left"/>
-      <w:pPr>
-        <w:tabs>
-          <w:tab w:val="num" w:pos="1440"/>
-        </w:tabs>
-        <w:ind w:left="1440" w:hanging="360"/>
-      </w:pPr>
-      <w:rPr>
-        <w:rFonts w:ascii="Courier New" w:hAnsi="Courier New" w:hint="default"/>
-        <w:sz w:val="20"/>
-      </w:rPr>
-    </w:lvl>
-    <w:lvl w:ilvl="2" w:tentative="1">
-      <w:start w:val="1"/>
-      <w:numFmt w:val="bullet"/>
-      <w:lvlText w:val=""/>
-      <w:lvlJc w:val="left"/>
-      <w:pPr>
-        <w:tabs>
-          <w:tab w:val="num" w:pos="2160"/>
-        </w:tabs>
-        <w:ind w:left="2160" w:hanging="360"/>
-      </w:pPr>
-      <w:rPr>
-        <w:rFonts w:ascii="Wingdings" w:hAnsi="Wingdings" w:hint="default"/>
-        <w:sz w:val="20"/>
-      </w:rPr>
-    </w:lvl>
-    <w:lvl w:ilvl="3" w:tentative="1">
-      <w:start w:val="1"/>
-      <w:numFmt w:val="bullet"/>
-      <w:lvlText w:val=""/>
-      <w:lvlJc w:val="left"/>
-      <w:pPr>
-        <w:tabs>
-          <w:tab w:val="num" w:pos="2880"/>
-        </w:tabs>
-        <w:ind w:left="2880" w:hanging="360"/>
-      </w:pPr>
-      <w:rPr>
-        <w:rFonts w:ascii="Wingdings" w:hAnsi="Wingdings" w:hint="default"/>
-        <w:sz w:val="20"/>
-      </w:rPr>
-    </w:lvl>
-    <w:lvl w:ilvl="4" w:tentative="1">
-      <w:start w:val="1"/>
-      <w:numFmt w:val="bullet"/>
-      <w:lvlText w:val=""/>
-      <w:lvlJc w:val="left"/>
-      <w:pPr>
-        <w:tabs>
-          <w:tab w:val="num" w:pos="3600"/>
-        </w:tabs>
-        <w:ind w:left="3600" w:hanging="360"/>
-      </w:pPr>
-      <w:rPr>
-        <w:rFonts w:ascii="Wingdings" w:hAnsi="Wingdings" w:hint="default"/>
-        <w:sz w:val="20"/>
-      </w:rPr>
-    </w:lvl>
-    <w:lvl w:ilvl="5" w:tentative="1">
-      <w:start w:val="1"/>
-      <w:numFmt w:val="bullet"/>
-      <w:lvlText w:val=""/>
-      <w:lvlJc w:val="left"/>
-      <w:pPr>
-        <w:tabs>
-          <w:tab w:val="num" w:pos="4320"/>
-        </w:tabs>
-        <w:ind w:left="4320" w:hanging="360"/>
-      </w:pPr>
-      <w:rPr>
-        <w:rFonts w:ascii="Wingdings" w:hAnsi="Wingdings" w:hint="default"/>
-        <w:sz w:val="20"/>
-      </w:rPr>
-    </w:lvl>
-    <w:lvl w:ilvl="6" w:tentative="1">
-      <w:start w:val="1"/>
-      <w:numFmt w:val="bullet"/>
-      <w:lvlText w:val=""/>
-      <w:lvlJc w:val="left"/>
-      <w:pPr>
-        <w:tabs>
-          <w:tab w:val="num" w:pos="5040"/>
-        </w:tabs>
-        <w:ind w:left="5040" w:hanging="360"/>
-      </w:pPr>
-      <w:rPr>
-        <w:rFonts w:ascii="Wingdings" w:hAnsi="Wingdings" w:hint="default"/>
-        <w:sz w:val="20"/>
-      </w:rPr>
-    </w:lvl>
-    <w:lvl w:ilvl="7" w:tentative="1">
-      <w:start w:val="1"/>
-      <w:numFmt w:val="bullet"/>
-      <w:lvlText w:val=""/>
-      <w:lvlJc w:val="left"/>
-      <w:pPr>
-        <w:tabs>
-          <w:tab w:val="num" w:pos="5760"/>
-        </w:tabs>
-        <w:ind w:left="5760" w:hanging="360"/>
-      </w:pPr>
-      <w:rPr>
-        <w:rFonts w:ascii="Wingdings" w:hAnsi="Wingdings" w:hint="default"/>
-        <w:sz w:val="20"/>
-      </w:rPr>
-    </w:lvl>
-    <w:lvl w:ilvl="8" w:tentative="1">
-      <w:start w:val="1"/>
-      <w:numFmt w:val="bullet"/>
-      <w:lvlText w:val=""/>
-      <w:lvlJc w:val="left"/>
-      <w:pPr>
-        <w:tabs>
-          <w:tab w:val="num" w:pos="6480"/>
-        </w:tabs>
-        <w:ind w:left="6480" w:hanging="360"/>
-      </w:pPr>
-      <w:rPr>
-        <w:rFonts w:ascii="Wingdings" w:hAnsi="Wingdings" w:hint="default"/>
-        <w:sz w:val="20"/>
-      </w:rPr>
-    </w:lvl>
-  </w:abstractNum>
-  <w:abstractNum w:abstractNumId="10" w15:restartNumberingAfterBreak="0">
-    <w:nsid w:val="162A01DA"/>
-    <w:multiLevelType w:val="multilevel"/>
-    <w:tmpl w:val="7248B13A"/>
-    <w:lvl w:ilvl="0">
-      <w:start w:val="1"/>
-      <w:numFmt w:val="bullet"/>
-      <w:lvlText w:val=""/>
-      <w:lvlJc w:val="left"/>
-      <w:pPr>
-        <w:tabs>
-          <w:tab w:val="num" w:pos="720"/>
-        </w:tabs>
-        <w:ind w:left="720" w:hanging="360"/>
-      </w:pPr>
-      <w:rPr>
-        <w:rFonts w:ascii="Symbol" w:hAnsi="Symbol" w:hint="default"/>
-        <w:sz w:val="20"/>
-      </w:rPr>
-    </w:lvl>
-    <w:lvl w:ilvl="1">
-      <w:start w:val="1"/>
-      <w:numFmt w:val="bullet"/>
-      <w:lvlText w:val="o"/>
-      <w:lvlJc w:val="left"/>
-      <w:pPr>
-        <w:tabs>
-          <w:tab w:val="num" w:pos="1440"/>
-        </w:tabs>
-        <w:ind w:left="1440" w:hanging="360"/>
-      </w:pPr>
-      <w:rPr>
-        <w:rFonts w:ascii="Courier New" w:hAnsi="Courier New" w:hint="default"/>
-        <w:sz w:val="20"/>
-      </w:rPr>
-    </w:lvl>
-    <w:lvl w:ilvl="2" w:tentative="1">
-      <w:start w:val="1"/>
-      <w:numFmt w:val="bullet"/>
-      <w:lvlText w:val=""/>
-      <w:lvlJc w:val="left"/>
-      <w:pPr>
-        <w:tabs>
-          <w:tab w:val="num" w:pos="2160"/>
-        </w:tabs>
-        <w:ind w:left="2160" w:hanging="360"/>
-      </w:pPr>
-      <w:rPr>
-        <w:rFonts w:ascii="Wingdings" w:hAnsi="Wingdings" w:hint="default"/>
-        <w:sz w:val="20"/>
-      </w:rPr>
-    </w:lvl>
-    <w:lvl w:ilvl="3" w:tentative="1">
-      <w:start w:val="1"/>
-      <w:numFmt w:val="bullet"/>
-      <w:lvlText w:val=""/>
-      <w:lvlJc w:val="left"/>
-      <w:pPr>
-        <w:tabs>
-          <w:tab w:val="num" w:pos="2880"/>
-        </w:tabs>
-        <w:ind w:left="2880" w:hanging="360"/>
-      </w:pPr>
-      <w:rPr>
-        <w:rFonts w:ascii="Wingdings" w:hAnsi="Wingdings" w:hint="default"/>
-        <w:sz w:val="20"/>
-      </w:rPr>
-    </w:lvl>
-    <w:lvl w:ilvl="4" w:tentative="1">
-      <w:start w:val="1"/>
-      <w:numFmt w:val="bullet"/>
-      <w:lvlText w:val=""/>
-      <w:lvlJc w:val="left"/>
-      <w:pPr>
-        <w:tabs>
-          <w:tab w:val="num" w:pos="3600"/>
-        </w:tabs>
-        <w:ind w:left="3600" w:hanging="360"/>
-      </w:pPr>
-      <w:rPr>
-        <w:rFonts w:ascii="Wingdings" w:hAnsi="Wingdings" w:hint="default"/>
-        <w:sz w:val="20"/>
-      </w:rPr>
-    </w:lvl>
-    <w:lvl w:ilvl="5" w:tentative="1">
-      <w:start w:val="1"/>
-      <w:numFmt w:val="bullet"/>
-      <w:lvlText w:val=""/>
-      <w:lvlJc w:val="left"/>
-      <w:pPr>
-        <w:tabs>
-          <w:tab w:val="num" w:pos="4320"/>
-        </w:tabs>
-        <w:ind w:left="4320" w:hanging="360"/>
-      </w:pPr>
-      <w:rPr>
-        <w:rFonts w:ascii="Wingdings" w:hAnsi="Wingdings" w:hint="default"/>
-        <w:sz w:val="20"/>
-      </w:rPr>
-    </w:lvl>
-    <w:lvl w:ilvl="6" w:tentative="1">
-      <w:start w:val="1"/>
-      <w:numFmt w:val="bullet"/>
-      <w:lvlText w:val=""/>
-      <w:lvlJc w:val="left"/>
-      <w:pPr>
-        <w:tabs>
-          <w:tab w:val="num" w:pos="5040"/>
-        </w:tabs>
-        <w:ind w:left="5040" w:hanging="360"/>
-      </w:pPr>
-      <w:rPr>
-        <w:rFonts w:ascii="Wingdings" w:hAnsi="Wingdings" w:hint="default"/>
-        <w:sz w:val="20"/>
-      </w:rPr>
-    </w:lvl>
-    <w:lvl w:ilvl="7" w:tentative="1">
-      <w:start w:val="1"/>
-      <w:numFmt w:val="bullet"/>
-      <w:lvlText w:val=""/>
-      <w:lvlJc w:val="left"/>
-      <w:pPr>
-        <w:tabs>
-          <w:tab w:val="num" w:pos="5760"/>
-        </w:tabs>
-        <w:ind w:left="5760" w:hanging="360"/>
-      </w:pPr>
-      <w:rPr>
-        <w:rFonts w:ascii="Wingdings" w:hAnsi="Wingdings" w:hint="default"/>
-        <w:sz w:val="20"/>
-      </w:rPr>
-    </w:lvl>
-    <w:lvl w:ilvl="8" w:tentative="1">
-      <w:start w:val="1"/>
-      <w:numFmt w:val="bullet"/>
-      <w:lvlText w:val=""/>
-      <w:lvlJc w:val="left"/>
-      <w:pPr>
-        <w:tabs>
-          <w:tab w:val="num" w:pos="6480"/>
-        </w:tabs>
-        <w:ind w:left="6480" w:hanging="360"/>
-      </w:pPr>
-      <w:rPr>
-        <w:rFonts w:ascii="Wingdings" w:hAnsi="Wingdings" w:hint="default"/>
-        <w:sz w:val="20"/>
-      </w:rPr>
-    </w:lvl>
-  </w:abstractNum>
-  <w:abstractNum w:abstractNumId="11" w15:restartNumberingAfterBreak="0">
+  <w:abstractNum w:abstractNumId="2" w15:restartNumberingAfterBreak="0">
     <w:nsid w:val="184071B6"/>
     <w:multiLevelType w:val="multilevel"/>
     <w:tmpl w:val="7774F71C"/>
@@ -7646,562 +6517,7 @@
       </w:pPr>
     </w:lvl>
   </w:abstractNum>
-  <w:abstractNum w:abstractNumId="12" w15:restartNumberingAfterBreak="0">
-    <w:nsid w:val="1B1354F0"/>
-    <w:multiLevelType w:val="multilevel"/>
-    <w:tmpl w:val="66843826"/>
-    <w:lvl w:ilvl="0">
-      <w:start w:val="1"/>
-      <w:numFmt w:val="bullet"/>
-      <w:lvlText w:val=""/>
-      <w:lvlJc w:val="left"/>
-      <w:pPr>
-        <w:tabs>
-          <w:tab w:val="num" w:pos="720"/>
-        </w:tabs>
-        <w:ind w:left="720" w:hanging="360"/>
-      </w:pPr>
-      <w:rPr>
-        <w:rFonts w:ascii="Symbol" w:hAnsi="Symbol" w:hint="default"/>
-        <w:sz w:val="20"/>
-      </w:rPr>
-    </w:lvl>
-    <w:lvl w:ilvl="1" w:tentative="1">
-      <w:start w:val="1"/>
-      <w:numFmt w:val="bullet"/>
-      <w:lvlText w:val="o"/>
-      <w:lvlJc w:val="left"/>
-      <w:pPr>
-        <w:tabs>
-          <w:tab w:val="num" w:pos="1440"/>
-        </w:tabs>
-        <w:ind w:left="1440" w:hanging="360"/>
-      </w:pPr>
-      <w:rPr>
-        <w:rFonts w:ascii="Courier New" w:hAnsi="Courier New" w:hint="default"/>
-        <w:sz w:val="20"/>
-      </w:rPr>
-    </w:lvl>
-    <w:lvl w:ilvl="2" w:tentative="1">
-      <w:start w:val="1"/>
-      <w:numFmt w:val="bullet"/>
-      <w:lvlText w:val=""/>
-      <w:lvlJc w:val="left"/>
-      <w:pPr>
-        <w:tabs>
-          <w:tab w:val="num" w:pos="2160"/>
-        </w:tabs>
-        <w:ind w:left="2160" w:hanging="360"/>
-      </w:pPr>
-      <w:rPr>
-        <w:rFonts w:ascii="Wingdings" w:hAnsi="Wingdings" w:hint="default"/>
-        <w:sz w:val="20"/>
-      </w:rPr>
-    </w:lvl>
-    <w:lvl w:ilvl="3" w:tentative="1">
-      <w:start w:val="1"/>
-      <w:numFmt w:val="bullet"/>
-      <w:lvlText w:val=""/>
-      <w:lvlJc w:val="left"/>
-      <w:pPr>
-        <w:tabs>
-          <w:tab w:val="num" w:pos="2880"/>
-        </w:tabs>
-        <w:ind w:left="2880" w:hanging="360"/>
-      </w:pPr>
-      <w:rPr>
-        <w:rFonts w:ascii="Wingdings" w:hAnsi="Wingdings" w:hint="default"/>
-        <w:sz w:val="20"/>
-      </w:rPr>
-    </w:lvl>
-    <w:lvl w:ilvl="4" w:tentative="1">
-      <w:start w:val="1"/>
-      <w:numFmt w:val="bullet"/>
-      <w:lvlText w:val=""/>
-      <w:lvlJc w:val="left"/>
-      <w:pPr>
-        <w:tabs>
-          <w:tab w:val="num" w:pos="3600"/>
-        </w:tabs>
-        <w:ind w:left="3600" w:hanging="360"/>
-      </w:pPr>
-      <w:rPr>
-        <w:rFonts w:ascii="Wingdings" w:hAnsi="Wingdings" w:hint="default"/>
-        <w:sz w:val="20"/>
-      </w:rPr>
-    </w:lvl>
-    <w:lvl w:ilvl="5" w:tentative="1">
-      <w:start w:val="1"/>
-      <w:numFmt w:val="bullet"/>
-      <w:lvlText w:val=""/>
-      <w:lvlJc w:val="left"/>
-      <w:pPr>
-        <w:tabs>
-          <w:tab w:val="num" w:pos="4320"/>
-        </w:tabs>
-        <w:ind w:left="4320" w:hanging="360"/>
-      </w:pPr>
-      <w:rPr>
-        <w:rFonts w:ascii="Wingdings" w:hAnsi="Wingdings" w:hint="default"/>
-        <w:sz w:val="20"/>
-      </w:rPr>
-    </w:lvl>
-    <w:lvl w:ilvl="6" w:tentative="1">
-      <w:start w:val="1"/>
-      <w:numFmt w:val="bullet"/>
-      <w:lvlText w:val=""/>
-      <w:lvlJc w:val="left"/>
-      <w:pPr>
-        <w:tabs>
-          <w:tab w:val="num" w:pos="5040"/>
-        </w:tabs>
-        <w:ind w:left="5040" w:hanging="360"/>
-      </w:pPr>
-      <w:rPr>
-        <w:rFonts w:ascii="Wingdings" w:hAnsi="Wingdings" w:hint="default"/>
-        <w:sz w:val="20"/>
-      </w:rPr>
-    </w:lvl>
-    <w:lvl w:ilvl="7" w:tentative="1">
-      <w:start w:val="1"/>
-      <w:numFmt w:val="bullet"/>
-      <w:lvlText w:val=""/>
-      <w:lvlJc w:val="left"/>
-      <w:pPr>
-        <w:tabs>
-          <w:tab w:val="num" w:pos="5760"/>
-        </w:tabs>
-        <w:ind w:left="5760" w:hanging="360"/>
-      </w:pPr>
-      <w:rPr>
-        <w:rFonts w:ascii="Wingdings" w:hAnsi="Wingdings" w:hint="default"/>
-        <w:sz w:val="20"/>
-      </w:rPr>
-    </w:lvl>
-    <w:lvl w:ilvl="8" w:tentative="1">
-      <w:start w:val="1"/>
-      <w:numFmt w:val="bullet"/>
-      <w:lvlText w:val=""/>
-      <w:lvlJc w:val="left"/>
-      <w:pPr>
-        <w:tabs>
-          <w:tab w:val="num" w:pos="6480"/>
-        </w:tabs>
-        <w:ind w:left="6480" w:hanging="360"/>
-      </w:pPr>
-      <w:rPr>
-        <w:rFonts w:ascii="Wingdings" w:hAnsi="Wingdings" w:hint="default"/>
-        <w:sz w:val="20"/>
-      </w:rPr>
-    </w:lvl>
-  </w:abstractNum>
-  <w:abstractNum w:abstractNumId="13" w15:restartNumberingAfterBreak="0">
-    <w:nsid w:val="1B177270"/>
-    <w:multiLevelType w:val="multilevel"/>
-    <w:tmpl w:val="5226FCA2"/>
-    <w:lvl w:ilvl="0">
-      <w:start w:val="1"/>
-      <w:numFmt w:val="decimal"/>
-      <w:lvlText w:val="%1."/>
-      <w:lvlJc w:val="left"/>
-      <w:pPr>
-        <w:ind w:left="360" w:hanging="360"/>
-      </w:pPr>
-    </w:lvl>
-    <w:lvl w:ilvl="1">
-      <w:start w:val="1"/>
-      <w:numFmt w:val="decimal"/>
-      <w:lvlText w:val="%1.%2."/>
-      <w:lvlJc w:val="left"/>
-      <w:pPr>
-        <w:ind w:left="792" w:hanging="432"/>
-      </w:pPr>
-    </w:lvl>
-    <w:lvl w:ilvl="2">
-      <w:start w:val="1"/>
-      <w:numFmt w:val="decimal"/>
-      <w:lvlText w:val="%3."/>
-      <w:lvlJc w:val="left"/>
-      <w:pPr>
-        <w:ind w:left="1080" w:hanging="360"/>
-      </w:pPr>
-      <w:rPr>
-        <w:b/>
-        <w:bCs/>
-      </w:rPr>
-    </w:lvl>
-    <w:lvl w:ilvl="3">
-      <w:start w:val="1"/>
-      <w:numFmt w:val="decimal"/>
-      <w:lvlText w:val="%1.%2.%3.%4."/>
-      <w:lvlJc w:val="left"/>
-      <w:pPr>
-        <w:ind w:left="1728" w:hanging="648"/>
-      </w:pPr>
-    </w:lvl>
-    <w:lvl w:ilvl="4">
-      <w:start w:val="1"/>
-      <w:numFmt w:val="decimal"/>
-      <w:lvlText w:val="%1.%2.%3.%4.%5."/>
-      <w:lvlJc w:val="left"/>
-      <w:pPr>
-        <w:ind w:left="2232" w:hanging="792"/>
-      </w:pPr>
-    </w:lvl>
-    <w:lvl w:ilvl="5">
-      <w:start w:val="1"/>
-      <w:numFmt w:val="decimal"/>
-      <w:lvlText w:val="%1.%2.%3.%4.%5.%6."/>
-      <w:lvlJc w:val="left"/>
-      <w:pPr>
-        <w:ind w:left="2736" w:hanging="936"/>
-      </w:pPr>
-    </w:lvl>
-    <w:lvl w:ilvl="6">
-      <w:start w:val="1"/>
-      <w:numFmt w:val="decimal"/>
-      <w:lvlText w:val="%1.%2.%3.%4.%5.%6.%7."/>
-      <w:lvlJc w:val="left"/>
-      <w:pPr>
-        <w:ind w:left="3240" w:hanging="1080"/>
-      </w:pPr>
-    </w:lvl>
-    <w:lvl w:ilvl="7">
-      <w:start w:val="1"/>
-      <w:numFmt w:val="decimal"/>
-      <w:lvlText w:val="%1.%2.%3.%4.%5.%6.%7.%8."/>
-      <w:lvlJc w:val="left"/>
-      <w:pPr>
-        <w:ind w:left="3744" w:hanging="1224"/>
-      </w:pPr>
-    </w:lvl>
-    <w:lvl w:ilvl="8">
-      <w:start w:val="1"/>
-      <w:numFmt w:val="decimal"/>
-      <w:lvlText w:val="%1.%2.%3.%4.%5.%6.%7.%8.%9."/>
-      <w:lvlJc w:val="left"/>
-      <w:pPr>
-        <w:ind w:left="4320" w:hanging="1440"/>
-      </w:pPr>
-    </w:lvl>
-  </w:abstractNum>
-  <w:abstractNum w:abstractNumId="14" w15:restartNumberingAfterBreak="0">
-    <w:nsid w:val="1C454970"/>
-    <w:multiLevelType w:val="hybridMultilevel"/>
-    <w:tmpl w:val="49CC64D0"/>
-    <w:lvl w:ilvl="0" w:tplc="1AAC93B2">
-      <w:start w:val="1"/>
-      <w:numFmt w:val="decimal"/>
-      <w:lvlText w:val="%1."/>
-      <w:lvlJc w:val="left"/>
-      <w:pPr>
-        <w:ind w:left="1287" w:hanging="360"/>
-      </w:pPr>
-      <w:rPr>
-        <w:b/>
-        <w:bCs/>
-      </w:rPr>
-    </w:lvl>
-    <w:lvl w:ilvl="1" w:tplc="08160019" w:tentative="1">
-      <w:start w:val="1"/>
-      <w:numFmt w:val="lowerLetter"/>
-      <w:lvlText w:val="%2."/>
-      <w:lvlJc w:val="left"/>
-      <w:pPr>
-        <w:ind w:left="2007" w:hanging="360"/>
-      </w:pPr>
-    </w:lvl>
-    <w:lvl w:ilvl="2" w:tplc="0816001B" w:tentative="1">
-      <w:start w:val="1"/>
-      <w:numFmt w:val="lowerRoman"/>
-      <w:lvlText w:val="%3."/>
-      <w:lvlJc w:val="right"/>
-      <w:pPr>
-        <w:ind w:left="2727" w:hanging="180"/>
-      </w:pPr>
-    </w:lvl>
-    <w:lvl w:ilvl="3" w:tplc="0816000F" w:tentative="1">
-      <w:start w:val="1"/>
-      <w:numFmt w:val="decimal"/>
-      <w:lvlText w:val="%4."/>
-      <w:lvlJc w:val="left"/>
-      <w:pPr>
-        <w:ind w:left="3447" w:hanging="360"/>
-      </w:pPr>
-    </w:lvl>
-    <w:lvl w:ilvl="4" w:tplc="08160019" w:tentative="1">
-      <w:start w:val="1"/>
-      <w:numFmt w:val="lowerLetter"/>
-      <w:lvlText w:val="%5."/>
-      <w:lvlJc w:val="left"/>
-      <w:pPr>
-        <w:ind w:left="4167" w:hanging="360"/>
-      </w:pPr>
-    </w:lvl>
-    <w:lvl w:ilvl="5" w:tplc="0816001B" w:tentative="1">
-      <w:start w:val="1"/>
-      <w:numFmt w:val="lowerRoman"/>
-      <w:lvlText w:val="%6."/>
-      <w:lvlJc w:val="right"/>
-      <w:pPr>
-        <w:ind w:left="4887" w:hanging="180"/>
-      </w:pPr>
-    </w:lvl>
-    <w:lvl w:ilvl="6" w:tplc="0816000F" w:tentative="1">
-      <w:start w:val="1"/>
-      <w:numFmt w:val="decimal"/>
-      <w:lvlText w:val="%7."/>
-      <w:lvlJc w:val="left"/>
-      <w:pPr>
-        <w:ind w:left="5607" w:hanging="360"/>
-      </w:pPr>
-    </w:lvl>
-    <w:lvl w:ilvl="7" w:tplc="08160019" w:tentative="1">
-      <w:start w:val="1"/>
-      <w:numFmt w:val="lowerLetter"/>
-      <w:lvlText w:val="%8."/>
-      <w:lvlJc w:val="left"/>
-      <w:pPr>
-        <w:ind w:left="6327" w:hanging="360"/>
-      </w:pPr>
-    </w:lvl>
-    <w:lvl w:ilvl="8" w:tplc="0816001B" w:tentative="1">
-      <w:start w:val="1"/>
-      <w:numFmt w:val="lowerRoman"/>
-      <w:lvlText w:val="%9."/>
-      <w:lvlJc w:val="right"/>
-      <w:pPr>
-        <w:ind w:left="7047" w:hanging="180"/>
-      </w:pPr>
-    </w:lvl>
-  </w:abstractNum>
-  <w:abstractNum w:abstractNumId="15" w15:restartNumberingAfterBreak="0">
-    <w:nsid w:val="1C686E75"/>
-    <w:multiLevelType w:val="hybridMultilevel"/>
-    <w:tmpl w:val="B914B00A"/>
-    <w:lvl w:ilvl="0" w:tplc="08160001">
-      <w:start w:val="1"/>
-      <w:numFmt w:val="bullet"/>
-      <w:lvlText w:val=""/>
-      <w:lvlJc w:val="left"/>
-      <w:pPr>
-        <w:ind w:left="1287" w:hanging="360"/>
-      </w:pPr>
-      <w:rPr>
-        <w:rFonts w:ascii="Symbol" w:hAnsi="Symbol" w:hint="default"/>
-      </w:rPr>
-    </w:lvl>
-    <w:lvl w:ilvl="1" w:tplc="08160003" w:tentative="1">
-      <w:start w:val="1"/>
-      <w:numFmt w:val="bullet"/>
-      <w:lvlText w:val="o"/>
-      <w:lvlJc w:val="left"/>
-      <w:pPr>
-        <w:ind w:left="2007" w:hanging="360"/>
-      </w:pPr>
-      <w:rPr>
-        <w:rFonts w:ascii="Courier New" w:hAnsi="Courier New" w:cs="Courier New" w:hint="default"/>
-      </w:rPr>
-    </w:lvl>
-    <w:lvl w:ilvl="2" w:tplc="08160005" w:tentative="1">
-      <w:start w:val="1"/>
-      <w:numFmt w:val="bullet"/>
-      <w:lvlText w:val=""/>
-      <w:lvlJc w:val="left"/>
-      <w:pPr>
-        <w:ind w:left="2727" w:hanging="360"/>
-      </w:pPr>
-      <w:rPr>
-        <w:rFonts w:ascii="Wingdings" w:hAnsi="Wingdings" w:hint="default"/>
-      </w:rPr>
-    </w:lvl>
-    <w:lvl w:ilvl="3" w:tplc="08160001" w:tentative="1">
-      <w:start w:val="1"/>
-      <w:numFmt w:val="bullet"/>
-      <w:lvlText w:val=""/>
-      <w:lvlJc w:val="left"/>
-      <w:pPr>
-        <w:ind w:left="3447" w:hanging="360"/>
-      </w:pPr>
-      <w:rPr>
-        <w:rFonts w:ascii="Symbol" w:hAnsi="Symbol" w:hint="default"/>
-      </w:rPr>
-    </w:lvl>
-    <w:lvl w:ilvl="4" w:tplc="08160003" w:tentative="1">
-      <w:start w:val="1"/>
-      <w:numFmt w:val="bullet"/>
-      <w:lvlText w:val="o"/>
-      <w:lvlJc w:val="left"/>
-      <w:pPr>
-        <w:ind w:left="4167" w:hanging="360"/>
-      </w:pPr>
-      <w:rPr>
-        <w:rFonts w:ascii="Courier New" w:hAnsi="Courier New" w:cs="Courier New" w:hint="default"/>
-      </w:rPr>
-    </w:lvl>
-    <w:lvl w:ilvl="5" w:tplc="08160005" w:tentative="1">
-      <w:start w:val="1"/>
-      <w:numFmt w:val="bullet"/>
-      <w:lvlText w:val=""/>
-      <w:lvlJc w:val="left"/>
-      <w:pPr>
-        <w:ind w:left="4887" w:hanging="360"/>
-      </w:pPr>
-      <w:rPr>
-        <w:rFonts w:ascii="Wingdings" w:hAnsi="Wingdings" w:hint="default"/>
-      </w:rPr>
-    </w:lvl>
-    <w:lvl w:ilvl="6" w:tplc="08160001" w:tentative="1">
-      <w:start w:val="1"/>
-      <w:numFmt w:val="bullet"/>
-      <w:lvlText w:val=""/>
-      <w:lvlJc w:val="left"/>
-      <w:pPr>
-        <w:ind w:left="5607" w:hanging="360"/>
-      </w:pPr>
-      <w:rPr>
-        <w:rFonts w:ascii="Symbol" w:hAnsi="Symbol" w:hint="default"/>
-      </w:rPr>
-    </w:lvl>
-    <w:lvl w:ilvl="7" w:tplc="08160003" w:tentative="1">
-      <w:start w:val="1"/>
-      <w:numFmt w:val="bullet"/>
-      <w:lvlText w:val="o"/>
-      <w:lvlJc w:val="left"/>
-      <w:pPr>
-        <w:ind w:left="6327" w:hanging="360"/>
-      </w:pPr>
-      <w:rPr>
-        <w:rFonts w:ascii="Courier New" w:hAnsi="Courier New" w:cs="Courier New" w:hint="default"/>
-      </w:rPr>
-    </w:lvl>
-    <w:lvl w:ilvl="8" w:tplc="08160005" w:tentative="1">
-      <w:start w:val="1"/>
-      <w:numFmt w:val="bullet"/>
-      <w:lvlText w:val=""/>
-      <w:lvlJc w:val="left"/>
-      <w:pPr>
-        <w:ind w:left="7047" w:hanging="360"/>
-      </w:pPr>
-      <w:rPr>
-        <w:rFonts w:ascii="Wingdings" w:hAnsi="Wingdings" w:hint="default"/>
-      </w:rPr>
-    </w:lvl>
-  </w:abstractNum>
-  <w:abstractNum w:abstractNumId="16" w15:restartNumberingAfterBreak="0">
-    <w:nsid w:val="1CE95373"/>
-    <w:multiLevelType w:val="hybridMultilevel"/>
-    <w:tmpl w:val="4596DA80"/>
-    <w:lvl w:ilvl="0" w:tplc="08160001">
-      <w:start w:val="1"/>
-      <w:numFmt w:val="bullet"/>
-      <w:lvlText w:val=""/>
-      <w:lvlJc w:val="left"/>
-      <w:pPr>
-        <w:ind w:left="1287" w:hanging="360"/>
-      </w:pPr>
-      <w:rPr>
-        <w:rFonts w:ascii="Symbol" w:hAnsi="Symbol" w:hint="default"/>
-      </w:rPr>
-    </w:lvl>
-    <w:lvl w:ilvl="1" w:tplc="08160003">
-      <w:start w:val="1"/>
-      <w:numFmt w:val="bullet"/>
-      <w:lvlText w:val="o"/>
-      <w:lvlJc w:val="left"/>
-      <w:pPr>
-        <w:ind w:left="2007" w:hanging="360"/>
-      </w:pPr>
-      <w:rPr>
-        <w:rFonts w:ascii="Courier New" w:hAnsi="Courier New" w:cs="Courier New" w:hint="default"/>
-      </w:rPr>
-    </w:lvl>
-    <w:lvl w:ilvl="2" w:tplc="08160005">
-      <w:start w:val="1"/>
-      <w:numFmt w:val="bullet"/>
-      <w:lvlText w:val=""/>
-      <w:lvlJc w:val="left"/>
-      <w:pPr>
-        <w:ind w:left="2727" w:hanging="360"/>
-      </w:pPr>
-      <w:rPr>
-        <w:rFonts w:ascii="Wingdings" w:hAnsi="Wingdings" w:hint="default"/>
-      </w:rPr>
-    </w:lvl>
-    <w:lvl w:ilvl="3" w:tplc="08160001" w:tentative="1">
-      <w:start w:val="1"/>
-      <w:numFmt w:val="bullet"/>
-      <w:lvlText w:val=""/>
-      <w:lvlJc w:val="left"/>
-      <w:pPr>
-        <w:ind w:left="3447" w:hanging="360"/>
-      </w:pPr>
-      <w:rPr>
-        <w:rFonts w:ascii="Symbol" w:hAnsi="Symbol" w:hint="default"/>
-      </w:rPr>
-    </w:lvl>
-    <w:lvl w:ilvl="4" w:tplc="08160003" w:tentative="1">
-      <w:start w:val="1"/>
-      <w:numFmt w:val="bullet"/>
-      <w:lvlText w:val="o"/>
-      <w:lvlJc w:val="left"/>
-      <w:pPr>
-        <w:ind w:left="4167" w:hanging="360"/>
-      </w:pPr>
-      <w:rPr>
-        <w:rFonts w:ascii="Courier New" w:hAnsi="Courier New" w:cs="Courier New" w:hint="default"/>
-      </w:rPr>
-    </w:lvl>
-    <w:lvl w:ilvl="5" w:tplc="08160005" w:tentative="1">
-      <w:start w:val="1"/>
-      <w:numFmt w:val="bullet"/>
-      <w:lvlText w:val=""/>
-      <w:lvlJc w:val="left"/>
-      <w:pPr>
-        <w:ind w:left="4887" w:hanging="360"/>
-      </w:pPr>
-      <w:rPr>
-        <w:rFonts w:ascii="Wingdings" w:hAnsi="Wingdings" w:hint="default"/>
-      </w:rPr>
-    </w:lvl>
-    <w:lvl w:ilvl="6" w:tplc="08160001" w:tentative="1">
-      <w:start w:val="1"/>
-      <w:numFmt w:val="bullet"/>
-      <w:lvlText w:val=""/>
-      <w:lvlJc w:val="left"/>
-      <w:pPr>
-        <w:ind w:left="5607" w:hanging="360"/>
-      </w:pPr>
-      <w:rPr>
-        <w:rFonts w:ascii="Symbol" w:hAnsi="Symbol" w:hint="default"/>
-      </w:rPr>
-    </w:lvl>
-    <w:lvl w:ilvl="7" w:tplc="08160003" w:tentative="1">
-      <w:start w:val="1"/>
-      <w:numFmt w:val="bullet"/>
-      <w:lvlText w:val="o"/>
-      <w:lvlJc w:val="left"/>
-      <w:pPr>
-        <w:ind w:left="6327" w:hanging="360"/>
-      </w:pPr>
-      <w:rPr>
-        <w:rFonts w:ascii="Courier New" w:hAnsi="Courier New" w:cs="Courier New" w:hint="default"/>
-      </w:rPr>
-    </w:lvl>
-    <w:lvl w:ilvl="8" w:tplc="08160005" w:tentative="1">
-      <w:start w:val="1"/>
-      <w:numFmt w:val="bullet"/>
-      <w:lvlText w:val=""/>
-      <w:lvlJc w:val="left"/>
-      <w:pPr>
-        <w:ind w:left="7047" w:hanging="360"/>
-      </w:pPr>
-      <w:rPr>
-        <w:rFonts w:ascii="Wingdings" w:hAnsi="Wingdings" w:hint="default"/>
-      </w:rPr>
-    </w:lvl>
-  </w:abstractNum>
-  <w:abstractNum w:abstractNumId="17" w15:restartNumberingAfterBreak="0">
+  <w:abstractNum w:abstractNumId="3" w15:restartNumberingAfterBreak="0">
     <w:nsid w:val="1CF62DD7"/>
     <w:multiLevelType w:val="multilevel"/>
     <w:tmpl w:val="97B0EABC"/>
@@ -8350,987 +6666,7 @@
       </w:rPr>
     </w:lvl>
   </w:abstractNum>
-  <w:abstractNum w:abstractNumId="18" w15:restartNumberingAfterBreak="0">
-    <w:nsid w:val="21D93C20"/>
-    <w:multiLevelType w:val="multilevel"/>
-    <w:tmpl w:val="0816001F"/>
-    <w:lvl w:ilvl="0">
-      <w:start w:val="1"/>
-      <w:numFmt w:val="decimal"/>
-      <w:lvlText w:val="%1."/>
-      <w:lvlJc w:val="left"/>
-      <w:pPr>
-        <w:ind w:left="1352" w:hanging="360"/>
-      </w:pPr>
-      <w:rPr>
-        <w:rFonts w:hint="default"/>
-        <w:b/>
-        <w:bCs/>
-      </w:rPr>
-    </w:lvl>
-    <w:lvl w:ilvl="1">
-      <w:start w:val="1"/>
-      <w:numFmt w:val="decimal"/>
-      <w:lvlText w:val="%1.%2."/>
-      <w:lvlJc w:val="left"/>
-      <w:pPr>
-        <w:ind w:left="1784" w:hanging="432"/>
-      </w:pPr>
-      <w:rPr>
-        <w:b/>
-        <w:bCs/>
-      </w:rPr>
-    </w:lvl>
-    <w:lvl w:ilvl="2">
-      <w:start w:val="1"/>
-      <w:numFmt w:val="decimal"/>
-      <w:lvlText w:val="%1.%2.%3."/>
-      <w:lvlJc w:val="left"/>
-      <w:pPr>
-        <w:ind w:left="2216" w:hanging="504"/>
-      </w:pPr>
-      <w:rPr>
-        <w:rFonts w:hint="default"/>
-      </w:rPr>
-    </w:lvl>
-    <w:lvl w:ilvl="3">
-      <w:start w:val="1"/>
-      <w:numFmt w:val="decimal"/>
-      <w:lvlText w:val="%1.%2.%3.%4."/>
-      <w:lvlJc w:val="left"/>
-      <w:pPr>
-        <w:ind w:left="2720" w:hanging="648"/>
-      </w:pPr>
-      <w:rPr>
-        <w:rFonts w:hint="default"/>
-      </w:rPr>
-    </w:lvl>
-    <w:lvl w:ilvl="4">
-      <w:start w:val="1"/>
-      <w:numFmt w:val="decimal"/>
-      <w:lvlText w:val="%1.%2.%3.%4.%5."/>
-      <w:lvlJc w:val="left"/>
-      <w:pPr>
-        <w:ind w:left="3224" w:hanging="792"/>
-      </w:pPr>
-      <w:rPr>
-        <w:rFonts w:hint="default"/>
-      </w:rPr>
-    </w:lvl>
-    <w:lvl w:ilvl="5">
-      <w:start w:val="1"/>
-      <w:numFmt w:val="decimal"/>
-      <w:lvlText w:val="%1.%2.%3.%4.%5.%6."/>
-      <w:lvlJc w:val="left"/>
-      <w:pPr>
-        <w:ind w:left="3728" w:hanging="936"/>
-      </w:pPr>
-      <w:rPr>
-        <w:rFonts w:hint="default"/>
-      </w:rPr>
-    </w:lvl>
-    <w:lvl w:ilvl="6">
-      <w:start w:val="1"/>
-      <w:numFmt w:val="decimal"/>
-      <w:lvlText w:val="%1.%2.%3.%4.%5.%6.%7."/>
-      <w:lvlJc w:val="left"/>
-      <w:pPr>
-        <w:ind w:left="4232" w:hanging="1080"/>
-      </w:pPr>
-      <w:rPr>
-        <w:rFonts w:hint="default"/>
-      </w:rPr>
-    </w:lvl>
-    <w:lvl w:ilvl="7">
-      <w:start w:val="1"/>
-      <w:numFmt w:val="decimal"/>
-      <w:lvlText w:val="%1.%2.%3.%4.%5.%6.%7.%8."/>
-      <w:lvlJc w:val="left"/>
-      <w:pPr>
-        <w:ind w:left="4736" w:hanging="1224"/>
-      </w:pPr>
-      <w:rPr>
-        <w:rFonts w:hint="default"/>
-      </w:rPr>
-    </w:lvl>
-    <w:lvl w:ilvl="8">
-      <w:start w:val="1"/>
-      <w:numFmt w:val="decimal"/>
-      <w:lvlText w:val="%1.%2.%3.%4.%5.%6.%7.%8.%9."/>
-      <w:lvlJc w:val="left"/>
-      <w:pPr>
-        <w:ind w:left="5312" w:hanging="1440"/>
-      </w:pPr>
-      <w:rPr>
-        <w:rFonts w:hint="default"/>
-      </w:rPr>
-    </w:lvl>
-  </w:abstractNum>
-  <w:abstractNum w:abstractNumId="19" w15:restartNumberingAfterBreak="0">
-    <w:nsid w:val="23BE5A98"/>
-    <w:multiLevelType w:val="hybridMultilevel"/>
-    <w:tmpl w:val="83FCF478"/>
-    <w:lvl w:ilvl="0" w:tplc="08160001">
-      <w:start w:val="1"/>
-      <w:numFmt w:val="bullet"/>
-      <w:lvlText w:val=""/>
-      <w:lvlJc w:val="left"/>
-      <w:pPr>
-        <w:ind w:left="1287" w:hanging="360"/>
-      </w:pPr>
-      <w:rPr>
-        <w:rFonts w:ascii="Symbol" w:hAnsi="Symbol" w:hint="default"/>
-      </w:rPr>
-    </w:lvl>
-    <w:lvl w:ilvl="1" w:tplc="08160003" w:tentative="1">
-      <w:start w:val="1"/>
-      <w:numFmt w:val="bullet"/>
-      <w:lvlText w:val="o"/>
-      <w:lvlJc w:val="left"/>
-      <w:pPr>
-        <w:ind w:left="2007" w:hanging="360"/>
-      </w:pPr>
-      <w:rPr>
-        <w:rFonts w:ascii="Courier New" w:hAnsi="Courier New" w:cs="Courier New" w:hint="default"/>
-      </w:rPr>
-    </w:lvl>
-    <w:lvl w:ilvl="2" w:tplc="08160005" w:tentative="1">
-      <w:start w:val="1"/>
-      <w:numFmt w:val="bullet"/>
-      <w:lvlText w:val=""/>
-      <w:lvlJc w:val="left"/>
-      <w:pPr>
-        <w:ind w:left="2727" w:hanging="360"/>
-      </w:pPr>
-      <w:rPr>
-        <w:rFonts w:ascii="Wingdings" w:hAnsi="Wingdings" w:hint="default"/>
-      </w:rPr>
-    </w:lvl>
-    <w:lvl w:ilvl="3" w:tplc="08160001" w:tentative="1">
-      <w:start w:val="1"/>
-      <w:numFmt w:val="bullet"/>
-      <w:lvlText w:val=""/>
-      <w:lvlJc w:val="left"/>
-      <w:pPr>
-        <w:ind w:left="3447" w:hanging="360"/>
-      </w:pPr>
-      <w:rPr>
-        <w:rFonts w:ascii="Symbol" w:hAnsi="Symbol" w:hint="default"/>
-      </w:rPr>
-    </w:lvl>
-    <w:lvl w:ilvl="4" w:tplc="08160003" w:tentative="1">
-      <w:start w:val="1"/>
-      <w:numFmt w:val="bullet"/>
-      <w:lvlText w:val="o"/>
-      <w:lvlJc w:val="left"/>
-      <w:pPr>
-        <w:ind w:left="4167" w:hanging="360"/>
-      </w:pPr>
-      <w:rPr>
-        <w:rFonts w:ascii="Courier New" w:hAnsi="Courier New" w:cs="Courier New" w:hint="default"/>
-      </w:rPr>
-    </w:lvl>
-    <w:lvl w:ilvl="5" w:tplc="08160005" w:tentative="1">
-      <w:start w:val="1"/>
-      <w:numFmt w:val="bullet"/>
-      <w:lvlText w:val=""/>
-      <w:lvlJc w:val="left"/>
-      <w:pPr>
-        <w:ind w:left="4887" w:hanging="360"/>
-      </w:pPr>
-      <w:rPr>
-        <w:rFonts w:ascii="Wingdings" w:hAnsi="Wingdings" w:hint="default"/>
-      </w:rPr>
-    </w:lvl>
-    <w:lvl w:ilvl="6" w:tplc="08160001" w:tentative="1">
-      <w:start w:val="1"/>
-      <w:numFmt w:val="bullet"/>
-      <w:lvlText w:val=""/>
-      <w:lvlJc w:val="left"/>
-      <w:pPr>
-        <w:ind w:left="5607" w:hanging="360"/>
-      </w:pPr>
-      <w:rPr>
-        <w:rFonts w:ascii="Symbol" w:hAnsi="Symbol" w:hint="default"/>
-      </w:rPr>
-    </w:lvl>
-    <w:lvl w:ilvl="7" w:tplc="08160003" w:tentative="1">
-      <w:start w:val="1"/>
-      <w:numFmt w:val="bullet"/>
-      <w:lvlText w:val="o"/>
-      <w:lvlJc w:val="left"/>
-      <w:pPr>
-        <w:ind w:left="6327" w:hanging="360"/>
-      </w:pPr>
-      <w:rPr>
-        <w:rFonts w:ascii="Courier New" w:hAnsi="Courier New" w:cs="Courier New" w:hint="default"/>
-      </w:rPr>
-    </w:lvl>
-    <w:lvl w:ilvl="8" w:tplc="08160005" w:tentative="1">
-      <w:start w:val="1"/>
-      <w:numFmt w:val="bullet"/>
-      <w:lvlText w:val=""/>
-      <w:lvlJc w:val="left"/>
-      <w:pPr>
-        <w:ind w:left="7047" w:hanging="360"/>
-      </w:pPr>
-      <w:rPr>
-        <w:rFonts w:ascii="Wingdings" w:hAnsi="Wingdings" w:hint="default"/>
-      </w:rPr>
-    </w:lvl>
-  </w:abstractNum>
-  <w:abstractNum w:abstractNumId="20" w15:restartNumberingAfterBreak="0">
-    <w:nsid w:val="247679DF"/>
-    <w:multiLevelType w:val="multilevel"/>
-    <w:tmpl w:val="191A66DC"/>
-    <w:lvl w:ilvl="0">
-      <w:start w:val="1"/>
-      <w:numFmt w:val="bullet"/>
-      <w:lvlText w:val=""/>
-      <w:lvlJc w:val="left"/>
-      <w:pPr>
-        <w:tabs>
-          <w:tab w:val="num" w:pos="720"/>
-        </w:tabs>
-        <w:ind w:left="720" w:hanging="360"/>
-      </w:pPr>
-      <w:rPr>
-        <w:rFonts w:ascii="Wingdings" w:hAnsi="Wingdings" w:hint="default"/>
-      </w:rPr>
-    </w:lvl>
-    <w:lvl w:ilvl="1">
-      <w:start w:val="1"/>
-      <w:numFmt w:val="bullet"/>
-      <w:lvlText w:val=""/>
-      <w:lvlJc w:val="left"/>
-      <w:pPr>
-        <w:ind w:left="1440" w:hanging="360"/>
-      </w:pPr>
-      <w:rPr>
-        <w:rFonts w:ascii="Symbol" w:hAnsi="Symbol" w:hint="default"/>
-      </w:rPr>
-    </w:lvl>
-    <w:lvl w:ilvl="2" w:tentative="1">
-      <w:start w:val="1"/>
-      <w:numFmt w:val="decimal"/>
-      <w:lvlText w:val="%3."/>
-      <w:lvlJc w:val="left"/>
-      <w:pPr>
-        <w:tabs>
-          <w:tab w:val="num" w:pos="2160"/>
-        </w:tabs>
-        <w:ind w:left="2160" w:hanging="360"/>
-      </w:pPr>
-    </w:lvl>
-    <w:lvl w:ilvl="3" w:tentative="1">
-      <w:start w:val="1"/>
-      <w:numFmt w:val="decimal"/>
-      <w:lvlText w:val="%4."/>
-      <w:lvlJc w:val="left"/>
-      <w:pPr>
-        <w:tabs>
-          <w:tab w:val="num" w:pos="2880"/>
-        </w:tabs>
-        <w:ind w:left="2880" w:hanging="360"/>
-      </w:pPr>
-    </w:lvl>
-    <w:lvl w:ilvl="4" w:tentative="1">
-      <w:start w:val="1"/>
-      <w:numFmt w:val="decimal"/>
-      <w:lvlText w:val="%5."/>
-      <w:lvlJc w:val="left"/>
-      <w:pPr>
-        <w:tabs>
-          <w:tab w:val="num" w:pos="3600"/>
-        </w:tabs>
-        <w:ind w:left="3600" w:hanging="360"/>
-      </w:pPr>
-    </w:lvl>
-    <w:lvl w:ilvl="5" w:tentative="1">
-      <w:start w:val="1"/>
-      <w:numFmt w:val="decimal"/>
-      <w:lvlText w:val="%6."/>
-      <w:lvlJc w:val="left"/>
-      <w:pPr>
-        <w:tabs>
-          <w:tab w:val="num" w:pos="4320"/>
-        </w:tabs>
-        <w:ind w:left="4320" w:hanging="360"/>
-      </w:pPr>
-    </w:lvl>
-    <w:lvl w:ilvl="6" w:tentative="1">
-      <w:start w:val="1"/>
-      <w:numFmt w:val="decimal"/>
-      <w:lvlText w:val="%7."/>
-      <w:lvlJc w:val="left"/>
-      <w:pPr>
-        <w:tabs>
-          <w:tab w:val="num" w:pos="5040"/>
-        </w:tabs>
-        <w:ind w:left="5040" w:hanging="360"/>
-      </w:pPr>
-    </w:lvl>
-    <w:lvl w:ilvl="7" w:tentative="1">
-      <w:start w:val="1"/>
-      <w:numFmt w:val="decimal"/>
-      <w:lvlText w:val="%8."/>
-      <w:lvlJc w:val="left"/>
-      <w:pPr>
-        <w:tabs>
-          <w:tab w:val="num" w:pos="5760"/>
-        </w:tabs>
-        <w:ind w:left="5760" w:hanging="360"/>
-      </w:pPr>
-    </w:lvl>
-    <w:lvl w:ilvl="8" w:tentative="1">
-      <w:start w:val="1"/>
-      <w:numFmt w:val="decimal"/>
-      <w:lvlText w:val="%9."/>
-      <w:lvlJc w:val="left"/>
-      <w:pPr>
-        <w:tabs>
-          <w:tab w:val="num" w:pos="6480"/>
-        </w:tabs>
-        <w:ind w:left="6480" w:hanging="360"/>
-      </w:pPr>
-    </w:lvl>
-  </w:abstractNum>
-  <w:abstractNum w:abstractNumId="21" w15:restartNumberingAfterBreak="0">
-    <w:nsid w:val="24CA12B5"/>
-    <w:multiLevelType w:val="multilevel"/>
-    <w:tmpl w:val="191A66DC"/>
-    <w:lvl w:ilvl="0">
-      <w:start w:val="1"/>
-      <w:numFmt w:val="bullet"/>
-      <w:lvlText w:val=""/>
-      <w:lvlJc w:val="left"/>
-      <w:pPr>
-        <w:tabs>
-          <w:tab w:val="num" w:pos="720"/>
-        </w:tabs>
-        <w:ind w:left="720" w:hanging="360"/>
-      </w:pPr>
-      <w:rPr>
-        <w:rFonts w:ascii="Wingdings" w:hAnsi="Wingdings" w:hint="default"/>
-      </w:rPr>
-    </w:lvl>
-    <w:lvl w:ilvl="1">
-      <w:start w:val="1"/>
-      <w:numFmt w:val="bullet"/>
-      <w:lvlText w:val=""/>
-      <w:lvlJc w:val="left"/>
-      <w:pPr>
-        <w:ind w:left="1440" w:hanging="360"/>
-      </w:pPr>
-      <w:rPr>
-        <w:rFonts w:ascii="Symbol" w:hAnsi="Symbol" w:hint="default"/>
-      </w:rPr>
-    </w:lvl>
-    <w:lvl w:ilvl="2" w:tentative="1">
-      <w:start w:val="1"/>
-      <w:numFmt w:val="decimal"/>
-      <w:lvlText w:val="%3."/>
-      <w:lvlJc w:val="left"/>
-      <w:pPr>
-        <w:tabs>
-          <w:tab w:val="num" w:pos="2160"/>
-        </w:tabs>
-        <w:ind w:left="2160" w:hanging="360"/>
-      </w:pPr>
-    </w:lvl>
-    <w:lvl w:ilvl="3" w:tentative="1">
-      <w:start w:val="1"/>
-      <w:numFmt w:val="decimal"/>
-      <w:lvlText w:val="%4."/>
-      <w:lvlJc w:val="left"/>
-      <w:pPr>
-        <w:tabs>
-          <w:tab w:val="num" w:pos="2880"/>
-        </w:tabs>
-        <w:ind w:left="2880" w:hanging="360"/>
-      </w:pPr>
-    </w:lvl>
-    <w:lvl w:ilvl="4" w:tentative="1">
-      <w:start w:val="1"/>
-      <w:numFmt w:val="decimal"/>
-      <w:lvlText w:val="%5."/>
-      <w:lvlJc w:val="left"/>
-      <w:pPr>
-        <w:tabs>
-          <w:tab w:val="num" w:pos="3600"/>
-        </w:tabs>
-        <w:ind w:left="3600" w:hanging="360"/>
-      </w:pPr>
-    </w:lvl>
-    <w:lvl w:ilvl="5" w:tentative="1">
-      <w:start w:val="1"/>
-      <w:numFmt w:val="decimal"/>
-      <w:lvlText w:val="%6."/>
-      <w:lvlJc w:val="left"/>
-      <w:pPr>
-        <w:tabs>
-          <w:tab w:val="num" w:pos="4320"/>
-        </w:tabs>
-        <w:ind w:left="4320" w:hanging="360"/>
-      </w:pPr>
-    </w:lvl>
-    <w:lvl w:ilvl="6" w:tentative="1">
-      <w:start w:val="1"/>
-      <w:numFmt w:val="decimal"/>
-      <w:lvlText w:val="%7."/>
-      <w:lvlJc w:val="left"/>
-      <w:pPr>
-        <w:tabs>
-          <w:tab w:val="num" w:pos="5040"/>
-        </w:tabs>
-        <w:ind w:left="5040" w:hanging="360"/>
-      </w:pPr>
-    </w:lvl>
-    <w:lvl w:ilvl="7" w:tentative="1">
-      <w:start w:val="1"/>
-      <w:numFmt w:val="decimal"/>
-      <w:lvlText w:val="%8."/>
-      <w:lvlJc w:val="left"/>
-      <w:pPr>
-        <w:tabs>
-          <w:tab w:val="num" w:pos="5760"/>
-        </w:tabs>
-        <w:ind w:left="5760" w:hanging="360"/>
-      </w:pPr>
-    </w:lvl>
-    <w:lvl w:ilvl="8" w:tentative="1">
-      <w:start w:val="1"/>
-      <w:numFmt w:val="decimal"/>
-      <w:lvlText w:val="%9."/>
-      <w:lvlJc w:val="left"/>
-      <w:pPr>
-        <w:tabs>
-          <w:tab w:val="num" w:pos="6480"/>
-        </w:tabs>
-        <w:ind w:left="6480" w:hanging="360"/>
-      </w:pPr>
-    </w:lvl>
-  </w:abstractNum>
-  <w:abstractNum w:abstractNumId="22" w15:restartNumberingAfterBreak="0">
-    <w:nsid w:val="25170F42"/>
-    <w:multiLevelType w:val="hybridMultilevel"/>
-    <w:tmpl w:val="94A89916"/>
-    <w:lvl w:ilvl="0" w:tplc="FFFFFFFF">
-      <w:start w:val="1"/>
-      <w:numFmt w:val="decimal"/>
-      <w:lvlText w:val="%1."/>
-      <w:lvlJc w:val="left"/>
-      <w:pPr>
-        <w:ind w:left="1287" w:hanging="360"/>
-      </w:pPr>
-      <w:rPr>
-        <w:b/>
-        <w:bCs/>
-      </w:rPr>
-    </w:lvl>
-    <w:lvl w:ilvl="1" w:tplc="FFFFFFFF" w:tentative="1">
-      <w:start w:val="1"/>
-      <w:numFmt w:val="lowerLetter"/>
-      <w:lvlText w:val="%2."/>
-      <w:lvlJc w:val="left"/>
-      <w:pPr>
-        <w:ind w:left="2007" w:hanging="360"/>
-      </w:pPr>
-    </w:lvl>
-    <w:lvl w:ilvl="2" w:tplc="FFFFFFFF" w:tentative="1">
-      <w:start w:val="1"/>
-      <w:numFmt w:val="lowerRoman"/>
-      <w:lvlText w:val="%3."/>
-      <w:lvlJc w:val="right"/>
-      <w:pPr>
-        <w:ind w:left="2727" w:hanging="180"/>
-      </w:pPr>
-    </w:lvl>
-    <w:lvl w:ilvl="3" w:tplc="FFFFFFFF" w:tentative="1">
-      <w:start w:val="1"/>
-      <w:numFmt w:val="decimal"/>
-      <w:lvlText w:val="%4."/>
-      <w:lvlJc w:val="left"/>
-      <w:pPr>
-        <w:ind w:left="3447" w:hanging="360"/>
-      </w:pPr>
-    </w:lvl>
-    <w:lvl w:ilvl="4" w:tplc="FFFFFFFF" w:tentative="1">
-      <w:start w:val="1"/>
-      <w:numFmt w:val="lowerLetter"/>
-      <w:lvlText w:val="%5."/>
-      <w:lvlJc w:val="left"/>
-      <w:pPr>
-        <w:ind w:left="4167" w:hanging="360"/>
-      </w:pPr>
-    </w:lvl>
-    <w:lvl w:ilvl="5" w:tplc="FFFFFFFF" w:tentative="1">
-      <w:start w:val="1"/>
-      <w:numFmt w:val="lowerRoman"/>
-      <w:lvlText w:val="%6."/>
-      <w:lvlJc w:val="right"/>
-      <w:pPr>
-        <w:ind w:left="4887" w:hanging="180"/>
-      </w:pPr>
-    </w:lvl>
-    <w:lvl w:ilvl="6" w:tplc="FFFFFFFF" w:tentative="1">
-      <w:start w:val="1"/>
-      <w:numFmt w:val="decimal"/>
-      <w:lvlText w:val="%7."/>
-      <w:lvlJc w:val="left"/>
-      <w:pPr>
-        <w:ind w:left="5607" w:hanging="360"/>
-      </w:pPr>
-    </w:lvl>
-    <w:lvl w:ilvl="7" w:tplc="FFFFFFFF" w:tentative="1">
-      <w:start w:val="1"/>
-      <w:numFmt w:val="lowerLetter"/>
-      <w:lvlText w:val="%8."/>
-      <w:lvlJc w:val="left"/>
-      <w:pPr>
-        <w:ind w:left="6327" w:hanging="360"/>
-      </w:pPr>
-    </w:lvl>
-    <w:lvl w:ilvl="8" w:tplc="FFFFFFFF" w:tentative="1">
-      <w:start w:val="1"/>
-      <w:numFmt w:val="lowerRoman"/>
-      <w:lvlText w:val="%9."/>
-      <w:lvlJc w:val="right"/>
-      <w:pPr>
-        <w:ind w:left="7047" w:hanging="180"/>
-      </w:pPr>
-    </w:lvl>
-  </w:abstractNum>
-  <w:abstractNum w:abstractNumId="23" w15:restartNumberingAfterBreak="0">
-    <w:nsid w:val="253B710D"/>
-    <w:multiLevelType w:val="hybridMultilevel"/>
-    <w:tmpl w:val="A43E73D2"/>
-    <w:lvl w:ilvl="0" w:tplc="08160001">
-      <w:start w:val="1"/>
-      <w:numFmt w:val="bullet"/>
-      <w:lvlText w:val=""/>
-      <w:lvlJc w:val="left"/>
-      <w:pPr>
-        <w:ind w:left="1287" w:hanging="360"/>
-      </w:pPr>
-      <w:rPr>
-        <w:rFonts w:ascii="Symbol" w:hAnsi="Symbol" w:hint="default"/>
-      </w:rPr>
-    </w:lvl>
-    <w:lvl w:ilvl="1" w:tplc="08160003" w:tentative="1">
-      <w:start w:val="1"/>
-      <w:numFmt w:val="bullet"/>
-      <w:lvlText w:val="o"/>
-      <w:lvlJc w:val="left"/>
-      <w:pPr>
-        <w:ind w:left="2007" w:hanging="360"/>
-      </w:pPr>
-      <w:rPr>
-        <w:rFonts w:ascii="Courier New" w:hAnsi="Courier New" w:cs="Courier New" w:hint="default"/>
-      </w:rPr>
-    </w:lvl>
-    <w:lvl w:ilvl="2" w:tplc="08160005" w:tentative="1">
-      <w:start w:val="1"/>
-      <w:numFmt w:val="bullet"/>
-      <w:lvlText w:val=""/>
-      <w:lvlJc w:val="left"/>
-      <w:pPr>
-        <w:ind w:left="2727" w:hanging="360"/>
-      </w:pPr>
-      <w:rPr>
-        <w:rFonts w:ascii="Wingdings" w:hAnsi="Wingdings" w:hint="default"/>
-      </w:rPr>
-    </w:lvl>
-    <w:lvl w:ilvl="3" w:tplc="08160001" w:tentative="1">
-      <w:start w:val="1"/>
-      <w:numFmt w:val="bullet"/>
-      <w:lvlText w:val=""/>
-      <w:lvlJc w:val="left"/>
-      <w:pPr>
-        <w:ind w:left="3447" w:hanging="360"/>
-      </w:pPr>
-      <w:rPr>
-        <w:rFonts w:ascii="Symbol" w:hAnsi="Symbol" w:hint="default"/>
-      </w:rPr>
-    </w:lvl>
-    <w:lvl w:ilvl="4" w:tplc="08160003" w:tentative="1">
-      <w:start w:val="1"/>
-      <w:numFmt w:val="bullet"/>
-      <w:lvlText w:val="o"/>
-      <w:lvlJc w:val="left"/>
-      <w:pPr>
-        <w:ind w:left="4167" w:hanging="360"/>
-      </w:pPr>
-      <w:rPr>
-        <w:rFonts w:ascii="Courier New" w:hAnsi="Courier New" w:cs="Courier New" w:hint="default"/>
-      </w:rPr>
-    </w:lvl>
-    <w:lvl w:ilvl="5" w:tplc="08160005" w:tentative="1">
-      <w:start w:val="1"/>
-      <w:numFmt w:val="bullet"/>
-      <w:lvlText w:val=""/>
-      <w:lvlJc w:val="left"/>
-      <w:pPr>
-        <w:ind w:left="4887" w:hanging="360"/>
-      </w:pPr>
-      <w:rPr>
-        <w:rFonts w:ascii="Wingdings" w:hAnsi="Wingdings" w:hint="default"/>
-      </w:rPr>
-    </w:lvl>
-    <w:lvl w:ilvl="6" w:tplc="08160001" w:tentative="1">
-      <w:start w:val="1"/>
-      <w:numFmt w:val="bullet"/>
-      <w:lvlText w:val=""/>
-      <w:lvlJc w:val="left"/>
-      <w:pPr>
-        <w:ind w:left="5607" w:hanging="360"/>
-      </w:pPr>
-      <w:rPr>
-        <w:rFonts w:ascii="Symbol" w:hAnsi="Symbol" w:hint="default"/>
-      </w:rPr>
-    </w:lvl>
-    <w:lvl w:ilvl="7" w:tplc="08160003" w:tentative="1">
-      <w:start w:val="1"/>
-      <w:numFmt w:val="bullet"/>
-      <w:lvlText w:val="o"/>
-      <w:lvlJc w:val="left"/>
-      <w:pPr>
-        <w:ind w:left="6327" w:hanging="360"/>
-      </w:pPr>
-      <w:rPr>
-        <w:rFonts w:ascii="Courier New" w:hAnsi="Courier New" w:cs="Courier New" w:hint="default"/>
-      </w:rPr>
-    </w:lvl>
-    <w:lvl w:ilvl="8" w:tplc="08160005" w:tentative="1">
-      <w:start w:val="1"/>
-      <w:numFmt w:val="bullet"/>
-      <w:lvlText w:val=""/>
-      <w:lvlJc w:val="left"/>
-      <w:pPr>
-        <w:ind w:left="7047" w:hanging="360"/>
-      </w:pPr>
-      <w:rPr>
-        <w:rFonts w:ascii="Wingdings" w:hAnsi="Wingdings" w:hint="default"/>
-      </w:rPr>
-    </w:lvl>
-  </w:abstractNum>
-  <w:abstractNum w:abstractNumId="24" w15:restartNumberingAfterBreak="0">
-    <w:nsid w:val="25AC721C"/>
-    <w:multiLevelType w:val="hybridMultilevel"/>
-    <w:tmpl w:val="AEFA2192"/>
-    <w:lvl w:ilvl="0" w:tplc="FFFFFFFF">
-      <w:start w:val="1"/>
-      <w:numFmt w:val="decimal"/>
-      <w:lvlText w:val="%1."/>
-      <w:lvlJc w:val="left"/>
-      <w:pPr>
-        <w:ind w:left="1287" w:hanging="360"/>
-      </w:pPr>
-      <w:rPr>
-        <w:b/>
-        <w:bCs/>
-      </w:rPr>
-    </w:lvl>
-    <w:lvl w:ilvl="1" w:tplc="FFFFFFFF" w:tentative="1">
-      <w:start w:val="1"/>
-      <w:numFmt w:val="lowerLetter"/>
-      <w:lvlText w:val="%2."/>
-      <w:lvlJc w:val="left"/>
-      <w:pPr>
-        <w:ind w:left="2007" w:hanging="360"/>
-      </w:pPr>
-    </w:lvl>
-    <w:lvl w:ilvl="2" w:tplc="FFFFFFFF" w:tentative="1">
-      <w:start w:val="1"/>
-      <w:numFmt w:val="lowerRoman"/>
-      <w:lvlText w:val="%3."/>
-      <w:lvlJc w:val="right"/>
-      <w:pPr>
-        <w:ind w:left="2727" w:hanging="180"/>
-      </w:pPr>
-    </w:lvl>
-    <w:lvl w:ilvl="3" w:tplc="FFFFFFFF" w:tentative="1">
-      <w:start w:val="1"/>
-      <w:numFmt w:val="decimal"/>
-      <w:lvlText w:val="%4."/>
-      <w:lvlJc w:val="left"/>
-      <w:pPr>
-        <w:ind w:left="3447" w:hanging="360"/>
-      </w:pPr>
-    </w:lvl>
-    <w:lvl w:ilvl="4" w:tplc="FFFFFFFF" w:tentative="1">
-      <w:start w:val="1"/>
-      <w:numFmt w:val="lowerLetter"/>
-      <w:lvlText w:val="%5."/>
-      <w:lvlJc w:val="left"/>
-      <w:pPr>
-        <w:ind w:left="4167" w:hanging="360"/>
-      </w:pPr>
-    </w:lvl>
-    <w:lvl w:ilvl="5" w:tplc="FFFFFFFF" w:tentative="1">
-      <w:start w:val="1"/>
-      <w:numFmt w:val="lowerRoman"/>
-      <w:lvlText w:val="%6."/>
-      <w:lvlJc w:val="right"/>
-      <w:pPr>
-        <w:ind w:left="4887" w:hanging="180"/>
-      </w:pPr>
-    </w:lvl>
-    <w:lvl w:ilvl="6" w:tplc="FFFFFFFF" w:tentative="1">
-      <w:start w:val="1"/>
-      <w:numFmt w:val="decimal"/>
-      <w:lvlText w:val="%7."/>
-      <w:lvlJc w:val="left"/>
-      <w:pPr>
-        <w:ind w:left="5607" w:hanging="360"/>
-      </w:pPr>
-    </w:lvl>
-    <w:lvl w:ilvl="7" w:tplc="FFFFFFFF" w:tentative="1">
-      <w:start w:val="1"/>
-      <w:numFmt w:val="lowerLetter"/>
-      <w:lvlText w:val="%8."/>
-      <w:lvlJc w:val="left"/>
-      <w:pPr>
-        <w:ind w:left="6327" w:hanging="360"/>
-      </w:pPr>
-    </w:lvl>
-    <w:lvl w:ilvl="8" w:tplc="FFFFFFFF" w:tentative="1">
-      <w:start w:val="1"/>
-      <w:numFmt w:val="lowerRoman"/>
-      <w:lvlText w:val="%9."/>
-      <w:lvlJc w:val="right"/>
-      <w:pPr>
-        <w:ind w:left="7047" w:hanging="180"/>
-      </w:pPr>
-    </w:lvl>
-  </w:abstractNum>
-  <w:abstractNum w:abstractNumId="25" w15:restartNumberingAfterBreak="0">
-    <w:nsid w:val="26B22C1B"/>
-    <w:multiLevelType w:val="hybridMultilevel"/>
-    <w:tmpl w:val="6884FCD0"/>
-    <w:lvl w:ilvl="0" w:tplc="08160001">
-      <w:start w:val="1"/>
-      <w:numFmt w:val="bullet"/>
-      <w:lvlText w:val=""/>
-      <w:lvlJc w:val="left"/>
-      <w:pPr>
-        <w:ind w:left="1287" w:hanging="360"/>
-      </w:pPr>
-      <w:rPr>
-        <w:rFonts w:ascii="Symbol" w:hAnsi="Symbol" w:hint="default"/>
-      </w:rPr>
-    </w:lvl>
-    <w:lvl w:ilvl="1" w:tplc="08160003" w:tentative="1">
-      <w:start w:val="1"/>
-      <w:numFmt w:val="bullet"/>
-      <w:lvlText w:val="o"/>
-      <w:lvlJc w:val="left"/>
-      <w:pPr>
-        <w:ind w:left="2007" w:hanging="360"/>
-      </w:pPr>
-      <w:rPr>
-        <w:rFonts w:ascii="Courier New" w:hAnsi="Courier New" w:cs="Courier New" w:hint="default"/>
-      </w:rPr>
-    </w:lvl>
-    <w:lvl w:ilvl="2" w:tplc="08160005" w:tentative="1">
-      <w:start w:val="1"/>
-      <w:numFmt w:val="bullet"/>
-      <w:lvlText w:val=""/>
-      <w:lvlJc w:val="left"/>
-      <w:pPr>
-        <w:ind w:left="2727" w:hanging="360"/>
-      </w:pPr>
-      <w:rPr>
-        <w:rFonts w:ascii="Wingdings" w:hAnsi="Wingdings" w:hint="default"/>
-      </w:rPr>
-    </w:lvl>
-    <w:lvl w:ilvl="3" w:tplc="08160001" w:tentative="1">
-      <w:start w:val="1"/>
-      <w:numFmt w:val="bullet"/>
-      <w:lvlText w:val=""/>
-      <w:lvlJc w:val="left"/>
-      <w:pPr>
-        <w:ind w:left="3447" w:hanging="360"/>
-      </w:pPr>
-      <w:rPr>
-        <w:rFonts w:ascii="Symbol" w:hAnsi="Symbol" w:hint="default"/>
-      </w:rPr>
-    </w:lvl>
-    <w:lvl w:ilvl="4" w:tplc="08160003" w:tentative="1">
-      <w:start w:val="1"/>
-      <w:numFmt w:val="bullet"/>
-      <w:lvlText w:val="o"/>
-      <w:lvlJc w:val="left"/>
-      <w:pPr>
-        <w:ind w:left="4167" w:hanging="360"/>
-      </w:pPr>
-      <w:rPr>
-        <w:rFonts w:ascii="Courier New" w:hAnsi="Courier New" w:cs="Courier New" w:hint="default"/>
-      </w:rPr>
-    </w:lvl>
-    <w:lvl w:ilvl="5" w:tplc="08160005" w:tentative="1">
-      <w:start w:val="1"/>
-      <w:numFmt w:val="bullet"/>
-      <w:lvlText w:val=""/>
-      <w:lvlJc w:val="left"/>
-      <w:pPr>
-        <w:ind w:left="4887" w:hanging="360"/>
-      </w:pPr>
-      <w:rPr>
-        <w:rFonts w:ascii="Wingdings" w:hAnsi="Wingdings" w:hint="default"/>
-      </w:rPr>
-    </w:lvl>
-    <w:lvl w:ilvl="6" w:tplc="08160001" w:tentative="1">
-      <w:start w:val="1"/>
-      <w:numFmt w:val="bullet"/>
-      <w:lvlText w:val=""/>
-      <w:lvlJc w:val="left"/>
-      <w:pPr>
-        <w:ind w:left="5607" w:hanging="360"/>
-      </w:pPr>
-      <w:rPr>
-        <w:rFonts w:ascii="Symbol" w:hAnsi="Symbol" w:hint="default"/>
-      </w:rPr>
-    </w:lvl>
-    <w:lvl w:ilvl="7" w:tplc="08160003" w:tentative="1">
-      <w:start w:val="1"/>
-      <w:numFmt w:val="bullet"/>
-      <w:lvlText w:val="o"/>
-      <w:lvlJc w:val="left"/>
-      <w:pPr>
-        <w:ind w:left="6327" w:hanging="360"/>
-      </w:pPr>
-      <w:rPr>
-        <w:rFonts w:ascii="Courier New" w:hAnsi="Courier New" w:cs="Courier New" w:hint="default"/>
-      </w:rPr>
-    </w:lvl>
-    <w:lvl w:ilvl="8" w:tplc="08160005" w:tentative="1">
-      <w:start w:val="1"/>
-      <w:numFmt w:val="bullet"/>
-      <w:lvlText w:val=""/>
-      <w:lvlJc w:val="left"/>
-      <w:pPr>
-        <w:ind w:left="7047" w:hanging="360"/>
-      </w:pPr>
-      <w:rPr>
-        <w:rFonts w:ascii="Wingdings" w:hAnsi="Wingdings" w:hint="default"/>
-      </w:rPr>
-    </w:lvl>
-  </w:abstractNum>
-  <w:abstractNum w:abstractNumId="26" w15:restartNumberingAfterBreak="0">
-    <w:nsid w:val="26D169A1"/>
-    <w:multiLevelType w:val="hybridMultilevel"/>
-    <w:tmpl w:val="18A02800"/>
-    <w:lvl w:ilvl="0" w:tplc="08160001">
-      <w:start w:val="1"/>
-      <w:numFmt w:val="bullet"/>
-      <w:lvlText w:val=""/>
-      <w:lvlJc w:val="left"/>
-      <w:pPr>
-        <w:ind w:left="720" w:hanging="360"/>
-      </w:pPr>
-      <w:rPr>
-        <w:rFonts w:ascii="Symbol" w:hAnsi="Symbol" w:hint="default"/>
-      </w:rPr>
-    </w:lvl>
-    <w:lvl w:ilvl="1" w:tplc="08160003" w:tentative="1">
-      <w:start w:val="1"/>
-      <w:numFmt w:val="bullet"/>
-      <w:lvlText w:val="o"/>
-      <w:lvlJc w:val="left"/>
-      <w:pPr>
-        <w:ind w:left="1440" w:hanging="360"/>
-      </w:pPr>
-      <w:rPr>
-        <w:rFonts w:ascii="Courier New" w:hAnsi="Courier New" w:cs="Courier New" w:hint="default"/>
-      </w:rPr>
-    </w:lvl>
-    <w:lvl w:ilvl="2" w:tplc="08160005" w:tentative="1">
-      <w:start w:val="1"/>
-      <w:numFmt w:val="bullet"/>
-      <w:lvlText w:val=""/>
-      <w:lvlJc w:val="left"/>
-      <w:pPr>
-        <w:ind w:left="2160" w:hanging="360"/>
-      </w:pPr>
-      <w:rPr>
-        <w:rFonts w:ascii="Wingdings" w:hAnsi="Wingdings" w:hint="default"/>
-      </w:rPr>
-    </w:lvl>
-    <w:lvl w:ilvl="3" w:tplc="08160001" w:tentative="1">
-      <w:start w:val="1"/>
-      <w:numFmt w:val="bullet"/>
-      <w:lvlText w:val=""/>
-      <w:lvlJc w:val="left"/>
-      <w:pPr>
-        <w:ind w:left="2880" w:hanging="360"/>
-      </w:pPr>
-      <w:rPr>
-        <w:rFonts w:ascii="Symbol" w:hAnsi="Symbol" w:hint="default"/>
-      </w:rPr>
-    </w:lvl>
-    <w:lvl w:ilvl="4" w:tplc="08160003" w:tentative="1">
-      <w:start w:val="1"/>
-      <w:numFmt w:val="bullet"/>
-      <w:lvlText w:val="o"/>
-      <w:lvlJc w:val="left"/>
-      <w:pPr>
-        <w:ind w:left="3600" w:hanging="360"/>
-      </w:pPr>
-      <w:rPr>
-        <w:rFonts w:ascii="Courier New" w:hAnsi="Courier New" w:cs="Courier New" w:hint="default"/>
-      </w:rPr>
-    </w:lvl>
-    <w:lvl w:ilvl="5" w:tplc="08160005" w:tentative="1">
-      <w:start w:val="1"/>
-      <w:numFmt w:val="bullet"/>
-      <w:lvlText w:val=""/>
-      <w:lvlJc w:val="left"/>
-      <w:pPr>
-        <w:ind w:left="4320" w:hanging="360"/>
-      </w:pPr>
-      <w:rPr>
-        <w:rFonts w:ascii="Wingdings" w:hAnsi="Wingdings" w:hint="default"/>
-      </w:rPr>
-    </w:lvl>
-    <w:lvl w:ilvl="6" w:tplc="08160001" w:tentative="1">
-      <w:start w:val="1"/>
-      <w:numFmt w:val="bullet"/>
-      <w:lvlText w:val=""/>
-      <w:lvlJc w:val="left"/>
-      <w:pPr>
-        <w:ind w:left="5040" w:hanging="360"/>
-      </w:pPr>
-      <w:rPr>
-        <w:rFonts w:ascii="Symbol" w:hAnsi="Symbol" w:hint="default"/>
-      </w:rPr>
-    </w:lvl>
-    <w:lvl w:ilvl="7" w:tplc="08160003" w:tentative="1">
-      <w:start w:val="1"/>
-      <w:numFmt w:val="bullet"/>
-      <w:lvlText w:val="o"/>
-      <w:lvlJc w:val="left"/>
-      <w:pPr>
-        <w:ind w:left="5760" w:hanging="360"/>
-      </w:pPr>
-      <w:rPr>
-        <w:rFonts w:ascii="Courier New" w:hAnsi="Courier New" w:cs="Courier New" w:hint="default"/>
-      </w:rPr>
-    </w:lvl>
-    <w:lvl w:ilvl="8" w:tplc="08160005" w:tentative="1">
-      <w:start w:val="1"/>
-      <w:numFmt w:val="bullet"/>
-      <w:lvlText w:val=""/>
-      <w:lvlJc w:val="left"/>
-      <w:pPr>
-        <w:ind w:left="6480" w:hanging="360"/>
-      </w:pPr>
-      <w:rPr>
-        <w:rFonts w:ascii="Wingdings" w:hAnsi="Wingdings" w:hint="default"/>
-      </w:rPr>
-    </w:lvl>
-  </w:abstractNum>
-  <w:abstractNum w:abstractNumId="27" w15:restartNumberingAfterBreak="0">
+  <w:abstractNum w:abstractNumId="4" w15:restartNumberingAfterBreak="0">
     <w:nsid w:val="272E4F6A"/>
     <w:multiLevelType w:val="hybridMultilevel"/>
     <w:tmpl w:val="D3AC1854"/>
@@ -9443,2302 +6779,7 @@
       </w:rPr>
     </w:lvl>
   </w:abstractNum>
-  <w:abstractNum w:abstractNumId="28" w15:restartNumberingAfterBreak="0">
-    <w:nsid w:val="29B96B7A"/>
-    <w:multiLevelType w:val="multilevel"/>
-    <w:tmpl w:val="7774F71C"/>
-    <w:lvl w:ilvl="0">
-      <w:start w:val="1"/>
-      <w:numFmt w:val="bullet"/>
-      <w:lvlText w:val=""/>
-      <w:lvlJc w:val="left"/>
-      <w:pPr>
-        <w:tabs>
-          <w:tab w:val="num" w:pos="720"/>
-        </w:tabs>
-        <w:ind w:left="720" w:hanging="360"/>
-      </w:pPr>
-      <w:rPr>
-        <w:rFonts w:ascii="Symbol" w:hAnsi="Symbol" w:hint="default"/>
-      </w:rPr>
-    </w:lvl>
-    <w:lvl w:ilvl="1">
-      <w:start w:val="1"/>
-      <w:numFmt w:val="bullet"/>
-      <w:lvlText w:val=""/>
-      <w:lvlJc w:val="left"/>
-      <w:pPr>
-        <w:ind w:left="1440" w:hanging="360"/>
-      </w:pPr>
-      <w:rPr>
-        <w:rFonts w:ascii="Symbol" w:hAnsi="Symbol" w:hint="default"/>
-      </w:rPr>
-    </w:lvl>
-    <w:lvl w:ilvl="2" w:tentative="1">
-      <w:start w:val="1"/>
-      <w:numFmt w:val="decimal"/>
-      <w:lvlText w:val="%3."/>
-      <w:lvlJc w:val="left"/>
-      <w:pPr>
-        <w:tabs>
-          <w:tab w:val="num" w:pos="2160"/>
-        </w:tabs>
-        <w:ind w:left="2160" w:hanging="360"/>
-      </w:pPr>
-    </w:lvl>
-    <w:lvl w:ilvl="3" w:tentative="1">
-      <w:start w:val="1"/>
-      <w:numFmt w:val="decimal"/>
-      <w:lvlText w:val="%4."/>
-      <w:lvlJc w:val="left"/>
-      <w:pPr>
-        <w:tabs>
-          <w:tab w:val="num" w:pos="2880"/>
-        </w:tabs>
-        <w:ind w:left="2880" w:hanging="360"/>
-      </w:pPr>
-    </w:lvl>
-    <w:lvl w:ilvl="4" w:tentative="1">
-      <w:start w:val="1"/>
-      <w:numFmt w:val="decimal"/>
-      <w:lvlText w:val="%5."/>
-      <w:lvlJc w:val="left"/>
-      <w:pPr>
-        <w:tabs>
-          <w:tab w:val="num" w:pos="3600"/>
-        </w:tabs>
-        <w:ind w:left="3600" w:hanging="360"/>
-      </w:pPr>
-    </w:lvl>
-    <w:lvl w:ilvl="5" w:tentative="1">
-      <w:start w:val="1"/>
-      <w:numFmt w:val="decimal"/>
-      <w:lvlText w:val="%6."/>
-      <w:lvlJc w:val="left"/>
-      <w:pPr>
-        <w:tabs>
-          <w:tab w:val="num" w:pos="4320"/>
-        </w:tabs>
-        <w:ind w:left="4320" w:hanging="360"/>
-      </w:pPr>
-    </w:lvl>
-    <w:lvl w:ilvl="6" w:tentative="1">
-      <w:start w:val="1"/>
-      <w:numFmt w:val="decimal"/>
-      <w:lvlText w:val="%7."/>
-      <w:lvlJc w:val="left"/>
-      <w:pPr>
-        <w:tabs>
-          <w:tab w:val="num" w:pos="5040"/>
-        </w:tabs>
-        <w:ind w:left="5040" w:hanging="360"/>
-      </w:pPr>
-    </w:lvl>
-    <w:lvl w:ilvl="7" w:tentative="1">
-      <w:start w:val="1"/>
-      <w:numFmt w:val="decimal"/>
-      <w:lvlText w:val="%8."/>
-      <w:lvlJc w:val="left"/>
-      <w:pPr>
-        <w:tabs>
-          <w:tab w:val="num" w:pos="5760"/>
-        </w:tabs>
-        <w:ind w:left="5760" w:hanging="360"/>
-      </w:pPr>
-    </w:lvl>
-    <w:lvl w:ilvl="8" w:tentative="1">
-      <w:start w:val="1"/>
-      <w:numFmt w:val="decimal"/>
-      <w:lvlText w:val="%9."/>
-      <w:lvlJc w:val="left"/>
-      <w:pPr>
-        <w:tabs>
-          <w:tab w:val="num" w:pos="6480"/>
-        </w:tabs>
-        <w:ind w:left="6480" w:hanging="360"/>
-      </w:pPr>
-    </w:lvl>
-  </w:abstractNum>
-  <w:abstractNum w:abstractNumId="29" w15:restartNumberingAfterBreak="0">
-    <w:nsid w:val="2C963A93"/>
-    <w:multiLevelType w:val="hybridMultilevel"/>
-    <w:tmpl w:val="D4EE3442"/>
-    <w:lvl w:ilvl="0" w:tplc="0816000F">
-      <w:start w:val="1"/>
-      <w:numFmt w:val="decimal"/>
-      <w:lvlText w:val="%1."/>
-      <w:lvlJc w:val="left"/>
-      <w:pPr>
-        <w:ind w:left="720" w:hanging="360"/>
-      </w:pPr>
-      <w:rPr>
-        <w:rFonts w:hint="default"/>
-      </w:rPr>
-    </w:lvl>
-    <w:lvl w:ilvl="1" w:tplc="08160019" w:tentative="1">
-      <w:start w:val="1"/>
-      <w:numFmt w:val="lowerLetter"/>
-      <w:lvlText w:val="%2."/>
-      <w:lvlJc w:val="left"/>
-      <w:pPr>
-        <w:ind w:left="1440" w:hanging="360"/>
-      </w:pPr>
-    </w:lvl>
-    <w:lvl w:ilvl="2" w:tplc="0816001B" w:tentative="1">
-      <w:start w:val="1"/>
-      <w:numFmt w:val="lowerRoman"/>
-      <w:lvlText w:val="%3."/>
-      <w:lvlJc w:val="right"/>
-      <w:pPr>
-        <w:ind w:left="2160" w:hanging="180"/>
-      </w:pPr>
-    </w:lvl>
-    <w:lvl w:ilvl="3" w:tplc="0816000F" w:tentative="1">
-      <w:start w:val="1"/>
-      <w:numFmt w:val="decimal"/>
-      <w:lvlText w:val="%4."/>
-      <w:lvlJc w:val="left"/>
-      <w:pPr>
-        <w:ind w:left="2880" w:hanging="360"/>
-      </w:pPr>
-    </w:lvl>
-    <w:lvl w:ilvl="4" w:tplc="08160019" w:tentative="1">
-      <w:start w:val="1"/>
-      <w:numFmt w:val="lowerLetter"/>
-      <w:lvlText w:val="%5."/>
-      <w:lvlJc w:val="left"/>
-      <w:pPr>
-        <w:ind w:left="3600" w:hanging="360"/>
-      </w:pPr>
-    </w:lvl>
-    <w:lvl w:ilvl="5" w:tplc="0816001B" w:tentative="1">
-      <w:start w:val="1"/>
-      <w:numFmt w:val="lowerRoman"/>
-      <w:lvlText w:val="%6."/>
-      <w:lvlJc w:val="right"/>
-      <w:pPr>
-        <w:ind w:left="4320" w:hanging="180"/>
-      </w:pPr>
-    </w:lvl>
-    <w:lvl w:ilvl="6" w:tplc="0816000F" w:tentative="1">
-      <w:start w:val="1"/>
-      <w:numFmt w:val="decimal"/>
-      <w:lvlText w:val="%7."/>
-      <w:lvlJc w:val="left"/>
-      <w:pPr>
-        <w:ind w:left="5040" w:hanging="360"/>
-      </w:pPr>
-    </w:lvl>
-    <w:lvl w:ilvl="7" w:tplc="08160019" w:tentative="1">
-      <w:start w:val="1"/>
-      <w:numFmt w:val="lowerLetter"/>
-      <w:lvlText w:val="%8."/>
-      <w:lvlJc w:val="left"/>
-      <w:pPr>
-        <w:ind w:left="5760" w:hanging="360"/>
-      </w:pPr>
-    </w:lvl>
-    <w:lvl w:ilvl="8" w:tplc="0816001B" w:tentative="1">
-      <w:start w:val="1"/>
-      <w:numFmt w:val="lowerRoman"/>
-      <w:lvlText w:val="%9."/>
-      <w:lvlJc w:val="right"/>
-      <w:pPr>
-        <w:ind w:left="6480" w:hanging="180"/>
-      </w:pPr>
-    </w:lvl>
-  </w:abstractNum>
-  <w:abstractNum w:abstractNumId="30" w15:restartNumberingAfterBreak="0">
-    <w:nsid w:val="2CEC08E3"/>
-    <w:multiLevelType w:val="multilevel"/>
-    <w:tmpl w:val="5226FCA2"/>
-    <w:lvl w:ilvl="0">
-      <w:start w:val="1"/>
-      <w:numFmt w:val="decimal"/>
-      <w:lvlText w:val="%1."/>
-      <w:lvlJc w:val="left"/>
-      <w:pPr>
-        <w:ind w:left="360" w:hanging="360"/>
-      </w:pPr>
-    </w:lvl>
-    <w:lvl w:ilvl="1">
-      <w:start w:val="1"/>
-      <w:numFmt w:val="decimal"/>
-      <w:lvlText w:val="%1.%2."/>
-      <w:lvlJc w:val="left"/>
-      <w:pPr>
-        <w:ind w:left="792" w:hanging="432"/>
-      </w:pPr>
-    </w:lvl>
-    <w:lvl w:ilvl="2">
-      <w:start w:val="1"/>
-      <w:numFmt w:val="decimal"/>
-      <w:lvlText w:val="%3."/>
-      <w:lvlJc w:val="left"/>
-      <w:pPr>
-        <w:ind w:left="1080" w:hanging="360"/>
-      </w:pPr>
-      <w:rPr>
-        <w:b/>
-        <w:bCs/>
-      </w:rPr>
-    </w:lvl>
-    <w:lvl w:ilvl="3">
-      <w:start w:val="1"/>
-      <w:numFmt w:val="decimal"/>
-      <w:lvlText w:val="%1.%2.%3.%4."/>
-      <w:lvlJc w:val="left"/>
-      <w:pPr>
-        <w:ind w:left="1728" w:hanging="648"/>
-      </w:pPr>
-    </w:lvl>
-    <w:lvl w:ilvl="4">
-      <w:start w:val="1"/>
-      <w:numFmt w:val="decimal"/>
-      <w:lvlText w:val="%1.%2.%3.%4.%5."/>
-      <w:lvlJc w:val="left"/>
-      <w:pPr>
-        <w:ind w:left="2232" w:hanging="792"/>
-      </w:pPr>
-    </w:lvl>
-    <w:lvl w:ilvl="5">
-      <w:start w:val="1"/>
-      <w:numFmt w:val="decimal"/>
-      <w:lvlText w:val="%1.%2.%3.%4.%5.%6."/>
-      <w:lvlJc w:val="left"/>
-      <w:pPr>
-        <w:ind w:left="2736" w:hanging="936"/>
-      </w:pPr>
-    </w:lvl>
-    <w:lvl w:ilvl="6">
-      <w:start w:val="1"/>
-      <w:numFmt w:val="decimal"/>
-      <w:lvlText w:val="%1.%2.%3.%4.%5.%6.%7."/>
-      <w:lvlJc w:val="left"/>
-      <w:pPr>
-        <w:ind w:left="3240" w:hanging="1080"/>
-      </w:pPr>
-    </w:lvl>
-    <w:lvl w:ilvl="7">
-      <w:start w:val="1"/>
-      <w:numFmt w:val="decimal"/>
-      <w:lvlText w:val="%1.%2.%3.%4.%5.%6.%7.%8."/>
-      <w:lvlJc w:val="left"/>
-      <w:pPr>
-        <w:ind w:left="3744" w:hanging="1224"/>
-      </w:pPr>
-    </w:lvl>
-    <w:lvl w:ilvl="8">
-      <w:start w:val="1"/>
-      <w:numFmt w:val="decimal"/>
-      <w:lvlText w:val="%1.%2.%3.%4.%5.%6.%7.%8.%9."/>
-      <w:lvlJc w:val="left"/>
-      <w:pPr>
-        <w:ind w:left="4320" w:hanging="1440"/>
-      </w:pPr>
-    </w:lvl>
-  </w:abstractNum>
-  <w:abstractNum w:abstractNumId="31" w15:restartNumberingAfterBreak="0">
-    <w:nsid w:val="2DEE3F3C"/>
-    <w:multiLevelType w:val="hybridMultilevel"/>
-    <w:tmpl w:val="33883014"/>
-    <w:lvl w:ilvl="0" w:tplc="F7808440">
-      <w:start w:val="1"/>
-      <w:numFmt w:val="decimal"/>
-      <w:lvlText w:val="%1."/>
-      <w:lvlJc w:val="left"/>
-      <w:pPr>
-        <w:ind w:left="1287" w:hanging="360"/>
-      </w:pPr>
-      <w:rPr>
-        <w:rFonts w:hint="default"/>
-        <w:b/>
-        <w:bCs/>
-      </w:rPr>
-    </w:lvl>
-    <w:lvl w:ilvl="1" w:tplc="08160019" w:tentative="1">
-      <w:start w:val="1"/>
-      <w:numFmt w:val="lowerLetter"/>
-      <w:lvlText w:val="%2."/>
-      <w:lvlJc w:val="left"/>
-      <w:pPr>
-        <w:ind w:left="2007" w:hanging="360"/>
-      </w:pPr>
-    </w:lvl>
-    <w:lvl w:ilvl="2" w:tplc="0816001B" w:tentative="1">
-      <w:start w:val="1"/>
-      <w:numFmt w:val="lowerRoman"/>
-      <w:lvlText w:val="%3."/>
-      <w:lvlJc w:val="right"/>
-      <w:pPr>
-        <w:ind w:left="2727" w:hanging="180"/>
-      </w:pPr>
-    </w:lvl>
-    <w:lvl w:ilvl="3" w:tplc="0816000F" w:tentative="1">
-      <w:start w:val="1"/>
-      <w:numFmt w:val="decimal"/>
-      <w:lvlText w:val="%4."/>
-      <w:lvlJc w:val="left"/>
-      <w:pPr>
-        <w:ind w:left="3447" w:hanging="360"/>
-      </w:pPr>
-    </w:lvl>
-    <w:lvl w:ilvl="4" w:tplc="08160019" w:tentative="1">
-      <w:start w:val="1"/>
-      <w:numFmt w:val="lowerLetter"/>
-      <w:lvlText w:val="%5."/>
-      <w:lvlJc w:val="left"/>
-      <w:pPr>
-        <w:ind w:left="4167" w:hanging="360"/>
-      </w:pPr>
-    </w:lvl>
-    <w:lvl w:ilvl="5" w:tplc="0816001B" w:tentative="1">
-      <w:start w:val="1"/>
-      <w:numFmt w:val="lowerRoman"/>
-      <w:lvlText w:val="%6."/>
-      <w:lvlJc w:val="right"/>
-      <w:pPr>
-        <w:ind w:left="4887" w:hanging="180"/>
-      </w:pPr>
-    </w:lvl>
-    <w:lvl w:ilvl="6" w:tplc="0816000F" w:tentative="1">
-      <w:start w:val="1"/>
-      <w:numFmt w:val="decimal"/>
-      <w:lvlText w:val="%7."/>
-      <w:lvlJc w:val="left"/>
-      <w:pPr>
-        <w:ind w:left="5607" w:hanging="360"/>
-      </w:pPr>
-    </w:lvl>
-    <w:lvl w:ilvl="7" w:tplc="08160019" w:tentative="1">
-      <w:start w:val="1"/>
-      <w:numFmt w:val="lowerLetter"/>
-      <w:lvlText w:val="%8."/>
-      <w:lvlJc w:val="left"/>
-      <w:pPr>
-        <w:ind w:left="6327" w:hanging="360"/>
-      </w:pPr>
-    </w:lvl>
-    <w:lvl w:ilvl="8" w:tplc="0816001B" w:tentative="1">
-      <w:start w:val="1"/>
-      <w:numFmt w:val="lowerRoman"/>
-      <w:lvlText w:val="%9."/>
-      <w:lvlJc w:val="right"/>
-      <w:pPr>
-        <w:ind w:left="7047" w:hanging="180"/>
-      </w:pPr>
-    </w:lvl>
-  </w:abstractNum>
-  <w:abstractNum w:abstractNumId="32" w15:restartNumberingAfterBreak="0">
-    <w:nsid w:val="31E437F3"/>
-    <w:multiLevelType w:val="hybridMultilevel"/>
-    <w:tmpl w:val="385C722A"/>
-    <w:lvl w:ilvl="0" w:tplc="08160001">
-      <w:start w:val="1"/>
-      <w:numFmt w:val="bullet"/>
-      <w:lvlText w:val=""/>
-      <w:lvlJc w:val="left"/>
-      <w:pPr>
-        <w:ind w:left="1287" w:hanging="360"/>
-      </w:pPr>
-      <w:rPr>
-        <w:rFonts w:ascii="Symbol" w:hAnsi="Symbol" w:hint="default"/>
-      </w:rPr>
-    </w:lvl>
-    <w:lvl w:ilvl="1" w:tplc="08160003" w:tentative="1">
-      <w:start w:val="1"/>
-      <w:numFmt w:val="bullet"/>
-      <w:lvlText w:val="o"/>
-      <w:lvlJc w:val="left"/>
-      <w:pPr>
-        <w:ind w:left="2007" w:hanging="360"/>
-      </w:pPr>
-      <w:rPr>
-        <w:rFonts w:ascii="Courier New" w:hAnsi="Courier New" w:cs="Courier New" w:hint="default"/>
-      </w:rPr>
-    </w:lvl>
-    <w:lvl w:ilvl="2" w:tplc="08160005" w:tentative="1">
-      <w:start w:val="1"/>
-      <w:numFmt w:val="bullet"/>
-      <w:lvlText w:val=""/>
-      <w:lvlJc w:val="left"/>
-      <w:pPr>
-        <w:ind w:left="2727" w:hanging="360"/>
-      </w:pPr>
-      <w:rPr>
-        <w:rFonts w:ascii="Wingdings" w:hAnsi="Wingdings" w:hint="default"/>
-      </w:rPr>
-    </w:lvl>
-    <w:lvl w:ilvl="3" w:tplc="08160001" w:tentative="1">
-      <w:start w:val="1"/>
-      <w:numFmt w:val="bullet"/>
-      <w:lvlText w:val=""/>
-      <w:lvlJc w:val="left"/>
-      <w:pPr>
-        <w:ind w:left="3447" w:hanging="360"/>
-      </w:pPr>
-      <w:rPr>
-        <w:rFonts w:ascii="Symbol" w:hAnsi="Symbol" w:hint="default"/>
-      </w:rPr>
-    </w:lvl>
-    <w:lvl w:ilvl="4" w:tplc="08160003" w:tentative="1">
-      <w:start w:val="1"/>
-      <w:numFmt w:val="bullet"/>
-      <w:lvlText w:val="o"/>
-      <w:lvlJc w:val="left"/>
-      <w:pPr>
-        <w:ind w:left="4167" w:hanging="360"/>
-      </w:pPr>
-      <w:rPr>
-        <w:rFonts w:ascii="Courier New" w:hAnsi="Courier New" w:cs="Courier New" w:hint="default"/>
-      </w:rPr>
-    </w:lvl>
-    <w:lvl w:ilvl="5" w:tplc="08160005" w:tentative="1">
-      <w:start w:val="1"/>
-      <w:numFmt w:val="bullet"/>
-      <w:lvlText w:val=""/>
-      <w:lvlJc w:val="left"/>
-      <w:pPr>
-        <w:ind w:left="4887" w:hanging="360"/>
-      </w:pPr>
-      <w:rPr>
-        <w:rFonts w:ascii="Wingdings" w:hAnsi="Wingdings" w:hint="default"/>
-      </w:rPr>
-    </w:lvl>
-    <w:lvl w:ilvl="6" w:tplc="08160001" w:tentative="1">
-      <w:start w:val="1"/>
-      <w:numFmt w:val="bullet"/>
-      <w:lvlText w:val=""/>
-      <w:lvlJc w:val="left"/>
-      <w:pPr>
-        <w:ind w:left="5607" w:hanging="360"/>
-      </w:pPr>
-      <w:rPr>
-        <w:rFonts w:ascii="Symbol" w:hAnsi="Symbol" w:hint="default"/>
-      </w:rPr>
-    </w:lvl>
-    <w:lvl w:ilvl="7" w:tplc="08160003" w:tentative="1">
-      <w:start w:val="1"/>
-      <w:numFmt w:val="bullet"/>
-      <w:lvlText w:val="o"/>
-      <w:lvlJc w:val="left"/>
-      <w:pPr>
-        <w:ind w:left="6327" w:hanging="360"/>
-      </w:pPr>
-      <w:rPr>
-        <w:rFonts w:ascii="Courier New" w:hAnsi="Courier New" w:cs="Courier New" w:hint="default"/>
-      </w:rPr>
-    </w:lvl>
-    <w:lvl w:ilvl="8" w:tplc="08160005" w:tentative="1">
-      <w:start w:val="1"/>
-      <w:numFmt w:val="bullet"/>
-      <w:lvlText w:val=""/>
-      <w:lvlJc w:val="left"/>
-      <w:pPr>
-        <w:ind w:left="7047" w:hanging="360"/>
-      </w:pPr>
-      <w:rPr>
-        <w:rFonts w:ascii="Wingdings" w:hAnsi="Wingdings" w:hint="default"/>
-      </w:rPr>
-    </w:lvl>
-  </w:abstractNum>
-  <w:abstractNum w:abstractNumId="33" w15:restartNumberingAfterBreak="0">
-    <w:nsid w:val="35D43DEB"/>
-    <w:multiLevelType w:val="hybridMultilevel"/>
-    <w:tmpl w:val="614621CC"/>
-    <w:lvl w:ilvl="0" w:tplc="08160001">
-      <w:start w:val="1"/>
-      <w:numFmt w:val="bullet"/>
-      <w:lvlText w:val=""/>
-      <w:lvlJc w:val="left"/>
-      <w:pPr>
-        <w:ind w:left="1287" w:hanging="360"/>
-      </w:pPr>
-      <w:rPr>
-        <w:rFonts w:ascii="Symbol" w:hAnsi="Symbol" w:hint="default"/>
-      </w:rPr>
-    </w:lvl>
-    <w:lvl w:ilvl="1" w:tplc="08160003" w:tentative="1">
-      <w:start w:val="1"/>
-      <w:numFmt w:val="bullet"/>
-      <w:lvlText w:val="o"/>
-      <w:lvlJc w:val="left"/>
-      <w:pPr>
-        <w:ind w:left="2007" w:hanging="360"/>
-      </w:pPr>
-      <w:rPr>
-        <w:rFonts w:ascii="Courier New" w:hAnsi="Courier New" w:cs="Courier New" w:hint="default"/>
-      </w:rPr>
-    </w:lvl>
-    <w:lvl w:ilvl="2" w:tplc="08160005" w:tentative="1">
-      <w:start w:val="1"/>
-      <w:numFmt w:val="bullet"/>
-      <w:lvlText w:val=""/>
-      <w:lvlJc w:val="left"/>
-      <w:pPr>
-        <w:ind w:left="2727" w:hanging="360"/>
-      </w:pPr>
-      <w:rPr>
-        <w:rFonts w:ascii="Wingdings" w:hAnsi="Wingdings" w:hint="default"/>
-      </w:rPr>
-    </w:lvl>
-    <w:lvl w:ilvl="3" w:tplc="08160001" w:tentative="1">
-      <w:start w:val="1"/>
-      <w:numFmt w:val="bullet"/>
-      <w:lvlText w:val=""/>
-      <w:lvlJc w:val="left"/>
-      <w:pPr>
-        <w:ind w:left="3447" w:hanging="360"/>
-      </w:pPr>
-      <w:rPr>
-        <w:rFonts w:ascii="Symbol" w:hAnsi="Symbol" w:hint="default"/>
-      </w:rPr>
-    </w:lvl>
-    <w:lvl w:ilvl="4" w:tplc="08160003" w:tentative="1">
-      <w:start w:val="1"/>
-      <w:numFmt w:val="bullet"/>
-      <w:lvlText w:val="o"/>
-      <w:lvlJc w:val="left"/>
-      <w:pPr>
-        <w:ind w:left="4167" w:hanging="360"/>
-      </w:pPr>
-      <w:rPr>
-        <w:rFonts w:ascii="Courier New" w:hAnsi="Courier New" w:cs="Courier New" w:hint="default"/>
-      </w:rPr>
-    </w:lvl>
-    <w:lvl w:ilvl="5" w:tplc="08160005" w:tentative="1">
-      <w:start w:val="1"/>
-      <w:numFmt w:val="bullet"/>
-      <w:lvlText w:val=""/>
-      <w:lvlJc w:val="left"/>
-      <w:pPr>
-        <w:ind w:left="4887" w:hanging="360"/>
-      </w:pPr>
-      <w:rPr>
-        <w:rFonts w:ascii="Wingdings" w:hAnsi="Wingdings" w:hint="default"/>
-      </w:rPr>
-    </w:lvl>
-    <w:lvl w:ilvl="6" w:tplc="08160001" w:tentative="1">
-      <w:start w:val="1"/>
-      <w:numFmt w:val="bullet"/>
-      <w:lvlText w:val=""/>
-      <w:lvlJc w:val="left"/>
-      <w:pPr>
-        <w:ind w:left="5607" w:hanging="360"/>
-      </w:pPr>
-      <w:rPr>
-        <w:rFonts w:ascii="Symbol" w:hAnsi="Symbol" w:hint="default"/>
-      </w:rPr>
-    </w:lvl>
-    <w:lvl w:ilvl="7" w:tplc="08160003" w:tentative="1">
-      <w:start w:val="1"/>
-      <w:numFmt w:val="bullet"/>
-      <w:lvlText w:val="o"/>
-      <w:lvlJc w:val="left"/>
-      <w:pPr>
-        <w:ind w:left="6327" w:hanging="360"/>
-      </w:pPr>
-      <w:rPr>
-        <w:rFonts w:ascii="Courier New" w:hAnsi="Courier New" w:cs="Courier New" w:hint="default"/>
-      </w:rPr>
-    </w:lvl>
-    <w:lvl w:ilvl="8" w:tplc="08160005" w:tentative="1">
-      <w:start w:val="1"/>
-      <w:numFmt w:val="bullet"/>
-      <w:lvlText w:val=""/>
-      <w:lvlJc w:val="left"/>
-      <w:pPr>
-        <w:ind w:left="7047" w:hanging="360"/>
-      </w:pPr>
-      <w:rPr>
-        <w:rFonts w:ascii="Wingdings" w:hAnsi="Wingdings" w:hint="default"/>
-      </w:rPr>
-    </w:lvl>
-  </w:abstractNum>
-  <w:abstractNum w:abstractNumId="34" w15:restartNumberingAfterBreak="0">
-    <w:nsid w:val="375F06D0"/>
-    <w:multiLevelType w:val="multilevel"/>
-    <w:tmpl w:val="5226FCA2"/>
-    <w:lvl w:ilvl="0">
-      <w:start w:val="1"/>
-      <w:numFmt w:val="decimal"/>
-      <w:lvlText w:val="%1."/>
-      <w:lvlJc w:val="left"/>
-      <w:pPr>
-        <w:ind w:left="360" w:hanging="360"/>
-      </w:pPr>
-    </w:lvl>
-    <w:lvl w:ilvl="1">
-      <w:start w:val="1"/>
-      <w:numFmt w:val="decimal"/>
-      <w:lvlText w:val="%1.%2."/>
-      <w:lvlJc w:val="left"/>
-      <w:pPr>
-        <w:ind w:left="792" w:hanging="432"/>
-      </w:pPr>
-    </w:lvl>
-    <w:lvl w:ilvl="2">
-      <w:start w:val="1"/>
-      <w:numFmt w:val="decimal"/>
-      <w:lvlText w:val="%3."/>
-      <w:lvlJc w:val="left"/>
-      <w:pPr>
-        <w:ind w:left="1080" w:hanging="360"/>
-      </w:pPr>
-      <w:rPr>
-        <w:b/>
-        <w:bCs/>
-      </w:rPr>
-    </w:lvl>
-    <w:lvl w:ilvl="3">
-      <w:start w:val="1"/>
-      <w:numFmt w:val="decimal"/>
-      <w:lvlText w:val="%1.%2.%3.%4."/>
-      <w:lvlJc w:val="left"/>
-      <w:pPr>
-        <w:ind w:left="1728" w:hanging="648"/>
-      </w:pPr>
-    </w:lvl>
-    <w:lvl w:ilvl="4">
-      <w:start w:val="1"/>
-      <w:numFmt w:val="decimal"/>
-      <w:lvlText w:val="%1.%2.%3.%4.%5."/>
-      <w:lvlJc w:val="left"/>
-      <w:pPr>
-        <w:ind w:left="2232" w:hanging="792"/>
-      </w:pPr>
-    </w:lvl>
-    <w:lvl w:ilvl="5">
-      <w:start w:val="1"/>
-      <w:numFmt w:val="decimal"/>
-      <w:lvlText w:val="%1.%2.%3.%4.%5.%6."/>
-      <w:lvlJc w:val="left"/>
-      <w:pPr>
-        <w:ind w:left="2736" w:hanging="936"/>
-      </w:pPr>
-    </w:lvl>
-    <w:lvl w:ilvl="6">
-      <w:start w:val="1"/>
-      <w:numFmt w:val="decimal"/>
-      <w:lvlText w:val="%1.%2.%3.%4.%5.%6.%7."/>
-      <w:lvlJc w:val="left"/>
-      <w:pPr>
-        <w:ind w:left="3240" w:hanging="1080"/>
-      </w:pPr>
-    </w:lvl>
-    <w:lvl w:ilvl="7">
-      <w:start w:val="1"/>
-      <w:numFmt w:val="decimal"/>
-      <w:lvlText w:val="%1.%2.%3.%4.%5.%6.%7.%8."/>
-      <w:lvlJc w:val="left"/>
-      <w:pPr>
-        <w:ind w:left="3744" w:hanging="1224"/>
-      </w:pPr>
-    </w:lvl>
-    <w:lvl w:ilvl="8">
-      <w:start w:val="1"/>
-      <w:numFmt w:val="decimal"/>
-      <w:lvlText w:val="%1.%2.%3.%4.%5.%6.%7.%8.%9."/>
-      <w:lvlJc w:val="left"/>
-      <w:pPr>
-        <w:ind w:left="4320" w:hanging="1440"/>
-      </w:pPr>
-    </w:lvl>
-  </w:abstractNum>
-  <w:abstractNum w:abstractNumId="35" w15:restartNumberingAfterBreak="0">
-    <w:nsid w:val="381009EB"/>
-    <w:multiLevelType w:val="hybridMultilevel"/>
-    <w:tmpl w:val="6366B02E"/>
-    <w:lvl w:ilvl="0" w:tplc="08160001">
-      <w:start w:val="1"/>
-      <w:numFmt w:val="bullet"/>
-      <w:lvlText w:val=""/>
-      <w:lvlJc w:val="left"/>
-      <w:pPr>
-        <w:ind w:left="1287" w:hanging="360"/>
-      </w:pPr>
-      <w:rPr>
-        <w:rFonts w:ascii="Symbol" w:hAnsi="Symbol" w:hint="default"/>
-      </w:rPr>
-    </w:lvl>
-    <w:lvl w:ilvl="1" w:tplc="08160003" w:tentative="1">
-      <w:start w:val="1"/>
-      <w:numFmt w:val="bullet"/>
-      <w:lvlText w:val="o"/>
-      <w:lvlJc w:val="left"/>
-      <w:pPr>
-        <w:ind w:left="2007" w:hanging="360"/>
-      </w:pPr>
-      <w:rPr>
-        <w:rFonts w:ascii="Courier New" w:hAnsi="Courier New" w:cs="Courier New" w:hint="default"/>
-      </w:rPr>
-    </w:lvl>
-    <w:lvl w:ilvl="2" w:tplc="08160005" w:tentative="1">
-      <w:start w:val="1"/>
-      <w:numFmt w:val="bullet"/>
-      <w:lvlText w:val=""/>
-      <w:lvlJc w:val="left"/>
-      <w:pPr>
-        <w:ind w:left="2727" w:hanging="360"/>
-      </w:pPr>
-      <w:rPr>
-        <w:rFonts w:ascii="Wingdings" w:hAnsi="Wingdings" w:hint="default"/>
-      </w:rPr>
-    </w:lvl>
-    <w:lvl w:ilvl="3" w:tplc="08160001" w:tentative="1">
-      <w:start w:val="1"/>
-      <w:numFmt w:val="bullet"/>
-      <w:lvlText w:val=""/>
-      <w:lvlJc w:val="left"/>
-      <w:pPr>
-        <w:ind w:left="3447" w:hanging="360"/>
-      </w:pPr>
-      <w:rPr>
-        <w:rFonts w:ascii="Symbol" w:hAnsi="Symbol" w:hint="default"/>
-      </w:rPr>
-    </w:lvl>
-    <w:lvl w:ilvl="4" w:tplc="08160003" w:tentative="1">
-      <w:start w:val="1"/>
-      <w:numFmt w:val="bullet"/>
-      <w:lvlText w:val="o"/>
-      <w:lvlJc w:val="left"/>
-      <w:pPr>
-        <w:ind w:left="4167" w:hanging="360"/>
-      </w:pPr>
-      <w:rPr>
-        <w:rFonts w:ascii="Courier New" w:hAnsi="Courier New" w:cs="Courier New" w:hint="default"/>
-      </w:rPr>
-    </w:lvl>
-    <w:lvl w:ilvl="5" w:tplc="08160005" w:tentative="1">
-      <w:start w:val="1"/>
-      <w:numFmt w:val="bullet"/>
-      <w:lvlText w:val=""/>
-      <w:lvlJc w:val="left"/>
-      <w:pPr>
-        <w:ind w:left="4887" w:hanging="360"/>
-      </w:pPr>
-      <w:rPr>
-        <w:rFonts w:ascii="Wingdings" w:hAnsi="Wingdings" w:hint="default"/>
-      </w:rPr>
-    </w:lvl>
-    <w:lvl w:ilvl="6" w:tplc="08160001" w:tentative="1">
-      <w:start w:val="1"/>
-      <w:numFmt w:val="bullet"/>
-      <w:lvlText w:val=""/>
-      <w:lvlJc w:val="left"/>
-      <w:pPr>
-        <w:ind w:left="5607" w:hanging="360"/>
-      </w:pPr>
-      <w:rPr>
-        <w:rFonts w:ascii="Symbol" w:hAnsi="Symbol" w:hint="default"/>
-      </w:rPr>
-    </w:lvl>
-    <w:lvl w:ilvl="7" w:tplc="08160003" w:tentative="1">
-      <w:start w:val="1"/>
-      <w:numFmt w:val="bullet"/>
-      <w:lvlText w:val="o"/>
-      <w:lvlJc w:val="left"/>
-      <w:pPr>
-        <w:ind w:left="6327" w:hanging="360"/>
-      </w:pPr>
-      <w:rPr>
-        <w:rFonts w:ascii="Courier New" w:hAnsi="Courier New" w:cs="Courier New" w:hint="default"/>
-      </w:rPr>
-    </w:lvl>
-    <w:lvl w:ilvl="8" w:tplc="08160005" w:tentative="1">
-      <w:start w:val="1"/>
-      <w:numFmt w:val="bullet"/>
-      <w:lvlText w:val=""/>
-      <w:lvlJc w:val="left"/>
-      <w:pPr>
-        <w:ind w:left="7047" w:hanging="360"/>
-      </w:pPr>
-      <w:rPr>
-        <w:rFonts w:ascii="Wingdings" w:hAnsi="Wingdings" w:hint="default"/>
-      </w:rPr>
-    </w:lvl>
-  </w:abstractNum>
-  <w:abstractNum w:abstractNumId="36" w15:restartNumberingAfterBreak="0">
-    <w:nsid w:val="3A0C2C16"/>
-    <w:multiLevelType w:val="hybridMultilevel"/>
-    <w:tmpl w:val="49CC64D0"/>
-    <w:lvl w:ilvl="0" w:tplc="FFFFFFFF">
-      <w:start w:val="1"/>
-      <w:numFmt w:val="decimal"/>
-      <w:lvlText w:val="%1."/>
-      <w:lvlJc w:val="left"/>
-      <w:pPr>
-        <w:ind w:left="1287" w:hanging="360"/>
-      </w:pPr>
-      <w:rPr>
-        <w:b/>
-        <w:bCs/>
-      </w:rPr>
-    </w:lvl>
-    <w:lvl w:ilvl="1" w:tplc="FFFFFFFF" w:tentative="1">
-      <w:start w:val="1"/>
-      <w:numFmt w:val="lowerLetter"/>
-      <w:lvlText w:val="%2."/>
-      <w:lvlJc w:val="left"/>
-      <w:pPr>
-        <w:ind w:left="2007" w:hanging="360"/>
-      </w:pPr>
-    </w:lvl>
-    <w:lvl w:ilvl="2" w:tplc="FFFFFFFF" w:tentative="1">
-      <w:start w:val="1"/>
-      <w:numFmt w:val="lowerRoman"/>
-      <w:lvlText w:val="%3."/>
-      <w:lvlJc w:val="right"/>
-      <w:pPr>
-        <w:ind w:left="2727" w:hanging="180"/>
-      </w:pPr>
-    </w:lvl>
-    <w:lvl w:ilvl="3" w:tplc="FFFFFFFF" w:tentative="1">
-      <w:start w:val="1"/>
-      <w:numFmt w:val="decimal"/>
-      <w:lvlText w:val="%4."/>
-      <w:lvlJc w:val="left"/>
-      <w:pPr>
-        <w:ind w:left="3447" w:hanging="360"/>
-      </w:pPr>
-    </w:lvl>
-    <w:lvl w:ilvl="4" w:tplc="FFFFFFFF" w:tentative="1">
-      <w:start w:val="1"/>
-      <w:numFmt w:val="lowerLetter"/>
-      <w:lvlText w:val="%5."/>
-      <w:lvlJc w:val="left"/>
-      <w:pPr>
-        <w:ind w:left="4167" w:hanging="360"/>
-      </w:pPr>
-    </w:lvl>
-    <w:lvl w:ilvl="5" w:tplc="FFFFFFFF" w:tentative="1">
-      <w:start w:val="1"/>
-      <w:numFmt w:val="lowerRoman"/>
-      <w:lvlText w:val="%6."/>
-      <w:lvlJc w:val="right"/>
-      <w:pPr>
-        <w:ind w:left="4887" w:hanging="180"/>
-      </w:pPr>
-    </w:lvl>
-    <w:lvl w:ilvl="6" w:tplc="FFFFFFFF" w:tentative="1">
-      <w:start w:val="1"/>
-      <w:numFmt w:val="decimal"/>
-      <w:lvlText w:val="%7."/>
-      <w:lvlJc w:val="left"/>
-      <w:pPr>
-        <w:ind w:left="5607" w:hanging="360"/>
-      </w:pPr>
-    </w:lvl>
-    <w:lvl w:ilvl="7" w:tplc="FFFFFFFF" w:tentative="1">
-      <w:start w:val="1"/>
-      <w:numFmt w:val="lowerLetter"/>
-      <w:lvlText w:val="%8."/>
-      <w:lvlJc w:val="left"/>
-      <w:pPr>
-        <w:ind w:left="6327" w:hanging="360"/>
-      </w:pPr>
-    </w:lvl>
-    <w:lvl w:ilvl="8" w:tplc="FFFFFFFF" w:tentative="1">
-      <w:start w:val="1"/>
-      <w:numFmt w:val="lowerRoman"/>
-      <w:lvlText w:val="%9."/>
-      <w:lvlJc w:val="right"/>
-      <w:pPr>
-        <w:ind w:left="7047" w:hanging="180"/>
-      </w:pPr>
-    </w:lvl>
-  </w:abstractNum>
-  <w:abstractNum w:abstractNumId="37" w15:restartNumberingAfterBreak="0">
-    <w:nsid w:val="3B945D0C"/>
-    <w:multiLevelType w:val="multilevel"/>
-    <w:tmpl w:val="5226FCA2"/>
-    <w:lvl w:ilvl="0">
-      <w:start w:val="1"/>
-      <w:numFmt w:val="decimal"/>
-      <w:lvlText w:val="%1."/>
-      <w:lvlJc w:val="left"/>
-      <w:pPr>
-        <w:ind w:left="360" w:hanging="360"/>
-      </w:pPr>
-    </w:lvl>
-    <w:lvl w:ilvl="1">
-      <w:start w:val="1"/>
-      <w:numFmt w:val="decimal"/>
-      <w:lvlText w:val="%1.%2."/>
-      <w:lvlJc w:val="left"/>
-      <w:pPr>
-        <w:ind w:left="792" w:hanging="432"/>
-      </w:pPr>
-    </w:lvl>
-    <w:lvl w:ilvl="2">
-      <w:start w:val="1"/>
-      <w:numFmt w:val="decimal"/>
-      <w:lvlText w:val="%3."/>
-      <w:lvlJc w:val="left"/>
-      <w:pPr>
-        <w:ind w:left="1080" w:hanging="360"/>
-      </w:pPr>
-      <w:rPr>
-        <w:b/>
-        <w:bCs/>
-      </w:rPr>
-    </w:lvl>
-    <w:lvl w:ilvl="3">
-      <w:start w:val="1"/>
-      <w:numFmt w:val="decimal"/>
-      <w:lvlText w:val="%1.%2.%3.%4."/>
-      <w:lvlJc w:val="left"/>
-      <w:pPr>
-        <w:ind w:left="1728" w:hanging="648"/>
-      </w:pPr>
-    </w:lvl>
-    <w:lvl w:ilvl="4">
-      <w:start w:val="1"/>
-      <w:numFmt w:val="decimal"/>
-      <w:lvlText w:val="%1.%2.%3.%4.%5."/>
-      <w:lvlJc w:val="left"/>
-      <w:pPr>
-        <w:ind w:left="2232" w:hanging="792"/>
-      </w:pPr>
-    </w:lvl>
-    <w:lvl w:ilvl="5">
-      <w:start w:val="1"/>
-      <w:numFmt w:val="decimal"/>
-      <w:lvlText w:val="%1.%2.%3.%4.%5.%6."/>
-      <w:lvlJc w:val="left"/>
-      <w:pPr>
-        <w:ind w:left="2736" w:hanging="936"/>
-      </w:pPr>
-    </w:lvl>
-    <w:lvl w:ilvl="6">
-      <w:start w:val="1"/>
-      <w:numFmt w:val="decimal"/>
-      <w:lvlText w:val="%1.%2.%3.%4.%5.%6.%7."/>
-      <w:lvlJc w:val="left"/>
-      <w:pPr>
-        <w:ind w:left="3240" w:hanging="1080"/>
-      </w:pPr>
-    </w:lvl>
-    <w:lvl w:ilvl="7">
-      <w:start w:val="1"/>
-      <w:numFmt w:val="decimal"/>
-      <w:lvlText w:val="%1.%2.%3.%4.%5.%6.%7.%8."/>
-      <w:lvlJc w:val="left"/>
-      <w:pPr>
-        <w:ind w:left="3744" w:hanging="1224"/>
-      </w:pPr>
-    </w:lvl>
-    <w:lvl w:ilvl="8">
-      <w:start w:val="1"/>
-      <w:numFmt w:val="decimal"/>
-      <w:lvlText w:val="%1.%2.%3.%4.%5.%6.%7.%8.%9."/>
-      <w:lvlJc w:val="left"/>
-      <w:pPr>
-        <w:ind w:left="4320" w:hanging="1440"/>
-      </w:pPr>
-    </w:lvl>
-  </w:abstractNum>
-  <w:abstractNum w:abstractNumId="38" w15:restartNumberingAfterBreak="0">
-    <w:nsid w:val="3C857A76"/>
-    <w:multiLevelType w:val="hybridMultilevel"/>
-    <w:tmpl w:val="86F0340A"/>
-    <w:lvl w:ilvl="0" w:tplc="08160001">
-      <w:start w:val="1"/>
-      <w:numFmt w:val="bullet"/>
-      <w:lvlText w:val=""/>
-      <w:lvlJc w:val="left"/>
-      <w:pPr>
-        <w:ind w:left="1287" w:hanging="360"/>
-      </w:pPr>
-      <w:rPr>
-        <w:rFonts w:ascii="Symbol" w:hAnsi="Symbol" w:hint="default"/>
-      </w:rPr>
-    </w:lvl>
-    <w:lvl w:ilvl="1" w:tplc="08160003" w:tentative="1">
-      <w:start w:val="1"/>
-      <w:numFmt w:val="bullet"/>
-      <w:lvlText w:val="o"/>
-      <w:lvlJc w:val="left"/>
-      <w:pPr>
-        <w:ind w:left="2007" w:hanging="360"/>
-      </w:pPr>
-      <w:rPr>
-        <w:rFonts w:ascii="Courier New" w:hAnsi="Courier New" w:cs="Courier New" w:hint="default"/>
-      </w:rPr>
-    </w:lvl>
-    <w:lvl w:ilvl="2" w:tplc="08160005" w:tentative="1">
-      <w:start w:val="1"/>
-      <w:numFmt w:val="bullet"/>
-      <w:lvlText w:val=""/>
-      <w:lvlJc w:val="left"/>
-      <w:pPr>
-        <w:ind w:left="2727" w:hanging="360"/>
-      </w:pPr>
-      <w:rPr>
-        <w:rFonts w:ascii="Wingdings" w:hAnsi="Wingdings" w:hint="default"/>
-      </w:rPr>
-    </w:lvl>
-    <w:lvl w:ilvl="3" w:tplc="08160001" w:tentative="1">
-      <w:start w:val="1"/>
-      <w:numFmt w:val="bullet"/>
-      <w:lvlText w:val=""/>
-      <w:lvlJc w:val="left"/>
-      <w:pPr>
-        <w:ind w:left="3447" w:hanging="360"/>
-      </w:pPr>
-      <w:rPr>
-        <w:rFonts w:ascii="Symbol" w:hAnsi="Symbol" w:hint="default"/>
-      </w:rPr>
-    </w:lvl>
-    <w:lvl w:ilvl="4" w:tplc="08160003" w:tentative="1">
-      <w:start w:val="1"/>
-      <w:numFmt w:val="bullet"/>
-      <w:lvlText w:val="o"/>
-      <w:lvlJc w:val="left"/>
-      <w:pPr>
-        <w:ind w:left="4167" w:hanging="360"/>
-      </w:pPr>
-      <w:rPr>
-        <w:rFonts w:ascii="Courier New" w:hAnsi="Courier New" w:cs="Courier New" w:hint="default"/>
-      </w:rPr>
-    </w:lvl>
-    <w:lvl w:ilvl="5" w:tplc="08160005" w:tentative="1">
-      <w:start w:val="1"/>
-      <w:numFmt w:val="bullet"/>
-      <w:lvlText w:val=""/>
-      <w:lvlJc w:val="left"/>
-      <w:pPr>
-        <w:ind w:left="4887" w:hanging="360"/>
-      </w:pPr>
-      <w:rPr>
-        <w:rFonts w:ascii="Wingdings" w:hAnsi="Wingdings" w:hint="default"/>
-      </w:rPr>
-    </w:lvl>
-    <w:lvl w:ilvl="6" w:tplc="08160001" w:tentative="1">
-      <w:start w:val="1"/>
-      <w:numFmt w:val="bullet"/>
-      <w:lvlText w:val=""/>
-      <w:lvlJc w:val="left"/>
-      <w:pPr>
-        <w:ind w:left="5607" w:hanging="360"/>
-      </w:pPr>
-      <w:rPr>
-        <w:rFonts w:ascii="Symbol" w:hAnsi="Symbol" w:hint="default"/>
-      </w:rPr>
-    </w:lvl>
-    <w:lvl w:ilvl="7" w:tplc="08160003" w:tentative="1">
-      <w:start w:val="1"/>
-      <w:numFmt w:val="bullet"/>
-      <w:lvlText w:val="o"/>
-      <w:lvlJc w:val="left"/>
-      <w:pPr>
-        <w:ind w:left="6327" w:hanging="360"/>
-      </w:pPr>
-      <w:rPr>
-        <w:rFonts w:ascii="Courier New" w:hAnsi="Courier New" w:cs="Courier New" w:hint="default"/>
-      </w:rPr>
-    </w:lvl>
-    <w:lvl w:ilvl="8" w:tplc="08160005" w:tentative="1">
-      <w:start w:val="1"/>
-      <w:numFmt w:val="bullet"/>
-      <w:lvlText w:val=""/>
-      <w:lvlJc w:val="left"/>
-      <w:pPr>
-        <w:ind w:left="7047" w:hanging="360"/>
-      </w:pPr>
-      <w:rPr>
-        <w:rFonts w:ascii="Wingdings" w:hAnsi="Wingdings" w:hint="default"/>
-      </w:rPr>
-    </w:lvl>
-  </w:abstractNum>
-  <w:abstractNum w:abstractNumId="39" w15:restartNumberingAfterBreak="0">
-    <w:nsid w:val="40A82522"/>
-    <w:multiLevelType w:val="hybridMultilevel"/>
-    <w:tmpl w:val="9D240330"/>
-    <w:lvl w:ilvl="0" w:tplc="08160001">
-      <w:start w:val="1"/>
-      <w:numFmt w:val="bullet"/>
-      <w:lvlText w:val=""/>
-      <w:lvlJc w:val="left"/>
-      <w:pPr>
-        <w:ind w:left="720" w:hanging="360"/>
-      </w:pPr>
-      <w:rPr>
-        <w:rFonts w:ascii="Symbol" w:hAnsi="Symbol" w:hint="default"/>
-      </w:rPr>
-    </w:lvl>
-    <w:lvl w:ilvl="1" w:tplc="08160003" w:tentative="1">
-      <w:start w:val="1"/>
-      <w:numFmt w:val="bullet"/>
-      <w:lvlText w:val="o"/>
-      <w:lvlJc w:val="left"/>
-      <w:pPr>
-        <w:ind w:left="1440" w:hanging="360"/>
-      </w:pPr>
-      <w:rPr>
-        <w:rFonts w:ascii="Courier New" w:hAnsi="Courier New" w:cs="Courier New" w:hint="default"/>
-      </w:rPr>
-    </w:lvl>
-    <w:lvl w:ilvl="2" w:tplc="08160005" w:tentative="1">
-      <w:start w:val="1"/>
-      <w:numFmt w:val="bullet"/>
-      <w:lvlText w:val=""/>
-      <w:lvlJc w:val="left"/>
-      <w:pPr>
-        <w:ind w:left="2160" w:hanging="360"/>
-      </w:pPr>
-      <w:rPr>
-        <w:rFonts w:ascii="Wingdings" w:hAnsi="Wingdings" w:hint="default"/>
-      </w:rPr>
-    </w:lvl>
-    <w:lvl w:ilvl="3" w:tplc="08160001" w:tentative="1">
-      <w:start w:val="1"/>
-      <w:numFmt w:val="bullet"/>
-      <w:lvlText w:val=""/>
-      <w:lvlJc w:val="left"/>
-      <w:pPr>
-        <w:ind w:left="2880" w:hanging="360"/>
-      </w:pPr>
-      <w:rPr>
-        <w:rFonts w:ascii="Symbol" w:hAnsi="Symbol" w:hint="default"/>
-      </w:rPr>
-    </w:lvl>
-    <w:lvl w:ilvl="4" w:tplc="08160003" w:tentative="1">
-      <w:start w:val="1"/>
-      <w:numFmt w:val="bullet"/>
-      <w:lvlText w:val="o"/>
-      <w:lvlJc w:val="left"/>
-      <w:pPr>
-        <w:ind w:left="3600" w:hanging="360"/>
-      </w:pPr>
-      <w:rPr>
-        <w:rFonts w:ascii="Courier New" w:hAnsi="Courier New" w:cs="Courier New" w:hint="default"/>
-      </w:rPr>
-    </w:lvl>
-    <w:lvl w:ilvl="5" w:tplc="08160005" w:tentative="1">
-      <w:start w:val="1"/>
-      <w:numFmt w:val="bullet"/>
-      <w:lvlText w:val=""/>
-      <w:lvlJc w:val="left"/>
-      <w:pPr>
-        <w:ind w:left="4320" w:hanging="360"/>
-      </w:pPr>
-      <w:rPr>
-        <w:rFonts w:ascii="Wingdings" w:hAnsi="Wingdings" w:hint="default"/>
-      </w:rPr>
-    </w:lvl>
-    <w:lvl w:ilvl="6" w:tplc="08160001" w:tentative="1">
-      <w:start w:val="1"/>
-      <w:numFmt w:val="bullet"/>
-      <w:lvlText w:val=""/>
-      <w:lvlJc w:val="left"/>
-      <w:pPr>
-        <w:ind w:left="5040" w:hanging="360"/>
-      </w:pPr>
-      <w:rPr>
-        <w:rFonts w:ascii="Symbol" w:hAnsi="Symbol" w:hint="default"/>
-      </w:rPr>
-    </w:lvl>
-    <w:lvl w:ilvl="7" w:tplc="08160003" w:tentative="1">
-      <w:start w:val="1"/>
-      <w:numFmt w:val="bullet"/>
-      <w:lvlText w:val="o"/>
-      <w:lvlJc w:val="left"/>
-      <w:pPr>
-        <w:ind w:left="5760" w:hanging="360"/>
-      </w:pPr>
-      <w:rPr>
-        <w:rFonts w:ascii="Courier New" w:hAnsi="Courier New" w:cs="Courier New" w:hint="default"/>
-      </w:rPr>
-    </w:lvl>
-    <w:lvl w:ilvl="8" w:tplc="08160005" w:tentative="1">
-      <w:start w:val="1"/>
-      <w:numFmt w:val="bullet"/>
-      <w:lvlText w:val=""/>
-      <w:lvlJc w:val="left"/>
-      <w:pPr>
-        <w:ind w:left="6480" w:hanging="360"/>
-      </w:pPr>
-      <w:rPr>
-        <w:rFonts w:ascii="Wingdings" w:hAnsi="Wingdings" w:hint="default"/>
-      </w:rPr>
-    </w:lvl>
-  </w:abstractNum>
-  <w:abstractNum w:abstractNumId="40" w15:restartNumberingAfterBreak="0">
-    <w:nsid w:val="41F4720C"/>
-    <w:multiLevelType w:val="hybridMultilevel"/>
-    <w:tmpl w:val="E582330A"/>
-    <w:lvl w:ilvl="0" w:tplc="FFFFFFFF">
-      <w:start w:val="1"/>
-      <w:numFmt w:val="decimal"/>
-      <w:lvlText w:val="%1."/>
-      <w:lvlJc w:val="left"/>
-      <w:pPr>
-        <w:ind w:left="1287" w:hanging="360"/>
-      </w:pPr>
-      <w:rPr>
-        <w:b/>
-        <w:bCs/>
-      </w:rPr>
-    </w:lvl>
-    <w:lvl w:ilvl="1" w:tplc="FFFFFFFF" w:tentative="1">
-      <w:start w:val="1"/>
-      <w:numFmt w:val="lowerLetter"/>
-      <w:lvlText w:val="%2."/>
-      <w:lvlJc w:val="left"/>
-      <w:pPr>
-        <w:ind w:left="2007" w:hanging="360"/>
-      </w:pPr>
-    </w:lvl>
-    <w:lvl w:ilvl="2" w:tplc="FFFFFFFF" w:tentative="1">
-      <w:start w:val="1"/>
-      <w:numFmt w:val="lowerRoman"/>
-      <w:lvlText w:val="%3."/>
-      <w:lvlJc w:val="right"/>
-      <w:pPr>
-        <w:ind w:left="2727" w:hanging="180"/>
-      </w:pPr>
-    </w:lvl>
-    <w:lvl w:ilvl="3" w:tplc="FFFFFFFF" w:tentative="1">
-      <w:start w:val="1"/>
-      <w:numFmt w:val="decimal"/>
-      <w:lvlText w:val="%4."/>
-      <w:lvlJc w:val="left"/>
-      <w:pPr>
-        <w:ind w:left="3447" w:hanging="360"/>
-      </w:pPr>
-    </w:lvl>
-    <w:lvl w:ilvl="4" w:tplc="FFFFFFFF" w:tentative="1">
-      <w:start w:val="1"/>
-      <w:numFmt w:val="lowerLetter"/>
-      <w:lvlText w:val="%5."/>
-      <w:lvlJc w:val="left"/>
-      <w:pPr>
-        <w:ind w:left="4167" w:hanging="360"/>
-      </w:pPr>
-    </w:lvl>
-    <w:lvl w:ilvl="5" w:tplc="FFFFFFFF" w:tentative="1">
-      <w:start w:val="1"/>
-      <w:numFmt w:val="lowerRoman"/>
-      <w:lvlText w:val="%6."/>
-      <w:lvlJc w:val="right"/>
-      <w:pPr>
-        <w:ind w:left="4887" w:hanging="180"/>
-      </w:pPr>
-    </w:lvl>
-    <w:lvl w:ilvl="6" w:tplc="FFFFFFFF" w:tentative="1">
-      <w:start w:val="1"/>
-      <w:numFmt w:val="decimal"/>
-      <w:lvlText w:val="%7."/>
-      <w:lvlJc w:val="left"/>
-      <w:pPr>
-        <w:ind w:left="5607" w:hanging="360"/>
-      </w:pPr>
-    </w:lvl>
-    <w:lvl w:ilvl="7" w:tplc="FFFFFFFF" w:tentative="1">
-      <w:start w:val="1"/>
-      <w:numFmt w:val="lowerLetter"/>
-      <w:lvlText w:val="%8."/>
-      <w:lvlJc w:val="left"/>
-      <w:pPr>
-        <w:ind w:left="6327" w:hanging="360"/>
-      </w:pPr>
-    </w:lvl>
-    <w:lvl w:ilvl="8" w:tplc="FFFFFFFF" w:tentative="1">
-      <w:start w:val="1"/>
-      <w:numFmt w:val="lowerRoman"/>
-      <w:lvlText w:val="%9."/>
-      <w:lvlJc w:val="right"/>
-      <w:pPr>
-        <w:ind w:left="7047" w:hanging="180"/>
-      </w:pPr>
-    </w:lvl>
-  </w:abstractNum>
-  <w:abstractNum w:abstractNumId="41" w15:restartNumberingAfterBreak="0">
-    <w:nsid w:val="44B2317A"/>
-    <w:multiLevelType w:val="hybridMultilevel"/>
-    <w:tmpl w:val="AEFA2192"/>
-    <w:lvl w:ilvl="0" w:tplc="2F8C565C">
-      <w:start w:val="1"/>
-      <w:numFmt w:val="decimal"/>
-      <w:lvlText w:val="%1."/>
-      <w:lvlJc w:val="left"/>
-      <w:pPr>
-        <w:ind w:left="1287" w:hanging="360"/>
-      </w:pPr>
-      <w:rPr>
-        <w:b/>
-        <w:bCs/>
-      </w:rPr>
-    </w:lvl>
-    <w:lvl w:ilvl="1" w:tplc="08160019" w:tentative="1">
-      <w:start w:val="1"/>
-      <w:numFmt w:val="lowerLetter"/>
-      <w:lvlText w:val="%2."/>
-      <w:lvlJc w:val="left"/>
-      <w:pPr>
-        <w:ind w:left="2007" w:hanging="360"/>
-      </w:pPr>
-    </w:lvl>
-    <w:lvl w:ilvl="2" w:tplc="0816001B" w:tentative="1">
-      <w:start w:val="1"/>
-      <w:numFmt w:val="lowerRoman"/>
-      <w:lvlText w:val="%3."/>
-      <w:lvlJc w:val="right"/>
-      <w:pPr>
-        <w:ind w:left="2727" w:hanging="180"/>
-      </w:pPr>
-    </w:lvl>
-    <w:lvl w:ilvl="3" w:tplc="0816000F" w:tentative="1">
-      <w:start w:val="1"/>
-      <w:numFmt w:val="decimal"/>
-      <w:lvlText w:val="%4."/>
-      <w:lvlJc w:val="left"/>
-      <w:pPr>
-        <w:ind w:left="3447" w:hanging="360"/>
-      </w:pPr>
-    </w:lvl>
-    <w:lvl w:ilvl="4" w:tplc="08160019" w:tentative="1">
-      <w:start w:val="1"/>
-      <w:numFmt w:val="lowerLetter"/>
-      <w:lvlText w:val="%5."/>
-      <w:lvlJc w:val="left"/>
-      <w:pPr>
-        <w:ind w:left="4167" w:hanging="360"/>
-      </w:pPr>
-    </w:lvl>
-    <w:lvl w:ilvl="5" w:tplc="0816001B" w:tentative="1">
-      <w:start w:val="1"/>
-      <w:numFmt w:val="lowerRoman"/>
-      <w:lvlText w:val="%6."/>
-      <w:lvlJc w:val="right"/>
-      <w:pPr>
-        <w:ind w:left="4887" w:hanging="180"/>
-      </w:pPr>
-    </w:lvl>
-    <w:lvl w:ilvl="6" w:tplc="0816000F" w:tentative="1">
-      <w:start w:val="1"/>
-      <w:numFmt w:val="decimal"/>
-      <w:lvlText w:val="%7."/>
-      <w:lvlJc w:val="left"/>
-      <w:pPr>
-        <w:ind w:left="5607" w:hanging="360"/>
-      </w:pPr>
-    </w:lvl>
-    <w:lvl w:ilvl="7" w:tplc="08160019" w:tentative="1">
-      <w:start w:val="1"/>
-      <w:numFmt w:val="lowerLetter"/>
-      <w:lvlText w:val="%8."/>
-      <w:lvlJc w:val="left"/>
-      <w:pPr>
-        <w:ind w:left="6327" w:hanging="360"/>
-      </w:pPr>
-    </w:lvl>
-    <w:lvl w:ilvl="8" w:tplc="0816001B" w:tentative="1">
-      <w:start w:val="1"/>
-      <w:numFmt w:val="lowerRoman"/>
-      <w:lvlText w:val="%9."/>
-      <w:lvlJc w:val="right"/>
-      <w:pPr>
-        <w:ind w:left="7047" w:hanging="180"/>
-      </w:pPr>
-    </w:lvl>
-  </w:abstractNum>
-  <w:abstractNum w:abstractNumId="42" w15:restartNumberingAfterBreak="0">
-    <w:nsid w:val="45B151AA"/>
-    <w:multiLevelType w:val="multilevel"/>
-    <w:tmpl w:val="5D2CF87E"/>
-    <w:lvl w:ilvl="0">
-      <w:start w:val="1"/>
-      <w:numFmt w:val="bullet"/>
-      <w:lvlText w:val=""/>
-      <w:lvlJc w:val="left"/>
-      <w:pPr>
-        <w:tabs>
-          <w:tab w:val="num" w:pos="720"/>
-        </w:tabs>
-        <w:ind w:left="720" w:hanging="360"/>
-      </w:pPr>
-      <w:rPr>
-        <w:rFonts w:ascii="Symbol" w:hAnsi="Symbol" w:hint="default"/>
-        <w:sz w:val="20"/>
-      </w:rPr>
-    </w:lvl>
-    <w:lvl w:ilvl="1" w:tentative="1">
-      <w:start w:val="1"/>
-      <w:numFmt w:val="bullet"/>
-      <w:lvlText w:val="o"/>
-      <w:lvlJc w:val="left"/>
-      <w:pPr>
-        <w:tabs>
-          <w:tab w:val="num" w:pos="1440"/>
-        </w:tabs>
-        <w:ind w:left="1440" w:hanging="360"/>
-      </w:pPr>
-      <w:rPr>
-        <w:rFonts w:ascii="Courier New" w:hAnsi="Courier New" w:hint="default"/>
-        <w:sz w:val="20"/>
-      </w:rPr>
-    </w:lvl>
-    <w:lvl w:ilvl="2" w:tentative="1">
-      <w:start w:val="1"/>
-      <w:numFmt w:val="bullet"/>
-      <w:lvlText w:val=""/>
-      <w:lvlJc w:val="left"/>
-      <w:pPr>
-        <w:tabs>
-          <w:tab w:val="num" w:pos="2160"/>
-        </w:tabs>
-        <w:ind w:left="2160" w:hanging="360"/>
-      </w:pPr>
-      <w:rPr>
-        <w:rFonts w:ascii="Wingdings" w:hAnsi="Wingdings" w:hint="default"/>
-        <w:sz w:val="20"/>
-      </w:rPr>
-    </w:lvl>
-    <w:lvl w:ilvl="3" w:tentative="1">
-      <w:start w:val="1"/>
-      <w:numFmt w:val="bullet"/>
-      <w:lvlText w:val=""/>
-      <w:lvlJc w:val="left"/>
-      <w:pPr>
-        <w:tabs>
-          <w:tab w:val="num" w:pos="2880"/>
-        </w:tabs>
-        <w:ind w:left="2880" w:hanging="360"/>
-      </w:pPr>
-      <w:rPr>
-        <w:rFonts w:ascii="Wingdings" w:hAnsi="Wingdings" w:hint="default"/>
-        <w:sz w:val="20"/>
-      </w:rPr>
-    </w:lvl>
-    <w:lvl w:ilvl="4" w:tentative="1">
-      <w:start w:val="1"/>
-      <w:numFmt w:val="bullet"/>
-      <w:lvlText w:val=""/>
-      <w:lvlJc w:val="left"/>
-      <w:pPr>
-        <w:tabs>
-          <w:tab w:val="num" w:pos="3600"/>
-        </w:tabs>
-        <w:ind w:left="3600" w:hanging="360"/>
-      </w:pPr>
-      <w:rPr>
-        <w:rFonts w:ascii="Wingdings" w:hAnsi="Wingdings" w:hint="default"/>
-        <w:sz w:val="20"/>
-      </w:rPr>
-    </w:lvl>
-    <w:lvl w:ilvl="5" w:tentative="1">
-      <w:start w:val="1"/>
-      <w:numFmt w:val="bullet"/>
-      <w:lvlText w:val=""/>
-      <w:lvlJc w:val="left"/>
-      <w:pPr>
-        <w:tabs>
-          <w:tab w:val="num" w:pos="4320"/>
-        </w:tabs>
-        <w:ind w:left="4320" w:hanging="360"/>
-      </w:pPr>
-      <w:rPr>
-        <w:rFonts w:ascii="Wingdings" w:hAnsi="Wingdings" w:hint="default"/>
-        <w:sz w:val="20"/>
-      </w:rPr>
-    </w:lvl>
-    <w:lvl w:ilvl="6" w:tentative="1">
-      <w:start w:val="1"/>
-      <w:numFmt w:val="bullet"/>
-      <w:lvlText w:val=""/>
-      <w:lvlJc w:val="left"/>
-      <w:pPr>
-        <w:tabs>
-          <w:tab w:val="num" w:pos="5040"/>
-        </w:tabs>
-        <w:ind w:left="5040" w:hanging="360"/>
-      </w:pPr>
-      <w:rPr>
-        <w:rFonts w:ascii="Wingdings" w:hAnsi="Wingdings" w:hint="default"/>
-        <w:sz w:val="20"/>
-      </w:rPr>
-    </w:lvl>
-    <w:lvl w:ilvl="7" w:tentative="1">
-      <w:start w:val="1"/>
-      <w:numFmt w:val="bullet"/>
-      <w:lvlText w:val=""/>
-      <w:lvlJc w:val="left"/>
-      <w:pPr>
-        <w:tabs>
-          <w:tab w:val="num" w:pos="5760"/>
-        </w:tabs>
-        <w:ind w:left="5760" w:hanging="360"/>
-      </w:pPr>
-      <w:rPr>
-        <w:rFonts w:ascii="Wingdings" w:hAnsi="Wingdings" w:hint="default"/>
-        <w:sz w:val="20"/>
-      </w:rPr>
-    </w:lvl>
-    <w:lvl w:ilvl="8" w:tentative="1">
-      <w:start w:val="1"/>
-      <w:numFmt w:val="bullet"/>
-      <w:lvlText w:val=""/>
-      <w:lvlJc w:val="left"/>
-      <w:pPr>
-        <w:tabs>
-          <w:tab w:val="num" w:pos="6480"/>
-        </w:tabs>
-        <w:ind w:left="6480" w:hanging="360"/>
-      </w:pPr>
-      <w:rPr>
-        <w:rFonts w:ascii="Wingdings" w:hAnsi="Wingdings" w:hint="default"/>
-        <w:sz w:val="20"/>
-      </w:rPr>
-    </w:lvl>
-  </w:abstractNum>
-  <w:abstractNum w:abstractNumId="43" w15:restartNumberingAfterBreak="0">
-    <w:nsid w:val="48367770"/>
-    <w:multiLevelType w:val="hybridMultilevel"/>
-    <w:tmpl w:val="9C74A8B0"/>
-    <w:lvl w:ilvl="0" w:tplc="08160001">
-      <w:start w:val="1"/>
-      <w:numFmt w:val="bullet"/>
-      <w:lvlText w:val=""/>
-      <w:lvlJc w:val="left"/>
-      <w:pPr>
-        <w:ind w:left="1287" w:hanging="360"/>
-      </w:pPr>
-      <w:rPr>
-        <w:rFonts w:ascii="Symbol" w:hAnsi="Symbol" w:hint="default"/>
-      </w:rPr>
-    </w:lvl>
-    <w:lvl w:ilvl="1" w:tplc="08160003" w:tentative="1">
-      <w:start w:val="1"/>
-      <w:numFmt w:val="bullet"/>
-      <w:lvlText w:val="o"/>
-      <w:lvlJc w:val="left"/>
-      <w:pPr>
-        <w:ind w:left="2007" w:hanging="360"/>
-      </w:pPr>
-      <w:rPr>
-        <w:rFonts w:ascii="Courier New" w:hAnsi="Courier New" w:cs="Courier New" w:hint="default"/>
-      </w:rPr>
-    </w:lvl>
-    <w:lvl w:ilvl="2" w:tplc="08160005" w:tentative="1">
-      <w:start w:val="1"/>
-      <w:numFmt w:val="bullet"/>
-      <w:lvlText w:val=""/>
-      <w:lvlJc w:val="left"/>
-      <w:pPr>
-        <w:ind w:left="2727" w:hanging="360"/>
-      </w:pPr>
-      <w:rPr>
-        <w:rFonts w:ascii="Wingdings" w:hAnsi="Wingdings" w:hint="default"/>
-      </w:rPr>
-    </w:lvl>
-    <w:lvl w:ilvl="3" w:tplc="08160001" w:tentative="1">
-      <w:start w:val="1"/>
-      <w:numFmt w:val="bullet"/>
-      <w:lvlText w:val=""/>
-      <w:lvlJc w:val="left"/>
-      <w:pPr>
-        <w:ind w:left="3447" w:hanging="360"/>
-      </w:pPr>
-      <w:rPr>
-        <w:rFonts w:ascii="Symbol" w:hAnsi="Symbol" w:hint="default"/>
-      </w:rPr>
-    </w:lvl>
-    <w:lvl w:ilvl="4" w:tplc="08160003" w:tentative="1">
-      <w:start w:val="1"/>
-      <w:numFmt w:val="bullet"/>
-      <w:lvlText w:val="o"/>
-      <w:lvlJc w:val="left"/>
-      <w:pPr>
-        <w:ind w:left="4167" w:hanging="360"/>
-      </w:pPr>
-      <w:rPr>
-        <w:rFonts w:ascii="Courier New" w:hAnsi="Courier New" w:cs="Courier New" w:hint="default"/>
-      </w:rPr>
-    </w:lvl>
-    <w:lvl w:ilvl="5" w:tplc="08160005" w:tentative="1">
-      <w:start w:val="1"/>
-      <w:numFmt w:val="bullet"/>
-      <w:lvlText w:val=""/>
-      <w:lvlJc w:val="left"/>
-      <w:pPr>
-        <w:ind w:left="4887" w:hanging="360"/>
-      </w:pPr>
-      <w:rPr>
-        <w:rFonts w:ascii="Wingdings" w:hAnsi="Wingdings" w:hint="default"/>
-      </w:rPr>
-    </w:lvl>
-    <w:lvl w:ilvl="6" w:tplc="08160001" w:tentative="1">
-      <w:start w:val="1"/>
-      <w:numFmt w:val="bullet"/>
-      <w:lvlText w:val=""/>
-      <w:lvlJc w:val="left"/>
-      <w:pPr>
-        <w:ind w:left="5607" w:hanging="360"/>
-      </w:pPr>
-      <w:rPr>
-        <w:rFonts w:ascii="Symbol" w:hAnsi="Symbol" w:hint="default"/>
-      </w:rPr>
-    </w:lvl>
-    <w:lvl w:ilvl="7" w:tplc="08160003" w:tentative="1">
-      <w:start w:val="1"/>
-      <w:numFmt w:val="bullet"/>
-      <w:lvlText w:val="o"/>
-      <w:lvlJc w:val="left"/>
-      <w:pPr>
-        <w:ind w:left="6327" w:hanging="360"/>
-      </w:pPr>
-      <w:rPr>
-        <w:rFonts w:ascii="Courier New" w:hAnsi="Courier New" w:cs="Courier New" w:hint="default"/>
-      </w:rPr>
-    </w:lvl>
-    <w:lvl w:ilvl="8" w:tplc="08160005" w:tentative="1">
-      <w:start w:val="1"/>
-      <w:numFmt w:val="bullet"/>
-      <w:lvlText w:val=""/>
-      <w:lvlJc w:val="left"/>
-      <w:pPr>
-        <w:ind w:left="7047" w:hanging="360"/>
-      </w:pPr>
-      <w:rPr>
-        <w:rFonts w:ascii="Wingdings" w:hAnsi="Wingdings" w:hint="default"/>
-      </w:rPr>
-    </w:lvl>
-  </w:abstractNum>
-  <w:abstractNum w:abstractNumId="44" w15:restartNumberingAfterBreak="0">
-    <w:nsid w:val="485C23E1"/>
-    <w:multiLevelType w:val="hybridMultilevel"/>
-    <w:tmpl w:val="542A5B5A"/>
-    <w:lvl w:ilvl="0" w:tplc="08160001">
-      <w:start w:val="1"/>
-      <w:numFmt w:val="bullet"/>
-      <w:lvlText w:val=""/>
-      <w:lvlJc w:val="left"/>
-      <w:pPr>
-        <w:ind w:left="1287" w:hanging="360"/>
-      </w:pPr>
-      <w:rPr>
-        <w:rFonts w:ascii="Symbol" w:hAnsi="Symbol" w:hint="default"/>
-      </w:rPr>
-    </w:lvl>
-    <w:lvl w:ilvl="1" w:tplc="08160003" w:tentative="1">
-      <w:start w:val="1"/>
-      <w:numFmt w:val="bullet"/>
-      <w:lvlText w:val="o"/>
-      <w:lvlJc w:val="left"/>
-      <w:pPr>
-        <w:ind w:left="2007" w:hanging="360"/>
-      </w:pPr>
-      <w:rPr>
-        <w:rFonts w:ascii="Courier New" w:hAnsi="Courier New" w:cs="Courier New" w:hint="default"/>
-      </w:rPr>
-    </w:lvl>
-    <w:lvl w:ilvl="2" w:tplc="08160005" w:tentative="1">
-      <w:start w:val="1"/>
-      <w:numFmt w:val="bullet"/>
-      <w:lvlText w:val=""/>
-      <w:lvlJc w:val="left"/>
-      <w:pPr>
-        <w:ind w:left="2727" w:hanging="360"/>
-      </w:pPr>
-      <w:rPr>
-        <w:rFonts w:ascii="Wingdings" w:hAnsi="Wingdings" w:hint="default"/>
-      </w:rPr>
-    </w:lvl>
-    <w:lvl w:ilvl="3" w:tplc="08160001" w:tentative="1">
-      <w:start w:val="1"/>
-      <w:numFmt w:val="bullet"/>
-      <w:lvlText w:val=""/>
-      <w:lvlJc w:val="left"/>
-      <w:pPr>
-        <w:ind w:left="3447" w:hanging="360"/>
-      </w:pPr>
-      <w:rPr>
-        <w:rFonts w:ascii="Symbol" w:hAnsi="Symbol" w:hint="default"/>
-      </w:rPr>
-    </w:lvl>
-    <w:lvl w:ilvl="4" w:tplc="08160003" w:tentative="1">
-      <w:start w:val="1"/>
-      <w:numFmt w:val="bullet"/>
-      <w:lvlText w:val="o"/>
-      <w:lvlJc w:val="left"/>
-      <w:pPr>
-        <w:ind w:left="4167" w:hanging="360"/>
-      </w:pPr>
-      <w:rPr>
-        <w:rFonts w:ascii="Courier New" w:hAnsi="Courier New" w:cs="Courier New" w:hint="default"/>
-      </w:rPr>
-    </w:lvl>
-    <w:lvl w:ilvl="5" w:tplc="08160005" w:tentative="1">
-      <w:start w:val="1"/>
-      <w:numFmt w:val="bullet"/>
-      <w:lvlText w:val=""/>
-      <w:lvlJc w:val="left"/>
-      <w:pPr>
-        <w:ind w:left="4887" w:hanging="360"/>
-      </w:pPr>
-      <w:rPr>
-        <w:rFonts w:ascii="Wingdings" w:hAnsi="Wingdings" w:hint="default"/>
-      </w:rPr>
-    </w:lvl>
-    <w:lvl w:ilvl="6" w:tplc="08160001" w:tentative="1">
-      <w:start w:val="1"/>
-      <w:numFmt w:val="bullet"/>
-      <w:lvlText w:val=""/>
-      <w:lvlJc w:val="left"/>
-      <w:pPr>
-        <w:ind w:left="5607" w:hanging="360"/>
-      </w:pPr>
-      <w:rPr>
-        <w:rFonts w:ascii="Symbol" w:hAnsi="Symbol" w:hint="default"/>
-      </w:rPr>
-    </w:lvl>
-    <w:lvl w:ilvl="7" w:tplc="08160003" w:tentative="1">
-      <w:start w:val="1"/>
-      <w:numFmt w:val="bullet"/>
-      <w:lvlText w:val="o"/>
-      <w:lvlJc w:val="left"/>
-      <w:pPr>
-        <w:ind w:left="6327" w:hanging="360"/>
-      </w:pPr>
-      <w:rPr>
-        <w:rFonts w:ascii="Courier New" w:hAnsi="Courier New" w:cs="Courier New" w:hint="default"/>
-      </w:rPr>
-    </w:lvl>
-    <w:lvl w:ilvl="8" w:tplc="08160005" w:tentative="1">
-      <w:start w:val="1"/>
-      <w:numFmt w:val="bullet"/>
-      <w:lvlText w:val=""/>
-      <w:lvlJc w:val="left"/>
-      <w:pPr>
-        <w:ind w:left="7047" w:hanging="360"/>
-      </w:pPr>
-      <w:rPr>
-        <w:rFonts w:ascii="Wingdings" w:hAnsi="Wingdings" w:hint="default"/>
-      </w:rPr>
-    </w:lvl>
-  </w:abstractNum>
-  <w:abstractNum w:abstractNumId="45" w15:restartNumberingAfterBreak="0">
-    <w:nsid w:val="48AB0446"/>
-    <w:multiLevelType w:val="hybridMultilevel"/>
-    <w:tmpl w:val="6FCA332C"/>
-    <w:lvl w:ilvl="0" w:tplc="08160001">
-      <w:start w:val="1"/>
-      <w:numFmt w:val="bullet"/>
-      <w:lvlText w:val=""/>
-      <w:lvlJc w:val="left"/>
-      <w:pPr>
-        <w:ind w:left="1287" w:hanging="360"/>
-      </w:pPr>
-      <w:rPr>
-        <w:rFonts w:ascii="Symbol" w:hAnsi="Symbol" w:hint="default"/>
-      </w:rPr>
-    </w:lvl>
-    <w:lvl w:ilvl="1" w:tplc="08160003" w:tentative="1">
-      <w:start w:val="1"/>
-      <w:numFmt w:val="bullet"/>
-      <w:lvlText w:val="o"/>
-      <w:lvlJc w:val="left"/>
-      <w:pPr>
-        <w:ind w:left="2007" w:hanging="360"/>
-      </w:pPr>
-      <w:rPr>
-        <w:rFonts w:ascii="Courier New" w:hAnsi="Courier New" w:cs="Courier New" w:hint="default"/>
-      </w:rPr>
-    </w:lvl>
-    <w:lvl w:ilvl="2" w:tplc="08160005" w:tentative="1">
-      <w:start w:val="1"/>
-      <w:numFmt w:val="bullet"/>
-      <w:lvlText w:val=""/>
-      <w:lvlJc w:val="left"/>
-      <w:pPr>
-        <w:ind w:left="2727" w:hanging="360"/>
-      </w:pPr>
-      <w:rPr>
-        <w:rFonts w:ascii="Wingdings" w:hAnsi="Wingdings" w:hint="default"/>
-      </w:rPr>
-    </w:lvl>
-    <w:lvl w:ilvl="3" w:tplc="08160001" w:tentative="1">
-      <w:start w:val="1"/>
-      <w:numFmt w:val="bullet"/>
-      <w:lvlText w:val=""/>
-      <w:lvlJc w:val="left"/>
-      <w:pPr>
-        <w:ind w:left="3447" w:hanging="360"/>
-      </w:pPr>
-      <w:rPr>
-        <w:rFonts w:ascii="Symbol" w:hAnsi="Symbol" w:hint="default"/>
-      </w:rPr>
-    </w:lvl>
-    <w:lvl w:ilvl="4" w:tplc="08160003" w:tentative="1">
-      <w:start w:val="1"/>
-      <w:numFmt w:val="bullet"/>
-      <w:lvlText w:val="o"/>
-      <w:lvlJc w:val="left"/>
-      <w:pPr>
-        <w:ind w:left="4167" w:hanging="360"/>
-      </w:pPr>
-      <w:rPr>
-        <w:rFonts w:ascii="Courier New" w:hAnsi="Courier New" w:cs="Courier New" w:hint="default"/>
-      </w:rPr>
-    </w:lvl>
-    <w:lvl w:ilvl="5" w:tplc="08160005" w:tentative="1">
-      <w:start w:val="1"/>
-      <w:numFmt w:val="bullet"/>
-      <w:lvlText w:val=""/>
-      <w:lvlJc w:val="left"/>
-      <w:pPr>
-        <w:ind w:left="4887" w:hanging="360"/>
-      </w:pPr>
-      <w:rPr>
-        <w:rFonts w:ascii="Wingdings" w:hAnsi="Wingdings" w:hint="default"/>
-      </w:rPr>
-    </w:lvl>
-    <w:lvl w:ilvl="6" w:tplc="08160001" w:tentative="1">
-      <w:start w:val="1"/>
-      <w:numFmt w:val="bullet"/>
-      <w:lvlText w:val=""/>
-      <w:lvlJc w:val="left"/>
-      <w:pPr>
-        <w:ind w:left="5607" w:hanging="360"/>
-      </w:pPr>
-      <w:rPr>
-        <w:rFonts w:ascii="Symbol" w:hAnsi="Symbol" w:hint="default"/>
-      </w:rPr>
-    </w:lvl>
-    <w:lvl w:ilvl="7" w:tplc="08160003" w:tentative="1">
-      <w:start w:val="1"/>
-      <w:numFmt w:val="bullet"/>
-      <w:lvlText w:val="o"/>
-      <w:lvlJc w:val="left"/>
-      <w:pPr>
-        <w:ind w:left="6327" w:hanging="360"/>
-      </w:pPr>
-      <w:rPr>
-        <w:rFonts w:ascii="Courier New" w:hAnsi="Courier New" w:cs="Courier New" w:hint="default"/>
-      </w:rPr>
-    </w:lvl>
-    <w:lvl w:ilvl="8" w:tplc="08160005" w:tentative="1">
-      <w:start w:val="1"/>
-      <w:numFmt w:val="bullet"/>
-      <w:lvlText w:val=""/>
-      <w:lvlJc w:val="left"/>
-      <w:pPr>
-        <w:ind w:left="7047" w:hanging="360"/>
-      </w:pPr>
-      <w:rPr>
-        <w:rFonts w:ascii="Wingdings" w:hAnsi="Wingdings" w:hint="default"/>
-      </w:rPr>
-    </w:lvl>
-  </w:abstractNum>
-  <w:abstractNum w:abstractNumId="46" w15:restartNumberingAfterBreak="0">
-    <w:nsid w:val="4A696EAC"/>
-    <w:multiLevelType w:val="hybridMultilevel"/>
-    <w:tmpl w:val="299CBD64"/>
-    <w:lvl w:ilvl="0" w:tplc="08160001">
-      <w:start w:val="1"/>
-      <w:numFmt w:val="bullet"/>
-      <w:lvlText w:val=""/>
-      <w:lvlJc w:val="left"/>
-      <w:pPr>
-        <w:ind w:left="1440" w:hanging="360"/>
-      </w:pPr>
-      <w:rPr>
-        <w:rFonts w:ascii="Symbol" w:hAnsi="Symbol" w:hint="default"/>
-      </w:rPr>
-    </w:lvl>
-    <w:lvl w:ilvl="1" w:tplc="08160003" w:tentative="1">
-      <w:start w:val="1"/>
-      <w:numFmt w:val="bullet"/>
-      <w:lvlText w:val="o"/>
-      <w:lvlJc w:val="left"/>
-      <w:pPr>
-        <w:ind w:left="2160" w:hanging="360"/>
-      </w:pPr>
-      <w:rPr>
-        <w:rFonts w:ascii="Courier New" w:hAnsi="Courier New" w:cs="Courier New" w:hint="default"/>
-      </w:rPr>
-    </w:lvl>
-    <w:lvl w:ilvl="2" w:tplc="08160005" w:tentative="1">
-      <w:start w:val="1"/>
-      <w:numFmt w:val="bullet"/>
-      <w:lvlText w:val=""/>
-      <w:lvlJc w:val="left"/>
-      <w:pPr>
-        <w:ind w:left="2880" w:hanging="360"/>
-      </w:pPr>
-      <w:rPr>
-        <w:rFonts w:ascii="Wingdings" w:hAnsi="Wingdings" w:hint="default"/>
-      </w:rPr>
-    </w:lvl>
-    <w:lvl w:ilvl="3" w:tplc="08160001" w:tentative="1">
-      <w:start w:val="1"/>
-      <w:numFmt w:val="bullet"/>
-      <w:lvlText w:val=""/>
-      <w:lvlJc w:val="left"/>
-      <w:pPr>
-        <w:ind w:left="3600" w:hanging="360"/>
-      </w:pPr>
-      <w:rPr>
-        <w:rFonts w:ascii="Symbol" w:hAnsi="Symbol" w:hint="default"/>
-      </w:rPr>
-    </w:lvl>
-    <w:lvl w:ilvl="4" w:tplc="08160003" w:tentative="1">
-      <w:start w:val="1"/>
-      <w:numFmt w:val="bullet"/>
-      <w:lvlText w:val="o"/>
-      <w:lvlJc w:val="left"/>
-      <w:pPr>
-        <w:ind w:left="4320" w:hanging="360"/>
-      </w:pPr>
-      <w:rPr>
-        <w:rFonts w:ascii="Courier New" w:hAnsi="Courier New" w:cs="Courier New" w:hint="default"/>
-      </w:rPr>
-    </w:lvl>
-    <w:lvl w:ilvl="5" w:tplc="08160005" w:tentative="1">
-      <w:start w:val="1"/>
-      <w:numFmt w:val="bullet"/>
-      <w:lvlText w:val=""/>
-      <w:lvlJc w:val="left"/>
-      <w:pPr>
-        <w:ind w:left="5040" w:hanging="360"/>
-      </w:pPr>
-      <w:rPr>
-        <w:rFonts w:ascii="Wingdings" w:hAnsi="Wingdings" w:hint="default"/>
-      </w:rPr>
-    </w:lvl>
-    <w:lvl w:ilvl="6" w:tplc="08160001" w:tentative="1">
-      <w:start w:val="1"/>
-      <w:numFmt w:val="bullet"/>
-      <w:lvlText w:val=""/>
-      <w:lvlJc w:val="left"/>
-      <w:pPr>
-        <w:ind w:left="5760" w:hanging="360"/>
-      </w:pPr>
-      <w:rPr>
-        <w:rFonts w:ascii="Symbol" w:hAnsi="Symbol" w:hint="default"/>
-      </w:rPr>
-    </w:lvl>
-    <w:lvl w:ilvl="7" w:tplc="08160003" w:tentative="1">
-      <w:start w:val="1"/>
-      <w:numFmt w:val="bullet"/>
-      <w:lvlText w:val="o"/>
-      <w:lvlJc w:val="left"/>
-      <w:pPr>
-        <w:ind w:left="6480" w:hanging="360"/>
-      </w:pPr>
-      <w:rPr>
-        <w:rFonts w:ascii="Courier New" w:hAnsi="Courier New" w:cs="Courier New" w:hint="default"/>
-      </w:rPr>
-    </w:lvl>
-    <w:lvl w:ilvl="8" w:tplc="08160005" w:tentative="1">
-      <w:start w:val="1"/>
-      <w:numFmt w:val="bullet"/>
-      <w:lvlText w:val=""/>
-      <w:lvlJc w:val="left"/>
-      <w:pPr>
-        <w:ind w:left="7200" w:hanging="360"/>
-      </w:pPr>
-      <w:rPr>
-        <w:rFonts w:ascii="Wingdings" w:hAnsi="Wingdings" w:hint="default"/>
-      </w:rPr>
-    </w:lvl>
-  </w:abstractNum>
-  <w:abstractNum w:abstractNumId="47" w15:restartNumberingAfterBreak="0">
-    <w:nsid w:val="4AE20D53"/>
-    <w:multiLevelType w:val="hybridMultilevel"/>
-    <w:tmpl w:val="CBB204C0"/>
-    <w:lvl w:ilvl="0" w:tplc="08160001">
-      <w:start w:val="1"/>
-      <w:numFmt w:val="bullet"/>
-      <w:lvlText w:val=""/>
-      <w:lvlJc w:val="left"/>
-      <w:pPr>
-        <w:ind w:left="1287" w:hanging="360"/>
-      </w:pPr>
-      <w:rPr>
-        <w:rFonts w:ascii="Symbol" w:hAnsi="Symbol" w:hint="default"/>
-      </w:rPr>
-    </w:lvl>
-    <w:lvl w:ilvl="1" w:tplc="08160003" w:tentative="1">
-      <w:start w:val="1"/>
-      <w:numFmt w:val="bullet"/>
-      <w:lvlText w:val="o"/>
-      <w:lvlJc w:val="left"/>
-      <w:pPr>
-        <w:ind w:left="2007" w:hanging="360"/>
-      </w:pPr>
-      <w:rPr>
-        <w:rFonts w:ascii="Courier New" w:hAnsi="Courier New" w:cs="Courier New" w:hint="default"/>
-      </w:rPr>
-    </w:lvl>
-    <w:lvl w:ilvl="2" w:tplc="08160005" w:tentative="1">
-      <w:start w:val="1"/>
-      <w:numFmt w:val="bullet"/>
-      <w:lvlText w:val=""/>
-      <w:lvlJc w:val="left"/>
-      <w:pPr>
-        <w:ind w:left="2727" w:hanging="360"/>
-      </w:pPr>
-      <w:rPr>
-        <w:rFonts w:ascii="Wingdings" w:hAnsi="Wingdings" w:hint="default"/>
-      </w:rPr>
-    </w:lvl>
-    <w:lvl w:ilvl="3" w:tplc="08160001" w:tentative="1">
-      <w:start w:val="1"/>
-      <w:numFmt w:val="bullet"/>
-      <w:lvlText w:val=""/>
-      <w:lvlJc w:val="left"/>
-      <w:pPr>
-        <w:ind w:left="3447" w:hanging="360"/>
-      </w:pPr>
-      <w:rPr>
-        <w:rFonts w:ascii="Symbol" w:hAnsi="Symbol" w:hint="default"/>
-      </w:rPr>
-    </w:lvl>
-    <w:lvl w:ilvl="4" w:tplc="08160003" w:tentative="1">
-      <w:start w:val="1"/>
-      <w:numFmt w:val="bullet"/>
-      <w:lvlText w:val="o"/>
-      <w:lvlJc w:val="left"/>
-      <w:pPr>
-        <w:ind w:left="4167" w:hanging="360"/>
-      </w:pPr>
-      <w:rPr>
-        <w:rFonts w:ascii="Courier New" w:hAnsi="Courier New" w:cs="Courier New" w:hint="default"/>
-      </w:rPr>
-    </w:lvl>
-    <w:lvl w:ilvl="5" w:tplc="08160005" w:tentative="1">
-      <w:start w:val="1"/>
-      <w:numFmt w:val="bullet"/>
-      <w:lvlText w:val=""/>
-      <w:lvlJc w:val="left"/>
-      <w:pPr>
-        <w:ind w:left="4887" w:hanging="360"/>
-      </w:pPr>
-      <w:rPr>
-        <w:rFonts w:ascii="Wingdings" w:hAnsi="Wingdings" w:hint="default"/>
-      </w:rPr>
-    </w:lvl>
-    <w:lvl w:ilvl="6" w:tplc="08160001" w:tentative="1">
-      <w:start w:val="1"/>
-      <w:numFmt w:val="bullet"/>
-      <w:lvlText w:val=""/>
-      <w:lvlJc w:val="left"/>
-      <w:pPr>
-        <w:ind w:left="5607" w:hanging="360"/>
-      </w:pPr>
-      <w:rPr>
-        <w:rFonts w:ascii="Symbol" w:hAnsi="Symbol" w:hint="default"/>
-      </w:rPr>
-    </w:lvl>
-    <w:lvl w:ilvl="7" w:tplc="08160003" w:tentative="1">
-      <w:start w:val="1"/>
-      <w:numFmt w:val="bullet"/>
-      <w:lvlText w:val="o"/>
-      <w:lvlJc w:val="left"/>
-      <w:pPr>
-        <w:ind w:left="6327" w:hanging="360"/>
-      </w:pPr>
-      <w:rPr>
-        <w:rFonts w:ascii="Courier New" w:hAnsi="Courier New" w:cs="Courier New" w:hint="default"/>
-      </w:rPr>
-    </w:lvl>
-    <w:lvl w:ilvl="8" w:tplc="08160005" w:tentative="1">
-      <w:start w:val="1"/>
-      <w:numFmt w:val="bullet"/>
-      <w:lvlText w:val=""/>
-      <w:lvlJc w:val="left"/>
-      <w:pPr>
-        <w:ind w:left="7047" w:hanging="360"/>
-      </w:pPr>
-      <w:rPr>
-        <w:rFonts w:ascii="Wingdings" w:hAnsi="Wingdings" w:hint="default"/>
-      </w:rPr>
-    </w:lvl>
-  </w:abstractNum>
-  <w:abstractNum w:abstractNumId="48" w15:restartNumberingAfterBreak="0">
-    <w:nsid w:val="4CAD5212"/>
-    <w:multiLevelType w:val="hybridMultilevel"/>
-    <w:tmpl w:val="6C08F074"/>
-    <w:lvl w:ilvl="0" w:tplc="FFFFFFFF">
-      <w:start w:val="1"/>
-      <w:numFmt w:val="decimal"/>
-      <w:lvlText w:val="%1."/>
-      <w:lvlJc w:val="left"/>
-      <w:pPr>
-        <w:ind w:left="1854" w:hanging="360"/>
-      </w:pPr>
-      <w:rPr>
-        <w:b/>
-        <w:bCs/>
-      </w:rPr>
-    </w:lvl>
-    <w:lvl w:ilvl="1" w:tplc="FFFFFFFF" w:tentative="1">
-      <w:start w:val="1"/>
-      <w:numFmt w:val="lowerLetter"/>
-      <w:lvlText w:val="%2."/>
-      <w:lvlJc w:val="left"/>
-      <w:pPr>
-        <w:ind w:left="2007" w:hanging="360"/>
-      </w:pPr>
-    </w:lvl>
-    <w:lvl w:ilvl="2" w:tplc="FFFFFFFF" w:tentative="1">
-      <w:start w:val="1"/>
-      <w:numFmt w:val="lowerRoman"/>
-      <w:lvlText w:val="%3."/>
-      <w:lvlJc w:val="right"/>
-      <w:pPr>
-        <w:ind w:left="2727" w:hanging="180"/>
-      </w:pPr>
-    </w:lvl>
-    <w:lvl w:ilvl="3" w:tplc="FFFFFFFF" w:tentative="1">
-      <w:start w:val="1"/>
-      <w:numFmt w:val="decimal"/>
-      <w:lvlText w:val="%4."/>
-      <w:lvlJc w:val="left"/>
-      <w:pPr>
-        <w:ind w:left="3447" w:hanging="360"/>
-      </w:pPr>
-    </w:lvl>
-    <w:lvl w:ilvl="4" w:tplc="FFFFFFFF" w:tentative="1">
-      <w:start w:val="1"/>
-      <w:numFmt w:val="lowerLetter"/>
-      <w:lvlText w:val="%5."/>
-      <w:lvlJc w:val="left"/>
-      <w:pPr>
-        <w:ind w:left="4167" w:hanging="360"/>
-      </w:pPr>
-    </w:lvl>
-    <w:lvl w:ilvl="5" w:tplc="FFFFFFFF" w:tentative="1">
-      <w:start w:val="1"/>
-      <w:numFmt w:val="lowerRoman"/>
-      <w:lvlText w:val="%6."/>
-      <w:lvlJc w:val="right"/>
-      <w:pPr>
-        <w:ind w:left="4887" w:hanging="180"/>
-      </w:pPr>
-    </w:lvl>
-    <w:lvl w:ilvl="6" w:tplc="FFFFFFFF" w:tentative="1">
-      <w:start w:val="1"/>
-      <w:numFmt w:val="decimal"/>
-      <w:lvlText w:val="%7."/>
-      <w:lvlJc w:val="left"/>
-      <w:pPr>
-        <w:ind w:left="5607" w:hanging="360"/>
-      </w:pPr>
-    </w:lvl>
-    <w:lvl w:ilvl="7" w:tplc="FFFFFFFF" w:tentative="1">
-      <w:start w:val="1"/>
-      <w:numFmt w:val="lowerLetter"/>
-      <w:lvlText w:val="%8."/>
-      <w:lvlJc w:val="left"/>
-      <w:pPr>
-        <w:ind w:left="6327" w:hanging="360"/>
-      </w:pPr>
-    </w:lvl>
-    <w:lvl w:ilvl="8" w:tplc="FFFFFFFF" w:tentative="1">
-      <w:start w:val="1"/>
-      <w:numFmt w:val="lowerRoman"/>
-      <w:lvlText w:val="%9."/>
-      <w:lvlJc w:val="right"/>
-      <w:pPr>
-        <w:ind w:left="7047" w:hanging="180"/>
-      </w:pPr>
-    </w:lvl>
-  </w:abstractNum>
-  <w:abstractNum w:abstractNumId="49" w15:restartNumberingAfterBreak="0">
-    <w:nsid w:val="4E0E40FA"/>
-    <w:multiLevelType w:val="hybridMultilevel"/>
-    <w:tmpl w:val="15D4C62A"/>
-    <w:lvl w:ilvl="0" w:tplc="FFFFFFFF">
-      <w:start w:val="1"/>
-      <w:numFmt w:val="decimal"/>
-      <w:lvlText w:val="%1."/>
-      <w:lvlJc w:val="left"/>
-      <w:pPr>
-        <w:ind w:left="1287" w:hanging="360"/>
-      </w:pPr>
-      <w:rPr>
-        <w:b/>
-        <w:bCs/>
-      </w:rPr>
-    </w:lvl>
-    <w:lvl w:ilvl="1" w:tplc="08160019" w:tentative="1">
-      <w:start w:val="1"/>
-      <w:numFmt w:val="lowerLetter"/>
-      <w:lvlText w:val="%2."/>
-      <w:lvlJc w:val="left"/>
-      <w:pPr>
-        <w:ind w:left="1440" w:hanging="360"/>
-      </w:pPr>
-    </w:lvl>
-    <w:lvl w:ilvl="2" w:tplc="0816001B" w:tentative="1">
-      <w:start w:val="1"/>
-      <w:numFmt w:val="lowerRoman"/>
-      <w:lvlText w:val="%3."/>
-      <w:lvlJc w:val="right"/>
-      <w:pPr>
-        <w:ind w:left="2160" w:hanging="180"/>
-      </w:pPr>
-    </w:lvl>
-    <w:lvl w:ilvl="3" w:tplc="0816000F" w:tentative="1">
-      <w:start w:val="1"/>
-      <w:numFmt w:val="decimal"/>
-      <w:lvlText w:val="%4."/>
-      <w:lvlJc w:val="left"/>
-      <w:pPr>
-        <w:ind w:left="2880" w:hanging="360"/>
-      </w:pPr>
-    </w:lvl>
-    <w:lvl w:ilvl="4" w:tplc="08160019" w:tentative="1">
-      <w:start w:val="1"/>
-      <w:numFmt w:val="lowerLetter"/>
-      <w:lvlText w:val="%5."/>
-      <w:lvlJc w:val="left"/>
-      <w:pPr>
-        <w:ind w:left="3600" w:hanging="360"/>
-      </w:pPr>
-    </w:lvl>
-    <w:lvl w:ilvl="5" w:tplc="0816001B" w:tentative="1">
-      <w:start w:val="1"/>
-      <w:numFmt w:val="lowerRoman"/>
-      <w:lvlText w:val="%6."/>
-      <w:lvlJc w:val="right"/>
-      <w:pPr>
-        <w:ind w:left="4320" w:hanging="180"/>
-      </w:pPr>
-    </w:lvl>
-    <w:lvl w:ilvl="6" w:tplc="0816000F" w:tentative="1">
-      <w:start w:val="1"/>
-      <w:numFmt w:val="decimal"/>
-      <w:lvlText w:val="%7."/>
-      <w:lvlJc w:val="left"/>
-      <w:pPr>
-        <w:ind w:left="5040" w:hanging="360"/>
-      </w:pPr>
-    </w:lvl>
-    <w:lvl w:ilvl="7" w:tplc="08160019" w:tentative="1">
-      <w:start w:val="1"/>
-      <w:numFmt w:val="lowerLetter"/>
-      <w:lvlText w:val="%8."/>
-      <w:lvlJc w:val="left"/>
-      <w:pPr>
-        <w:ind w:left="5760" w:hanging="360"/>
-      </w:pPr>
-    </w:lvl>
-    <w:lvl w:ilvl="8" w:tplc="0816001B" w:tentative="1">
-      <w:start w:val="1"/>
-      <w:numFmt w:val="lowerRoman"/>
-      <w:lvlText w:val="%9."/>
-      <w:lvlJc w:val="right"/>
-      <w:pPr>
-        <w:ind w:left="6480" w:hanging="180"/>
-      </w:pPr>
-    </w:lvl>
-  </w:abstractNum>
-  <w:abstractNum w:abstractNumId="50" w15:restartNumberingAfterBreak="0">
+  <w:abstractNum w:abstractNumId="5" w15:restartNumberingAfterBreak="0">
     <w:nsid w:val="4FB40118"/>
     <w:multiLevelType w:val="hybridMultilevel"/>
     <w:tmpl w:val="6CBE3E12"/>
@@ -11851,346 +6892,7 @@
       </w:rPr>
     </w:lvl>
   </w:abstractNum>
-  <w:abstractNum w:abstractNumId="51" w15:restartNumberingAfterBreak="0">
-    <w:nsid w:val="50213AA2"/>
-    <w:multiLevelType w:val="hybridMultilevel"/>
-    <w:tmpl w:val="2BC45654"/>
-    <w:lvl w:ilvl="0" w:tplc="08160001">
-      <w:start w:val="1"/>
-      <w:numFmt w:val="bullet"/>
-      <w:lvlText w:val=""/>
-      <w:lvlJc w:val="left"/>
-      <w:pPr>
-        <w:ind w:left="1287" w:hanging="360"/>
-      </w:pPr>
-      <w:rPr>
-        <w:rFonts w:ascii="Symbol" w:hAnsi="Symbol" w:hint="default"/>
-      </w:rPr>
-    </w:lvl>
-    <w:lvl w:ilvl="1" w:tplc="08160003" w:tentative="1">
-      <w:start w:val="1"/>
-      <w:numFmt w:val="bullet"/>
-      <w:lvlText w:val="o"/>
-      <w:lvlJc w:val="left"/>
-      <w:pPr>
-        <w:ind w:left="2007" w:hanging="360"/>
-      </w:pPr>
-      <w:rPr>
-        <w:rFonts w:ascii="Courier New" w:hAnsi="Courier New" w:cs="Courier New" w:hint="default"/>
-      </w:rPr>
-    </w:lvl>
-    <w:lvl w:ilvl="2" w:tplc="08160005" w:tentative="1">
-      <w:start w:val="1"/>
-      <w:numFmt w:val="bullet"/>
-      <w:lvlText w:val=""/>
-      <w:lvlJc w:val="left"/>
-      <w:pPr>
-        <w:ind w:left="2727" w:hanging="360"/>
-      </w:pPr>
-      <w:rPr>
-        <w:rFonts w:ascii="Wingdings" w:hAnsi="Wingdings" w:hint="default"/>
-      </w:rPr>
-    </w:lvl>
-    <w:lvl w:ilvl="3" w:tplc="08160001" w:tentative="1">
-      <w:start w:val="1"/>
-      <w:numFmt w:val="bullet"/>
-      <w:lvlText w:val=""/>
-      <w:lvlJc w:val="left"/>
-      <w:pPr>
-        <w:ind w:left="3447" w:hanging="360"/>
-      </w:pPr>
-      <w:rPr>
-        <w:rFonts w:ascii="Symbol" w:hAnsi="Symbol" w:hint="default"/>
-      </w:rPr>
-    </w:lvl>
-    <w:lvl w:ilvl="4" w:tplc="08160003" w:tentative="1">
-      <w:start w:val="1"/>
-      <w:numFmt w:val="bullet"/>
-      <w:lvlText w:val="o"/>
-      <w:lvlJc w:val="left"/>
-      <w:pPr>
-        <w:ind w:left="4167" w:hanging="360"/>
-      </w:pPr>
-      <w:rPr>
-        <w:rFonts w:ascii="Courier New" w:hAnsi="Courier New" w:cs="Courier New" w:hint="default"/>
-      </w:rPr>
-    </w:lvl>
-    <w:lvl w:ilvl="5" w:tplc="08160005" w:tentative="1">
-      <w:start w:val="1"/>
-      <w:numFmt w:val="bullet"/>
-      <w:lvlText w:val=""/>
-      <w:lvlJc w:val="left"/>
-      <w:pPr>
-        <w:ind w:left="4887" w:hanging="360"/>
-      </w:pPr>
-      <w:rPr>
-        <w:rFonts w:ascii="Wingdings" w:hAnsi="Wingdings" w:hint="default"/>
-      </w:rPr>
-    </w:lvl>
-    <w:lvl w:ilvl="6" w:tplc="08160001" w:tentative="1">
-      <w:start w:val="1"/>
-      <w:numFmt w:val="bullet"/>
-      <w:lvlText w:val=""/>
-      <w:lvlJc w:val="left"/>
-      <w:pPr>
-        <w:ind w:left="5607" w:hanging="360"/>
-      </w:pPr>
-      <w:rPr>
-        <w:rFonts w:ascii="Symbol" w:hAnsi="Symbol" w:hint="default"/>
-      </w:rPr>
-    </w:lvl>
-    <w:lvl w:ilvl="7" w:tplc="08160003" w:tentative="1">
-      <w:start w:val="1"/>
-      <w:numFmt w:val="bullet"/>
-      <w:lvlText w:val="o"/>
-      <w:lvlJc w:val="left"/>
-      <w:pPr>
-        <w:ind w:left="6327" w:hanging="360"/>
-      </w:pPr>
-      <w:rPr>
-        <w:rFonts w:ascii="Courier New" w:hAnsi="Courier New" w:cs="Courier New" w:hint="default"/>
-      </w:rPr>
-    </w:lvl>
-    <w:lvl w:ilvl="8" w:tplc="08160005" w:tentative="1">
-      <w:start w:val="1"/>
-      <w:numFmt w:val="bullet"/>
-      <w:lvlText w:val=""/>
-      <w:lvlJc w:val="left"/>
-      <w:pPr>
-        <w:ind w:left="7047" w:hanging="360"/>
-      </w:pPr>
-      <w:rPr>
-        <w:rFonts w:ascii="Wingdings" w:hAnsi="Wingdings" w:hint="default"/>
-      </w:rPr>
-    </w:lvl>
-  </w:abstractNum>
-  <w:abstractNum w:abstractNumId="52" w15:restartNumberingAfterBreak="0">
-    <w:nsid w:val="53AD634D"/>
-    <w:multiLevelType w:val="hybridMultilevel"/>
-    <w:tmpl w:val="81FE5AC8"/>
-    <w:lvl w:ilvl="0" w:tplc="08160001">
-      <w:start w:val="1"/>
-      <w:numFmt w:val="bullet"/>
-      <w:lvlText w:val=""/>
-      <w:lvlJc w:val="left"/>
-      <w:pPr>
-        <w:ind w:left="1287" w:hanging="360"/>
-      </w:pPr>
-      <w:rPr>
-        <w:rFonts w:ascii="Symbol" w:hAnsi="Symbol" w:hint="default"/>
-      </w:rPr>
-    </w:lvl>
-    <w:lvl w:ilvl="1" w:tplc="08160003" w:tentative="1">
-      <w:start w:val="1"/>
-      <w:numFmt w:val="bullet"/>
-      <w:lvlText w:val="o"/>
-      <w:lvlJc w:val="left"/>
-      <w:pPr>
-        <w:ind w:left="2007" w:hanging="360"/>
-      </w:pPr>
-      <w:rPr>
-        <w:rFonts w:ascii="Courier New" w:hAnsi="Courier New" w:cs="Courier New" w:hint="default"/>
-      </w:rPr>
-    </w:lvl>
-    <w:lvl w:ilvl="2" w:tplc="08160005" w:tentative="1">
-      <w:start w:val="1"/>
-      <w:numFmt w:val="bullet"/>
-      <w:lvlText w:val=""/>
-      <w:lvlJc w:val="left"/>
-      <w:pPr>
-        <w:ind w:left="2727" w:hanging="360"/>
-      </w:pPr>
-      <w:rPr>
-        <w:rFonts w:ascii="Wingdings" w:hAnsi="Wingdings" w:hint="default"/>
-      </w:rPr>
-    </w:lvl>
-    <w:lvl w:ilvl="3" w:tplc="08160001" w:tentative="1">
-      <w:start w:val="1"/>
-      <w:numFmt w:val="bullet"/>
-      <w:lvlText w:val=""/>
-      <w:lvlJc w:val="left"/>
-      <w:pPr>
-        <w:ind w:left="3447" w:hanging="360"/>
-      </w:pPr>
-      <w:rPr>
-        <w:rFonts w:ascii="Symbol" w:hAnsi="Symbol" w:hint="default"/>
-      </w:rPr>
-    </w:lvl>
-    <w:lvl w:ilvl="4" w:tplc="08160003" w:tentative="1">
-      <w:start w:val="1"/>
-      <w:numFmt w:val="bullet"/>
-      <w:lvlText w:val="o"/>
-      <w:lvlJc w:val="left"/>
-      <w:pPr>
-        <w:ind w:left="4167" w:hanging="360"/>
-      </w:pPr>
-      <w:rPr>
-        <w:rFonts w:ascii="Courier New" w:hAnsi="Courier New" w:cs="Courier New" w:hint="default"/>
-      </w:rPr>
-    </w:lvl>
-    <w:lvl w:ilvl="5" w:tplc="08160005" w:tentative="1">
-      <w:start w:val="1"/>
-      <w:numFmt w:val="bullet"/>
-      <w:lvlText w:val=""/>
-      <w:lvlJc w:val="left"/>
-      <w:pPr>
-        <w:ind w:left="4887" w:hanging="360"/>
-      </w:pPr>
-      <w:rPr>
-        <w:rFonts w:ascii="Wingdings" w:hAnsi="Wingdings" w:hint="default"/>
-      </w:rPr>
-    </w:lvl>
-    <w:lvl w:ilvl="6" w:tplc="08160001" w:tentative="1">
-      <w:start w:val="1"/>
-      <w:numFmt w:val="bullet"/>
-      <w:lvlText w:val=""/>
-      <w:lvlJc w:val="left"/>
-      <w:pPr>
-        <w:ind w:left="5607" w:hanging="360"/>
-      </w:pPr>
-      <w:rPr>
-        <w:rFonts w:ascii="Symbol" w:hAnsi="Symbol" w:hint="default"/>
-      </w:rPr>
-    </w:lvl>
-    <w:lvl w:ilvl="7" w:tplc="08160003" w:tentative="1">
-      <w:start w:val="1"/>
-      <w:numFmt w:val="bullet"/>
-      <w:lvlText w:val="o"/>
-      <w:lvlJc w:val="left"/>
-      <w:pPr>
-        <w:ind w:left="6327" w:hanging="360"/>
-      </w:pPr>
-      <w:rPr>
-        <w:rFonts w:ascii="Courier New" w:hAnsi="Courier New" w:cs="Courier New" w:hint="default"/>
-      </w:rPr>
-    </w:lvl>
-    <w:lvl w:ilvl="8" w:tplc="08160005" w:tentative="1">
-      <w:start w:val="1"/>
-      <w:numFmt w:val="bullet"/>
-      <w:lvlText w:val=""/>
-      <w:lvlJc w:val="left"/>
-      <w:pPr>
-        <w:ind w:left="7047" w:hanging="360"/>
-      </w:pPr>
-      <w:rPr>
-        <w:rFonts w:ascii="Wingdings" w:hAnsi="Wingdings" w:hint="default"/>
-      </w:rPr>
-    </w:lvl>
-  </w:abstractNum>
-  <w:abstractNum w:abstractNumId="53" w15:restartNumberingAfterBreak="0">
-    <w:nsid w:val="58CC5D8D"/>
-    <w:multiLevelType w:val="hybridMultilevel"/>
-    <w:tmpl w:val="8BBC36CE"/>
-    <w:lvl w:ilvl="0" w:tplc="08160001">
-      <w:start w:val="1"/>
-      <w:numFmt w:val="bullet"/>
-      <w:lvlText w:val=""/>
-      <w:lvlJc w:val="left"/>
-      <w:pPr>
-        <w:ind w:left="720" w:hanging="360"/>
-      </w:pPr>
-      <w:rPr>
-        <w:rFonts w:ascii="Symbol" w:hAnsi="Symbol" w:hint="default"/>
-      </w:rPr>
-    </w:lvl>
-    <w:lvl w:ilvl="1" w:tplc="08160003" w:tentative="1">
-      <w:start w:val="1"/>
-      <w:numFmt w:val="bullet"/>
-      <w:lvlText w:val="o"/>
-      <w:lvlJc w:val="left"/>
-      <w:pPr>
-        <w:ind w:left="1440" w:hanging="360"/>
-      </w:pPr>
-      <w:rPr>
-        <w:rFonts w:ascii="Courier New" w:hAnsi="Courier New" w:cs="Courier New" w:hint="default"/>
-      </w:rPr>
-    </w:lvl>
-    <w:lvl w:ilvl="2" w:tplc="08160005" w:tentative="1">
-      <w:start w:val="1"/>
-      <w:numFmt w:val="bullet"/>
-      <w:lvlText w:val=""/>
-      <w:lvlJc w:val="left"/>
-      <w:pPr>
-        <w:ind w:left="2160" w:hanging="360"/>
-      </w:pPr>
-      <w:rPr>
-        <w:rFonts w:ascii="Wingdings" w:hAnsi="Wingdings" w:hint="default"/>
-      </w:rPr>
-    </w:lvl>
-    <w:lvl w:ilvl="3" w:tplc="08160001" w:tentative="1">
-      <w:start w:val="1"/>
-      <w:numFmt w:val="bullet"/>
-      <w:lvlText w:val=""/>
-      <w:lvlJc w:val="left"/>
-      <w:pPr>
-        <w:ind w:left="2880" w:hanging="360"/>
-      </w:pPr>
-      <w:rPr>
-        <w:rFonts w:ascii="Symbol" w:hAnsi="Symbol" w:hint="default"/>
-      </w:rPr>
-    </w:lvl>
-    <w:lvl w:ilvl="4" w:tplc="08160003" w:tentative="1">
-      <w:start w:val="1"/>
-      <w:numFmt w:val="bullet"/>
-      <w:lvlText w:val="o"/>
-      <w:lvlJc w:val="left"/>
-      <w:pPr>
-        <w:ind w:left="3600" w:hanging="360"/>
-      </w:pPr>
-      <w:rPr>
-        <w:rFonts w:ascii="Courier New" w:hAnsi="Courier New" w:cs="Courier New" w:hint="default"/>
-      </w:rPr>
-    </w:lvl>
-    <w:lvl w:ilvl="5" w:tplc="08160005" w:tentative="1">
-      <w:start w:val="1"/>
-      <w:numFmt w:val="bullet"/>
-      <w:lvlText w:val=""/>
-      <w:lvlJc w:val="left"/>
-      <w:pPr>
-        <w:ind w:left="4320" w:hanging="360"/>
-      </w:pPr>
-      <w:rPr>
-        <w:rFonts w:ascii="Wingdings" w:hAnsi="Wingdings" w:hint="default"/>
-      </w:rPr>
-    </w:lvl>
-    <w:lvl w:ilvl="6" w:tplc="08160001" w:tentative="1">
-      <w:start w:val="1"/>
-      <w:numFmt w:val="bullet"/>
-      <w:lvlText w:val=""/>
-      <w:lvlJc w:val="left"/>
-      <w:pPr>
-        <w:ind w:left="5040" w:hanging="360"/>
-      </w:pPr>
-      <w:rPr>
-        <w:rFonts w:ascii="Symbol" w:hAnsi="Symbol" w:hint="default"/>
-      </w:rPr>
-    </w:lvl>
-    <w:lvl w:ilvl="7" w:tplc="08160003" w:tentative="1">
-      <w:start w:val="1"/>
-      <w:numFmt w:val="bullet"/>
-      <w:lvlText w:val="o"/>
-      <w:lvlJc w:val="left"/>
-      <w:pPr>
-        <w:ind w:left="5760" w:hanging="360"/>
-      </w:pPr>
-      <w:rPr>
-        <w:rFonts w:ascii="Courier New" w:hAnsi="Courier New" w:cs="Courier New" w:hint="default"/>
-      </w:rPr>
-    </w:lvl>
-    <w:lvl w:ilvl="8" w:tplc="08160005" w:tentative="1">
-      <w:start w:val="1"/>
-      <w:numFmt w:val="bullet"/>
-      <w:lvlText w:val=""/>
-      <w:lvlJc w:val="left"/>
-      <w:pPr>
-        <w:ind w:left="6480" w:hanging="360"/>
-      </w:pPr>
-      <w:rPr>
-        <w:rFonts w:ascii="Wingdings" w:hAnsi="Wingdings" w:hint="default"/>
-      </w:rPr>
-    </w:lvl>
-  </w:abstractNum>
-  <w:abstractNum w:abstractNumId="54" w15:restartNumberingAfterBreak="0">
+  <w:abstractNum w:abstractNumId="6" w15:restartNumberingAfterBreak="0">
     <w:nsid w:val="5E356391"/>
     <w:multiLevelType w:val="multilevel"/>
     <w:tmpl w:val="7774F71C"/>
@@ -12306,1114 +7008,7 @@
       </w:pPr>
     </w:lvl>
   </w:abstractNum>
-  <w:abstractNum w:abstractNumId="55" w15:restartNumberingAfterBreak="0">
-    <w:nsid w:val="5F89676E"/>
-    <w:multiLevelType w:val="multilevel"/>
-    <w:tmpl w:val="5226FCA2"/>
-    <w:lvl w:ilvl="0">
-      <w:start w:val="1"/>
-      <w:numFmt w:val="decimal"/>
-      <w:lvlText w:val="%1."/>
-      <w:lvlJc w:val="left"/>
-      <w:pPr>
-        <w:ind w:left="360" w:hanging="360"/>
-      </w:pPr>
-    </w:lvl>
-    <w:lvl w:ilvl="1">
-      <w:start w:val="1"/>
-      <w:numFmt w:val="decimal"/>
-      <w:lvlText w:val="%1.%2."/>
-      <w:lvlJc w:val="left"/>
-      <w:pPr>
-        <w:ind w:left="792" w:hanging="432"/>
-      </w:pPr>
-    </w:lvl>
-    <w:lvl w:ilvl="2">
-      <w:start w:val="1"/>
-      <w:numFmt w:val="decimal"/>
-      <w:lvlText w:val="%3."/>
-      <w:lvlJc w:val="left"/>
-      <w:pPr>
-        <w:ind w:left="1080" w:hanging="360"/>
-      </w:pPr>
-      <w:rPr>
-        <w:b/>
-        <w:bCs/>
-      </w:rPr>
-    </w:lvl>
-    <w:lvl w:ilvl="3">
-      <w:start w:val="1"/>
-      <w:numFmt w:val="decimal"/>
-      <w:lvlText w:val="%1.%2.%3.%4."/>
-      <w:lvlJc w:val="left"/>
-      <w:pPr>
-        <w:ind w:left="1728" w:hanging="648"/>
-      </w:pPr>
-    </w:lvl>
-    <w:lvl w:ilvl="4">
-      <w:start w:val="1"/>
-      <w:numFmt w:val="decimal"/>
-      <w:lvlText w:val="%1.%2.%3.%4.%5."/>
-      <w:lvlJc w:val="left"/>
-      <w:pPr>
-        <w:ind w:left="2232" w:hanging="792"/>
-      </w:pPr>
-    </w:lvl>
-    <w:lvl w:ilvl="5">
-      <w:start w:val="1"/>
-      <w:numFmt w:val="decimal"/>
-      <w:lvlText w:val="%1.%2.%3.%4.%5.%6."/>
-      <w:lvlJc w:val="left"/>
-      <w:pPr>
-        <w:ind w:left="2736" w:hanging="936"/>
-      </w:pPr>
-    </w:lvl>
-    <w:lvl w:ilvl="6">
-      <w:start w:val="1"/>
-      <w:numFmt w:val="decimal"/>
-      <w:lvlText w:val="%1.%2.%3.%4.%5.%6.%7."/>
-      <w:lvlJc w:val="left"/>
-      <w:pPr>
-        <w:ind w:left="3240" w:hanging="1080"/>
-      </w:pPr>
-    </w:lvl>
-    <w:lvl w:ilvl="7">
-      <w:start w:val="1"/>
-      <w:numFmt w:val="decimal"/>
-      <w:lvlText w:val="%1.%2.%3.%4.%5.%6.%7.%8."/>
-      <w:lvlJc w:val="left"/>
-      <w:pPr>
-        <w:ind w:left="3744" w:hanging="1224"/>
-      </w:pPr>
-    </w:lvl>
-    <w:lvl w:ilvl="8">
-      <w:start w:val="1"/>
-      <w:numFmt w:val="decimal"/>
-      <w:lvlText w:val="%1.%2.%3.%4.%5.%6.%7.%8.%9."/>
-      <w:lvlJc w:val="left"/>
-      <w:pPr>
-        <w:ind w:left="4320" w:hanging="1440"/>
-      </w:pPr>
-    </w:lvl>
-  </w:abstractNum>
-  <w:abstractNum w:abstractNumId="56" w15:restartNumberingAfterBreak="0">
-    <w:nsid w:val="601C5866"/>
-    <w:multiLevelType w:val="hybridMultilevel"/>
-    <w:tmpl w:val="1368D06C"/>
-    <w:lvl w:ilvl="0" w:tplc="08160001">
-      <w:start w:val="1"/>
-      <w:numFmt w:val="bullet"/>
-      <w:lvlText w:val=""/>
-      <w:lvlJc w:val="left"/>
-      <w:pPr>
-        <w:ind w:left="1287" w:hanging="360"/>
-      </w:pPr>
-      <w:rPr>
-        <w:rFonts w:ascii="Symbol" w:hAnsi="Symbol" w:hint="default"/>
-      </w:rPr>
-    </w:lvl>
-    <w:lvl w:ilvl="1" w:tplc="08160003" w:tentative="1">
-      <w:start w:val="1"/>
-      <w:numFmt w:val="bullet"/>
-      <w:lvlText w:val="o"/>
-      <w:lvlJc w:val="left"/>
-      <w:pPr>
-        <w:ind w:left="2007" w:hanging="360"/>
-      </w:pPr>
-      <w:rPr>
-        <w:rFonts w:ascii="Courier New" w:hAnsi="Courier New" w:cs="Courier New" w:hint="default"/>
-      </w:rPr>
-    </w:lvl>
-    <w:lvl w:ilvl="2" w:tplc="08160005" w:tentative="1">
-      <w:start w:val="1"/>
-      <w:numFmt w:val="bullet"/>
-      <w:lvlText w:val=""/>
-      <w:lvlJc w:val="left"/>
-      <w:pPr>
-        <w:ind w:left="2727" w:hanging="360"/>
-      </w:pPr>
-      <w:rPr>
-        <w:rFonts w:ascii="Wingdings" w:hAnsi="Wingdings" w:hint="default"/>
-      </w:rPr>
-    </w:lvl>
-    <w:lvl w:ilvl="3" w:tplc="08160001" w:tentative="1">
-      <w:start w:val="1"/>
-      <w:numFmt w:val="bullet"/>
-      <w:lvlText w:val=""/>
-      <w:lvlJc w:val="left"/>
-      <w:pPr>
-        <w:ind w:left="3447" w:hanging="360"/>
-      </w:pPr>
-      <w:rPr>
-        <w:rFonts w:ascii="Symbol" w:hAnsi="Symbol" w:hint="default"/>
-      </w:rPr>
-    </w:lvl>
-    <w:lvl w:ilvl="4" w:tplc="08160003" w:tentative="1">
-      <w:start w:val="1"/>
-      <w:numFmt w:val="bullet"/>
-      <w:lvlText w:val="o"/>
-      <w:lvlJc w:val="left"/>
-      <w:pPr>
-        <w:ind w:left="4167" w:hanging="360"/>
-      </w:pPr>
-      <w:rPr>
-        <w:rFonts w:ascii="Courier New" w:hAnsi="Courier New" w:cs="Courier New" w:hint="default"/>
-      </w:rPr>
-    </w:lvl>
-    <w:lvl w:ilvl="5" w:tplc="08160005" w:tentative="1">
-      <w:start w:val="1"/>
-      <w:numFmt w:val="bullet"/>
-      <w:lvlText w:val=""/>
-      <w:lvlJc w:val="left"/>
-      <w:pPr>
-        <w:ind w:left="4887" w:hanging="360"/>
-      </w:pPr>
-      <w:rPr>
-        <w:rFonts w:ascii="Wingdings" w:hAnsi="Wingdings" w:hint="default"/>
-      </w:rPr>
-    </w:lvl>
-    <w:lvl w:ilvl="6" w:tplc="08160001" w:tentative="1">
-      <w:start w:val="1"/>
-      <w:numFmt w:val="bullet"/>
-      <w:lvlText w:val=""/>
-      <w:lvlJc w:val="left"/>
-      <w:pPr>
-        <w:ind w:left="5607" w:hanging="360"/>
-      </w:pPr>
-      <w:rPr>
-        <w:rFonts w:ascii="Symbol" w:hAnsi="Symbol" w:hint="default"/>
-      </w:rPr>
-    </w:lvl>
-    <w:lvl w:ilvl="7" w:tplc="08160003" w:tentative="1">
-      <w:start w:val="1"/>
-      <w:numFmt w:val="bullet"/>
-      <w:lvlText w:val="o"/>
-      <w:lvlJc w:val="left"/>
-      <w:pPr>
-        <w:ind w:left="6327" w:hanging="360"/>
-      </w:pPr>
-      <w:rPr>
-        <w:rFonts w:ascii="Courier New" w:hAnsi="Courier New" w:cs="Courier New" w:hint="default"/>
-      </w:rPr>
-    </w:lvl>
-    <w:lvl w:ilvl="8" w:tplc="08160005" w:tentative="1">
-      <w:start w:val="1"/>
-      <w:numFmt w:val="bullet"/>
-      <w:lvlText w:val=""/>
-      <w:lvlJc w:val="left"/>
-      <w:pPr>
-        <w:ind w:left="7047" w:hanging="360"/>
-      </w:pPr>
-      <w:rPr>
-        <w:rFonts w:ascii="Wingdings" w:hAnsi="Wingdings" w:hint="default"/>
-      </w:rPr>
-    </w:lvl>
-  </w:abstractNum>
-  <w:abstractNum w:abstractNumId="57" w15:restartNumberingAfterBreak="0">
-    <w:nsid w:val="614E433C"/>
-    <w:multiLevelType w:val="hybridMultilevel"/>
-    <w:tmpl w:val="208E59DC"/>
-    <w:lvl w:ilvl="0" w:tplc="08160001">
-      <w:start w:val="1"/>
-      <w:numFmt w:val="bullet"/>
-      <w:lvlText w:val=""/>
-      <w:lvlJc w:val="left"/>
-      <w:pPr>
-        <w:ind w:left="1287" w:hanging="360"/>
-      </w:pPr>
-      <w:rPr>
-        <w:rFonts w:ascii="Symbol" w:hAnsi="Symbol" w:hint="default"/>
-      </w:rPr>
-    </w:lvl>
-    <w:lvl w:ilvl="1" w:tplc="08160003" w:tentative="1">
-      <w:start w:val="1"/>
-      <w:numFmt w:val="bullet"/>
-      <w:lvlText w:val="o"/>
-      <w:lvlJc w:val="left"/>
-      <w:pPr>
-        <w:ind w:left="2007" w:hanging="360"/>
-      </w:pPr>
-      <w:rPr>
-        <w:rFonts w:ascii="Courier New" w:hAnsi="Courier New" w:cs="Courier New" w:hint="default"/>
-      </w:rPr>
-    </w:lvl>
-    <w:lvl w:ilvl="2" w:tplc="08160005" w:tentative="1">
-      <w:start w:val="1"/>
-      <w:numFmt w:val="bullet"/>
-      <w:lvlText w:val=""/>
-      <w:lvlJc w:val="left"/>
-      <w:pPr>
-        <w:ind w:left="2727" w:hanging="360"/>
-      </w:pPr>
-      <w:rPr>
-        <w:rFonts w:ascii="Wingdings" w:hAnsi="Wingdings" w:hint="default"/>
-      </w:rPr>
-    </w:lvl>
-    <w:lvl w:ilvl="3" w:tplc="08160001" w:tentative="1">
-      <w:start w:val="1"/>
-      <w:numFmt w:val="bullet"/>
-      <w:lvlText w:val=""/>
-      <w:lvlJc w:val="left"/>
-      <w:pPr>
-        <w:ind w:left="3447" w:hanging="360"/>
-      </w:pPr>
-      <w:rPr>
-        <w:rFonts w:ascii="Symbol" w:hAnsi="Symbol" w:hint="default"/>
-      </w:rPr>
-    </w:lvl>
-    <w:lvl w:ilvl="4" w:tplc="08160003" w:tentative="1">
-      <w:start w:val="1"/>
-      <w:numFmt w:val="bullet"/>
-      <w:lvlText w:val="o"/>
-      <w:lvlJc w:val="left"/>
-      <w:pPr>
-        <w:ind w:left="4167" w:hanging="360"/>
-      </w:pPr>
-      <w:rPr>
-        <w:rFonts w:ascii="Courier New" w:hAnsi="Courier New" w:cs="Courier New" w:hint="default"/>
-      </w:rPr>
-    </w:lvl>
-    <w:lvl w:ilvl="5" w:tplc="08160005" w:tentative="1">
-      <w:start w:val="1"/>
-      <w:numFmt w:val="bullet"/>
-      <w:lvlText w:val=""/>
-      <w:lvlJc w:val="left"/>
-      <w:pPr>
-        <w:ind w:left="4887" w:hanging="360"/>
-      </w:pPr>
-      <w:rPr>
-        <w:rFonts w:ascii="Wingdings" w:hAnsi="Wingdings" w:hint="default"/>
-      </w:rPr>
-    </w:lvl>
-    <w:lvl w:ilvl="6" w:tplc="08160001" w:tentative="1">
-      <w:start w:val="1"/>
-      <w:numFmt w:val="bullet"/>
-      <w:lvlText w:val=""/>
-      <w:lvlJc w:val="left"/>
-      <w:pPr>
-        <w:ind w:left="5607" w:hanging="360"/>
-      </w:pPr>
-      <w:rPr>
-        <w:rFonts w:ascii="Symbol" w:hAnsi="Symbol" w:hint="default"/>
-      </w:rPr>
-    </w:lvl>
-    <w:lvl w:ilvl="7" w:tplc="08160003" w:tentative="1">
-      <w:start w:val="1"/>
-      <w:numFmt w:val="bullet"/>
-      <w:lvlText w:val="o"/>
-      <w:lvlJc w:val="left"/>
-      <w:pPr>
-        <w:ind w:left="6327" w:hanging="360"/>
-      </w:pPr>
-      <w:rPr>
-        <w:rFonts w:ascii="Courier New" w:hAnsi="Courier New" w:cs="Courier New" w:hint="default"/>
-      </w:rPr>
-    </w:lvl>
-    <w:lvl w:ilvl="8" w:tplc="08160005" w:tentative="1">
-      <w:start w:val="1"/>
-      <w:numFmt w:val="bullet"/>
-      <w:lvlText w:val=""/>
-      <w:lvlJc w:val="left"/>
-      <w:pPr>
-        <w:ind w:left="7047" w:hanging="360"/>
-      </w:pPr>
-      <w:rPr>
-        <w:rFonts w:ascii="Wingdings" w:hAnsi="Wingdings" w:hint="default"/>
-      </w:rPr>
-    </w:lvl>
-  </w:abstractNum>
-  <w:abstractNum w:abstractNumId="58" w15:restartNumberingAfterBreak="0">
-    <w:nsid w:val="62D603A5"/>
-    <w:multiLevelType w:val="hybridMultilevel"/>
-    <w:tmpl w:val="E490ED06"/>
-    <w:lvl w:ilvl="0" w:tplc="FFFFFFFF">
-      <w:start w:val="1"/>
-      <w:numFmt w:val="decimal"/>
-      <w:lvlText w:val="%1."/>
-      <w:lvlJc w:val="left"/>
-      <w:pPr>
-        <w:ind w:left="1287" w:hanging="360"/>
-      </w:pPr>
-      <w:rPr>
-        <w:b/>
-        <w:bCs/>
-      </w:rPr>
-    </w:lvl>
-    <w:lvl w:ilvl="1" w:tplc="08160019" w:tentative="1">
-      <w:start w:val="1"/>
-      <w:numFmt w:val="lowerLetter"/>
-      <w:lvlText w:val="%2."/>
-      <w:lvlJc w:val="left"/>
-      <w:pPr>
-        <w:ind w:left="1440" w:hanging="360"/>
-      </w:pPr>
-    </w:lvl>
-    <w:lvl w:ilvl="2" w:tplc="0816001B" w:tentative="1">
-      <w:start w:val="1"/>
-      <w:numFmt w:val="lowerRoman"/>
-      <w:lvlText w:val="%3."/>
-      <w:lvlJc w:val="right"/>
-      <w:pPr>
-        <w:ind w:left="2160" w:hanging="180"/>
-      </w:pPr>
-    </w:lvl>
-    <w:lvl w:ilvl="3" w:tplc="0816000F" w:tentative="1">
-      <w:start w:val="1"/>
-      <w:numFmt w:val="decimal"/>
-      <w:lvlText w:val="%4."/>
-      <w:lvlJc w:val="left"/>
-      <w:pPr>
-        <w:ind w:left="2880" w:hanging="360"/>
-      </w:pPr>
-    </w:lvl>
-    <w:lvl w:ilvl="4" w:tplc="08160019" w:tentative="1">
-      <w:start w:val="1"/>
-      <w:numFmt w:val="lowerLetter"/>
-      <w:lvlText w:val="%5."/>
-      <w:lvlJc w:val="left"/>
-      <w:pPr>
-        <w:ind w:left="3600" w:hanging="360"/>
-      </w:pPr>
-    </w:lvl>
-    <w:lvl w:ilvl="5" w:tplc="0816001B" w:tentative="1">
-      <w:start w:val="1"/>
-      <w:numFmt w:val="lowerRoman"/>
-      <w:lvlText w:val="%6."/>
-      <w:lvlJc w:val="right"/>
-      <w:pPr>
-        <w:ind w:left="4320" w:hanging="180"/>
-      </w:pPr>
-    </w:lvl>
-    <w:lvl w:ilvl="6" w:tplc="0816000F" w:tentative="1">
-      <w:start w:val="1"/>
-      <w:numFmt w:val="decimal"/>
-      <w:lvlText w:val="%7."/>
-      <w:lvlJc w:val="left"/>
-      <w:pPr>
-        <w:ind w:left="5040" w:hanging="360"/>
-      </w:pPr>
-    </w:lvl>
-    <w:lvl w:ilvl="7" w:tplc="08160019" w:tentative="1">
-      <w:start w:val="1"/>
-      <w:numFmt w:val="lowerLetter"/>
-      <w:lvlText w:val="%8."/>
-      <w:lvlJc w:val="left"/>
-      <w:pPr>
-        <w:ind w:left="5760" w:hanging="360"/>
-      </w:pPr>
-    </w:lvl>
-    <w:lvl w:ilvl="8" w:tplc="0816001B" w:tentative="1">
-      <w:start w:val="1"/>
-      <w:numFmt w:val="lowerRoman"/>
-      <w:lvlText w:val="%9."/>
-      <w:lvlJc w:val="right"/>
-      <w:pPr>
-        <w:ind w:left="6480" w:hanging="180"/>
-      </w:pPr>
-    </w:lvl>
-  </w:abstractNum>
-  <w:abstractNum w:abstractNumId="59" w15:restartNumberingAfterBreak="0">
-    <w:nsid w:val="64695940"/>
-    <w:multiLevelType w:val="hybridMultilevel"/>
-    <w:tmpl w:val="33883014"/>
-    <w:lvl w:ilvl="0" w:tplc="FFFFFFFF">
-      <w:start w:val="1"/>
-      <w:numFmt w:val="decimal"/>
-      <w:lvlText w:val="%1."/>
-      <w:lvlJc w:val="left"/>
-      <w:pPr>
-        <w:ind w:left="1287" w:hanging="360"/>
-      </w:pPr>
-      <w:rPr>
-        <w:rFonts w:hint="default"/>
-        <w:b/>
-        <w:bCs/>
-      </w:rPr>
-    </w:lvl>
-    <w:lvl w:ilvl="1" w:tplc="FFFFFFFF" w:tentative="1">
-      <w:start w:val="1"/>
-      <w:numFmt w:val="lowerLetter"/>
-      <w:lvlText w:val="%2."/>
-      <w:lvlJc w:val="left"/>
-      <w:pPr>
-        <w:ind w:left="2007" w:hanging="360"/>
-      </w:pPr>
-    </w:lvl>
-    <w:lvl w:ilvl="2" w:tplc="FFFFFFFF" w:tentative="1">
-      <w:start w:val="1"/>
-      <w:numFmt w:val="lowerRoman"/>
-      <w:lvlText w:val="%3."/>
-      <w:lvlJc w:val="right"/>
-      <w:pPr>
-        <w:ind w:left="2727" w:hanging="180"/>
-      </w:pPr>
-    </w:lvl>
-    <w:lvl w:ilvl="3" w:tplc="FFFFFFFF" w:tentative="1">
-      <w:start w:val="1"/>
-      <w:numFmt w:val="decimal"/>
-      <w:lvlText w:val="%4."/>
-      <w:lvlJc w:val="left"/>
-      <w:pPr>
-        <w:ind w:left="3447" w:hanging="360"/>
-      </w:pPr>
-    </w:lvl>
-    <w:lvl w:ilvl="4" w:tplc="FFFFFFFF" w:tentative="1">
-      <w:start w:val="1"/>
-      <w:numFmt w:val="lowerLetter"/>
-      <w:lvlText w:val="%5."/>
-      <w:lvlJc w:val="left"/>
-      <w:pPr>
-        <w:ind w:left="4167" w:hanging="360"/>
-      </w:pPr>
-    </w:lvl>
-    <w:lvl w:ilvl="5" w:tplc="FFFFFFFF" w:tentative="1">
-      <w:start w:val="1"/>
-      <w:numFmt w:val="lowerRoman"/>
-      <w:lvlText w:val="%6."/>
-      <w:lvlJc w:val="right"/>
-      <w:pPr>
-        <w:ind w:left="4887" w:hanging="180"/>
-      </w:pPr>
-    </w:lvl>
-    <w:lvl w:ilvl="6" w:tplc="FFFFFFFF" w:tentative="1">
-      <w:start w:val="1"/>
-      <w:numFmt w:val="decimal"/>
-      <w:lvlText w:val="%7."/>
-      <w:lvlJc w:val="left"/>
-      <w:pPr>
-        <w:ind w:left="5607" w:hanging="360"/>
-      </w:pPr>
-    </w:lvl>
-    <w:lvl w:ilvl="7" w:tplc="FFFFFFFF" w:tentative="1">
-      <w:start w:val="1"/>
-      <w:numFmt w:val="lowerLetter"/>
-      <w:lvlText w:val="%8."/>
-      <w:lvlJc w:val="left"/>
-      <w:pPr>
-        <w:ind w:left="6327" w:hanging="360"/>
-      </w:pPr>
-    </w:lvl>
-    <w:lvl w:ilvl="8" w:tplc="FFFFFFFF" w:tentative="1">
-      <w:start w:val="1"/>
-      <w:numFmt w:val="lowerRoman"/>
-      <w:lvlText w:val="%9."/>
-      <w:lvlJc w:val="right"/>
-      <w:pPr>
-        <w:ind w:left="7047" w:hanging="180"/>
-      </w:pPr>
-    </w:lvl>
-  </w:abstractNum>
-  <w:abstractNum w:abstractNumId="60" w15:restartNumberingAfterBreak="0">
-    <w:nsid w:val="65B941CE"/>
-    <w:multiLevelType w:val="hybridMultilevel"/>
-    <w:tmpl w:val="7B4C742A"/>
-    <w:lvl w:ilvl="0" w:tplc="08160001">
-      <w:start w:val="1"/>
-      <w:numFmt w:val="bullet"/>
-      <w:lvlText w:val=""/>
-      <w:lvlJc w:val="left"/>
-      <w:pPr>
-        <w:ind w:left="1287" w:hanging="360"/>
-      </w:pPr>
-      <w:rPr>
-        <w:rFonts w:ascii="Symbol" w:hAnsi="Symbol" w:hint="default"/>
-      </w:rPr>
-    </w:lvl>
-    <w:lvl w:ilvl="1" w:tplc="08160003" w:tentative="1">
-      <w:start w:val="1"/>
-      <w:numFmt w:val="bullet"/>
-      <w:lvlText w:val="o"/>
-      <w:lvlJc w:val="left"/>
-      <w:pPr>
-        <w:ind w:left="2007" w:hanging="360"/>
-      </w:pPr>
-      <w:rPr>
-        <w:rFonts w:ascii="Courier New" w:hAnsi="Courier New" w:cs="Courier New" w:hint="default"/>
-      </w:rPr>
-    </w:lvl>
-    <w:lvl w:ilvl="2" w:tplc="08160005" w:tentative="1">
-      <w:start w:val="1"/>
-      <w:numFmt w:val="bullet"/>
-      <w:lvlText w:val=""/>
-      <w:lvlJc w:val="left"/>
-      <w:pPr>
-        <w:ind w:left="2727" w:hanging="360"/>
-      </w:pPr>
-      <w:rPr>
-        <w:rFonts w:ascii="Wingdings" w:hAnsi="Wingdings" w:hint="default"/>
-      </w:rPr>
-    </w:lvl>
-    <w:lvl w:ilvl="3" w:tplc="08160001" w:tentative="1">
-      <w:start w:val="1"/>
-      <w:numFmt w:val="bullet"/>
-      <w:lvlText w:val=""/>
-      <w:lvlJc w:val="left"/>
-      <w:pPr>
-        <w:ind w:left="3447" w:hanging="360"/>
-      </w:pPr>
-      <w:rPr>
-        <w:rFonts w:ascii="Symbol" w:hAnsi="Symbol" w:hint="default"/>
-      </w:rPr>
-    </w:lvl>
-    <w:lvl w:ilvl="4" w:tplc="08160003" w:tentative="1">
-      <w:start w:val="1"/>
-      <w:numFmt w:val="bullet"/>
-      <w:lvlText w:val="o"/>
-      <w:lvlJc w:val="left"/>
-      <w:pPr>
-        <w:ind w:left="4167" w:hanging="360"/>
-      </w:pPr>
-      <w:rPr>
-        <w:rFonts w:ascii="Courier New" w:hAnsi="Courier New" w:cs="Courier New" w:hint="default"/>
-      </w:rPr>
-    </w:lvl>
-    <w:lvl w:ilvl="5" w:tplc="08160005" w:tentative="1">
-      <w:start w:val="1"/>
-      <w:numFmt w:val="bullet"/>
-      <w:lvlText w:val=""/>
-      <w:lvlJc w:val="left"/>
-      <w:pPr>
-        <w:ind w:left="4887" w:hanging="360"/>
-      </w:pPr>
-      <w:rPr>
-        <w:rFonts w:ascii="Wingdings" w:hAnsi="Wingdings" w:hint="default"/>
-      </w:rPr>
-    </w:lvl>
-    <w:lvl w:ilvl="6" w:tplc="08160001" w:tentative="1">
-      <w:start w:val="1"/>
-      <w:numFmt w:val="bullet"/>
-      <w:lvlText w:val=""/>
-      <w:lvlJc w:val="left"/>
-      <w:pPr>
-        <w:ind w:left="5607" w:hanging="360"/>
-      </w:pPr>
-      <w:rPr>
-        <w:rFonts w:ascii="Symbol" w:hAnsi="Symbol" w:hint="default"/>
-      </w:rPr>
-    </w:lvl>
-    <w:lvl w:ilvl="7" w:tplc="08160003" w:tentative="1">
-      <w:start w:val="1"/>
-      <w:numFmt w:val="bullet"/>
-      <w:lvlText w:val="o"/>
-      <w:lvlJc w:val="left"/>
-      <w:pPr>
-        <w:ind w:left="6327" w:hanging="360"/>
-      </w:pPr>
-      <w:rPr>
-        <w:rFonts w:ascii="Courier New" w:hAnsi="Courier New" w:cs="Courier New" w:hint="default"/>
-      </w:rPr>
-    </w:lvl>
-    <w:lvl w:ilvl="8" w:tplc="08160005" w:tentative="1">
-      <w:start w:val="1"/>
-      <w:numFmt w:val="bullet"/>
-      <w:lvlText w:val=""/>
-      <w:lvlJc w:val="left"/>
-      <w:pPr>
-        <w:ind w:left="7047" w:hanging="360"/>
-      </w:pPr>
-      <w:rPr>
-        <w:rFonts w:ascii="Wingdings" w:hAnsi="Wingdings" w:hint="default"/>
-      </w:rPr>
-    </w:lvl>
-  </w:abstractNum>
-  <w:abstractNum w:abstractNumId="61" w15:restartNumberingAfterBreak="0">
-    <w:nsid w:val="66DE1CF6"/>
-    <w:multiLevelType w:val="hybridMultilevel"/>
-    <w:tmpl w:val="7B5CF9F6"/>
-    <w:lvl w:ilvl="0" w:tplc="1E4A6EF4">
-      <w:start w:val="1"/>
-      <w:numFmt w:val="decimal"/>
-      <w:lvlText w:val="%1."/>
-      <w:lvlJc w:val="left"/>
-      <w:pPr>
-        <w:ind w:left="720" w:hanging="360"/>
-      </w:pPr>
-      <w:rPr>
-        <w:rFonts w:hint="default"/>
-        <w:b/>
-        <w:bCs/>
-      </w:rPr>
-    </w:lvl>
-    <w:lvl w:ilvl="1" w:tplc="FFFFFFFF" w:tentative="1">
-      <w:start w:val="1"/>
-      <w:numFmt w:val="lowerLetter"/>
-      <w:lvlText w:val="%2."/>
-      <w:lvlJc w:val="left"/>
-      <w:pPr>
-        <w:ind w:left="1440" w:hanging="360"/>
-      </w:pPr>
-    </w:lvl>
-    <w:lvl w:ilvl="2" w:tplc="FFFFFFFF" w:tentative="1">
-      <w:start w:val="1"/>
-      <w:numFmt w:val="lowerRoman"/>
-      <w:lvlText w:val="%3."/>
-      <w:lvlJc w:val="right"/>
-      <w:pPr>
-        <w:ind w:left="2160" w:hanging="180"/>
-      </w:pPr>
-    </w:lvl>
-    <w:lvl w:ilvl="3" w:tplc="FFFFFFFF" w:tentative="1">
-      <w:start w:val="1"/>
-      <w:numFmt w:val="decimal"/>
-      <w:lvlText w:val="%4."/>
-      <w:lvlJc w:val="left"/>
-      <w:pPr>
-        <w:ind w:left="2880" w:hanging="360"/>
-      </w:pPr>
-    </w:lvl>
-    <w:lvl w:ilvl="4" w:tplc="FFFFFFFF" w:tentative="1">
-      <w:start w:val="1"/>
-      <w:numFmt w:val="lowerLetter"/>
-      <w:lvlText w:val="%5."/>
-      <w:lvlJc w:val="left"/>
-      <w:pPr>
-        <w:ind w:left="3600" w:hanging="360"/>
-      </w:pPr>
-    </w:lvl>
-    <w:lvl w:ilvl="5" w:tplc="FFFFFFFF" w:tentative="1">
-      <w:start w:val="1"/>
-      <w:numFmt w:val="lowerRoman"/>
-      <w:lvlText w:val="%6."/>
-      <w:lvlJc w:val="right"/>
-      <w:pPr>
-        <w:ind w:left="4320" w:hanging="180"/>
-      </w:pPr>
-    </w:lvl>
-    <w:lvl w:ilvl="6" w:tplc="FFFFFFFF" w:tentative="1">
-      <w:start w:val="1"/>
-      <w:numFmt w:val="decimal"/>
-      <w:lvlText w:val="%7."/>
-      <w:lvlJc w:val="left"/>
-      <w:pPr>
-        <w:ind w:left="5040" w:hanging="360"/>
-      </w:pPr>
-    </w:lvl>
-    <w:lvl w:ilvl="7" w:tplc="FFFFFFFF" w:tentative="1">
-      <w:start w:val="1"/>
-      <w:numFmt w:val="lowerLetter"/>
-      <w:lvlText w:val="%8."/>
-      <w:lvlJc w:val="left"/>
-      <w:pPr>
-        <w:ind w:left="5760" w:hanging="360"/>
-      </w:pPr>
-    </w:lvl>
-    <w:lvl w:ilvl="8" w:tplc="FFFFFFFF" w:tentative="1">
-      <w:start w:val="1"/>
-      <w:numFmt w:val="lowerRoman"/>
-      <w:lvlText w:val="%9."/>
-      <w:lvlJc w:val="right"/>
-      <w:pPr>
-        <w:ind w:left="6480" w:hanging="180"/>
-      </w:pPr>
-    </w:lvl>
-  </w:abstractNum>
-  <w:abstractNum w:abstractNumId="62" w15:restartNumberingAfterBreak="0">
-    <w:nsid w:val="6D4120EB"/>
-    <w:multiLevelType w:val="hybridMultilevel"/>
-    <w:tmpl w:val="AEFA2192"/>
-    <w:lvl w:ilvl="0" w:tplc="FFFFFFFF">
-      <w:start w:val="1"/>
-      <w:numFmt w:val="decimal"/>
-      <w:lvlText w:val="%1."/>
-      <w:lvlJc w:val="left"/>
-      <w:pPr>
-        <w:ind w:left="1287" w:hanging="360"/>
-      </w:pPr>
-      <w:rPr>
-        <w:b/>
-        <w:bCs/>
-      </w:rPr>
-    </w:lvl>
-    <w:lvl w:ilvl="1" w:tplc="FFFFFFFF" w:tentative="1">
-      <w:start w:val="1"/>
-      <w:numFmt w:val="lowerLetter"/>
-      <w:lvlText w:val="%2."/>
-      <w:lvlJc w:val="left"/>
-      <w:pPr>
-        <w:ind w:left="2007" w:hanging="360"/>
-      </w:pPr>
-    </w:lvl>
-    <w:lvl w:ilvl="2" w:tplc="FFFFFFFF" w:tentative="1">
-      <w:start w:val="1"/>
-      <w:numFmt w:val="lowerRoman"/>
-      <w:lvlText w:val="%3."/>
-      <w:lvlJc w:val="right"/>
-      <w:pPr>
-        <w:ind w:left="2727" w:hanging="180"/>
-      </w:pPr>
-    </w:lvl>
-    <w:lvl w:ilvl="3" w:tplc="FFFFFFFF" w:tentative="1">
-      <w:start w:val="1"/>
-      <w:numFmt w:val="decimal"/>
-      <w:lvlText w:val="%4."/>
-      <w:lvlJc w:val="left"/>
-      <w:pPr>
-        <w:ind w:left="3447" w:hanging="360"/>
-      </w:pPr>
-    </w:lvl>
-    <w:lvl w:ilvl="4" w:tplc="FFFFFFFF" w:tentative="1">
-      <w:start w:val="1"/>
-      <w:numFmt w:val="lowerLetter"/>
-      <w:lvlText w:val="%5."/>
-      <w:lvlJc w:val="left"/>
-      <w:pPr>
-        <w:ind w:left="4167" w:hanging="360"/>
-      </w:pPr>
-    </w:lvl>
-    <w:lvl w:ilvl="5" w:tplc="FFFFFFFF" w:tentative="1">
-      <w:start w:val="1"/>
-      <w:numFmt w:val="lowerRoman"/>
-      <w:lvlText w:val="%6."/>
-      <w:lvlJc w:val="right"/>
-      <w:pPr>
-        <w:ind w:left="4887" w:hanging="180"/>
-      </w:pPr>
-    </w:lvl>
-    <w:lvl w:ilvl="6" w:tplc="FFFFFFFF" w:tentative="1">
-      <w:start w:val="1"/>
-      <w:numFmt w:val="decimal"/>
-      <w:lvlText w:val="%7."/>
-      <w:lvlJc w:val="left"/>
-      <w:pPr>
-        <w:ind w:left="5607" w:hanging="360"/>
-      </w:pPr>
-    </w:lvl>
-    <w:lvl w:ilvl="7" w:tplc="FFFFFFFF" w:tentative="1">
-      <w:start w:val="1"/>
-      <w:numFmt w:val="lowerLetter"/>
-      <w:lvlText w:val="%8."/>
-      <w:lvlJc w:val="left"/>
-      <w:pPr>
-        <w:ind w:left="6327" w:hanging="360"/>
-      </w:pPr>
-    </w:lvl>
-    <w:lvl w:ilvl="8" w:tplc="FFFFFFFF" w:tentative="1">
-      <w:start w:val="1"/>
-      <w:numFmt w:val="lowerRoman"/>
-      <w:lvlText w:val="%9."/>
-      <w:lvlJc w:val="right"/>
-      <w:pPr>
-        <w:ind w:left="7047" w:hanging="180"/>
-      </w:pPr>
-    </w:lvl>
-  </w:abstractNum>
-  <w:abstractNum w:abstractNumId="63" w15:restartNumberingAfterBreak="0">
-    <w:nsid w:val="6FF56065"/>
-    <w:multiLevelType w:val="hybridMultilevel"/>
-    <w:tmpl w:val="A8D0CE12"/>
-    <w:lvl w:ilvl="0" w:tplc="08160001">
-      <w:start w:val="1"/>
-      <w:numFmt w:val="bullet"/>
-      <w:lvlText w:val=""/>
-      <w:lvlJc w:val="left"/>
-      <w:pPr>
-        <w:ind w:left="720" w:hanging="360"/>
-      </w:pPr>
-      <w:rPr>
-        <w:rFonts w:ascii="Symbol" w:hAnsi="Symbol" w:hint="default"/>
-      </w:rPr>
-    </w:lvl>
-    <w:lvl w:ilvl="1" w:tplc="08160003" w:tentative="1">
-      <w:start w:val="1"/>
-      <w:numFmt w:val="bullet"/>
-      <w:lvlText w:val="o"/>
-      <w:lvlJc w:val="left"/>
-      <w:pPr>
-        <w:ind w:left="1440" w:hanging="360"/>
-      </w:pPr>
-      <w:rPr>
-        <w:rFonts w:ascii="Courier New" w:hAnsi="Courier New" w:cs="Courier New" w:hint="default"/>
-      </w:rPr>
-    </w:lvl>
-    <w:lvl w:ilvl="2" w:tplc="08160005" w:tentative="1">
-      <w:start w:val="1"/>
-      <w:numFmt w:val="bullet"/>
-      <w:lvlText w:val=""/>
-      <w:lvlJc w:val="left"/>
-      <w:pPr>
-        <w:ind w:left="2160" w:hanging="360"/>
-      </w:pPr>
-      <w:rPr>
-        <w:rFonts w:ascii="Wingdings" w:hAnsi="Wingdings" w:hint="default"/>
-      </w:rPr>
-    </w:lvl>
-    <w:lvl w:ilvl="3" w:tplc="08160001" w:tentative="1">
-      <w:start w:val="1"/>
-      <w:numFmt w:val="bullet"/>
-      <w:lvlText w:val=""/>
-      <w:lvlJc w:val="left"/>
-      <w:pPr>
-        <w:ind w:left="2880" w:hanging="360"/>
-      </w:pPr>
-      <w:rPr>
-        <w:rFonts w:ascii="Symbol" w:hAnsi="Symbol" w:hint="default"/>
-      </w:rPr>
-    </w:lvl>
-    <w:lvl w:ilvl="4" w:tplc="08160003" w:tentative="1">
-      <w:start w:val="1"/>
-      <w:numFmt w:val="bullet"/>
-      <w:lvlText w:val="o"/>
-      <w:lvlJc w:val="left"/>
-      <w:pPr>
-        <w:ind w:left="3600" w:hanging="360"/>
-      </w:pPr>
-      <w:rPr>
-        <w:rFonts w:ascii="Courier New" w:hAnsi="Courier New" w:cs="Courier New" w:hint="default"/>
-      </w:rPr>
-    </w:lvl>
-    <w:lvl w:ilvl="5" w:tplc="08160005" w:tentative="1">
-      <w:start w:val="1"/>
-      <w:numFmt w:val="bullet"/>
-      <w:lvlText w:val=""/>
-      <w:lvlJc w:val="left"/>
-      <w:pPr>
-        <w:ind w:left="4320" w:hanging="360"/>
-      </w:pPr>
-      <w:rPr>
-        <w:rFonts w:ascii="Wingdings" w:hAnsi="Wingdings" w:hint="default"/>
-      </w:rPr>
-    </w:lvl>
-    <w:lvl w:ilvl="6" w:tplc="08160001" w:tentative="1">
-      <w:start w:val="1"/>
-      <w:numFmt w:val="bullet"/>
-      <w:lvlText w:val=""/>
-      <w:lvlJc w:val="left"/>
-      <w:pPr>
-        <w:ind w:left="5040" w:hanging="360"/>
-      </w:pPr>
-      <w:rPr>
-        <w:rFonts w:ascii="Symbol" w:hAnsi="Symbol" w:hint="default"/>
-      </w:rPr>
-    </w:lvl>
-    <w:lvl w:ilvl="7" w:tplc="08160003" w:tentative="1">
-      <w:start w:val="1"/>
-      <w:numFmt w:val="bullet"/>
-      <w:lvlText w:val="o"/>
-      <w:lvlJc w:val="left"/>
-      <w:pPr>
-        <w:ind w:left="5760" w:hanging="360"/>
-      </w:pPr>
-      <w:rPr>
-        <w:rFonts w:ascii="Courier New" w:hAnsi="Courier New" w:cs="Courier New" w:hint="default"/>
-      </w:rPr>
-    </w:lvl>
-    <w:lvl w:ilvl="8" w:tplc="08160005" w:tentative="1">
-      <w:start w:val="1"/>
-      <w:numFmt w:val="bullet"/>
-      <w:lvlText w:val=""/>
-      <w:lvlJc w:val="left"/>
-      <w:pPr>
-        <w:ind w:left="6480" w:hanging="360"/>
-      </w:pPr>
-      <w:rPr>
-        <w:rFonts w:ascii="Wingdings" w:hAnsi="Wingdings" w:hint="default"/>
-      </w:rPr>
-    </w:lvl>
-  </w:abstractNum>
-  <w:abstractNum w:abstractNumId="64" w15:restartNumberingAfterBreak="0">
-    <w:nsid w:val="722F4B23"/>
-    <w:multiLevelType w:val="hybridMultilevel"/>
-    <w:tmpl w:val="918E74E0"/>
-    <w:lvl w:ilvl="0" w:tplc="08160001">
-      <w:start w:val="1"/>
-      <w:numFmt w:val="bullet"/>
-      <w:lvlText w:val=""/>
-      <w:lvlJc w:val="left"/>
-      <w:pPr>
-        <w:ind w:left="720" w:hanging="360"/>
-      </w:pPr>
-      <w:rPr>
-        <w:rFonts w:ascii="Symbol" w:hAnsi="Symbol" w:hint="default"/>
-      </w:rPr>
-    </w:lvl>
-    <w:lvl w:ilvl="1" w:tplc="08160003" w:tentative="1">
-      <w:start w:val="1"/>
-      <w:numFmt w:val="bullet"/>
-      <w:lvlText w:val="o"/>
-      <w:lvlJc w:val="left"/>
-      <w:pPr>
-        <w:ind w:left="1440" w:hanging="360"/>
-      </w:pPr>
-      <w:rPr>
-        <w:rFonts w:ascii="Courier New" w:hAnsi="Courier New" w:cs="Courier New" w:hint="default"/>
-      </w:rPr>
-    </w:lvl>
-    <w:lvl w:ilvl="2" w:tplc="08160005" w:tentative="1">
-      <w:start w:val="1"/>
-      <w:numFmt w:val="bullet"/>
-      <w:lvlText w:val=""/>
-      <w:lvlJc w:val="left"/>
-      <w:pPr>
-        <w:ind w:left="2160" w:hanging="360"/>
-      </w:pPr>
-      <w:rPr>
-        <w:rFonts w:ascii="Wingdings" w:hAnsi="Wingdings" w:hint="default"/>
-      </w:rPr>
-    </w:lvl>
-    <w:lvl w:ilvl="3" w:tplc="08160001" w:tentative="1">
-      <w:start w:val="1"/>
-      <w:numFmt w:val="bullet"/>
-      <w:lvlText w:val=""/>
-      <w:lvlJc w:val="left"/>
-      <w:pPr>
-        <w:ind w:left="2880" w:hanging="360"/>
-      </w:pPr>
-      <w:rPr>
-        <w:rFonts w:ascii="Symbol" w:hAnsi="Symbol" w:hint="default"/>
-      </w:rPr>
-    </w:lvl>
-    <w:lvl w:ilvl="4" w:tplc="08160003" w:tentative="1">
-      <w:start w:val="1"/>
-      <w:numFmt w:val="bullet"/>
-      <w:lvlText w:val="o"/>
-      <w:lvlJc w:val="left"/>
-      <w:pPr>
-        <w:ind w:left="3600" w:hanging="360"/>
-      </w:pPr>
-      <w:rPr>
-        <w:rFonts w:ascii="Courier New" w:hAnsi="Courier New" w:cs="Courier New" w:hint="default"/>
-      </w:rPr>
-    </w:lvl>
-    <w:lvl w:ilvl="5" w:tplc="08160005" w:tentative="1">
-      <w:start w:val="1"/>
-      <w:numFmt w:val="bullet"/>
-      <w:lvlText w:val=""/>
-      <w:lvlJc w:val="left"/>
-      <w:pPr>
-        <w:ind w:left="4320" w:hanging="360"/>
-      </w:pPr>
-      <w:rPr>
-        <w:rFonts w:ascii="Wingdings" w:hAnsi="Wingdings" w:hint="default"/>
-      </w:rPr>
-    </w:lvl>
-    <w:lvl w:ilvl="6" w:tplc="08160001" w:tentative="1">
-      <w:start w:val="1"/>
-      <w:numFmt w:val="bullet"/>
-      <w:lvlText w:val=""/>
-      <w:lvlJc w:val="left"/>
-      <w:pPr>
-        <w:ind w:left="5040" w:hanging="360"/>
-      </w:pPr>
-      <w:rPr>
-        <w:rFonts w:ascii="Symbol" w:hAnsi="Symbol" w:hint="default"/>
-      </w:rPr>
-    </w:lvl>
-    <w:lvl w:ilvl="7" w:tplc="08160003" w:tentative="1">
-      <w:start w:val="1"/>
-      <w:numFmt w:val="bullet"/>
-      <w:lvlText w:val="o"/>
-      <w:lvlJc w:val="left"/>
-      <w:pPr>
-        <w:ind w:left="5760" w:hanging="360"/>
-      </w:pPr>
-      <w:rPr>
-        <w:rFonts w:ascii="Courier New" w:hAnsi="Courier New" w:cs="Courier New" w:hint="default"/>
-      </w:rPr>
-    </w:lvl>
-    <w:lvl w:ilvl="8" w:tplc="08160005" w:tentative="1">
-      <w:start w:val="1"/>
-      <w:numFmt w:val="bullet"/>
-      <w:lvlText w:val=""/>
-      <w:lvlJc w:val="left"/>
-      <w:pPr>
-        <w:ind w:left="6480" w:hanging="360"/>
-      </w:pPr>
-      <w:rPr>
-        <w:rFonts w:ascii="Wingdings" w:hAnsi="Wingdings" w:hint="default"/>
-      </w:rPr>
-    </w:lvl>
-  </w:abstractNum>
-  <w:abstractNum w:abstractNumId="65" w15:restartNumberingAfterBreak="0">
-    <w:nsid w:val="724A614E"/>
-    <w:multiLevelType w:val="hybridMultilevel"/>
-    <w:tmpl w:val="AEFA2192"/>
-    <w:lvl w:ilvl="0" w:tplc="FFFFFFFF">
-      <w:start w:val="1"/>
-      <w:numFmt w:val="decimal"/>
-      <w:lvlText w:val="%1."/>
-      <w:lvlJc w:val="left"/>
-      <w:pPr>
-        <w:ind w:left="1287" w:hanging="360"/>
-      </w:pPr>
-      <w:rPr>
-        <w:b/>
-        <w:bCs/>
-      </w:rPr>
-    </w:lvl>
-    <w:lvl w:ilvl="1" w:tplc="FFFFFFFF" w:tentative="1">
-      <w:start w:val="1"/>
-      <w:numFmt w:val="lowerLetter"/>
-      <w:lvlText w:val="%2."/>
-      <w:lvlJc w:val="left"/>
-      <w:pPr>
-        <w:ind w:left="2007" w:hanging="360"/>
-      </w:pPr>
-    </w:lvl>
-    <w:lvl w:ilvl="2" w:tplc="FFFFFFFF" w:tentative="1">
-      <w:start w:val="1"/>
-      <w:numFmt w:val="lowerRoman"/>
-      <w:lvlText w:val="%3."/>
-      <w:lvlJc w:val="right"/>
-      <w:pPr>
-        <w:ind w:left="2727" w:hanging="180"/>
-      </w:pPr>
-    </w:lvl>
-    <w:lvl w:ilvl="3" w:tplc="FFFFFFFF" w:tentative="1">
-      <w:start w:val="1"/>
-      <w:numFmt w:val="decimal"/>
-      <w:lvlText w:val="%4."/>
-      <w:lvlJc w:val="left"/>
-      <w:pPr>
-        <w:ind w:left="3447" w:hanging="360"/>
-      </w:pPr>
-    </w:lvl>
-    <w:lvl w:ilvl="4" w:tplc="FFFFFFFF" w:tentative="1">
-      <w:start w:val="1"/>
-      <w:numFmt w:val="lowerLetter"/>
-      <w:lvlText w:val="%5."/>
-      <w:lvlJc w:val="left"/>
-      <w:pPr>
-        <w:ind w:left="4167" w:hanging="360"/>
-      </w:pPr>
-    </w:lvl>
-    <w:lvl w:ilvl="5" w:tplc="FFFFFFFF" w:tentative="1">
-      <w:start w:val="1"/>
-      <w:numFmt w:val="lowerRoman"/>
-      <w:lvlText w:val="%6."/>
-      <w:lvlJc w:val="right"/>
-      <w:pPr>
-        <w:ind w:left="4887" w:hanging="180"/>
-      </w:pPr>
-    </w:lvl>
-    <w:lvl w:ilvl="6" w:tplc="FFFFFFFF" w:tentative="1">
-      <w:start w:val="1"/>
-      <w:numFmt w:val="decimal"/>
-      <w:lvlText w:val="%7."/>
-      <w:lvlJc w:val="left"/>
-      <w:pPr>
-        <w:ind w:left="5607" w:hanging="360"/>
-      </w:pPr>
-    </w:lvl>
-    <w:lvl w:ilvl="7" w:tplc="FFFFFFFF" w:tentative="1">
-      <w:start w:val="1"/>
-      <w:numFmt w:val="lowerLetter"/>
-      <w:lvlText w:val="%8."/>
-      <w:lvlJc w:val="left"/>
-      <w:pPr>
-        <w:ind w:left="6327" w:hanging="360"/>
-      </w:pPr>
-    </w:lvl>
-    <w:lvl w:ilvl="8" w:tplc="FFFFFFFF" w:tentative="1">
-      <w:start w:val="1"/>
-      <w:numFmt w:val="lowerRoman"/>
-      <w:lvlText w:val="%9."/>
-      <w:lvlJc w:val="right"/>
-      <w:pPr>
-        <w:ind w:left="7047" w:hanging="180"/>
-      </w:pPr>
-    </w:lvl>
-  </w:abstractNum>
-  <w:abstractNum w:abstractNumId="66" w15:restartNumberingAfterBreak="0">
+  <w:abstractNum w:abstractNumId="7" w15:restartNumberingAfterBreak="0">
     <w:nsid w:val="75296F6B"/>
     <w:multiLevelType w:val="hybridMultilevel"/>
     <w:tmpl w:val="58B8F42E"/>
@@ -13526,120 +7121,7 @@
       </w:rPr>
     </w:lvl>
   </w:abstractNum>
-  <w:abstractNum w:abstractNumId="67" w15:restartNumberingAfterBreak="0">
-    <w:nsid w:val="770C603E"/>
-    <w:multiLevelType w:val="hybridMultilevel"/>
-    <w:tmpl w:val="E3E2F1C6"/>
-    <w:lvl w:ilvl="0" w:tplc="08160001">
-      <w:start w:val="1"/>
-      <w:numFmt w:val="bullet"/>
-      <w:lvlText w:val=""/>
-      <w:lvlJc w:val="left"/>
-      <w:pPr>
-        <w:ind w:left="1287" w:hanging="360"/>
-      </w:pPr>
-      <w:rPr>
-        <w:rFonts w:ascii="Symbol" w:hAnsi="Symbol" w:hint="default"/>
-      </w:rPr>
-    </w:lvl>
-    <w:lvl w:ilvl="1" w:tplc="08160003" w:tentative="1">
-      <w:start w:val="1"/>
-      <w:numFmt w:val="bullet"/>
-      <w:lvlText w:val="o"/>
-      <w:lvlJc w:val="left"/>
-      <w:pPr>
-        <w:ind w:left="2007" w:hanging="360"/>
-      </w:pPr>
-      <w:rPr>
-        <w:rFonts w:ascii="Courier New" w:hAnsi="Courier New" w:cs="Courier New" w:hint="default"/>
-      </w:rPr>
-    </w:lvl>
-    <w:lvl w:ilvl="2" w:tplc="08160005" w:tentative="1">
-      <w:start w:val="1"/>
-      <w:numFmt w:val="bullet"/>
-      <w:lvlText w:val=""/>
-      <w:lvlJc w:val="left"/>
-      <w:pPr>
-        <w:ind w:left="2727" w:hanging="360"/>
-      </w:pPr>
-      <w:rPr>
-        <w:rFonts w:ascii="Wingdings" w:hAnsi="Wingdings" w:hint="default"/>
-      </w:rPr>
-    </w:lvl>
-    <w:lvl w:ilvl="3" w:tplc="08160001" w:tentative="1">
-      <w:start w:val="1"/>
-      <w:numFmt w:val="bullet"/>
-      <w:lvlText w:val=""/>
-      <w:lvlJc w:val="left"/>
-      <w:pPr>
-        <w:ind w:left="3447" w:hanging="360"/>
-      </w:pPr>
-      <w:rPr>
-        <w:rFonts w:ascii="Symbol" w:hAnsi="Symbol" w:hint="default"/>
-      </w:rPr>
-    </w:lvl>
-    <w:lvl w:ilvl="4" w:tplc="08160003" w:tentative="1">
-      <w:start w:val="1"/>
-      <w:numFmt w:val="bullet"/>
-      <w:lvlText w:val="o"/>
-      <w:lvlJc w:val="left"/>
-      <w:pPr>
-        <w:ind w:left="4167" w:hanging="360"/>
-      </w:pPr>
-      <w:rPr>
-        <w:rFonts w:ascii="Courier New" w:hAnsi="Courier New" w:cs="Courier New" w:hint="default"/>
-      </w:rPr>
-    </w:lvl>
-    <w:lvl w:ilvl="5" w:tplc="08160005" w:tentative="1">
-      <w:start w:val="1"/>
-      <w:numFmt w:val="bullet"/>
-      <w:lvlText w:val=""/>
-      <w:lvlJc w:val="left"/>
-      <w:pPr>
-        <w:ind w:left="4887" w:hanging="360"/>
-      </w:pPr>
-      <w:rPr>
-        <w:rFonts w:ascii="Wingdings" w:hAnsi="Wingdings" w:hint="default"/>
-      </w:rPr>
-    </w:lvl>
-    <w:lvl w:ilvl="6" w:tplc="08160001" w:tentative="1">
-      <w:start w:val="1"/>
-      <w:numFmt w:val="bullet"/>
-      <w:lvlText w:val=""/>
-      <w:lvlJc w:val="left"/>
-      <w:pPr>
-        <w:ind w:left="5607" w:hanging="360"/>
-      </w:pPr>
-      <w:rPr>
-        <w:rFonts w:ascii="Symbol" w:hAnsi="Symbol" w:hint="default"/>
-      </w:rPr>
-    </w:lvl>
-    <w:lvl w:ilvl="7" w:tplc="08160003" w:tentative="1">
-      <w:start w:val="1"/>
-      <w:numFmt w:val="bullet"/>
-      <w:lvlText w:val="o"/>
-      <w:lvlJc w:val="left"/>
-      <w:pPr>
-        <w:ind w:left="6327" w:hanging="360"/>
-      </w:pPr>
-      <w:rPr>
-        <w:rFonts w:ascii="Courier New" w:hAnsi="Courier New" w:cs="Courier New" w:hint="default"/>
-      </w:rPr>
-    </w:lvl>
-    <w:lvl w:ilvl="8" w:tplc="08160005" w:tentative="1">
-      <w:start w:val="1"/>
-      <w:numFmt w:val="bullet"/>
-      <w:lvlText w:val=""/>
-      <w:lvlJc w:val="left"/>
-      <w:pPr>
-        <w:ind w:left="7047" w:hanging="360"/>
-      </w:pPr>
-      <w:rPr>
-        <w:rFonts w:ascii="Wingdings" w:hAnsi="Wingdings" w:hint="default"/>
-      </w:rPr>
-    </w:lvl>
-  </w:abstractNum>
-  <w:abstractNum w:abstractNumId="68" w15:restartNumberingAfterBreak="0">
+  <w:abstractNum w:abstractNumId="8" w15:restartNumberingAfterBreak="0">
     <w:nsid w:val="77E15552"/>
     <w:multiLevelType w:val="multilevel"/>
     <w:tmpl w:val="C3EEFE40"/>
@@ -13788,877 +7270,34 @@
       </w:rPr>
     </w:lvl>
   </w:abstractNum>
-  <w:abstractNum w:abstractNumId="69" w15:restartNumberingAfterBreak="0">
-    <w:nsid w:val="791F7940"/>
-    <w:multiLevelType w:val="hybridMultilevel"/>
-    <w:tmpl w:val="A46EBCB2"/>
-    <w:lvl w:ilvl="0" w:tplc="08160001">
-      <w:start w:val="1"/>
-      <w:numFmt w:val="bullet"/>
-      <w:lvlText w:val=""/>
-      <w:lvlJc w:val="left"/>
-      <w:pPr>
-        <w:ind w:left="1287" w:hanging="360"/>
-      </w:pPr>
-      <w:rPr>
-        <w:rFonts w:ascii="Symbol" w:hAnsi="Symbol" w:hint="default"/>
-      </w:rPr>
-    </w:lvl>
-    <w:lvl w:ilvl="1" w:tplc="08160003" w:tentative="1">
-      <w:start w:val="1"/>
-      <w:numFmt w:val="bullet"/>
-      <w:lvlText w:val="o"/>
-      <w:lvlJc w:val="left"/>
-      <w:pPr>
-        <w:ind w:left="2007" w:hanging="360"/>
-      </w:pPr>
-      <w:rPr>
-        <w:rFonts w:ascii="Courier New" w:hAnsi="Courier New" w:cs="Courier New" w:hint="default"/>
-      </w:rPr>
-    </w:lvl>
-    <w:lvl w:ilvl="2" w:tplc="08160005" w:tentative="1">
-      <w:start w:val="1"/>
-      <w:numFmt w:val="bullet"/>
-      <w:lvlText w:val=""/>
-      <w:lvlJc w:val="left"/>
-      <w:pPr>
-        <w:ind w:left="2727" w:hanging="360"/>
-      </w:pPr>
-      <w:rPr>
-        <w:rFonts w:ascii="Wingdings" w:hAnsi="Wingdings" w:hint="default"/>
-      </w:rPr>
-    </w:lvl>
-    <w:lvl w:ilvl="3" w:tplc="08160001" w:tentative="1">
-      <w:start w:val="1"/>
-      <w:numFmt w:val="bullet"/>
-      <w:lvlText w:val=""/>
-      <w:lvlJc w:val="left"/>
-      <w:pPr>
-        <w:ind w:left="3447" w:hanging="360"/>
-      </w:pPr>
-      <w:rPr>
-        <w:rFonts w:ascii="Symbol" w:hAnsi="Symbol" w:hint="default"/>
-      </w:rPr>
-    </w:lvl>
-    <w:lvl w:ilvl="4" w:tplc="08160003" w:tentative="1">
-      <w:start w:val="1"/>
-      <w:numFmt w:val="bullet"/>
-      <w:lvlText w:val="o"/>
-      <w:lvlJc w:val="left"/>
-      <w:pPr>
-        <w:ind w:left="4167" w:hanging="360"/>
-      </w:pPr>
-      <w:rPr>
-        <w:rFonts w:ascii="Courier New" w:hAnsi="Courier New" w:cs="Courier New" w:hint="default"/>
-      </w:rPr>
-    </w:lvl>
-    <w:lvl w:ilvl="5" w:tplc="08160005" w:tentative="1">
-      <w:start w:val="1"/>
-      <w:numFmt w:val="bullet"/>
-      <w:lvlText w:val=""/>
-      <w:lvlJc w:val="left"/>
-      <w:pPr>
-        <w:ind w:left="4887" w:hanging="360"/>
-      </w:pPr>
-      <w:rPr>
-        <w:rFonts w:ascii="Wingdings" w:hAnsi="Wingdings" w:hint="default"/>
-      </w:rPr>
-    </w:lvl>
-    <w:lvl w:ilvl="6" w:tplc="08160001" w:tentative="1">
-      <w:start w:val="1"/>
-      <w:numFmt w:val="bullet"/>
-      <w:lvlText w:val=""/>
-      <w:lvlJc w:val="left"/>
-      <w:pPr>
-        <w:ind w:left="5607" w:hanging="360"/>
-      </w:pPr>
-      <w:rPr>
-        <w:rFonts w:ascii="Symbol" w:hAnsi="Symbol" w:hint="default"/>
-      </w:rPr>
-    </w:lvl>
-    <w:lvl w:ilvl="7" w:tplc="08160003" w:tentative="1">
-      <w:start w:val="1"/>
-      <w:numFmt w:val="bullet"/>
-      <w:lvlText w:val="o"/>
-      <w:lvlJc w:val="left"/>
-      <w:pPr>
-        <w:ind w:left="6327" w:hanging="360"/>
-      </w:pPr>
-      <w:rPr>
-        <w:rFonts w:ascii="Courier New" w:hAnsi="Courier New" w:cs="Courier New" w:hint="default"/>
-      </w:rPr>
-    </w:lvl>
-    <w:lvl w:ilvl="8" w:tplc="08160005" w:tentative="1">
-      <w:start w:val="1"/>
-      <w:numFmt w:val="bullet"/>
-      <w:lvlText w:val=""/>
-      <w:lvlJc w:val="left"/>
-      <w:pPr>
-        <w:ind w:left="7047" w:hanging="360"/>
-      </w:pPr>
-      <w:rPr>
-        <w:rFonts w:ascii="Wingdings" w:hAnsi="Wingdings" w:hint="default"/>
-      </w:rPr>
-    </w:lvl>
-  </w:abstractNum>
-  <w:abstractNum w:abstractNumId="70" w15:restartNumberingAfterBreak="0">
-    <w:nsid w:val="79A17B2E"/>
-    <w:multiLevelType w:val="hybridMultilevel"/>
-    <w:tmpl w:val="D280F4A6"/>
-    <w:lvl w:ilvl="0" w:tplc="08160001">
-      <w:start w:val="1"/>
-      <w:numFmt w:val="bullet"/>
-      <w:lvlText w:val=""/>
-      <w:lvlJc w:val="left"/>
-      <w:pPr>
-        <w:ind w:left="720" w:hanging="360"/>
-      </w:pPr>
-      <w:rPr>
-        <w:rFonts w:ascii="Symbol" w:hAnsi="Symbol" w:hint="default"/>
-      </w:rPr>
-    </w:lvl>
-    <w:lvl w:ilvl="1" w:tplc="08160003" w:tentative="1">
-      <w:start w:val="1"/>
-      <w:numFmt w:val="bullet"/>
-      <w:lvlText w:val="o"/>
-      <w:lvlJc w:val="left"/>
-      <w:pPr>
-        <w:ind w:left="1440" w:hanging="360"/>
-      </w:pPr>
-      <w:rPr>
-        <w:rFonts w:ascii="Courier New" w:hAnsi="Courier New" w:cs="Courier New" w:hint="default"/>
-      </w:rPr>
-    </w:lvl>
-    <w:lvl w:ilvl="2" w:tplc="08160005" w:tentative="1">
-      <w:start w:val="1"/>
-      <w:numFmt w:val="bullet"/>
-      <w:lvlText w:val=""/>
-      <w:lvlJc w:val="left"/>
-      <w:pPr>
-        <w:ind w:left="2160" w:hanging="360"/>
-      </w:pPr>
-      <w:rPr>
-        <w:rFonts w:ascii="Wingdings" w:hAnsi="Wingdings" w:hint="default"/>
-      </w:rPr>
-    </w:lvl>
-    <w:lvl w:ilvl="3" w:tplc="08160001" w:tentative="1">
-      <w:start w:val="1"/>
-      <w:numFmt w:val="bullet"/>
-      <w:lvlText w:val=""/>
-      <w:lvlJc w:val="left"/>
-      <w:pPr>
-        <w:ind w:left="2880" w:hanging="360"/>
-      </w:pPr>
-      <w:rPr>
-        <w:rFonts w:ascii="Symbol" w:hAnsi="Symbol" w:hint="default"/>
-      </w:rPr>
-    </w:lvl>
-    <w:lvl w:ilvl="4" w:tplc="08160003" w:tentative="1">
-      <w:start w:val="1"/>
-      <w:numFmt w:val="bullet"/>
-      <w:lvlText w:val="o"/>
-      <w:lvlJc w:val="left"/>
-      <w:pPr>
-        <w:ind w:left="3600" w:hanging="360"/>
-      </w:pPr>
-      <w:rPr>
-        <w:rFonts w:ascii="Courier New" w:hAnsi="Courier New" w:cs="Courier New" w:hint="default"/>
-      </w:rPr>
-    </w:lvl>
-    <w:lvl w:ilvl="5" w:tplc="08160005" w:tentative="1">
-      <w:start w:val="1"/>
-      <w:numFmt w:val="bullet"/>
-      <w:lvlText w:val=""/>
-      <w:lvlJc w:val="left"/>
-      <w:pPr>
-        <w:ind w:left="4320" w:hanging="360"/>
-      </w:pPr>
-      <w:rPr>
-        <w:rFonts w:ascii="Wingdings" w:hAnsi="Wingdings" w:hint="default"/>
-      </w:rPr>
-    </w:lvl>
-    <w:lvl w:ilvl="6" w:tplc="08160001" w:tentative="1">
-      <w:start w:val="1"/>
-      <w:numFmt w:val="bullet"/>
-      <w:lvlText w:val=""/>
-      <w:lvlJc w:val="left"/>
-      <w:pPr>
-        <w:ind w:left="5040" w:hanging="360"/>
-      </w:pPr>
-      <w:rPr>
-        <w:rFonts w:ascii="Symbol" w:hAnsi="Symbol" w:hint="default"/>
-      </w:rPr>
-    </w:lvl>
-    <w:lvl w:ilvl="7" w:tplc="08160003" w:tentative="1">
-      <w:start w:val="1"/>
-      <w:numFmt w:val="bullet"/>
-      <w:lvlText w:val="o"/>
-      <w:lvlJc w:val="left"/>
-      <w:pPr>
-        <w:ind w:left="5760" w:hanging="360"/>
-      </w:pPr>
-      <w:rPr>
-        <w:rFonts w:ascii="Courier New" w:hAnsi="Courier New" w:cs="Courier New" w:hint="default"/>
-      </w:rPr>
-    </w:lvl>
-    <w:lvl w:ilvl="8" w:tplc="08160005" w:tentative="1">
-      <w:start w:val="1"/>
-      <w:numFmt w:val="bullet"/>
-      <w:lvlText w:val=""/>
-      <w:lvlJc w:val="left"/>
-      <w:pPr>
-        <w:ind w:left="6480" w:hanging="360"/>
-      </w:pPr>
-      <w:rPr>
-        <w:rFonts w:ascii="Wingdings" w:hAnsi="Wingdings" w:hint="default"/>
-      </w:rPr>
-    </w:lvl>
-  </w:abstractNum>
-  <w:abstractNum w:abstractNumId="71" w15:restartNumberingAfterBreak="0">
-    <w:nsid w:val="7C105505"/>
-    <w:multiLevelType w:val="hybridMultilevel"/>
-    <w:tmpl w:val="EAE86A9A"/>
-    <w:lvl w:ilvl="0" w:tplc="0816000F">
-      <w:start w:val="1"/>
-      <w:numFmt w:val="decimal"/>
-      <w:lvlText w:val="%1."/>
-      <w:lvlJc w:val="left"/>
-      <w:pPr>
-        <w:ind w:left="1287" w:hanging="360"/>
-      </w:pPr>
-    </w:lvl>
-    <w:lvl w:ilvl="1" w:tplc="08160019" w:tentative="1">
-      <w:start w:val="1"/>
-      <w:numFmt w:val="lowerLetter"/>
-      <w:lvlText w:val="%2."/>
-      <w:lvlJc w:val="left"/>
-      <w:pPr>
-        <w:ind w:left="2007" w:hanging="360"/>
-      </w:pPr>
-    </w:lvl>
-    <w:lvl w:ilvl="2" w:tplc="0816001B" w:tentative="1">
-      <w:start w:val="1"/>
-      <w:numFmt w:val="lowerRoman"/>
-      <w:lvlText w:val="%3."/>
-      <w:lvlJc w:val="right"/>
-      <w:pPr>
-        <w:ind w:left="2727" w:hanging="180"/>
-      </w:pPr>
-    </w:lvl>
-    <w:lvl w:ilvl="3" w:tplc="0816000F" w:tentative="1">
-      <w:start w:val="1"/>
-      <w:numFmt w:val="decimal"/>
-      <w:lvlText w:val="%4."/>
-      <w:lvlJc w:val="left"/>
-      <w:pPr>
-        <w:ind w:left="3447" w:hanging="360"/>
-      </w:pPr>
-    </w:lvl>
-    <w:lvl w:ilvl="4" w:tplc="08160019" w:tentative="1">
-      <w:start w:val="1"/>
-      <w:numFmt w:val="lowerLetter"/>
-      <w:lvlText w:val="%5."/>
-      <w:lvlJc w:val="left"/>
-      <w:pPr>
-        <w:ind w:left="4167" w:hanging="360"/>
-      </w:pPr>
-    </w:lvl>
-    <w:lvl w:ilvl="5" w:tplc="0816001B" w:tentative="1">
-      <w:start w:val="1"/>
-      <w:numFmt w:val="lowerRoman"/>
-      <w:lvlText w:val="%6."/>
-      <w:lvlJc w:val="right"/>
-      <w:pPr>
-        <w:ind w:left="4887" w:hanging="180"/>
-      </w:pPr>
-    </w:lvl>
-    <w:lvl w:ilvl="6" w:tplc="0816000F" w:tentative="1">
-      <w:start w:val="1"/>
-      <w:numFmt w:val="decimal"/>
-      <w:lvlText w:val="%7."/>
-      <w:lvlJc w:val="left"/>
-      <w:pPr>
-        <w:ind w:left="5607" w:hanging="360"/>
-      </w:pPr>
-    </w:lvl>
-    <w:lvl w:ilvl="7" w:tplc="08160019" w:tentative="1">
-      <w:start w:val="1"/>
-      <w:numFmt w:val="lowerLetter"/>
-      <w:lvlText w:val="%8."/>
-      <w:lvlJc w:val="left"/>
-      <w:pPr>
-        <w:ind w:left="6327" w:hanging="360"/>
-      </w:pPr>
-    </w:lvl>
-    <w:lvl w:ilvl="8" w:tplc="0816001B" w:tentative="1">
-      <w:start w:val="1"/>
-      <w:numFmt w:val="lowerRoman"/>
-      <w:lvlText w:val="%9."/>
-      <w:lvlJc w:val="right"/>
-      <w:pPr>
-        <w:ind w:left="7047" w:hanging="180"/>
-      </w:pPr>
-    </w:lvl>
-  </w:abstractNum>
-  <w:abstractNum w:abstractNumId="72" w15:restartNumberingAfterBreak="0">
-    <w:nsid w:val="7D630DFE"/>
-    <w:multiLevelType w:val="hybridMultilevel"/>
-    <w:tmpl w:val="D3981E54"/>
-    <w:lvl w:ilvl="0" w:tplc="C750E9D2">
-      <w:start w:val="1"/>
-      <w:numFmt w:val="decimal"/>
-      <w:lvlText w:val="%1."/>
-      <w:lvlJc w:val="left"/>
-      <w:pPr>
-        <w:ind w:left="1287" w:hanging="360"/>
-      </w:pPr>
-      <w:rPr>
-        <w:b/>
-        <w:bCs/>
-      </w:rPr>
-    </w:lvl>
-    <w:lvl w:ilvl="1" w:tplc="08160019" w:tentative="1">
-      <w:start w:val="1"/>
-      <w:numFmt w:val="lowerLetter"/>
-      <w:lvlText w:val="%2."/>
-      <w:lvlJc w:val="left"/>
-      <w:pPr>
-        <w:ind w:left="2007" w:hanging="360"/>
-      </w:pPr>
-    </w:lvl>
-    <w:lvl w:ilvl="2" w:tplc="0816001B" w:tentative="1">
-      <w:start w:val="1"/>
-      <w:numFmt w:val="lowerRoman"/>
-      <w:lvlText w:val="%3."/>
-      <w:lvlJc w:val="right"/>
-      <w:pPr>
-        <w:ind w:left="2727" w:hanging="180"/>
-      </w:pPr>
-    </w:lvl>
-    <w:lvl w:ilvl="3" w:tplc="0816000F" w:tentative="1">
-      <w:start w:val="1"/>
-      <w:numFmt w:val="decimal"/>
-      <w:lvlText w:val="%4."/>
-      <w:lvlJc w:val="left"/>
-      <w:pPr>
-        <w:ind w:left="3447" w:hanging="360"/>
-      </w:pPr>
-    </w:lvl>
-    <w:lvl w:ilvl="4" w:tplc="08160019" w:tentative="1">
-      <w:start w:val="1"/>
-      <w:numFmt w:val="lowerLetter"/>
-      <w:lvlText w:val="%5."/>
-      <w:lvlJc w:val="left"/>
-      <w:pPr>
-        <w:ind w:left="4167" w:hanging="360"/>
-      </w:pPr>
-    </w:lvl>
-    <w:lvl w:ilvl="5" w:tplc="0816001B" w:tentative="1">
-      <w:start w:val="1"/>
-      <w:numFmt w:val="lowerRoman"/>
-      <w:lvlText w:val="%6."/>
-      <w:lvlJc w:val="right"/>
-      <w:pPr>
-        <w:ind w:left="4887" w:hanging="180"/>
-      </w:pPr>
-    </w:lvl>
-    <w:lvl w:ilvl="6" w:tplc="0816000F" w:tentative="1">
-      <w:start w:val="1"/>
-      <w:numFmt w:val="decimal"/>
-      <w:lvlText w:val="%7."/>
-      <w:lvlJc w:val="left"/>
-      <w:pPr>
-        <w:ind w:left="5607" w:hanging="360"/>
-      </w:pPr>
-    </w:lvl>
-    <w:lvl w:ilvl="7" w:tplc="08160019" w:tentative="1">
-      <w:start w:val="1"/>
-      <w:numFmt w:val="lowerLetter"/>
-      <w:lvlText w:val="%8."/>
-      <w:lvlJc w:val="left"/>
-      <w:pPr>
-        <w:ind w:left="6327" w:hanging="360"/>
-      </w:pPr>
-    </w:lvl>
-    <w:lvl w:ilvl="8" w:tplc="0816001B" w:tentative="1">
-      <w:start w:val="1"/>
-      <w:numFmt w:val="lowerRoman"/>
-      <w:lvlText w:val="%9."/>
-      <w:lvlJc w:val="right"/>
-      <w:pPr>
-        <w:ind w:left="7047" w:hanging="180"/>
-      </w:pPr>
-    </w:lvl>
-  </w:abstractNum>
-  <w:abstractNum w:abstractNumId="73" w15:restartNumberingAfterBreak="0">
-    <w:nsid w:val="7DC3742C"/>
-    <w:multiLevelType w:val="hybridMultilevel"/>
-    <w:tmpl w:val="CD98EB42"/>
-    <w:lvl w:ilvl="0" w:tplc="FFFFFFFF">
-      <w:start w:val="1"/>
-      <w:numFmt w:val="decimal"/>
-      <w:lvlText w:val="%1."/>
-      <w:lvlJc w:val="left"/>
-      <w:pPr>
-        <w:ind w:left="1287" w:hanging="360"/>
-      </w:pPr>
-      <w:rPr>
-        <w:b/>
-        <w:bCs/>
-      </w:rPr>
-    </w:lvl>
-    <w:lvl w:ilvl="1" w:tplc="FFFFFFFF" w:tentative="1">
-      <w:start w:val="1"/>
-      <w:numFmt w:val="lowerLetter"/>
-      <w:lvlText w:val="%2."/>
-      <w:lvlJc w:val="left"/>
-      <w:pPr>
-        <w:ind w:left="2007" w:hanging="360"/>
-      </w:pPr>
-    </w:lvl>
-    <w:lvl w:ilvl="2" w:tplc="FFFFFFFF" w:tentative="1">
-      <w:start w:val="1"/>
-      <w:numFmt w:val="lowerRoman"/>
-      <w:lvlText w:val="%3."/>
-      <w:lvlJc w:val="right"/>
-      <w:pPr>
-        <w:ind w:left="2727" w:hanging="180"/>
-      </w:pPr>
-    </w:lvl>
-    <w:lvl w:ilvl="3" w:tplc="FFFFFFFF" w:tentative="1">
-      <w:start w:val="1"/>
-      <w:numFmt w:val="decimal"/>
-      <w:lvlText w:val="%4."/>
-      <w:lvlJc w:val="left"/>
-      <w:pPr>
-        <w:ind w:left="3447" w:hanging="360"/>
-      </w:pPr>
-    </w:lvl>
-    <w:lvl w:ilvl="4" w:tplc="FFFFFFFF" w:tentative="1">
-      <w:start w:val="1"/>
-      <w:numFmt w:val="lowerLetter"/>
-      <w:lvlText w:val="%5."/>
-      <w:lvlJc w:val="left"/>
-      <w:pPr>
-        <w:ind w:left="4167" w:hanging="360"/>
-      </w:pPr>
-    </w:lvl>
-    <w:lvl w:ilvl="5" w:tplc="FFFFFFFF" w:tentative="1">
-      <w:start w:val="1"/>
-      <w:numFmt w:val="lowerRoman"/>
-      <w:lvlText w:val="%6."/>
-      <w:lvlJc w:val="right"/>
-      <w:pPr>
-        <w:ind w:left="4887" w:hanging="180"/>
-      </w:pPr>
-    </w:lvl>
-    <w:lvl w:ilvl="6" w:tplc="FFFFFFFF" w:tentative="1">
-      <w:start w:val="1"/>
-      <w:numFmt w:val="decimal"/>
-      <w:lvlText w:val="%7."/>
-      <w:lvlJc w:val="left"/>
-      <w:pPr>
-        <w:ind w:left="5607" w:hanging="360"/>
-      </w:pPr>
-    </w:lvl>
-    <w:lvl w:ilvl="7" w:tplc="FFFFFFFF" w:tentative="1">
-      <w:start w:val="1"/>
-      <w:numFmt w:val="lowerLetter"/>
-      <w:lvlText w:val="%8."/>
-      <w:lvlJc w:val="left"/>
-      <w:pPr>
-        <w:ind w:left="6327" w:hanging="360"/>
-      </w:pPr>
-    </w:lvl>
-    <w:lvl w:ilvl="8" w:tplc="FFFFFFFF" w:tentative="1">
-      <w:start w:val="1"/>
-      <w:numFmt w:val="lowerRoman"/>
-      <w:lvlText w:val="%9."/>
-      <w:lvlJc w:val="right"/>
-      <w:pPr>
-        <w:ind w:left="7047" w:hanging="180"/>
-      </w:pPr>
-    </w:lvl>
-  </w:abstractNum>
-  <w:abstractNum w:abstractNumId="74" w15:restartNumberingAfterBreak="0">
-    <w:nsid w:val="7DE45B08"/>
-    <w:multiLevelType w:val="hybridMultilevel"/>
-    <w:tmpl w:val="49CC64D0"/>
-    <w:lvl w:ilvl="0" w:tplc="FFFFFFFF">
-      <w:start w:val="1"/>
-      <w:numFmt w:val="decimal"/>
-      <w:lvlText w:val="%1."/>
-      <w:lvlJc w:val="left"/>
-      <w:pPr>
-        <w:ind w:left="1287" w:hanging="360"/>
-      </w:pPr>
-      <w:rPr>
-        <w:b/>
-        <w:bCs/>
-      </w:rPr>
-    </w:lvl>
-    <w:lvl w:ilvl="1" w:tplc="FFFFFFFF" w:tentative="1">
-      <w:start w:val="1"/>
-      <w:numFmt w:val="lowerLetter"/>
-      <w:lvlText w:val="%2."/>
-      <w:lvlJc w:val="left"/>
-      <w:pPr>
-        <w:ind w:left="2007" w:hanging="360"/>
-      </w:pPr>
-    </w:lvl>
-    <w:lvl w:ilvl="2" w:tplc="FFFFFFFF" w:tentative="1">
-      <w:start w:val="1"/>
-      <w:numFmt w:val="lowerRoman"/>
-      <w:lvlText w:val="%3."/>
-      <w:lvlJc w:val="right"/>
-      <w:pPr>
-        <w:ind w:left="2727" w:hanging="180"/>
-      </w:pPr>
-    </w:lvl>
-    <w:lvl w:ilvl="3" w:tplc="FFFFFFFF" w:tentative="1">
-      <w:start w:val="1"/>
-      <w:numFmt w:val="decimal"/>
-      <w:lvlText w:val="%4."/>
-      <w:lvlJc w:val="left"/>
-      <w:pPr>
-        <w:ind w:left="3447" w:hanging="360"/>
-      </w:pPr>
-    </w:lvl>
-    <w:lvl w:ilvl="4" w:tplc="FFFFFFFF" w:tentative="1">
-      <w:start w:val="1"/>
-      <w:numFmt w:val="lowerLetter"/>
-      <w:lvlText w:val="%5."/>
-      <w:lvlJc w:val="left"/>
-      <w:pPr>
-        <w:ind w:left="4167" w:hanging="360"/>
-      </w:pPr>
-    </w:lvl>
-    <w:lvl w:ilvl="5" w:tplc="FFFFFFFF" w:tentative="1">
-      <w:start w:val="1"/>
-      <w:numFmt w:val="lowerRoman"/>
-      <w:lvlText w:val="%6."/>
-      <w:lvlJc w:val="right"/>
-      <w:pPr>
-        <w:ind w:left="4887" w:hanging="180"/>
-      </w:pPr>
-    </w:lvl>
-    <w:lvl w:ilvl="6" w:tplc="FFFFFFFF" w:tentative="1">
-      <w:start w:val="1"/>
-      <w:numFmt w:val="decimal"/>
-      <w:lvlText w:val="%7."/>
-      <w:lvlJc w:val="left"/>
-      <w:pPr>
-        <w:ind w:left="5607" w:hanging="360"/>
-      </w:pPr>
-    </w:lvl>
-    <w:lvl w:ilvl="7" w:tplc="FFFFFFFF" w:tentative="1">
-      <w:start w:val="1"/>
-      <w:numFmt w:val="lowerLetter"/>
-      <w:lvlText w:val="%8."/>
-      <w:lvlJc w:val="left"/>
-      <w:pPr>
-        <w:ind w:left="6327" w:hanging="360"/>
-      </w:pPr>
-    </w:lvl>
-    <w:lvl w:ilvl="8" w:tplc="FFFFFFFF" w:tentative="1">
-      <w:start w:val="1"/>
-      <w:numFmt w:val="lowerRoman"/>
-      <w:lvlText w:val="%9."/>
-      <w:lvlJc w:val="right"/>
-      <w:pPr>
-        <w:ind w:left="7047" w:hanging="180"/>
-      </w:pPr>
-    </w:lvl>
-  </w:abstractNum>
   <w:num w:numId="1" w16cid:durableId="339158922">
+    <w:abstractNumId w:val="0"/>
+  </w:num>
+  <w:num w:numId="2" w16cid:durableId="1876385772">
+    <w:abstractNumId w:val="6"/>
+  </w:num>
+  <w:num w:numId="3" w16cid:durableId="2086224590">
+    <w:abstractNumId w:val="1"/>
+  </w:num>
+  <w:num w:numId="4" w16cid:durableId="1792430392">
     <w:abstractNumId w:val="2"/>
   </w:num>
-  <w:num w:numId="2" w16cid:durableId="419256671">
-    <w:abstractNumId w:val="29"/>
-  </w:num>
-  <w:num w:numId="3" w16cid:durableId="833499246">
-    <w:abstractNumId w:val="61"/>
-  </w:num>
-  <w:num w:numId="4" w16cid:durableId="2039813245">
-    <w:abstractNumId w:val="31"/>
-  </w:num>
-  <w:num w:numId="5" w16cid:durableId="1024134880">
-    <w:abstractNumId w:val="59"/>
-  </w:num>
-  <w:num w:numId="6" w16cid:durableId="345063781">
-    <w:abstractNumId w:val="71"/>
-  </w:num>
-  <w:num w:numId="7" w16cid:durableId="411241952">
-    <w:abstractNumId w:val="72"/>
-  </w:num>
-  <w:num w:numId="8" w16cid:durableId="921837789">
+  <w:num w:numId="5" w16cid:durableId="688488373">
     <w:abstractNumId w:val="4"/>
   </w:num>
-  <w:num w:numId="9" w16cid:durableId="883753113">
-    <w:abstractNumId w:val="48"/>
+  <w:num w:numId="6" w16cid:durableId="1035228192">
+    <w:abstractNumId w:val="8"/>
   </w:num>
-  <w:num w:numId="10" w16cid:durableId="901332093">
-    <w:abstractNumId w:val="41"/>
-  </w:num>
-  <w:num w:numId="11" w16cid:durableId="506138771">
-    <w:abstractNumId w:val="62"/>
-  </w:num>
-  <w:num w:numId="12" w16cid:durableId="2034108299">
-    <w:abstractNumId w:val="24"/>
-  </w:num>
-  <w:num w:numId="13" w16cid:durableId="897209513">
-    <w:abstractNumId w:val="65"/>
-  </w:num>
-  <w:num w:numId="14" w16cid:durableId="945699422">
-    <w:abstractNumId w:val="58"/>
-  </w:num>
-  <w:num w:numId="15" w16cid:durableId="1155099710">
-    <w:abstractNumId w:val="49"/>
-  </w:num>
-  <w:num w:numId="16" w16cid:durableId="702248541">
-    <w:abstractNumId w:val="16"/>
-  </w:num>
-  <w:num w:numId="17" w16cid:durableId="1568344698">
-    <w:abstractNumId w:val="14"/>
-  </w:num>
-  <w:num w:numId="18" w16cid:durableId="1963806866">
-    <w:abstractNumId w:val="36"/>
-  </w:num>
-  <w:num w:numId="19" w16cid:durableId="157699885">
-    <w:abstractNumId w:val="22"/>
-  </w:num>
-  <w:num w:numId="20" w16cid:durableId="377319492">
-    <w:abstractNumId w:val="74"/>
-  </w:num>
-  <w:num w:numId="21" w16cid:durableId="931774">
-    <w:abstractNumId w:val="1"/>
-  </w:num>
-  <w:num w:numId="22" w16cid:durableId="319698942">
-    <w:abstractNumId w:val="73"/>
-  </w:num>
-  <w:num w:numId="23" w16cid:durableId="2030139481">
-    <w:abstractNumId w:val="40"/>
-  </w:num>
-  <w:num w:numId="24" w16cid:durableId="1060593624">
-    <w:abstractNumId w:val="18"/>
-  </w:num>
-  <w:num w:numId="25" w16cid:durableId="1892502223">
-    <w:abstractNumId w:val="37"/>
-  </w:num>
-  <w:num w:numId="26" w16cid:durableId="438259777">
+  <w:num w:numId="7" w16cid:durableId="1953047464">
     <w:abstractNumId w:val="3"/>
   </w:num>
-  <w:num w:numId="27" w16cid:durableId="1343554704">
-    <w:abstractNumId w:val="43"/>
+  <w:num w:numId="8" w16cid:durableId="251857158">
+    <w:abstractNumId w:val="5"/>
   </w:num>
-  <w:num w:numId="28" w16cid:durableId="54283830">
-    <w:abstractNumId w:val="34"/>
-  </w:num>
-  <w:num w:numId="29" w16cid:durableId="273219923">
-    <w:abstractNumId w:val="0"/>
-  </w:num>
-  <w:num w:numId="30" w16cid:durableId="1054084294">
-    <w:abstractNumId w:val="33"/>
-  </w:num>
-  <w:num w:numId="31" w16cid:durableId="1599561115">
-    <w:abstractNumId w:val="45"/>
-  </w:num>
-  <w:num w:numId="32" w16cid:durableId="872697192">
-    <w:abstractNumId w:val="53"/>
-  </w:num>
-  <w:num w:numId="33" w16cid:durableId="899368507">
+  <w:num w:numId="9" w16cid:durableId="2110613506">
     <w:abstractNumId w:val="7"/>
   </w:num>
-  <w:num w:numId="34" w16cid:durableId="1975091072">
-    <w:abstractNumId w:val="25"/>
-  </w:num>
-  <w:num w:numId="35" w16cid:durableId="887572233">
-    <w:abstractNumId w:val="67"/>
-  </w:num>
-  <w:num w:numId="36" w16cid:durableId="611403993">
-    <w:abstractNumId w:val="60"/>
-  </w:num>
-  <w:num w:numId="37" w16cid:durableId="188184450">
-    <w:abstractNumId w:val="8"/>
-  </w:num>
-  <w:num w:numId="38" w16cid:durableId="947009361">
-    <w:abstractNumId w:val="55"/>
-  </w:num>
-  <w:num w:numId="39" w16cid:durableId="604574826">
-    <w:abstractNumId w:val="52"/>
-  </w:num>
-  <w:num w:numId="40" w16cid:durableId="354812942">
-    <w:abstractNumId w:val="47"/>
-  </w:num>
-  <w:num w:numId="41" w16cid:durableId="1222907191">
-    <w:abstractNumId w:val="6"/>
-  </w:num>
-  <w:num w:numId="42" w16cid:durableId="161894605">
-    <w:abstractNumId w:val="13"/>
-  </w:num>
-  <w:num w:numId="43" w16cid:durableId="1079139432">
-    <w:abstractNumId w:val="51"/>
-  </w:num>
-  <w:num w:numId="44" w16cid:durableId="1358122134">
-    <w:abstractNumId w:val="57"/>
-  </w:num>
-  <w:num w:numId="45" w16cid:durableId="532034334">
-    <w:abstractNumId w:val="32"/>
-  </w:num>
-  <w:num w:numId="46" w16cid:durableId="525292600">
-    <w:abstractNumId w:val="30"/>
-  </w:num>
-  <w:num w:numId="47" w16cid:durableId="1812599324">
-    <w:abstractNumId w:val="69"/>
-  </w:num>
-  <w:num w:numId="48" w16cid:durableId="1903442401">
-    <w:abstractNumId w:val="19"/>
-  </w:num>
-  <w:num w:numId="49" w16cid:durableId="894314832">
-    <w:abstractNumId w:val="15"/>
-  </w:num>
-  <w:num w:numId="50" w16cid:durableId="1334839992">
-    <w:abstractNumId w:val="56"/>
-  </w:num>
-  <w:num w:numId="51" w16cid:durableId="316032883">
-    <w:abstractNumId w:val="44"/>
-  </w:num>
-  <w:num w:numId="52" w16cid:durableId="182935468">
-    <w:abstractNumId w:val="23"/>
-  </w:num>
-  <w:num w:numId="53" w16cid:durableId="1935438642">
-    <w:abstractNumId w:val="2"/>
-    <w:lvlOverride w:ilvl="0">
-      <w:startOverride w:val="1"/>
-    </w:lvlOverride>
-    <w:lvlOverride w:ilvl="1">
-      <w:startOverride w:val="1"/>
-    </w:lvlOverride>
-    <w:lvlOverride w:ilvl="2">
-      <w:startOverride w:val="1"/>
-    </w:lvlOverride>
-    <w:lvlOverride w:ilvl="3">
-      <w:startOverride w:val="1"/>
-    </w:lvlOverride>
-    <w:lvlOverride w:ilvl="4">
-      <w:startOverride w:val="1"/>
-    </w:lvlOverride>
-    <w:lvlOverride w:ilvl="5">
-      <w:startOverride w:val="1"/>
-    </w:lvlOverride>
-    <w:lvlOverride w:ilvl="6">
-      <w:startOverride w:val="1"/>
-    </w:lvlOverride>
-    <w:lvlOverride w:ilvl="7">
-      <w:startOverride w:val="1"/>
-    </w:lvlOverride>
-    <w:lvlOverride w:ilvl="8">
-      <w:startOverride w:val="1"/>
-    </w:lvlOverride>
-  </w:num>
-  <w:num w:numId="54" w16cid:durableId="1319069887">
-    <w:abstractNumId w:val="2"/>
-    <w:lvlOverride w:ilvl="0">
-      <w:startOverride w:val="1"/>
-    </w:lvlOverride>
-    <w:lvlOverride w:ilvl="1">
-      <w:startOverride w:val="1"/>
-    </w:lvlOverride>
-    <w:lvlOverride w:ilvl="2">
-      <w:startOverride w:val="1"/>
-    </w:lvlOverride>
-    <w:lvlOverride w:ilvl="3">
-      <w:startOverride w:val="1"/>
-    </w:lvlOverride>
-    <w:lvlOverride w:ilvl="4">
-      <w:startOverride w:val="1"/>
-    </w:lvlOverride>
-    <w:lvlOverride w:ilvl="5">
-      <w:startOverride w:val="1"/>
-    </w:lvlOverride>
-    <w:lvlOverride w:ilvl="6">
-      <w:startOverride w:val="1"/>
-    </w:lvlOverride>
-    <w:lvlOverride w:ilvl="7">
-      <w:startOverride w:val="1"/>
-    </w:lvlOverride>
-    <w:lvlOverride w:ilvl="8">
-      <w:startOverride w:val="1"/>
-    </w:lvlOverride>
-  </w:num>
-  <w:num w:numId="55" w16cid:durableId="396362300">
-    <w:abstractNumId w:val="2"/>
-  </w:num>
-  <w:num w:numId="56" w16cid:durableId="907225336">
-    <w:abstractNumId w:val="12"/>
-  </w:num>
-  <w:num w:numId="57" w16cid:durableId="349643995">
-    <w:abstractNumId w:val="9"/>
-  </w:num>
-  <w:num w:numId="58" w16cid:durableId="1310019954">
-    <w:abstractNumId w:val="38"/>
-  </w:num>
-  <w:num w:numId="59" w16cid:durableId="1298878183">
-    <w:abstractNumId w:val="35"/>
-  </w:num>
-  <w:num w:numId="60" w16cid:durableId="1729305803">
-    <w:abstractNumId w:val="39"/>
-  </w:num>
-  <w:num w:numId="61" w16cid:durableId="2138335438">
-    <w:abstractNumId w:val="64"/>
-  </w:num>
-  <w:num w:numId="62" w16cid:durableId="1684818541">
-    <w:abstractNumId w:val="63"/>
-  </w:num>
-  <w:num w:numId="63" w16cid:durableId="1362780324">
-    <w:abstractNumId w:val="10"/>
-  </w:num>
-  <w:num w:numId="64" w16cid:durableId="1938558067">
-    <w:abstractNumId w:val="20"/>
-  </w:num>
-  <w:num w:numId="65" w16cid:durableId="492069992">
-    <w:abstractNumId w:val="21"/>
-  </w:num>
-  <w:num w:numId="66" w16cid:durableId="1876385772">
-    <w:abstractNumId w:val="54"/>
-  </w:num>
-  <w:num w:numId="67" w16cid:durableId="2086224590">
-    <w:abstractNumId w:val="5"/>
-  </w:num>
-  <w:num w:numId="68" w16cid:durableId="910190833">
-    <w:abstractNumId w:val="28"/>
-  </w:num>
-  <w:num w:numId="69" w16cid:durableId="1792430392">
-    <w:abstractNumId w:val="11"/>
-  </w:num>
-  <w:num w:numId="70" w16cid:durableId="1181774041">
-    <w:abstractNumId w:val="42"/>
-  </w:num>
-  <w:num w:numId="71" w16cid:durableId="1597592227">
-    <w:abstractNumId w:val="70"/>
-  </w:num>
-  <w:num w:numId="72" w16cid:durableId="688488373">
-    <w:abstractNumId w:val="27"/>
-  </w:num>
-  <w:num w:numId="73" w16cid:durableId="1035228192">
-    <w:abstractNumId w:val="68"/>
-  </w:num>
-  <w:num w:numId="74" w16cid:durableId="1953047464">
-    <w:abstractNumId w:val="17"/>
-  </w:num>
-  <w:num w:numId="75" w16cid:durableId="870921024">
-    <w:abstractNumId w:val="46"/>
-  </w:num>
-  <w:num w:numId="76" w16cid:durableId="1343162962">
-    <w:abstractNumId w:val="26"/>
-  </w:num>
-  <w:num w:numId="77" w16cid:durableId="251857158">
-    <w:abstractNumId w:val="50"/>
-  </w:num>
-  <w:num w:numId="78" w16cid:durableId="2110613506">
-    <w:abstractNumId w:val="66"/>
-  </w:num>
-  <w:numIdMacAtCleanup w:val="52"/>
+  <w:numIdMacAtCleanup w:val="9"/>
 </w:numbering>
 </file>
 
@@ -15190,6 +7829,7 @@
   <w:style w:type="character" w:default="1" w:styleId="Tipodeletrapredefinidodopargrafo">
     <w:name w:val="Default Paragraph Font"/>
     <w:uiPriority w:val="1"/>
+    <w:semiHidden/>
     <w:unhideWhenUsed/>
   </w:style>
   <w:style w:type="table" w:default="1" w:styleId="Tabelanormal">
@@ -15811,7 +8451,12 @@
 </file>
 
 <file path=customXml/item1.xml><?xml version="1.0" encoding="utf-8"?>
-<b:Sources xmlns:b="http://schemas.openxmlformats.org/officeDocument/2006/bibliography" xmlns="http://schemas.openxmlformats.org/officeDocument/2006/bibliography" SelectedStyle="\APASixthEditionOfficeOnline.xsl" StyleName="APA" Version="6"/>
+<?mso-contentType ?>
+<FormTemplates xmlns="http://schemas.microsoft.com/sharepoint/v3/contenttype/forms">
+  <Display>DocumentLibraryForm</Display>
+  <Edit>DocumentLibraryForm</Edit>
+  <New>DocumentLibraryForm</New>
+</FormTemplates>
 </file>
 
 <file path=customXml/item2.xml><?xml version="1.0" encoding="utf-8"?>
@@ -16004,6 +8649,55 @@
 </file>
 
 <file path=customXml/item3.xml><?xml version="1.0" encoding="utf-8"?>
+<b:Sources xmlns:b="http://schemas.openxmlformats.org/officeDocument/2006/bibliography" xmlns="http://schemas.openxmlformats.org/officeDocument/2006/bibliography" SelectedStyle="\TURABIAN.XSL" StyleName="Turabian" Version="6">
+  <b:Source>
+    <b:Tag>Pau19</b:Tag>
+    <b:SourceType>InternetSite</b:SourceType>
+    <b:Guid>{DE43CAAB-BBD7-4D1E-9402-178BF6E42AFF}</b:Guid>
+    <b:Title>Grafos — código das operações básicas em C</b:Title>
+    <b:Year>2019</b:Year>
+    <b:Author>
+      <b:Author>
+        <b:NameList>
+          <b:Person>
+            <b:Last>Martins</b:Last>
+            <b:First>Paulo</b:First>
+          </b:Person>
+        </b:NameList>
+      </b:Author>
+    </b:Author>
+    <b:InternetSiteTitle>Medium</b:InternetSiteTitle>
+    <b:Month>outubro</b:Month>
+    <b:Day>17</b:Day>
+    <b:URL>https://medium.com/@paulomartins_10299/grafos-c%C3%B3digo-das-opera%C3%A7%C3%B5es-b%C3%A1sicas-e91d9a79e828</b:URL>
+    <b:RefOrder>1</b:RefOrder>
+  </b:Source>
+  <b:Source>
+    <b:Tag>Ped25</b:Tag>
+    <b:SourceType>InternetSite</b:SourceType>
+    <b:Guid>{5326DCB1-034E-4D36-959B-FD5350F78EC7}</b:Guid>
+    <b:Author>
+      <b:Author>
+        <b:NameList>
+          <b:Person>
+            <b:Last>Rocha</b:Last>
+            <b:First>Pedro</b:First>
+          </b:Person>
+        </b:NameList>
+      </b:Author>
+    </b:Author>
+    <b:Title>ProjetoEDA</b:Title>
+    <b:InternetSiteTitle>Github</b:InternetSiteTitle>
+    <b:Year>2025</b:Year>
+    <b:Month>marco</b:Month>
+    <b:Day>17</b:Day>
+    <b:URL>https://github.com/PieWolfie/ProjetoEDA</b:URL>
+    <b:RefOrder>2</b:RefOrder>
+  </b:Source>
+</b:Sources>
+</file>
+
+<file path=customXml/item4.xml><?xml version="1.0" encoding="utf-8"?>
 <p:properties xmlns:p="http://schemas.microsoft.com/office/2006/metadata/properties" xmlns:xsi="http://www.w3.org/2001/XMLSchema-instance" xmlns:pc="http://schemas.microsoft.com/office/infopath/2007/PartnerControls">
   <documentManagement>
     <_activity xmlns="001ceaff-371b-41f4-ac7e-fbf8a3cb54e2" xsi:nil="true"/>
@@ -16011,19 +8705,10 @@
 </p:properties>
 </file>
 
-<file path=customXml/item4.xml><?xml version="1.0" encoding="utf-8"?>
-<?mso-contentType ?>
-<FormTemplates xmlns="http://schemas.microsoft.com/sharepoint/v3/contenttype/forms">
-  <Display>DocumentLibraryForm</Display>
-  <Edit>DocumentLibraryForm</Edit>
-  <New>DocumentLibraryForm</New>
-</FormTemplates>
-</file>
-
 <file path=customXml/itemProps1.xml><?xml version="1.0" encoding="utf-8"?>
-<ds:datastoreItem xmlns:ds="http://schemas.openxmlformats.org/officeDocument/2006/customXml" ds:itemID="{638BC3A5-F7F3-42EF-BC12-FE04BBAD1073}">
+<ds:datastoreItem xmlns:ds="http://schemas.openxmlformats.org/officeDocument/2006/customXml" ds:itemID="{0587FF08-7E2D-492E-A78A-01E89EB7BF2D}">
   <ds:schemaRefs>
-    <ds:schemaRef ds:uri="http://schemas.openxmlformats.org/officeDocument/2006/bibliography"/>
+    <ds:schemaRef ds:uri="http://schemas.microsoft.com/sharepoint/v3/contenttype/forms"/>
   </ds:schemaRefs>
 </ds:datastoreItem>
 </file>
@@ -16048,6 +8733,14 @@
 </file>
 
 <file path=customXml/itemProps3.xml><?xml version="1.0" encoding="utf-8"?>
+<ds:datastoreItem xmlns:ds="http://schemas.openxmlformats.org/officeDocument/2006/customXml" ds:itemID="{A4668CCC-27E3-4D66-8ABC-B4109C63B74C}">
+  <ds:schemaRefs>
+    <ds:schemaRef ds:uri="http://schemas.openxmlformats.org/officeDocument/2006/bibliography"/>
+  </ds:schemaRefs>
+</ds:datastoreItem>
+</file>
+
+<file path=customXml/itemProps4.xml><?xml version="1.0" encoding="utf-8"?>
 <ds:datastoreItem xmlns:ds="http://schemas.openxmlformats.org/officeDocument/2006/customXml" ds:itemID="{16D93D3E-C8C9-4E20-A0AF-9900042D99F2}">
   <ds:schemaRefs>
     <ds:schemaRef ds:uri="http://schemas.microsoft.com/office/2006/metadata/properties"/>
@@ -16055,12 +8748,4 @@
     <ds:schemaRef ds:uri="001ceaff-371b-41f4-ac7e-fbf8a3cb54e2"/>
   </ds:schemaRefs>
 </ds:datastoreItem>
-</file>
-
-<file path=customXml/itemProps4.xml><?xml version="1.0" encoding="utf-8"?>
-<ds:datastoreItem xmlns:ds="http://schemas.openxmlformats.org/officeDocument/2006/customXml" ds:itemID="{0587FF08-7E2D-492E-A78A-01E89EB7BF2D}">
-  <ds:schemaRefs>
-    <ds:schemaRef ds:uri="http://schemas.microsoft.com/sharepoint/v3/contenttype/forms"/>
-  </ds:schemaRefs>
-</ds:datastoreItem>
 </file>